--- a/AssetBundle.docx
+++ b/AssetBundle.docx
@@ -1,6 +1,6 @@
 
 <file path=word/document.xml><?xml version="1.0" encoding="utf-8"?>
-<w:document xmlns:wpc="http://schemas.microsoft.com/office/word/2010/wordprocessingCanvas" xmlns:mc="http://schemas.openxmlformats.org/markup-compatibility/2006" xmlns:o="urn:schemas-microsoft-com:office:office" xmlns:r="http://schemas.openxmlformats.org/officeDocument/2006/relationships" xmlns:m="http://schemas.openxmlformats.org/officeDocument/2006/math" xmlns:v="urn:schemas-microsoft-com:vml" xmlns:wp14="http://schemas.microsoft.com/office/word/2010/wordprocessingDrawing" xmlns:wp="http://schemas.openxmlformats.org/drawingml/2006/wordprocessingDrawing" xmlns:w10="urn:schemas-microsoft-com:office:word" xmlns:w="http://schemas.openxmlformats.org/wordprocessingml/2006/main" xmlns:w14="http://schemas.microsoft.com/office/word/2010/wordml" xmlns:w15="http://schemas.microsoft.com/office/word/2012/wordml" xmlns:wpg="http://schemas.microsoft.com/office/word/2010/wordprocessingGroup" xmlns:wpi="http://schemas.microsoft.com/office/word/2010/wordprocessingInk" xmlns:wne="http://schemas.microsoft.com/office/word/2006/wordml" xmlns:wps="http://schemas.microsoft.com/office/word/2010/wordprocessingShape" mc:Ignorable="w14 w15 wp14">
+<w:document xmlns:wpc="http://schemas.microsoft.com/office/word/2010/wordprocessingCanvas" xmlns:cx="http://schemas.microsoft.com/office/drawing/2014/chartex" xmlns:cx1="http://schemas.microsoft.com/office/drawing/2015/9/8/chartex" xmlns:cx2="http://schemas.microsoft.com/office/drawing/2015/10/21/chartex" xmlns:cx3="http://schemas.microsoft.com/office/drawing/2016/5/9/chartex" xmlns:cx4="http://schemas.microsoft.com/office/drawing/2016/5/10/chartex" xmlns:cx5="http://schemas.microsoft.com/office/drawing/2016/5/11/chartex" xmlns:cx6="http://schemas.microsoft.com/office/drawing/2016/5/12/chartex" xmlns:cx7="http://schemas.microsoft.com/office/drawing/2016/5/13/chartex" xmlns:cx8="http://schemas.microsoft.com/office/drawing/2016/5/14/chartex" xmlns:mc="http://schemas.openxmlformats.org/markup-compatibility/2006" xmlns:aink="http://schemas.microsoft.com/office/drawing/2016/ink" xmlns:am3d="http://schemas.microsoft.com/office/drawing/2017/model3d" xmlns:o="urn:schemas-microsoft-com:office:office" xmlns:r="http://schemas.openxmlformats.org/officeDocument/2006/relationships" xmlns:m="http://schemas.openxmlformats.org/officeDocument/2006/math" xmlns:v="urn:schemas-microsoft-com:vml" xmlns:wp14="http://schemas.microsoft.com/office/word/2010/wordprocessingDrawing" xmlns:wp="http://schemas.openxmlformats.org/drawingml/2006/wordprocessingDrawing" xmlns:w10="urn:schemas-microsoft-com:office:word" xmlns:w="http://schemas.openxmlformats.org/wordprocessingml/2006/main" xmlns:w14="http://schemas.microsoft.com/office/word/2010/wordml" xmlns:w15="http://schemas.microsoft.com/office/word/2012/wordml" xmlns:w16cid="http://schemas.microsoft.com/office/word/2016/wordml/cid" xmlns:w16se="http://schemas.microsoft.com/office/word/2015/wordml/symex" xmlns:wpg="http://schemas.microsoft.com/office/word/2010/wordprocessingGroup" xmlns:wpi="http://schemas.microsoft.com/office/word/2010/wordprocessingInk" xmlns:wne="http://schemas.microsoft.com/office/word/2006/wordml" xmlns:wps="http://schemas.microsoft.com/office/word/2010/wordprocessingShape" mc:Ignorable="w14 w15 w16se w16cid wp14">
   <w:body>
     <w:p>
       <w:pPr>
@@ -69,7 +69,7 @@
     <w:p>
       <w:pPr>
         <w:rPr>
-          <w:rFonts w:ascii="Courier New" w:hAnsi="Courier New" w:cs="Courier New" w:hint="eastAsia"/>
+          <w:rFonts w:ascii="Courier New" w:hAnsi="Courier New" w:cs="Courier New"/>
         </w:rPr>
       </w:pPr>
       <w:hyperlink r:id="rId8" w:history="1">
@@ -81,407 +81,444 @@
           <w:t>https://blog.csdn.net/huutu/article/details/46477471</w:t>
         </w:r>
       </w:hyperlink>
+    </w:p>
+    <w:p>
+      <w:pPr>
+        <w:rPr>
+          <w:rFonts w:ascii="Courier New" w:hAnsi="Courier New" w:cs="Courier New"/>
+        </w:rPr>
+      </w:pPr>
+    </w:p>
+    <w:p>
+      <w:pPr>
+        <w:rPr>
+          <w:rFonts w:ascii="Courier New" w:hAnsi="Courier New" w:cs="Courier New"/>
+          <w:b/>
+        </w:rPr>
+      </w:pPr>
+      <w:r>
+        <w:rPr>
+          <w:rFonts w:ascii="Courier New" w:hAnsi="Courier New" w:cs="Courier New"/>
+          <w:b/>
+        </w:rPr>
+        <w:t>什么是</w:t>
+      </w:r>
+      <w:r>
+        <w:rPr>
+          <w:rFonts w:ascii="Courier New" w:hAnsi="Courier New" w:cs="Courier New"/>
+          <w:b/>
+        </w:rPr>
+        <w:t>AssetBundle</w:t>
+      </w:r>
+      <w:r>
+        <w:rPr>
+          <w:rFonts w:ascii="Courier New" w:hAnsi="Courier New" w:cs="Courier New" w:hint="eastAsia"/>
+          <w:b/>
+        </w:rPr>
+        <w:t>？</w:t>
+      </w:r>
+    </w:p>
+    <w:p>
+      <w:pPr>
+        <w:rPr>
+          <w:rFonts w:ascii="Courier New" w:hAnsi="Courier New" w:cs="Courier New"/>
+        </w:rPr>
+      </w:pPr>
+      <w:r>
+        <w:rPr>
+          <w:rFonts w:ascii="Courier New" w:hAnsi="Courier New" w:cs="Courier New"/>
+        </w:rPr>
+        <w:t>AssetBundle</w:t>
+      </w:r>
+      <w:r>
+        <w:rPr>
+          <w:rFonts w:ascii="Courier New" w:hAnsi="Courier New" w:cs="Courier New"/>
+        </w:rPr>
+        <w:t>只是一种使用</w:t>
+      </w:r>
+      <w:r>
+        <w:rPr>
+          <w:rFonts w:ascii="Courier New" w:hAnsi="Courier New" w:cs="Courier New"/>
+        </w:rPr>
+        <w:t>LZMA</w:t>
+      </w:r>
+      <w:r>
+        <w:rPr>
+          <w:rFonts w:ascii="Courier New" w:hAnsi="Courier New" w:cs="Courier New"/>
+        </w:rPr>
+        <w:t>压缩方式压缩的资源文件</w:t>
+      </w:r>
+      <w:r>
+        <w:rPr>
+          <w:rFonts w:ascii="Courier New" w:hAnsi="Courier New" w:cs="Courier New" w:hint="eastAsia"/>
+        </w:rPr>
+        <w:t>，至于它的后缀名是什么，一点关系都没有，可以自己定。</w:t>
+      </w:r>
+    </w:p>
+    <w:p>
+      <w:pPr>
+        <w:rPr>
+          <w:rFonts w:ascii="Courier New" w:hAnsi="Courier New" w:cs="Courier New"/>
+        </w:rPr>
+      </w:pPr>
+      <w:r>
+        <w:rPr>
+          <w:rFonts w:ascii="Courier New" w:hAnsi="Courier New" w:cs="Courier New"/>
+        </w:rPr>
+        <w:t>AssetBundle</w:t>
+      </w:r>
+      <w:r>
+        <w:rPr>
+          <w:rFonts w:ascii="Courier New" w:hAnsi="Courier New" w:cs="Courier New"/>
+        </w:rPr>
+        <w:t>打包的时</w:t>
+      </w:r>
+      <w:r>
+        <w:rPr>
+          <w:rFonts w:ascii="Courier New" w:hAnsi="Courier New" w:cs="Courier New" w:hint="eastAsia"/>
+        </w:rPr>
+        <w:t>，</w:t>
+      </w:r>
+      <w:r>
+        <w:rPr>
+          <w:rFonts w:ascii="Courier New" w:hAnsi="Courier New" w:cs="Courier New"/>
+        </w:rPr>
+        <w:t>可以指定一个</w:t>
+      </w:r>
+      <w:r>
+        <w:rPr>
+          <w:rFonts w:ascii="Courier New" w:hAnsi="Courier New" w:cs="Courier New"/>
+        </w:rPr>
+        <w:t>mainAsset</w:t>
+      </w:r>
+      <w:r>
+        <w:rPr>
+          <w:rFonts w:ascii="Courier New" w:hAnsi="Courier New" w:cs="Courier New" w:hint="eastAsia"/>
+        </w:rPr>
+        <w:t>，</w:t>
+      </w:r>
+      <w:r>
+        <w:rPr>
+          <w:rFonts w:ascii="Courier New" w:hAnsi="Courier New" w:cs="Courier New"/>
+        </w:rPr>
+        <w:t>那么加载完之后就可以通过</w:t>
+      </w:r>
+      <w:r>
+        <w:rPr>
+          <w:rFonts w:ascii="Courier New" w:hAnsi="Courier New" w:cs="Courier New"/>
+        </w:rPr>
+        <w:t>AssetBundle.mainAsset</w:t>
+      </w:r>
+      <w:r>
+        <w:rPr>
+          <w:rFonts w:ascii="Courier New" w:hAnsi="Courier New" w:cs="Courier New"/>
+        </w:rPr>
+        <w:t>来获取到了</w:t>
+      </w:r>
+      <w:r>
+        <w:rPr>
+          <w:rFonts w:ascii="Courier New" w:hAnsi="Courier New" w:cs="Courier New" w:hint="eastAsia"/>
+        </w:rPr>
+        <w:t>，</w:t>
+      </w:r>
+      <w:r>
+        <w:rPr>
+          <w:rFonts w:ascii="Courier New" w:hAnsi="Courier New" w:cs="Courier New"/>
+        </w:rPr>
+        <w:t>也可以不指定</w:t>
+      </w:r>
+      <w:r>
+        <w:rPr>
+          <w:rFonts w:ascii="Courier New" w:hAnsi="Courier New" w:cs="Courier New"/>
+        </w:rPr>
+        <w:t>mainAsset</w:t>
+      </w:r>
+      <w:r>
+        <w:rPr>
+          <w:rFonts w:ascii="Courier New" w:hAnsi="Courier New" w:cs="Courier New" w:hint="eastAsia"/>
+        </w:rPr>
+        <w:t>，</w:t>
+      </w:r>
+      <w:r>
+        <w:rPr>
+          <w:rFonts w:ascii="Courier New" w:hAnsi="Courier New" w:cs="Courier New"/>
+        </w:rPr>
+        <w:t>直接打包一堆内容进去</w:t>
+      </w:r>
+      <w:r>
+        <w:rPr>
+          <w:rFonts w:ascii="Courier New" w:hAnsi="Courier New" w:cs="Courier New" w:hint="eastAsia"/>
+        </w:rPr>
+        <w:t>，</w:t>
+      </w:r>
+      <w:r>
+        <w:rPr>
+          <w:rFonts w:ascii="Courier New" w:hAnsi="Courier New" w:cs="Courier New"/>
+        </w:rPr>
+        <w:t>然后加载通过</w:t>
+      </w:r>
+      <w:r>
+        <w:rPr>
+          <w:rFonts w:ascii="Courier New" w:hAnsi="Courier New" w:cs="Courier New"/>
+        </w:rPr>
+        <w:t>AssetBundle.LoadAsset</w:t>
+      </w:r>
+      <w:r>
+        <w:rPr>
+          <w:rFonts w:ascii="Courier New" w:hAnsi="Courier New" w:cs="Courier New"/>
+        </w:rPr>
+        <w:t>指定名字读取出来</w:t>
+      </w:r>
+      <w:r>
+        <w:rPr>
+          <w:rFonts w:ascii="Courier New" w:hAnsi="Courier New" w:cs="Courier New" w:hint="eastAsia"/>
+        </w:rPr>
+        <w:t>。</w:t>
+      </w:r>
+      <w:r>
+        <w:rPr>
+          <w:rFonts w:ascii="Courier New" w:hAnsi="Courier New" w:cs="Courier New"/>
+        </w:rPr>
+        <w:t>在资源之间</w:t>
+      </w:r>
+      <w:r>
+        <w:rPr>
+          <w:rFonts w:ascii="Courier New" w:hAnsi="Courier New" w:cs="Courier New" w:hint="eastAsia"/>
+        </w:rPr>
+        <w:t>，</w:t>
+      </w:r>
+      <w:r>
+        <w:rPr>
+          <w:rFonts w:ascii="Courier New" w:hAnsi="Courier New" w:cs="Courier New"/>
+        </w:rPr>
+        <w:t>存在着依赖关系</w:t>
+      </w:r>
+      <w:r>
+        <w:rPr>
+          <w:rFonts w:ascii="Courier New" w:hAnsi="Courier New" w:cs="Courier New" w:hint="eastAsia"/>
+        </w:rPr>
+        <w:t>，</w:t>
+      </w:r>
+      <w:r>
+        <w:rPr>
+          <w:rFonts w:ascii="Courier New" w:hAnsi="Courier New" w:cs="Courier New"/>
+        </w:rPr>
+        <w:t>你可以把资源拆分得很细</w:t>
+      </w:r>
+      <w:r>
+        <w:rPr>
+          <w:rFonts w:ascii="Courier New" w:hAnsi="Courier New" w:cs="Courier New" w:hint="eastAsia"/>
+        </w:rPr>
+        <w:t>，</w:t>
+      </w:r>
+      <w:r>
+        <w:rPr>
+          <w:rFonts w:ascii="Courier New" w:hAnsi="Courier New" w:cs="Courier New"/>
+        </w:rPr>
+        <w:t>比如一个模型</w:t>
+      </w:r>
+      <w:r>
+        <w:rPr>
+          <w:rFonts w:ascii="Courier New" w:hAnsi="Courier New" w:cs="Courier New" w:hint="eastAsia"/>
+        </w:rPr>
+        <w:t>，由网格模型、材质、贴图构成，可以将他们分开，各自打包成压缩文件。当</w:t>
+      </w:r>
+      <w:r>
+        <w:rPr>
+          <w:rFonts w:ascii="Courier New" w:hAnsi="Courier New" w:cs="Courier New" w:hint="eastAsia"/>
+        </w:rPr>
+        <w:t>Unity</w:t>
+      </w:r>
+      <w:r>
+        <w:rPr>
+          <w:rFonts w:ascii="Courier New" w:hAnsi="Courier New" w:cs="Courier New" w:hint="eastAsia"/>
+        </w:rPr>
+        <w:t>需要加载使用时，</w:t>
+      </w:r>
+      <w:r>
+        <w:rPr>
+          <w:rFonts w:ascii="Courier New" w:hAnsi="Courier New" w:cs="Courier New" w:hint="eastAsia"/>
+        </w:rPr>
+        <w:t>把该模型的所有依赖的小资源都加载起来，然后根据依赖关系组装就变回我们看到的资源了。</w:t>
+      </w:r>
+    </w:p>
+    <w:p>
+      <w:pPr>
+        <w:rPr>
+          <w:rFonts w:ascii="Courier New" w:hAnsi="Courier New" w:cs="Courier New"/>
+        </w:rPr>
+      </w:pPr>
+    </w:p>
+    <w:p>
+      <w:pPr>
+        <w:rPr>
+          <w:rFonts w:ascii="Courier New" w:hAnsi="Courier New" w:cs="Courier New"/>
+          <w:b/>
+        </w:rPr>
+      </w:pPr>
+      <w:r>
+        <w:rPr>
+          <w:rFonts w:ascii="Courier New" w:hAnsi="Courier New" w:cs="Courier New"/>
+          <w:b/>
+        </w:rPr>
+        <w:t>AssetBundle</w:t>
+      </w:r>
+      <w:r>
+        <w:rPr>
+          <w:rFonts w:ascii="Courier New" w:hAnsi="Courier New" w:cs="Courier New"/>
+          <w:b/>
+        </w:rPr>
+        <w:t>的依赖结构</w:t>
+      </w:r>
+    </w:p>
+    <w:p>
+      <w:pPr>
+        <w:rPr>
+          <w:rFonts w:ascii="Courier New" w:hAnsi="Courier New" w:cs="Courier New" w:hint="eastAsia"/>
+        </w:rPr>
+      </w:pPr>
+      <w:r>
+        <w:rPr>
+          <w:rFonts w:ascii="Courier New" w:hAnsi="Courier New" w:cs="Courier New" w:hint="eastAsia"/>
+        </w:rPr>
+        <w:t>要说明依赖关系，还需要使用一个例子</w:t>
+      </w:r>
+      <w:r>
+        <w:rPr>
+          <w:rFonts w:ascii="Courier New" w:hAnsi="Courier New" w:cs="Courier New" w:hint="eastAsia"/>
+        </w:rPr>
+        <w:t>，一个模型，分为了网络模型、材质、贴图。那么它们是怎样依赖的呢？然后在</w:t>
+      </w:r>
+      <w:r>
+        <w:rPr>
+          <w:rFonts w:ascii="Courier New" w:hAnsi="Courier New" w:cs="Courier New" w:hint="eastAsia"/>
+        </w:rPr>
+        <w:t>unity</w:t>
+      </w:r>
+      <w:r>
+        <w:rPr>
+          <w:rFonts w:ascii="Courier New" w:hAnsi="Courier New" w:cs="Courier New"/>
+        </w:rPr>
+        <w:t>5</w:t>
+      </w:r>
+      <w:r>
+        <w:rPr>
+          <w:rFonts w:ascii="Courier New" w:hAnsi="Courier New" w:cs="Courier New" w:hint="eastAsia"/>
+        </w:rPr>
+        <w:t>的打包里面，它们是怎样表现出依赖关系的呢？</w:t>
+      </w:r>
       <w:bookmarkStart w:id="0" w:name="_GoBack"/>
       <w:bookmarkEnd w:id="0"/>
     </w:p>
     <w:p>
       <w:pPr>
         <w:rPr>
-          <w:rFonts w:ascii="Courier New" w:hAnsi="Courier New" w:cs="Courier New"/>
-        </w:rPr>
-      </w:pPr>
-    </w:p>
-    <w:p>
-      <w:pPr>
-        <w:rPr>
-          <w:rFonts w:ascii="Courier New" w:hAnsi="Courier New" w:cs="Courier New" w:hint="eastAsia"/>
-          <w:b/>
-        </w:rPr>
-      </w:pPr>
-      <w:r>
-        <w:rPr>
-          <w:rFonts w:ascii="Courier New" w:hAnsi="Courier New" w:cs="Courier New"/>
-          <w:b/>
-        </w:rPr>
-        <w:t>什么是</w:t>
-      </w:r>
-      <w:r>
-        <w:rPr>
-          <w:rFonts w:ascii="Courier New" w:hAnsi="Courier New" w:cs="Courier New"/>
-          <w:b/>
-        </w:rPr>
-        <w:t>AssetBundle</w:t>
-      </w:r>
-      <w:r>
-        <w:rPr>
-          <w:rFonts w:ascii="Courier New" w:hAnsi="Courier New" w:cs="Courier New" w:hint="eastAsia"/>
-          <w:b/>
-        </w:rPr>
-        <w:t>？</w:t>
-      </w:r>
-    </w:p>
-    <w:p>
-      <w:pPr>
-        <w:rPr>
-          <w:rFonts w:ascii="Courier New" w:hAnsi="Courier New" w:cs="Courier New"/>
-        </w:rPr>
-      </w:pPr>
-      <w:r>
-        <w:rPr>
-          <w:rFonts w:ascii="Courier New" w:hAnsi="Courier New" w:cs="Courier New"/>
-        </w:rPr>
-        <w:t>AssetBundle</w:t>
-      </w:r>
-      <w:r>
-        <w:rPr>
-          <w:rFonts w:ascii="Courier New" w:hAnsi="Courier New" w:cs="Courier New"/>
-        </w:rPr>
-        <w:t>只是一种使用</w:t>
-      </w:r>
-      <w:r>
-        <w:rPr>
-          <w:rFonts w:ascii="Courier New" w:hAnsi="Courier New" w:cs="Courier New"/>
-        </w:rPr>
-        <w:t>LZMA</w:t>
-      </w:r>
-      <w:r>
-        <w:rPr>
-          <w:rFonts w:ascii="Courier New" w:hAnsi="Courier New" w:cs="Courier New"/>
-        </w:rPr>
-        <w:t>压缩方式压缩的资源文件</w:t>
-      </w:r>
-      <w:r>
-        <w:rPr>
-          <w:rFonts w:ascii="Courier New" w:hAnsi="Courier New" w:cs="Courier New" w:hint="eastAsia"/>
-        </w:rPr>
-        <w:t>，至于它的后缀名是什么，一点关系都没有，可以自己定。</w:t>
-      </w:r>
-    </w:p>
-    <w:p>
-      <w:pPr>
-        <w:rPr>
-          <w:rFonts w:ascii="Courier New" w:hAnsi="Courier New" w:cs="Courier New"/>
-        </w:rPr>
-      </w:pPr>
-      <w:r>
-        <w:rPr>
-          <w:rFonts w:ascii="Courier New" w:hAnsi="Courier New" w:cs="Courier New"/>
-        </w:rPr>
-        <w:t>AssetBundle</w:t>
-      </w:r>
-      <w:r>
-        <w:rPr>
-          <w:rFonts w:ascii="Courier New" w:hAnsi="Courier New" w:cs="Courier New"/>
-        </w:rPr>
-        <w:t>打包的时</w:t>
-      </w:r>
-      <w:r>
-        <w:rPr>
-          <w:rFonts w:ascii="Courier New" w:hAnsi="Courier New" w:cs="Courier New" w:hint="eastAsia"/>
-        </w:rPr>
-        <w:t>，</w:t>
-      </w:r>
-      <w:r>
-        <w:rPr>
-          <w:rFonts w:ascii="Courier New" w:hAnsi="Courier New" w:cs="Courier New"/>
-        </w:rPr>
-        <w:t>可以指定一个</w:t>
-      </w:r>
-      <w:r>
-        <w:rPr>
-          <w:rFonts w:ascii="Courier New" w:hAnsi="Courier New" w:cs="Courier New"/>
-        </w:rPr>
-        <w:t>mainAsset</w:t>
-      </w:r>
-      <w:r>
-        <w:rPr>
-          <w:rFonts w:ascii="Courier New" w:hAnsi="Courier New" w:cs="Courier New" w:hint="eastAsia"/>
-        </w:rPr>
-        <w:t>，</w:t>
-      </w:r>
-      <w:r>
-        <w:rPr>
-          <w:rFonts w:ascii="Courier New" w:hAnsi="Courier New" w:cs="Courier New"/>
-        </w:rPr>
-        <w:t>那么加载完之后就可以通过</w:t>
-      </w:r>
-      <w:r>
-        <w:rPr>
-          <w:rFonts w:ascii="Courier New" w:hAnsi="Courier New" w:cs="Courier New"/>
-        </w:rPr>
-        <w:t>AssetBundle.mainAsset</w:t>
-      </w:r>
-      <w:r>
-        <w:rPr>
-          <w:rFonts w:ascii="Courier New" w:hAnsi="Courier New" w:cs="Courier New"/>
-        </w:rPr>
-        <w:t>来获取到了</w:t>
-      </w:r>
-      <w:r>
-        <w:rPr>
-          <w:rFonts w:ascii="Courier New" w:hAnsi="Courier New" w:cs="Courier New" w:hint="eastAsia"/>
-        </w:rPr>
-        <w:t>，</w:t>
-      </w:r>
-      <w:r>
-        <w:rPr>
-          <w:rFonts w:ascii="Courier New" w:hAnsi="Courier New" w:cs="Courier New"/>
-        </w:rPr>
-        <w:t>也可以不指定</w:t>
-      </w:r>
-      <w:r>
-        <w:rPr>
-          <w:rFonts w:ascii="Courier New" w:hAnsi="Courier New" w:cs="Courier New"/>
-        </w:rPr>
-        <w:t>mainAsset</w:t>
-      </w:r>
-      <w:r>
-        <w:rPr>
-          <w:rFonts w:ascii="Courier New" w:hAnsi="Courier New" w:cs="Courier New" w:hint="eastAsia"/>
-        </w:rPr>
-        <w:t>，</w:t>
-      </w:r>
-      <w:r>
-        <w:rPr>
-          <w:rFonts w:ascii="Courier New" w:hAnsi="Courier New" w:cs="Courier New"/>
-        </w:rPr>
-        <w:t>直接打包一堆内容进去</w:t>
-      </w:r>
-      <w:r>
-        <w:rPr>
-          <w:rFonts w:ascii="Courier New" w:hAnsi="Courier New" w:cs="Courier New" w:hint="eastAsia"/>
-        </w:rPr>
-        <w:t>，</w:t>
-      </w:r>
-      <w:r>
-        <w:rPr>
-          <w:rFonts w:ascii="Courier New" w:hAnsi="Courier New" w:cs="Courier New"/>
-        </w:rPr>
-        <w:t>然后加载通过</w:t>
-      </w:r>
-      <w:r>
-        <w:rPr>
-          <w:rFonts w:ascii="Courier New" w:hAnsi="Courier New" w:cs="Courier New"/>
-        </w:rPr>
-        <w:t>AssetBundle.LoadAsset</w:t>
-      </w:r>
-      <w:r>
-        <w:rPr>
-          <w:rFonts w:ascii="Courier New" w:hAnsi="Courier New" w:cs="Courier New"/>
-        </w:rPr>
-        <w:t>指定名字读取出来</w:t>
-      </w:r>
-      <w:r>
-        <w:rPr>
-          <w:rFonts w:ascii="Courier New" w:hAnsi="Courier New" w:cs="Courier New" w:hint="eastAsia"/>
-        </w:rPr>
-        <w:t>。</w:t>
-      </w:r>
-      <w:r>
-        <w:rPr>
-          <w:rFonts w:ascii="Courier New" w:hAnsi="Courier New" w:cs="Courier New"/>
-        </w:rPr>
-        <w:t>在资源之间</w:t>
-      </w:r>
-      <w:r>
-        <w:rPr>
-          <w:rFonts w:ascii="Courier New" w:hAnsi="Courier New" w:cs="Courier New" w:hint="eastAsia"/>
-        </w:rPr>
-        <w:t>，</w:t>
-      </w:r>
-      <w:r>
-        <w:rPr>
-          <w:rFonts w:ascii="Courier New" w:hAnsi="Courier New" w:cs="Courier New"/>
-        </w:rPr>
-        <w:t>存在着依赖关系</w:t>
-      </w:r>
-      <w:r>
-        <w:rPr>
-          <w:rFonts w:ascii="Courier New" w:hAnsi="Courier New" w:cs="Courier New" w:hint="eastAsia"/>
-        </w:rPr>
-        <w:t>，</w:t>
-      </w:r>
-      <w:r>
-        <w:rPr>
-          <w:rFonts w:ascii="Courier New" w:hAnsi="Courier New" w:cs="Courier New"/>
-        </w:rPr>
-        <w:t>你可以把资源拆分得很细</w:t>
-      </w:r>
-      <w:r>
-        <w:rPr>
-          <w:rFonts w:ascii="Courier New" w:hAnsi="Courier New" w:cs="Courier New" w:hint="eastAsia"/>
-        </w:rPr>
-        <w:t>，</w:t>
-      </w:r>
-      <w:r>
-        <w:rPr>
-          <w:rFonts w:ascii="Courier New" w:hAnsi="Courier New" w:cs="Courier New"/>
-        </w:rPr>
-        <w:t>比如一个模型</w:t>
-      </w:r>
-      <w:r>
-        <w:rPr>
-          <w:rFonts w:ascii="Courier New" w:hAnsi="Courier New" w:cs="Courier New" w:hint="eastAsia"/>
-        </w:rPr>
-        <w:t>，由网格模型、材质、贴图构成，可以将他们分开，各自打包成压缩文件。当</w:t>
-      </w:r>
-      <w:r>
-        <w:rPr>
-          <w:rFonts w:ascii="Courier New" w:hAnsi="Courier New" w:cs="Courier New" w:hint="eastAsia"/>
-        </w:rPr>
-        <w:t>Unity</w:t>
-      </w:r>
-      <w:r>
-        <w:rPr>
-          <w:rFonts w:ascii="Courier New" w:hAnsi="Courier New" w:cs="Courier New" w:hint="eastAsia"/>
-        </w:rPr>
-        <w:t>需要加载使用时，</w:t>
-      </w:r>
-      <w:r>
-        <w:rPr>
-          <w:rFonts w:ascii="Courier New" w:hAnsi="Courier New" w:cs="Courier New" w:hint="eastAsia"/>
-        </w:rPr>
-        <w:t>把该模型的所有依赖的小资源都加载起来，然后根据依赖关系组装就变回我们看到的资源了。</w:t>
-      </w:r>
-    </w:p>
-    <w:p>
-      <w:pPr>
-        <w:rPr>
-          <w:rFonts w:ascii="Courier New" w:hAnsi="Courier New" w:cs="Courier New"/>
-        </w:rPr>
-      </w:pPr>
-    </w:p>
-    <w:p>
-      <w:pPr>
-        <w:rPr>
-          <w:rFonts w:ascii="Courier New" w:hAnsi="Courier New" w:cs="Courier New"/>
-          <w:b/>
-        </w:rPr>
-      </w:pPr>
-      <w:r>
-        <w:rPr>
-          <w:rFonts w:ascii="Courier New" w:hAnsi="Courier New" w:cs="Courier New"/>
-          <w:b/>
-        </w:rPr>
-        <w:t>AssetBundle</w:t>
-      </w:r>
-      <w:r>
-        <w:rPr>
-          <w:rFonts w:ascii="Courier New" w:hAnsi="Courier New" w:cs="Courier New"/>
-          <w:b/>
-        </w:rPr>
-        <w:t>的依赖结构</w:t>
-      </w:r>
-    </w:p>
-    <w:p>
-      <w:pPr>
-        <w:rPr>
-          <w:rFonts w:ascii="Courier New" w:hAnsi="Courier New" w:cs="Courier New" w:hint="eastAsia"/>
-        </w:rPr>
-      </w:pPr>
-    </w:p>
-    <w:p>
-      <w:pPr>
-        <w:rPr>
-          <w:rFonts w:ascii="Courier New" w:hAnsi="Courier New" w:cs="Courier New"/>
-        </w:rPr>
-      </w:pPr>
-    </w:p>
-    <w:p>
-      <w:pPr>
-        <w:rPr>
-          <w:rFonts w:ascii="Courier New" w:hAnsi="Courier New" w:cs="Courier New"/>
-        </w:rPr>
-      </w:pPr>
-    </w:p>
-    <w:p>
-      <w:pPr>
-        <w:rPr>
-          <w:rFonts w:ascii="Courier New" w:hAnsi="Courier New" w:cs="Courier New"/>
-        </w:rPr>
-      </w:pPr>
-    </w:p>
-    <w:p>
-      <w:pPr>
-        <w:rPr>
-          <w:rFonts w:ascii="Courier New" w:hAnsi="Courier New" w:cs="Courier New"/>
-        </w:rPr>
-      </w:pPr>
-    </w:p>
-    <w:p>
-      <w:pPr>
-        <w:rPr>
-          <w:rFonts w:ascii="Courier New" w:hAnsi="Courier New" w:cs="Courier New"/>
-        </w:rPr>
-      </w:pPr>
-    </w:p>
-    <w:p>
-      <w:pPr>
-        <w:rPr>
-          <w:rFonts w:ascii="Courier New" w:hAnsi="Courier New" w:cs="Courier New"/>
-        </w:rPr>
-      </w:pPr>
-    </w:p>
-    <w:p>
-      <w:pPr>
-        <w:rPr>
-          <w:rFonts w:ascii="Courier New" w:hAnsi="Courier New" w:cs="Courier New"/>
-        </w:rPr>
-      </w:pPr>
-    </w:p>
-    <w:p>
-      <w:pPr>
-        <w:rPr>
-          <w:rFonts w:ascii="Courier New" w:hAnsi="Courier New" w:cs="Courier New"/>
-        </w:rPr>
-      </w:pPr>
-    </w:p>
-    <w:p>
-      <w:pPr>
-        <w:rPr>
-          <w:rFonts w:ascii="Courier New" w:hAnsi="Courier New" w:cs="Courier New"/>
-        </w:rPr>
-      </w:pPr>
-    </w:p>
-    <w:p>
-      <w:pPr>
-        <w:rPr>
-          <w:rFonts w:ascii="Courier New" w:hAnsi="Courier New" w:cs="Courier New"/>
-        </w:rPr>
-      </w:pPr>
-    </w:p>
-    <w:p>
-      <w:pPr>
-        <w:rPr>
-          <w:rFonts w:ascii="Courier New" w:hAnsi="Courier New" w:cs="Courier New" w:hint="eastAsia"/>
-        </w:rPr>
-      </w:pPr>
-    </w:p>
-    <w:p>
-      <w:pPr>
-        <w:rPr>
-          <w:rFonts w:ascii="Courier New" w:hAnsi="Courier New" w:cs="Courier New"/>
-        </w:rPr>
-      </w:pPr>
-    </w:p>
-    <w:p>
-      <w:pPr>
-        <w:rPr>
-          <w:rFonts w:ascii="Courier New" w:hAnsi="Courier New" w:cs="Courier New"/>
-        </w:rPr>
-      </w:pPr>
-    </w:p>
-    <w:p>
-      <w:pPr>
-        <w:rPr>
-          <w:rFonts w:ascii="Courier New" w:hAnsi="Courier New" w:cs="Courier New" w:hint="eastAsia"/>
-        </w:rPr>
-      </w:pPr>
-    </w:p>
-    <w:p>
-      <w:pPr>
-        <w:rPr>
-          <w:rFonts w:ascii="Courier New" w:hAnsi="Courier New" w:cs="Courier New" w:hint="eastAsia"/>
+          <w:rFonts w:ascii="Courier New" w:hAnsi="Courier New" w:cs="Courier New" w:hint="eastAsia"/>
+        </w:rPr>
+      </w:pPr>
+    </w:p>
+    <w:p>
+      <w:pPr>
+        <w:rPr>
+          <w:rFonts w:ascii="Courier New" w:hAnsi="Courier New" w:cs="Courier New"/>
+        </w:rPr>
+      </w:pPr>
+    </w:p>
+    <w:p>
+      <w:pPr>
+        <w:rPr>
+          <w:rFonts w:ascii="Courier New" w:hAnsi="Courier New" w:cs="Courier New"/>
+        </w:rPr>
+      </w:pPr>
+    </w:p>
+    <w:p>
+      <w:pPr>
+        <w:rPr>
+          <w:rFonts w:ascii="Courier New" w:hAnsi="Courier New" w:cs="Courier New"/>
+        </w:rPr>
+      </w:pPr>
+    </w:p>
+    <w:p>
+      <w:pPr>
+        <w:rPr>
+          <w:rFonts w:ascii="Courier New" w:hAnsi="Courier New" w:cs="Courier New"/>
+        </w:rPr>
+      </w:pPr>
+    </w:p>
+    <w:p>
+      <w:pPr>
+        <w:rPr>
+          <w:rFonts w:ascii="Courier New" w:hAnsi="Courier New" w:cs="Courier New"/>
+        </w:rPr>
+      </w:pPr>
+    </w:p>
+    <w:p>
+      <w:pPr>
+        <w:rPr>
+          <w:rFonts w:ascii="Courier New" w:hAnsi="Courier New" w:cs="Courier New"/>
+        </w:rPr>
+      </w:pPr>
+    </w:p>
+    <w:p>
+      <w:pPr>
+        <w:rPr>
+          <w:rFonts w:ascii="Courier New" w:hAnsi="Courier New" w:cs="Courier New"/>
+        </w:rPr>
+      </w:pPr>
+    </w:p>
+    <w:p>
+      <w:pPr>
+        <w:rPr>
+          <w:rFonts w:ascii="Courier New" w:hAnsi="Courier New" w:cs="Courier New"/>
+        </w:rPr>
+      </w:pPr>
+    </w:p>
+    <w:p>
+      <w:pPr>
+        <w:rPr>
+          <w:rFonts w:ascii="Courier New" w:hAnsi="Courier New" w:cs="Courier New"/>
+        </w:rPr>
+      </w:pPr>
+    </w:p>
+    <w:p>
+      <w:pPr>
+        <w:rPr>
+          <w:rFonts w:ascii="Courier New" w:hAnsi="Courier New" w:cs="Courier New"/>
+        </w:rPr>
+      </w:pPr>
+    </w:p>
+    <w:p>
+      <w:pPr>
+        <w:rPr>
+          <w:rFonts w:ascii="Courier New" w:hAnsi="Courier New" w:cs="Courier New"/>
+        </w:rPr>
+      </w:pPr>
+    </w:p>
+    <w:p>
+      <w:pPr>
+        <w:rPr>
+          <w:rFonts w:ascii="Courier New" w:hAnsi="Courier New" w:cs="Courier New"/>
+        </w:rPr>
+      </w:pPr>
+    </w:p>
+    <w:p>
+      <w:pPr>
+        <w:rPr>
+          <w:rFonts w:ascii="Courier New" w:hAnsi="Courier New" w:cs="Courier New"/>
+        </w:rPr>
+      </w:pPr>
+    </w:p>
+    <w:p>
+      <w:pPr>
+        <w:rPr>
+          <w:rFonts w:ascii="Courier New" w:hAnsi="Courier New" w:cs="Courier New"/>
+        </w:rPr>
+      </w:pPr>
+    </w:p>
+    <w:p>
+      <w:pPr>
+        <w:rPr>
+          <w:rFonts w:ascii="Courier New" w:hAnsi="Courier New" w:cs="Courier New"/>
         </w:rPr>
       </w:pPr>
     </w:p>
@@ -531,7 +568,7 @@
 </file>
 
 <file path=word/styles.xml><?xml version="1.0" encoding="utf-8"?>
-<w:styles xmlns:mc="http://schemas.openxmlformats.org/markup-compatibility/2006" xmlns:r="http://schemas.openxmlformats.org/officeDocument/2006/relationships" xmlns:w="http://schemas.openxmlformats.org/wordprocessingml/2006/main" xmlns:w14="http://schemas.microsoft.com/office/word/2010/wordml" xmlns:w15="http://schemas.microsoft.com/office/word/2012/wordml" mc:Ignorable="w14 w15">
+<w:styles xmlns:mc="http://schemas.openxmlformats.org/markup-compatibility/2006" xmlns:r="http://schemas.openxmlformats.org/officeDocument/2006/relationships" xmlns:w="http://schemas.openxmlformats.org/wordprocessingml/2006/main" xmlns:w14="http://schemas.microsoft.com/office/word/2010/wordml" xmlns:w15="http://schemas.microsoft.com/office/word/2012/wordml" xmlns:w16cid="http://schemas.microsoft.com/office/word/2016/wordml/cid" xmlns:w16se="http://schemas.microsoft.com/office/word/2015/wordml/symex" mc:Ignorable="w14 w15 w16se w16cid">
   <w:docDefaults>
     <w:rPrDefault>
       <w:rPr>
@@ -544,7 +581,7 @@
     </w:rPrDefault>
     <w:pPrDefault/>
   </w:docDefaults>
-  <w:latentStyles w:defLockedState="0" w:defUIPriority="99" w:defSemiHidden="0" w:defUnhideWhenUsed="0" w:defQFormat="0" w:count="371">
+  <w:latentStyles w:defLockedState="0" w:defUIPriority="99" w:defSemiHidden="0" w:defUnhideWhenUsed="0" w:defQFormat="0" w:count="375">
     <w:lsdException w:name="Normal" w:uiPriority="0" w:qFormat="1"/>
     <w:lsdException w:name="heading 1" w:uiPriority="9" w:qFormat="1"/>
     <w:lsdException w:name="heading 2" w:semiHidden="1" w:uiPriority="9" w:unhideWhenUsed="1" w:qFormat="1"/>
@@ -650,7 +687,6 @@
     <w:lsdException w:name="HTML Sample" w:semiHidden="1" w:unhideWhenUsed="1"/>
     <w:lsdException w:name="HTML Typewriter" w:semiHidden="1" w:unhideWhenUsed="1"/>
     <w:lsdException w:name="HTML Variable" w:semiHidden="1" w:unhideWhenUsed="1"/>
-    <w:lsdException w:name="Normal Table" w:semiHidden="1" w:unhideWhenUsed="1"/>
     <w:lsdException w:name="annotation subject" w:semiHidden="1" w:unhideWhenUsed="1"/>
     <w:lsdException w:name="No List" w:semiHidden="1" w:unhideWhenUsed="1"/>
     <w:lsdException w:name="Outline List 1" w:semiHidden="1" w:unhideWhenUsed="1"/>
@@ -694,10 +730,8 @@
     <w:lsdException w:name="Table Elegant" w:semiHidden="1" w:unhideWhenUsed="1"/>
     <w:lsdException w:name="Table Professional" w:semiHidden="1" w:unhideWhenUsed="1"/>
     <w:lsdException w:name="Table Subtle 1" w:semiHidden="1" w:unhideWhenUsed="1"/>
-    <w:lsdException w:name="Table Subtle 2" w:semiHidden="1" w:unhideWhenUsed="1"/>
     <w:lsdException w:name="Table Web 1" w:semiHidden="1" w:unhideWhenUsed="1"/>
     <w:lsdException w:name="Table Web 2" w:semiHidden="1" w:unhideWhenUsed="1"/>
-    <w:lsdException w:name="Table Web 3" w:semiHidden="1" w:unhideWhenUsed="1"/>
     <w:lsdException w:name="Balloon Text" w:semiHidden="1" w:unhideWhenUsed="1"/>
     <w:lsdException w:name="Table Grid" w:uiPriority="39"/>
     <w:lsdException w:name="Table Theme" w:semiHidden="1" w:unhideWhenUsed="1"/>
@@ -916,6 +950,10 @@
     <w:lsdException w:name="List Table 5 Dark Accent 6" w:uiPriority="50"/>
     <w:lsdException w:name="List Table 6 Colorful Accent 6" w:uiPriority="51"/>
     <w:lsdException w:name="List Table 7 Colorful Accent 6" w:uiPriority="52"/>
+    <w:lsdException w:name="Mention" w:semiHidden="1" w:unhideWhenUsed="1"/>
+    <w:lsdException w:name="Smart Hyperlink" w:semiHidden="1" w:unhideWhenUsed="1"/>
+    <w:lsdException w:name="Hashtag" w:semiHidden="1" w:unhideWhenUsed="1"/>
+    <w:lsdException w:name="Unresolved Mention" w:semiHidden="1" w:unhideWhenUsed="1"/>
   </w:latentStyles>
   <w:style w:type="paragraph" w:default="1" w:styleId="a">
     <w:name w:val="Normal"/>
@@ -960,6 +998,18 @@
     <w:rsid w:val="003E172D"/>
     <w:rPr>
       <w:color w:val="0563C1" w:themeColor="hyperlink"/>
+      <w:u w:val="single"/>
+    </w:rPr>
+  </w:style>
+  <w:style w:type="character" w:styleId="a4">
+    <w:name w:val="FollowedHyperlink"/>
+    <w:basedOn w:val="a0"/>
+    <w:uiPriority w:val="99"/>
+    <w:semiHidden/>
+    <w:unhideWhenUsed/>
+    <w:rsid w:val="00A00E06"/>
+    <w:rPr>
+      <w:color w:val="954F72" w:themeColor="followedHyperlink"/>
       <w:u w:val="single"/>
     </w:rPr>
   </w:style>

--- a/AssetBundle.docx
+++ b/AssetBundle.docx
@@ -1,6 +1,6 @@
 
 <file path=word/document.xml><?xml version="1.0" encoding="utf-8"?>
-<w:document xmlns:wpc="http://schemas.microsoft.com/office/word/2010/wordprocessingCanvas" xmlns:cx="http://schemas.microsoft.com/office/drawing/2014/chartex" xmlns:cx1="http://schemas.microsoft.com/office/drawing/2015/9/8/chartex" xmlns:cx2="http://schemas.microsoft.com/office/drawing/2015/10/21/chartex" xmlns:cx3="http://schemas.microsoft.com/office/drawing/2016/5/9/chartex" xmlns:cx4="http://schemas.microsoft.com/office/drawing/2016/5/10/chartex" xmlns:cx5="http://schemas.microsoft.com/office/drawing/2016/5/11/chartex" xmlns:cx6="http://schemas.microsoft.com/office/drawing/2016/5/12/chartex" xmlns:cx7="http://schemas.microsoft.com/office/drawing/2016/5/13/chartex" xmlns:cx8="http://schemas.microsoft.com/office/drawing/2016/5/14/chartex" xmlns:mc="http://schemas.openxmlformats.org/markup-compatibility/2006" xmlns:aink="http://schemas.microsoft.com/office/drawing/2016/ink" xmlns:am3d="http://schemas.microsoft.com/office/drawing/2017/model3d" xmlns:o="urn:schemas-microsoft-com:office:office" xmlns:r="http://schemas.openxmlformats.org/officeDocument/2006/relationships" xmlns:m="http://schemas.openxmlformats.org/officeDocument/2006/math" xmlns:v="urn:schemas-microsoft-com:vml" xmlns:wp14="http://schemas.microsoft.com/office/word/2010/wordprocessingDrawing" xmlns:wp="http://schemas.openxmlformats.org/drawingml/2006/wordprocessingDrawing" xmlns:w10="urn:schemas-microsoft-com:office:word" xmlns:w="http://schemas.openxmlformats.org/wordprocessingml/2006/main" xmlns:w14="http://schemas.microsoft.com/office/word/2010/wordml" xmlns:w15="http://schemas.microsoft.com/office/word/2012/wordml" xmlns:w16cid="http://schemas.microsoft.com/office/word/2016/wordml/cid" xmlns:w16se="http://schemas.microsoft.com/office/word/2015/wordml/symex" xmlns:wpg="http://schemas.microsoft.com/office/word/2010/wordprocessingGroup" xmlns:wpi="http://schemas.microsoft.com/office/word/2010/wordprocessingInk" xmlns:wne="http://schemas.microsoft.com/office/word/2006/wordml" xmlns:wps="http://schemas.microsoft.com/office/word/2010/wordprocessingShape" mc:Ignorable="w14 w15 w16se w16cid wp14">
+<w:document xmlns:wpc="http://schemas.microsoft.com/office/word/2010/wordprocessingCanvas" xmlns:mc="http://schemas.openxmlformats.org/markup-compatibility/2006" xmlns:o="urn:schemas-microsoft-com:office:office" xmlns:r="http://schemas.openxmlformats.org/officeDocument/2006/relationships" xmlns:m="http://schemas.openxmlformats.org/officeDocument/2006/math" xmlns:v="urn:schemas-microsoft-com:vml" xmlns:wp14="http://schemas.microsoft.com/office/word/2010/wordprocessingDrawing" xmlns:wp="http://schemas.openxmlformats.org/drawingml/2006/wordprocessingDrawing" xmlns:w10="urn:schemas-microsoft-com:office:word" xmlns:w="http://schemas.openxmlformats.org/wordprocessingml/2006/main" xmlns:w14="http://schemas.microsoft.com/office/word/2010/wordml" xmlns:w15="http://schemas.microsoft.com/office/word/2012/wordml" xmlns:wpg="http://schemas.microsoft.com/office/word/2010/wordprocessingGroup" xmlns:wpi="http://schemas.microsoft.com/office/word/2010/wordprocessingInk" xmlns:wne="http://schemas.microsoft.com/office/word/2006/wordml" xmlns:wps="http://schemas.microsoft.com/office/word/2010/wordprocessingShape" mc:Ignorable="w14 w15 wp14">
   <w:body>
     <w:p>
       <w:pPr>
@@ -8,7 +8,7 @@
           <w:rFonts w:ascii="Courier New" w:hAnsi="Courier New" w:cs="Courier New"/>
         </w:rPr>
       </w:pPr>
-      <w:hyperlink r:id="rId4" w:history="1">
+      <w:hyperlink r:id="rId6" w:history="1">
         <w:r>
           <w:rPr>
             <w:rStyle w:val="a3"/>
@@ -24,7 +24,7 @@
           <w:rFonts w:ascii="Courier New" w:hAnsi="Courier New" w:cs="Courier New"/>
         </w:rPr>
       </w:pPr>
-      <w:hyperlink r:id="rId5" w:history="1">
+      <w:hyperlink r:id="rId7" w:history="1">
         <w:r>
           <w:rPr>
             <w:rStyle w:val="a3"/>
@@ -40,7 +40,7 @@
           <w:rFonts w:ascii="Courier New" w:hAnsi="Courier New" w:cs="Courier New"/>
         </w:rPr>
       </w:pPr>
-      <w:hyperlink r:id="rId6" w:history="1">
+      <w:hyperlink r:id="rId8" w:history="1">
         <w:r>
           <w:rPr>
             <w:rStyle w:val="a3"/>
@@ -56,7 +56,7 @@
           <w:rFonts w:ascii="Courier New" w:hAnsi="Courier New" w:cs="Courier New"/>
         </w:rPr>
       </w:pPr>
-      <w:hyperlink r:id="rId7" w:history="1">
+      <w:hyperlink r:id="rId9" w:history="1">
         <w:r>
           <w:rPr>
             <w:rStyle w:val="a3"/>
@@ -69,10 +69,11 @@
     <w:p>
       <w:pPr>
         <w:rPr>
-          <w:rFonts w:ascii="Courier New" w:hAnsi="Courier New" w:cs="Courier New"/>
-        </w:rPr>
-      </w:pPr>
-      <w:hyperlink r:id="rId8" w:history="1">
+          <w:rStyle w:val="a3"/>
+          <w:rFonts w:ascii="Courier New" w:hAnsi="Courier New" w:cs="Courier New"/>
+        </w:rPr>
+      </w:pPr>
+      <w:hyperlink r:id="rId10" w:history="1">
         <w:r>
           <w:rPr>
             <w:rStyle w:val="a3"/>
@@ -88,332 +89,348 @@
           <w:rFonts w:ascii="Courier New" w:hAnsi="Courier New" w:cs="Courier New"/>
         </w:rPr>
       </w:pPr>
-    </w:p>
-    <w:p>
-      <w:pPr>
-        <w:rPr>
-          <w:rFonts w:ascii="Courier New" w:hAnsi="Courier New" w:cs="Courier New"/>
-          <w:b/>
-        </w:rPr>
-      </w:pPr>
-      <w:r>
-        <w:rPr>
-          <w:rFonts w:ascii="Courier New" w:hAnsi="Courier New" w:cs="Courier New"/>
-          <w:b/>
-        </w:rPr>
-        <w:t>什么是</w:t>
-      </w:r>
-      <w:r>
-        <w:rPr>
-          <w:rFonts w:ascii="Courier New" w:hAnsi="Courier New" w:cs="Courier New"/>
-          <w:b/>
-        </w:rPr>
-        <w:t>AssetBundle</w:t>
-      </w:r>
-      <w:r>
-        <w:rPr>
-          <w:rFonts w:ascii="Courier New" w:hAnsi="Courier New" w:cs="Courier New" w:hint="eastAsia"/>
-          <w:b/>
-        </w:rPr>
-        <w:t>？</w:t>
-      </w:r>
-    </w:p>
-    <w:p>
-      <w:pPr>
-        <w:rPr>
-          <w:rFonts w:ascii="Courier New" w:hAnsi="Courier New" w:cs="Courier New"/>
-        </w:rPr>
-      </w:pPr>
-      <w:r>
-        <w:rPr>
-          <w:rFonts w:ascii="Courier New" w:hAnsi="Courier New" w:cs="Courier New"/>
-        </w:rPr>
-        <w:t>AssetBundle</w:t>
-      </w:r>
-      <w:r>
-        <w:rPr>
-          <w:rFonts w:ascii="Courier New" w:hAnsi="Courier New" w:cs="Courier New"/>
-        </w:rPr>
-        <w:t>只是一种使用</w:t>
-      </w:r>
-      <w:r>
-        <w:rPr>
-          <w:rFonts w:ascii="Courier New" w:hAnsi="Courier New" w:cs="Courier New"/>
-        </w:rPr>
-        <w:t>LZMA</w:t>
-      </w:r>
-      <w:r>
-        <w:rPr>
-          <w:rFonts w:ascii="Courier New" w:hAnsi="Courier New" w:cs="Courier New"/>
-        </w:rPr>
-        <w:t>压缩方式压缩的资源文件</w:t>
-      </w:r>
-      <w:r>
-        <w:rPr>
-          <w:rFonts w:ascii="Courier New" w:hAnsi="Courier New" w:cs="Courier New" w:hint="eastAsia"/>
-        </w:rPr>
-        <w:t>，至于它的后缀名是什么，一点关系都没有，可以自己定。</w:t>
-      </w:r>
-    </w:p>
-    <w:p>
-      <w:pPr>
-        <w:rPr>
-          <w:rFonts w:ascii="Courier New" w:hAnsi="Courier New" w:cs="Courier New"/>
-        </w:rPr>
-      </w:pPr>
-      <w:r>
-        <w:rPr>
-          <w:rFonts w:ascii="Courier New" w:hAnsi="Courier New" w:cs="Courier New"/>
-        </w:rPr>
-        <w:t>AssetBundle</w:t>
-      </w:r>
-      <w:r>
-        <w:rPr>
-          <w:rFonts w:ascii="Courier New" w:hAnsi="Courier New" w:cs="Courier New"/>
-        </w:rPr>
-        <w:t>打包的时</w:t>
-      </w:r>
-      <w:r>
-        <w:rPr>
-          <w:rFonts w:ascii="Courier New" w:hAnsi="Courier New" w:cs="Courier New" w:hint="eastAsia"/>
-        </w:rPr>
-        <w:t>，</w:t>
-      </w:r>
-      <w:r>
-        <w:rPr>
-          <w:rFonts w:ascii="Courier New" w:hAnsi="Courier New" w:cs="Courier New"/>
-        </w:rPr>
-        <w:t>可以指定一个</w:t>
-      </w:r>
-      <w:r>
-        <w:rPr>
-          <w:rFonts w:ascii="Courier New" w:hAnsi="Courier New" w:cs="Courier New"/>
-        </w:rPr>
-        <w:t>mainAsset</w:t>
-      </w:r>
-      <w:r>
-        <w:rPr>
-          <w:rFonts w:ascii="Courier New" w:hAnsi="Courier New" w:cs="Courier New" w:hint="eastAsia"/>
-        </w:rPr>
-        <w:t>，</w:t>
-      </w:r>
-      <w:r>
-        <w:rPr>
-          <w:rFonts w:ascii="Courier New" w:hAnsi="Courier New" w:cs="Courier New"/>
-        </w:rPr>
-        <w:t>那么加载完之后就可以通过</w:t>
-      </w:r>
-      <w:r>
-        <w:rPr>
-          <w:rFonts w:ascii="Courier New" w:hAnsi="Courier New" w:cs="Courier New"/>
-        </w:rPr>
-        <w:t>AssetBundle.mainAsset</w:t>
-      </w:r>
-      <w:r>
-        <w:rPr>
-          <w:rFonts w:ascii="Courier New" w:hAnsi="Courier New" w:cs="Courier New"/>
-        </w:rPr>
-        <w:t>来获取到了</w:t>
-      </w:r>
-      <w:r>
-        <w:rPr>
-          <w:rFonts w:ascii="Courier New" w:hAnsi="Courier New" w:cs="Courier New" w:hint="eastAsia"/>
-        </w:rPr>
-        <w:t>，</w:t>
-      </w:r>
-      <w:r>
-        <w:rPr>
-          <w:rFonts w:ascii="Courier New" w:hAnsi="Courier New" w:cs="Courier New"/>
-        </w:rPr>
-        <w:t>也可以不指定</w:t>
-      </w:r>
-      <w:r>
-        <w:rPr>
-          <w:rFonts w:ascii="Courier New" w:hAnsi="Courier New" w:cs="Courier New"/>
-        </w:rPr>
-        <w:t>mainAsset</w:t>
-      </w:r>
-      <w:r>
-        <w:rPr>
-          <w:rFonts w:ascii="Courier New" w:hAnsi="Courier New" w:cs="Courier New" w:hint="eastAsia"/>
-        </w:rPr>
-        <w:t>，</w:t>
-      </w:r>
-      <w:r>
-        <w:rPr>
-          <w:rFonts w:ascii="Courier New" w:hAnsi="Courier New" w:cs="Courier New"/>
-        </w:rPr>
-        <w:t>直接打包一堆内容进去</w:t>
-      </w:r>
-      <w:r>
-        <w:rPr>
-          <w:rFonts w:ascii="Courier New" w:hAnsi="Courier New" w:cs="Courier New" w:hint="eastAsia"/>
-        </w:rPr>
-        <w:t>，</w:t>
-      </w:r>
-      <w:r>
-        <w:rPr>
-          <w:rFonts w:ascii="Courier New" w:hAnsi="Courier New" w:cs="Courier New"/>
-        </w:rPr>
-        <w:t>然后加载通过</w:t>
-      </w:r>
-      <w:r>
-        <w:rPr>
-          <w:rFonts w:ascii="Courier New" w:hAnsi="Courier New" w:cs="Courier New"/>
-        </w:rPr>
-        <w:t>AssetBundle.LoadAsset</w:t>
-      </w:r>
-      <w:r>
-        <w:rPr>
-          <w:rFonts w:ascii="Courier New" w:hAnsi="Courier New" w:cs="Courier New"/>
-        </w:rPr>
-        <w:t>指定名字读取出来</w:t>
-      </w:r>
-      <w:r>
-        <w:rPr>
-          <w:rFonts w:ascii="Courier New" w:hAnsi="Courier New" w:cs="Courier New" w:hint="eastAsia"/>
-        </w:rPr>
-        <w:t>。</w:t>
-      </w:r>
-      <w:r>
-        <w:rPr>
-          <w:rFonts w:ascii="Courier New" w:hAnsi="Courier New" w:cs="Courier New"/>
-        </w:rPr>
-        <w:t>在资源之间</w:t>
-      </w:r>
-      <w:r>
-        <w:rPr>
-          <w:rFonts w:ascii="Courier New" w:hAnsi="Courier New" w:cs="Courier New" w:hint="eastAsia"/>
-        </w:rPr>
-        <w:t>，</w:t>
-      </w:r>
-      <w:r>
-        <w:rPr>
-          <w:rFonts w:ascii="Courier New" w:hAnsi="Courier New" w:cs="Courier New"/>
-        </w:rPr>
-        <w:t>存在着依赖关系</w:t>
-      </w:r>
-      <w:r>
-        <w:rPr>
-          <w:rFonts w:ascii="Courier New" w:hAnsi="Courier New" w:cs="Courier New" w:hint="eastAsia"/>
-        </w:rPr>
-        <w:t>，</w:t>
-      </w:r>
-      <w:r>
-        <w:rPr>
-          <w:rFonts w:ascii="Courier New" w:hAnsi="Courier New" w:cs="Courier New"/>
-        </w:rPr>
-        <w:t>你可以把资源拆分得很细</w:t>
-      </w:r>
-      <w:r>
-        <w:rPr>
-          <w:rFonts w:ascii="Courier New" w:hAnsi="Courier New" w:cs="Courier New" w:hint="eastAsia"/>
-        </w:rPr>
-        <w:t>，</w:t>
-      </w:r>
-      <w:r>
-        <w:rPr>
-          <w:rFonts w:ascii="Courier New" w:hAnsi="Courier New" w:cs="Courier New"/>
-        </w:rPr>
-        <w:t>比如一个模型</w:t>
-      </w:r>
-      <w:r>
-        <w:rPr>
-          <w:rFonts w:ascii="Courier New" w:hAnsi="Courier New" w:cs="Courier New" w:hint="eastAsia"/>
-        </w:rPr>
-        <w:t>，由网格模型、材质、贴图构成，可以将他们分开，各自打包成压缩文件。当</w:t>
-      </w:r>
-      <w:r>
-        <w:rPr>
-          <w:rFonts w:ascii="Courier New" w:hAnsi="Courier New" w:cs="Courier New" w:hint="eastAsia"/>
-        </w:rPr>
-        <w:t>Unity</w:t>
-      </w:r>
-      <w:r>
-        <w:rPr>
-          <w:rFonts w:ascii="Courier New" w:hAnsi="Courier New" w:cs="Courier New" w:hint="eastAsia"/>
-        </w:rPr>
-        <w:t>需要加载使用时，</w:t>
-      </w:r>
-      <w:r>
-        <w:rPr>
-          <w:rFonts w:ascii="Courier New" w:hAnsi="Courier New" w:cs="Courier New" w:hint="eastAsia"/>
-        </w:rPr>
-        <w:t>把该模型的所有依赖的小资源都加载起来，然后根据依赖关系组装就变回我们看到的资源了。</w:t>
-      </w:r>
-    </w:p>
-    <w:p>
-      <w:pPr>
-        <w:rPr>
-          <w:rFonts w:ascii="Courier New" w:hAnsi="Courier New" w:cs="Courier New"/>
-        </w:rPr>
-      </w:pPr>
-    </w:p>
-    <w:p>
-      <w:pPr>
-        <w:rPr>
-          <w:rFonts w:ascii="Courier New" w:hAnsi="Courier New" w:cs="Courier New"/>
-          <w:b/>
-        </w:rPr>
-      </w:pPr>
-      <w:r>
-        <w:rPr>
-          <w:rFonts w:ascii="Courier New" w:hAnsi="Courier New" w:cs="Courier New"/>
-          <w:b/>
-        </w:rPr>
-        <w:t>AssetBundle</w:t>
-      </w:r>
-      <w:r>
-        <w:rPr>
-          <w:rFonts w:ascii="Courier New" w:hAnsi="Courier New" w:cs="Courier New"/>
-          <w:b/>
-        </w:rPr>
-        <w:t>的依赖结构</w:t>
-      </w:r>
-    </w:p>
-    <w:p>
-      <w:pPr>
-        <w:rPr>
-          <w:rFonts w:ascii="Courier New" w:hAnsi="Courier New" w:cs="Courier New" w:hint="eastAsia"/>
-        </w:rPr>
-      </w:pPr>
-      <w:r>
-        <w:rPr>
-          <w:rFonts w:ascii="Courier New" w:hAnsi="Courier New" w:cs="Courier New" w:hint="eastAsia"/>
-        </w:rPr>
-        <w:t>要说明依赖关系，还需要使用一个例子</w:t>
-      </w:r>
-      <w:r>
-        <w:rPr>
-          <w:rFonts w:ascii="Courier New" w:hAnsi="Courier New" w:cs="Courier New" w:hint="eastAsia"/>
-        </w:rPr>
-        <w:t>，一个模型，分为了网络模型、材质、贴图。那么它们是怎样依赖的呢？然后在</w:t>
-      </w:r>
-      <w:r>
-        <w:rPr>
-          <w:rFonts w:ascii="Courier New" w:hAnsi="Courier New" w:cs="Courier New" w:hint="eastAsia"/>
-        </w:rPr>
-        <w:t>unity</w:t>
-      </w:r>
-      <w:r>
-        <w:rPr>
-          <w:rFonts w:ascii="Courier New" w:hAnsi="Courier New" w:cs="Courier New"/>
-        </w:rPr>
-        <w:t>5</w:t>
-      </w:r>
-      <w:r>
-        <w:rPr>
-          <w:rFonts w:ascii="Courier New" w:hAnsi="Courier New" w:cs="Courier New" w:hint="eastAsia"/>
-        </w:rPr>
-        <w:t>的打包里面，它们是怎样表现出依赖关系的呢？</w:t>
-      </w:r>
+      <w:hyperlink r:id="rId11" w:history="1">
+        <w:r>
+          <w:rPr>
+            <w:rStyle w:val="a3"/>
+            <w:rFonts w:ascii="Courier New" w:hAnsi="Courier New" w:cs="Courier New"/>
+          </w:rPr>
+          <w:t>https://blog.csdn.net/hanghangaidoudou/article/details/78170591</w:t>
+        </w:r>
+      </w:hyperlink>
+    </w:p>
+    <w:p>
+      <w:pPr>
+        <w:rPr>
+          <w:rFonts w:ascii="Courier New" w:hAnsi="Courier New" w:cs="Courier New" w:hint="eastAsia"/>
+        </w:rPr>
+      </w:pPr>
       <w:bookmarkStart w:id="0" w:name="_GoBack"/>
       <w:bookmarkEnd w:id="0"/>
     </w:p>
     <w:p>
       <w:pPr>
         <w:rPr>
-          <w:rFonts w:ascii="Courier New" w:hAnsi="Courier New" w:cs="Courier New" w:hint="eastAsia"/>
+          <w:rFonts w:ascii="Courier New" w:hAnsi="Courier New" w:cs="Courier New"/>
+          <w:b/>
+        </w:rPr>
+      </w:pPr>
+      <w:r>
+        <w:rPr>
+          <w:rFonts w:ascii="Courier New" w:hAnsi="Courier New" w:cs="Courier New"/>
+          <w:b/>
+        </w:rPr>
+        <w:t>什么是</w:t>
+      </w:r>
+      <w:r>
+        <w:rPr>
+          <w:rFonts w:ascii="Courier New" w:hAnsi="Courier New" w:cs="Courier New"/>
+          <w:b/>
+        </w:rPr>
+        <w:t>AssetBundle</w:t>
+      </w:r>
+      <w:r>
+        <w:rPr>
+          <w:rFonts w:ascii="Courier New" w:hAnsi="Courier New" w:cs="Courier New" w:hint="eastAsia"/>
+          <w:b/>
+        </w:rPr>
+        <w:t>？</w:t>
+      </w:r>
+    </w:p>
+    <w:p>
+      <w:pPr>
+        <w:rPr>
+          <w:rFonts w:ascii="Courier New" w:hAnsi="Courier New" w:cs="Courier New"/>
+        </w:rPr>
+      </w:pPr>
+      <w:r>
+        <w:rPr>
+          <w:rFonts w:ascii="Courier New" w:hAnsi="Courier New" w:cs="Courier New"/>
+        </w:rPr>
+        <w:t>AssetBundle</w:t>
+      </w:r>
+      <w:r>
+        <w:rPr>
+          <w:rFonts w:ascii="Courier New" w:hAnsi="Courier New" w:cs="Courier New"/>
+        </w:rPr>
+        <w:t>只是一种使用</w:t>
+      </w:r>
+      <w:r>
+        <w:rPr>
+          <w:rFonts w:ascii="Courier New" w:hAnsi="Courier New" w:cs="Courier New"/>
+        </w:rPr>
+        <w:t>LZMA</w:t>
+      </w:r>
+      <w:r>
+        <w:rPr>
+          <w:rFonts w:ascii="Courier New" w:hAnsi="Courier New" w:cs="Courier New"/>
+        </w:rPr>
+        <w:t>压缩方式压缩的资源文件</w:t>
+      </w:r>
+      <w:r>
+        <w:rPr>
+          <w:rFonts w:ascii="Courier New" w:hAnsi="Courier New" w:cs="Courier New" w:hint="eastAsia"/>
+        </w:rPr>
+        <w:t>，至于它的后缀名是什么，一点关系都没有，可以自己定。</w:t>
+      </w:r>
+    </w:p>
+    <w:p>
+      <w:pPr>
+        <w:rPr>
+          <w:rFonts w:ascii="Courier New" w:hAnsi="Courier New" w:cs="Courier New"/>
+        </w:rPr>
+      </w:pPr>
+      <w:r>
+        <w:rPr>
+          <w:rFonts w:ascii="Courier New" w:hAnsi="Courier New" w:cs="Courier New"/>
+        </w:rPr>
+        <w:t>AssetBundle</w:t>
+      </w:r>
+      <w:r>
+        <w:rPr>
+          <w:rFonts w:ascii="Courier New" w:hAnsi="Courier New" w:cs="Courier New"/>
+        </w:rPr>
+        <w:t>打包的时</w:t>
+      </w:r>
+      <w:r>
+        <w:rPr>
+          <w:rFonts w:ascii="Courier New" w:hAnsi="Courier New" w:cs="Courier New" w:hint="eastAsia"/>
+        </w:rPr>
+        <w:t>，</w:t>
+      </w:r>
+      <w:r>
+        <w:rPr>
+          <w:rFonts w:ascii="Courier New" w:hAnsi="Courier New" w:cs="Courier New"/>
+        </w:rPr>
+        <w:t>可以指定一个</w:t>
+      </w:r>
+      <w:r>
+        <w:rPr>
+          <w:rFonts w:ascii="Courier New" w:hAnsi="Courier New" w:cs="Courier New"/>
+        </w:rPr>
+        <w:t>mainAsset</w:t>
+      </w:r>
+      <w:r>
+        <w:rPr>
+          <w:rFonts w:ascii="Courier New" w:hAnsi="Courier New" w:cs="Courier New" w:hint="eastAsia"/>
+        </w:rPr>
+        <w:t>，</w:t>
+      </w:r>
+      <w:r>
+        <w:rPr>
+          <w:rFonts w:ascii="Courier New" w:hAnsi="Courier New" w:cs="Courier New"/>
+        </w:rPr>
+        <w:t>那么加载完之后就可以通过</w:t>
+      </w:r>
+      <w:r>
+        <w:rPr>
+          <w:rFonts w:ascii="Courier New" w:hAnsi="Courier New" w:cs="Courier New"/>
+        </w:rPr>
+        <w:t>AssetBundle.mainAsset</w:t>
+      </w:r>
+      <w:r>
+        <w:rPr>
+          <w:rFonts w:ascii="Courier New" w:hAnsi="Courier New" w:cs="Courier New"/>
+        </w:rPr>
+        <w:t>来获取到了</w:t>
+      </w:r>
+      <w:r>
+        <w:rPr>
+          <w:rFonts w:ascii="Courier New" w:hAnsi="Courier New" w:cs="Courier New" w:hint="eastAsia"/>
+        </w:rPr>
+        <w:t>，</w:t>
+      </w:r>
+      <w:r>
+        <w:rPr>
+          <w:rFonts w:ascii="Courier New" w:hAnsi="Courier New" w:cs="Courier New"/>
+        </w:rPr>
+        <w:t>也可以不指定</w:t>
+      </w:r>
+      <w:r>
+        <w:rPr>
+          <w:rFonts w:ascii="Courier New" w:hAnsi="Courier New" w:cs="Courier New"/>
+        </w:rPr>
+        <w:t>mainAsset</w:t>
+      </w:r>
+      <w:r>
+        <w:rPr>
+          <w:rFonts w:ascii="Courier New" w:hAnsi="Courier New" w:cs="Courier New" w:hint="eastAsia"/>
+        </w:rPr>
+        <w:t>，</w:t>
+      </w:r>
+      <w:r>
+        <w:rPr>
+          <w:rFonts w:ascii="Courier New" w:hAnsi="Courier New" w:cs="Courier New"/>
+        </w:rPr>
+        <w:t>直接打包一堆内容进去</w:t>
+      </w:r>
+      <w:r>
+        <w:rPr>
+          <w:rFonts w:ascii="Courier New" w:hAnsi="Courier New" w:cs="Courier New" w:hint="eastAsia"/>
+        </w:rPr>
+        <w:t>，</w:t>
+      </w:r>
+      <w:r>
+        <w:rPr>
+          <w:rFonts w:ascii="Courier New" w:hAnsi="Courier New" w:cs="Courier New"/>
+        </w:rPr>
+        <w:t>然后加载通过</w:t>
+      </w:r>
+      <w:r>
+        <w:rPr>
+          <w:rFonts w:ascii="Courier New" w:hAnsi="Courier New" w:cs="Courier New"/>
+        </w:rPr>
+        <w:t>AssetBundle.LoadAsset</w:t>
+      </w:r>
+      <w:r>
+        <w:rPr>
+          <w:rFonts w:ascii="Courier New" w:hAnsi="Courier New" w:cs="Courier New"/>
+        </w:rPr>
+        <w:t>指定名字读取出来</w:t>
+      </w:r>
+      <w:r>
+        <w:rPr>
+          <w:rFonts w:ascii="Courier New" w:hAnsi="Courier New" w:cs="Courier New" w:hint="eastAsia"/>
+        </w:rPr>
+        <w:t>。</w:t>
+      </w:r>
+      <w:r>
+        <w:rPr>
+          <w:rFonts w:ascii="Courier New" w:hAnsi="Courier New" w:cs="Courier New"/>
+        </w:rPr>
+        <w:t>在资源之间</w:t>
+      </w:r>
+      <w:r>
+        <w:rPr>
+          <w:rFonts w:ascii="Courier New" w:hAnsi="Courier New" w:cs="Courier New" w:hint="eastAsia"/>
+        </w:rPr>
+        <w:t>，</w:t>
+      </w:r>
+      <w:r>
+        <w:rPr>
+          <w:rFonts w:ascii="Courier New" w:hAnsi="Courier New" w:cs="Courier New"/>
+        </w:rPr>
+        <w:t>存在着依赖关系</w:t>
+      </w:r>
+      <w:r>
+        <w:rPr>
+          <w:rFonts w:ascii="Courier New" w:hAnsi="Courier New" w:cs="Courier New" w:hint="eastAsia"/>
+        </w:rPr>
+        <w:t>，</w:t>
+      </w:r>
+      <w:r>
+        <w:rPr>
+          <w:rFonts w:ascii="Courier New" w:hAnsi="Courier New" w:cs="Courier New"/>
+        </w:rPr>
+        <w:t>你可以把资源拆分得很细</w:t>
+      </w:r>
+      <w:r>
+        <w:rPr>
+          <w:rFonts w:ascii="Courier New" w:hAnsi="Courier New" w:cs="Courier New" w:hint="eastAsia"/>
+        </w:rPr>
+        <w:t>，</w:t>
+      </w:r>
+      <w:r>
+        <w:rPr>
+          <w:rFonts w:ascii="Courier New" w:hAnsi="Courier New" w:cs="Courier New"/>
+        </w:rPr>
+        <w:t>比如一个模型</w:t>
+      </w:r>
+      <w:r>
+        <w:rPr>
+          <w:rFonts w:ascii="Courier New" w:hAnsi="Courier New" w:cs="Courier New" w:hint="eastAsia"/>
+        </w:rPr>
+        <w:t>，由网格模型、材质、贴图构成，可以将他们分开，各自打包成压缩文件。当</w:t>
+      </w:r>
+      <w:r>
+        <w:rPr>
+          <w:rFonts w:ascii="Courier New" w:hAnsi="Courier New" w:cs="Courier New" w:hint="eastAsia"/>
+        </w:rPr>
+        <w:t>Unity</w:t>
+      </w:r>
+      <w:r>
+        <w:rPr>
+          <w:rFonts w:ascii="Courier New" w:hAnsi="Courier New" w:cs="Courier New" w:hint="eastAsia"/>
+        </w:rPr>
+        <w:t>需要加载使用时，</w:t>
+      </w:r>
+      <w:r>
+        <w:rPr>
+          <w:rFonts w:ascii="Courier New" w:hAnsi="Courier New" w:cs="Courier New" w:hint="eastAsia"/>
+        </w:rPr>
+        <w:t>把该模型的所有依赖的小资源都加载起来，然后根据依赖关系组装就变回我们看到的资源了。</w:t>
+      </w:r>
+    </w:p>
+    <w:p>
+      <w:pPr>
+        <w:rPr>
+          <w:rFonts w:ascii="Courier New" w:hAnsi="Courier New" w:cs="Courier New"/>
+        </w:rPr>
+      </w:pPr>
+    </w:p>
+    <w:p>
+      <w:pPr>
+        <w:rPr>
+          <w:rFonts w:ascii="Courier New" w:hAnsi="Courier New" w:cs="Courier New"/>
+          <w:b/>
+        </w:rPr>
+      </w:pPr>
+      <w:r>
+        <w:rPr>
+          <w:rFonts w:ascii="Courier New" w:hAnsi="Courier New" w:cs="Courier New"/>
+          <w:b/>
+        </w:rPr>
+        <w:t>AssetBundle</w:t>
+      </w:r>
+      <w:r>
+        <w:rPr>
+          <w:rFonts w:ascii="Courier New" w:hAnsi="Courier New" w:cs="Courier New"/>
+          <w:b/>
+        </w:rPr>
+        <w:t>的依赖结构</w:t>
+      </w:r>
+    </w:p>
+    <w:p>
+      <w:pPr>
+        <w:rPr>
+          <w:rFonts w:ascii="Courier New" w:hAnsi="Courier New" w:cs="Courier New"/>
+        </w:rPr>
+      </w:pPr>
+      <w:r>
+        <w:rPr>
+          <w:rFonts w:ascii="Courier New" w:hAnsi="Courier New" w:cs="Courier New" w:hint="eastAsia"/>
+        </w:rPr>
+        <w:t>要说明依赖关系，还需要使用一个例子</w:t>
+      </w:r>
+      <w:r>
+        <w:rPr>
+          <w:rFonts w:ascii="Courier New" w:hAnsi="Courier New" w:cs="Courier New" w:hint="eastAsia"/>
+        </w:rPr>
+        <w:t>，一个模型，分为了网络模型、材质、贴图。那么它们是怎样依赖的呢？然后在</w:t>
+      </w:r>
+      <w:r>
+        <w:rPr>
+          <w:rFonts w:ascii="Courier New" w:hAnsi="Courier New" w:cs="Courier New" w:hint="eastAsia"/>
+        </w:rPr>
+        <w:t>unity</w:t>
+      </w:r>
+      <w:r>
+        <w:rPr>
+          <w:rFonts w:ascii="Courier New" w:hAnsi="Courier New" w:cs="Courier New"/>
+        </w:rPr>
+        <w:t>5</w:t>
+      </w:r>
+      <w:r>
+        <w:rPr>
+          <w:rFonts w:ascii="Courier New" w:hAnsi="Courier New" w:cs="Courier New" w:hint="eastAsia"/>
+        </w:rPr>
+        <w:t>的打包里面，它们是怎样表现出依赖关系的呢？</w:t>
+      </w:r>
+    </w:p>
+    <w:p>
+      <w:pPr>
+        <w:rPr>
+          <w:rFonts w:ascii="Courier New" w:hAnsi="Courier New" w:cs="Courier New"/>
         </w:rPr>
       </w:pPr>
     </w:p>
@@ -567,8 +584,46 @@
 </w:document>
 </file>
 
+<file path=word/endnotes.xml><?xml version="1.0" encoding="utf-8"?>
+<w:endnotes xmlns:wpc="http://schemas.microsoft.com/office/word/2010/wordprocessingCanvas" xmlns:mc="http://schemas.openxmlformats.org/markup-compatibility/2006" xmlns:o="urn:schemas-microsoft-com:office:office" xmlns:r="http://schemas.openxmlformats.org/officeDocument/2006/relationships" xmlns:m="http://schemas.openxmlformats.org/officeDocument/2006/math" xmlns:v="urn:schemas-microsoft-com:vml" xmlns:wp14="http://schemas.microsoft.com/office/word/2010/wordprocessingDrawing" xmlns:wp="http://schemas.openxmlformats.org/drawingml/2006/wordprocessingDrawing" xmlns:w10="urn:schemas-microsoft-com:office:word" xmlns:w="http://schemas.openxmlformats.org/wordprocessingml/2006/main" xmlns:w14="http://schemas.microsoft.com/office/word/2010/wordml" xmlns:w15="http://schemas.microsoft.com/office/word/2012/wordml" xmlns:wpg="http://schemas.microsoft.com/office/word/2010/wordprocessingGroup" xmlns:wpi="http://schemas.microsoft.com/office/word/2010/wordprocessingInk" xmlns:wne="http://schemas.microsoft.com/office/word/2006/wordml" xmlns:wps="http://schemas.microsoft.com/office/word/2010/wordprocessingShape" mc:Ignorable="w14 w15 wp14">
+  <w:endnote w:type="separator" w:id="-1">
+    <w:p>
+      <w:r>
+        <w:separator/>
+      </w:r>
+    </w:p>
+  </w:endnote>
+  <w:endnote w:type="continuationSeparator" w:id="0">
+    <w:p>
+      <w:r>
+        <w:continuationSeparator/>
+      </w:r>
+    </w:p>
+  </w:endnote>
+</w:endnotes>
+</file>
+
+<file path=word/footnotes.xml><?xml version="1.0" encoding="utf-8"?>
+<w:footnotes xmlns:wpc="http://schemas.microsoft.com/office/word/2010/wordprocessingCanvas" xmlns:mc="http://schemas.openxmlformats.org/markup-compatibility/2006" xmlns:o="urn:schemas-microsoft-com:office:office" xmlns:r="http://schemas.openxmlformats.org/officeDocument/2006/relationships" xmlns:m="http://schemas.openxmlformats.org/officeDocument/2006/math" xmlns:v="urn:schemas-microsoft-com:vml" xmlns:wp14="http://schemas.microsoft.com/office/word/2010/wordprocessingDrawing" xmlns:wp="http://schemas.openxmlformats.org/drawingml/2006/wordprocessingDrawing" xmlns:w10="urn:schemas-microsoft-com:office:word" xmlns:w="http://schemas.openxmlformats.org/wordprocessingml/2006/main" xmlns:w14="http://schemas.microsoft.com/office/word/2010/wordml" xmlns:w15="http://schemas.microsoft.com/office/word/2012/wordml" xmlns:wpg="http://schemas.microsoft.com/office/word/2010/wordprocessingGroup" xmlns:wpi="http://schemas.microsoft.com/office/word/2010/wordprocessingInk" xmlns:wne="http://schemas.microsoft.com/office/word/2006/wordml" xmlns:wps="http://schemas.microsoft.com/office/word/2010/wordprocessingShape" mc:Ignorable="w14 w15 wp14">
+  <w:footnote w:type="separator" w:id="-1">
+    <w:p>
+      <w:r>
+        <w:separator/>
+      </w:r>
+    </w:p>
+  </w:footnote>
+  <w:footnote w:type="continuationSeparator" w:id="0">
+    <w:p>
+      <w:r>
+        <w:continuationSeparator/>
+      </w:r>
+    </w:p>
+  </w:footnote>
+</w:footnotes>
+</file>
+
 <file path=word/styles.xml><?xml version="1.0" encoding="utf-8"?>
-<w:styles xmlns:mc="http://schemas.openxmlformats.org/markup-compatibility/2006" xmlns:r="http://schemas.openxmlformats.org/officeDocument/2006/relationships" xmlns:w="http://schemas.openxmlformats.org/wordprocessingml/2006/main" xmlns:w14="http://schemas.microsoft.com/office/word/2010/wordml" xmlns:w15="http://schemas.microsoft.com/office/word/2012/wordml" xmlns:w16cid="http://schemas.microsoft.com/office/word/2016/wordml/cid" xmlns:w16se="http://schemas.microsoft.com/office/word/2015/wordml/symex" mc:Ignorable="w14 w15 w16se w16cid">
+<w:styles xmlns:mc="http://schemas.openxmlformats.org/markup-compatibility/2006" xmlns:r="http://schemas.openxmlformats.org/officeDocument/2006/relationships" xmlns:w="http://schemas.openxmlformats.org/wordprocessingml/2006/main" xmlns:w14="http://schemas.microsoft.com/office/word/2010/wordml" xmlns:w15="http://schemas.microsoft.com/office/word/2012/wordml" mc:Ignorable="w14 w15">
   <w:docDefaults>
     <w:rPrDefault>
       <w:rPr>
@@ -581,7 +636,7 @@
     </w:rPrDefault>
     <w:pPrDefault/>
   </w:docDefaults>
-  <w:latentStyles w:defLockedState="0" w:defUIPriority="99" w:defSemiHidden="0" w:defUnhideWhenUsed="0" w:defQFormat="0" w:count="375">
+  <w:latentStyles w:defLockedState="0" w:defUIPriority="99" w:defSemiHidden="0" w:defUnhideWhenUsed="0" w:defQFormat="0" w:count="371">
     <w:lsdException w:name="Normal" w:uiPriority="0" w:qFormat="1"/>
     <w:lsdException w:name="heading 1" w:uiPriority="9" w:qFormat="1"/>
     <w:lsdException w:name="heading 2" w:semiHidden="1" w:uiPriority="9" w:unhideWhenUsed="1" w:qFormat="1"/>
@@ -687,6 +742,7 @@
     <w:lsdException w:name="HTML Sample" w:semiHidden="1" w:unhideWhenUsed="1"/>
     <w:lsdException w:name="HTML Typewriter" w:semiHidden="1" w:unhideWhenUsed="1"/>
     <w:lsdException w:name="HTML Variable" w:semiHidden="1" w:unhideWhenUsed="1"/>
+    <w:lsdException w:name="Normal Table" w:semiHidden="1" w:unhideWhenUsed="1"/>
     <w:lsdException w:name="annotation subject" w:semiHidden="1" w:unhideWhenUsed="1"/>
     <w:lsdException w:name="No List" w:semiHidden="1" w:unhideWhenUsed="1"/>
     <w:lsdException w:name="Outline List 1" w:semiHidden="1" w:unhideWhenUsed="1"/>
@@ -730,8 +786,10 @@
     <w:lsdException w:name="Table Elegant" w:semiHidden="1" w:unhideWhenUsed="1"/>
     <w:lsdException w:name="Table Professional" w:semiHidden="1" w:unhideWhenUsed="1"/>
     <w:lsdException w:name="Table Subtle 1" w:semiHidden="1" w:unhideWhenUsed="1"/>
+    <w:lsdException w:name="Table Subtle 2" w:semiHidden="1" w:unhideWhenUsed="1"/>
     <w:lsdException w:name="Table Web 1" w:semiHidden="1" w:unhideWhenUsed="1"/>
     <w:lsdException w:name="Table Web 2" w:semiHidden="1" w:unhideWhenUsed="1"/>
+    <w:lsdException w:name="Table Web 3" w:semiHidden="1" w:unhideWhenUsed="1"/>
     <w:lsdException w:name="Balloon Text" w:semiHidden="1" w:unhideWhenUsed="1"/>
     <w:lsdException w:name="Table Grid" w:uiPriority="39"/>
     <w:lsdException w:name="Table Theme" w:semiHidden="1" w:unhideWhenUsed="1"/>
@@ -950,10 +1008,6 @@
     <w:lsdException w:name="List Table 5 Dark Accent 6" w:uiPriority="50"/>
     <w:lsdException w:name="List Table 6 Colorful Accent 6" w:uiPriority="51"/>
     <w:lsdException w:name="List Table 7 Colorful Accent 6" w:uiPriority="52"/>
-    <w:lsdException w:name="Mention" w:semiHidden="1" w:unhideWhenUsed="1"/>
-    <w:lsdException w:name="Smart Hyperlink" w:semiHidden="1" w:unhideWhenUsed="1"/>
-    <w:lsdException w:name="Hashtag" w:semiHidden="1" w:unhideWhenUsed="1"/>
-    <w:lsdException w:name="Unresolved Mention" w:semiHidden="1" w:unhideWhenUsed="1"/>
   </w:latentStyles>
   <w:style w:type="paragraph" w:default="1" w:styleId="a">
     <w:name w:val="Normal"/>
@@ -1011,6 +1065,71 @@
     <w:rPr>
       <w:color w:val="954F72" w:themeColor="followedHyperlink"/>
       <w:u w:val="single"/>
+    </w:rPr>
+  </w:style>
+  <w:style w:type="paragraph" w:styleId="a5">
+    <w:name w:val="header"/>
+    <w:basedOn w:val="a"/>
+    <w:link w:val="Char"/>
+    <w:uiPriority w:val="99"/>
+    <w:unhideWhenUsed/>
+    <w:rsid w:val="00AA53AB"/>
+    <w:pPr>
+      <w:pBdr>
+        <w:bottom w:val="single" w:sz="6" w:space="1" w:color="auto"/>
+      </w:pBdr>
+      <w:tabs>
+        <w:tab w:val="center" w:pos="4153"/>
+        <w:tab w:val="right" w:pos="8306"/>
+      </w:tabs>
+      <w:snapToGrid w:val="0"/>
+      <w:jc w:val="center"/>
+    </w:pPr>
+    <w:rPr>
+      <w:sz w:val="18"/>
+      <w:szCs w:val="18"/>
+    </w:rPr>
+  </w:style>
+  <w:style w:type="character" w:customStyle="1" w:styleId="Char">
+    <w:name w:val="页眉 Char"/>
+    <w:basedOn w:val="a0"/>
+    <w:link w:val="a5"/>
+    <w:uiPriority w:val="99"/>
+    <w:rsid w:val="00AA53AB"/>
+    <w:rPr>
+      <w:sz w:val="18"/>
+      <w:szCs w:val="18"/>
+    </w:rPr>
+  </w:style>
+  <w:style w:type="paragraph" w:styleId="a6">
+    <w:name w:val="footer"/>
+    <w:basedOn w:val="a"/>
+    <w:link w:val="Char0"/>
+    <w:uiPriority w:val="99"/>
+    <w:unhideWhenUsed/>
+    <w:rsid w:val="00AA53AB"/>
+    <w:pPr>
+      <w:tabs>
+        <w:tab w:val="center" w:pos="4153"/>
+        <w:tab w:val="right" w:pos="8306"/>
+      </w:tabs>
+      <w:snapToGrid w:val="0"/>
+      <w:jc w:val="left"/>
+    </w:pPr>
+    <w:rPr>
+      <w:sz w:val="18"/>
+      <w:szCs w:val="18"/>
+    </w:rPr>
+  </w:style>
+  <w:style w:type="character" w:customStyle="1" w:styleId="Char0">
+    <w:name w:val="页脚 Char"/>
+    <w:basedOn w:val="a0"/>
+    <w:link w:val="a6"/>
+    <w:uiPriority w:val="99"/>
+    <w:rsid w:val="00AA53AB"/>
+    <w:rPr>
+      <w:sz w:val="18"/>
+      <w:szCs w:val="18"/>
     </w:rPr>
   </w:style>
 </w:styles>

--- a/AssetBundle.docx
+++ b/AssetBundle.docx
@@ -86,6 +86,7 @@
     <w:p>
       <w:pPr>
         <w:rPr>
+          <w:rStyle w:val="a3"/>
           <w:rFonts w:ascii="Courier New" w:hAnsi="Courier New" w:cs="Courier New"/>
         </w:rPr>
       </w:pPr>
@@ -102,264 +103,510 @@
     <w:p>
       <w:pPr>
         <w:rPr>
-          <w:rFonts w:ascii="Courier New" w:hAnsi="Courier New" w:cs="Courier New" w:hint="eastAsia"/>
-        </w:rPr>
-      </w:pPr>
+          <w:rFonts w:ascii="Courier New" w:hAnsi="Courier New" w:cs="Courier New"/>
+        </w:rPr>
+      </w:pPr>
+      <w:hyperlink r:id="rId12" w:history="1">
+        <w:r>
+          <w:rPr>
+            <w:rStyle w:val="a3"/>
+            <w:rFonts w:ascii="Courier New" w:hAnsi="Courier New" w:cs="Courier New"/>
+          </w:rPr>
+          <w:t>https://www.cnblogs.com/lan-yt/p/7787290.html</w:t>
+        </w:r>
+      </w:hyperlink>
+    </w:p>
+    <w:p>
+      <w:pPr>
+        <w:rPr>
+          <w:rFonts w:ascii="Courier New" w:hAnsi="Courier New" w:cs="Courier New" w:hint="eastAsia"/>
+        </w:rPr>
+      </w:pPr>
+    </w:p>
+    <w:p>
+      <w:pPr>
+        <w:rPr>
+          <w:rFonts w:ascii="Courier New" w:hAnsi="Courier New" w:cs="Courier New"/>
+          <w:b/>
+        </w:rPr>
+      </w:pPr>
+      <w:r>
+        <w:rPr>
+          <w:rFonts w:ascii="Courier New" w:hAnsi="Courier New" w:cs="Courier New"/>
+          <w:b/>
+        </w:rPr>
+        <w:t>什么是</w:t>
+      </w:r>
+      <w:r>
+        <w:rPr>
+          <w:rFonts w:ascii="Courier New" w:hAnsi="Courier New" w:cs="Courier New"/>
+          <w:b/>
+        </w:rPr>
+        <w:t>AssetBundle</w:t>
+      </w:r>
+      <w:r>
+        <w:rPr>
+          <w:rFonts w:ascii="Courier New" w:hAnsi="Courier New" w:cs="Courier New" w:hint="eastAsia"/>
+          <w:b/>
+        </w:rPr>
+        <w:t>？</w:t>
+      </w:r>
+    </w:p>
+    <w:p>
+      <w:pPr>
+        <w:rPr>
+          <w:rFonts w:ascii="Courier New" w:hAnsi="Courier New" w:cs="Courier New"/>
+        </w:rPr>
+      </w:pPr>
+      <w:r>
+        <w:rPr>
+          <w:rFonts w:ascii="Courier New" w:hAnsi="Courier New" w:cs="Courier New"/>
+        </w:rPr>
+        <w:t>AssetBundle</w:t>
+      </w:r>
+      <w:r>
+        <w:rPr>
+          <w:rFonts w:ascii="Courier New" w:hAnsi="Courier New" w:cs="Courier New"/>
+        </w:rPr>
+        <w:t>只是一种使用</w:t>
+      </w:r>
+      <w:r>
+        <w:rPr>
+          <w:rFonts w:ascii="Courier New" w:hAnsi="Courier New" w:cs="Courier New"/>
+        </w:rPr>
+        <w:t>LZMA</w:t>
+      </w:r>
+      <w:r>
+        <w:rPr>
+          <w:rFonts w:ascii="Courier New" w:hAnsi="Courier New" w:cs="Courier New"/>
+        </w:rPr>
+        <w:t>压缩方式压缩的资源文件</w:t>
+      </w:r>
+      <w:r>
+        <w:rPr>
+          <w:rFonts w:ascii="Courier New" w:hAnsi="Courier New" w:cs="Courier New" w:hint="eastAsia"/>
+        </w:rPr>
+        <w:t>，至于它的后缀名是什么，一点关系都没有，可以自己定。</w:t>
+      </w:r>
+    </w:p>
+    <w:p>
+      <w:pPr>
+        <w:rPr>
+          <w:rFonts w:ascii="Courier New" w:hAnsi="Courier New" w:cs="Courier New"/>
+        </w:rPr>
+      </w:pPr>
+      <w:r>
+        <w:rPr>
+          <w:rFonts w:ascii="Courier New" w:hAnsi="Courier New" w:cs="Courier New"/>
+        </w:rPr>
+        <w:t>AssetBundle</w:t>
+      </w:r>
+      <w:r>
+        <w:rPr>
+          <w:rFonts w:ascii="Courier New" w:hAnsi="Courier New" w:cs="Courier New"/>
+        </w:rPr>
+        <w:t>打包的时</w:t>
+      </w:r>
+      <w:r>
+        <w:rPr>
+          <w:rFonts w:ascii="Courier New" w:hAnsi="Courier New" w:cs="Courier New" w:hint="eastAsia"/>
+        </w:rPr>
+        <w:t>，</w:t>
+      </w:r>
+      <w:r>
+        <w:rPr>
+          <w:rFonts w:ascii="Courier New" w:hAnsi="Courier New" w:cs="Courier New"/>
+        </w:rPr>
+        <w:t>可以指定一个</w:t>
+      </w:r>
+      <w:r>
+        <w:rPr>
+          <w:rFonts w:ascii="Courier New" w:hAnsi="Courier New" w:cs="Courier New"/>
+        </w:rPr>
+        <w:t>mainAsset</w:t>
+      </w:r>
+      <w:r>
+        <w:rPr>
+          <w:rFonts w:ascii="Courier New" w:hAnsi="Courier New" w:cs="Courier New" w:hint="eastAsia"/>
+        </w:rPr>
+        <w:t>，</w:t>
+      </w:r>
+      <w:r>
+        <w:rPr>
+          <w:rFonts w:ascii="Courier New" w:hAnsi="Courier New" w:cs="Courier New"/>
+        </w:rPr>
+        <w:t>那么加载完之后就可以通过</w:t>
+      </w:r>
+      <w:r>
+        <w:rPr>
+          <w:rFonts w:ascii="Courier New" w:hAnsi="Courier New" w:cs="Courier New"/>
+        </w:rPr>
+        <w:t>AssetBundle.mainAsset</w:t>
+      </w:r>
+      <w:r>
+        <w:rPr>
+          <w:rFonts w:ascii="Courier New" w:hAnsi="Courier New" w:cs="Courier New"/>
+        </w:rPr>
+        <w:t>来获取到了</w:t>
+      </w:r>
+      <w:r>
+        <w:rPr>
+          <w:rFonts w:ascii="Courier New" w:hAnsi="Courier New" w:cs="Courier New" w:hint="eastAsia"/>
+        </w:rPr>
+        <w:t>，</w:t>
+      </w:r>
+      <w:r>
+        <w:rPr>
+          <w:rFonts w:ascii="Courier New" w:hAnsi="Courier New" w:cs="Courier New"/>
+        </w:rPr>
+        <w:t>也可以不指定</w:t>
+      </w:r>
+      <w:r>
+        <w:rPr>
+          <w:rFonts w:ascii="Courier New" w:hAnsi="Courier New" w:cs="Courier New"/>
+        </w:rPr>
+        <w:t>mainAsset</w:t>
+      </w:r>
+      <w:r>
+        <w:rPr>
+          <w:rFonts w:ascii="Courier New" w:hAnsi="Courier New" w:cs="Courier New" w:hint="eastAsia"/>
+        </w:rPr>
+        <w:t>，</w:t>
+      </w:r>
+      <w:r>
+        <w:rPr>
+          <w:rFonts w:ascii="Courier New" w:hAnsi="Courier New" w:cs="Courier New"/>
+        </w:rPr>
+        <w:t>直接打包一堆内容进去</w:t>
+      </w:r>
+      <w:r>
+        <w:rPr>
+          <w:rFonts w:ascii="Courier New" w:hAnsi="Courier New" w:cs="Courier New" w:hint="eastAsia"/>
+        </w:rPr>
+        <w:t>，</w:t>
+      </w:r>
+      <w:r>
+        <w:rPr>
+          <w:rFonts w:ascii="Courier New" w:hAnsi="Courier New" w:cs="Courier New"/>
+        </w:rPr>
+        <w:t>然后加载通过</w:t>
+      </w:r>
+      <w:r>
+        <w:rPr>
+          <w:rFonts w:ascii="Courier New" w:hAnsi="Courier New" w:cs="Courier New"/>
+        </w:rPr>
+        <w:t>AssetBundle.LoadAsset</w:t>
+      </w:r>
+      <w:r>
+        <w:rPr>
+          <w:rFonts w:ascii="Courier New" w:hAnsi="Courier New" w:cs="Courier New"/>
+        </w:rPr>
+        <w:t>指定名字读取出来</w:t>
+      </w:r>
+      <w:r>
+        <w:rPr>
+          <w:rFonts w:ascii="Courier New" w:hAnsi="Courier New" w:cs="Courier New" w:hint="eastAsia"/>
+        </w:rPr>
+        <w:t>。</w:t>
+      </w:r>
+      <w:r>
+        <w:rPr>
+          <w:rFonts w:ascii="Courier New" w:hAnsi="Courier New" w:cs="Courier New"/>
+        </w:rPr>
+        <w:t>在资源之间</w:t>
+      </w:r>
+      <w:r>
+        <w:rPr>
+          <w:rFonts w:ascii="Courier New" w:hAnsi="Courier New" w:cs="Courier New" w:hint="eastAsia"/>
+        </w:rPr>
+        <w:t>，</w:t>
+      </w:r>
+      <w:r>
+        <w:rPr>
+          <w:rFonts w:ascii="Courier New" w:hAnsi="Courier New" w:cs="Courier New"/>
+        </w:rPr>
+        <w:t>存在着依赖关系</w:t>
+      </w:r>
+      <w:r>
+        <w:rPr>
+          <w:rFonts w:ascii="Courier New" w:hAnsi="Courier New" w:cs="Courier New" w:hint="eastAsia"/>
+        </w:rPr>
+        <w:t>，</w:t>
+      </w:r>
+      <w:r>
+        <w:rPr>
+          <w:rFonts w:ascii="Courier New" w:hAnsi="Courier New" w:cs="Courier New"/>
+        </w:rPr>
+        <w:t>你可以把资源拆分得很细</w:t>
+      </w:r>
+      <w:r>
+        <w:rPr>
+          <w:rFonts w:ascii="Courier New" w:hAnsi="Courier New" w:cs="Courier New" w:hint="eastAsia"/>
+        </w:rPr>
+        <w:t>，</w:t>
+      </w:r>
+      <w:r>
+        <w:rPr>
+          <w:rFonts w:ascii="Courier New" w:hAnsi="Courier New" w:cs="Courier New"/>
+        </w:rPr>
+        <w:t>比如一个模型</w:t>
+      </w:r>
+      <w:r>
+        <w:rPr>
+          <w:rFonts w:ascii="Courier New" w:hAnsi="Courier New" w:cs="Courier New" w:hint="eastAsia"/>
+        </w:rPr>
+        <w:t>，由网格模型、材质、贴图构成，可以将他们分开，各自打包成压缩文件。当</w:t>
+      </w:r>
+      <w:r>
+        <w:rPr>
+          <w:rFonts w:ascii="Courier New" w:hAnsi="Courier New" w:cs="Courier New" w:hint="eastAsia"/>
+        </w:rPr>
+        <w:t>Unity</w:t>
+      </w:r>
+      <w:r>
+        <w:rPr>
+          <w:rFonts w:ascii="Courier New" w:hAnsi="Courier New" w:cs="Courier New" w:hint="eastAsia"/>
+        </w:rPr>
+        <w:t>需要加载使用时，</w:t>
+      </w:r>
+      <w:r>
+        <w:rPr>
+          <w:rFonts w:ascii="Courier New" w:hAnsi="Courier New" w:cs="Courier New" w:hint="eastAsia"/>
+        </w:rPr>
+        <w:t>把该模型的所有依赖的小资源都加载起来，然后根据依赖关系组装就变回我们看到的资源了。</w:t>
+      </w:r>
+    </w:p>
+    <w:p>
+      <w:pPr>
+        <w:rPr>
+          <w:rFonts w:ascii="Courier New" w:hAnsi="Courier New" w:cs="Courier New"/>
+        </w:rPr>
+      </w:pPr>
+    </w:p>
+    <w:p>
+      <w:pPr>
+        <w:rPr>
+          <w:rFonts w:ascii="Courier New" w:hAnsi="Courier New" w:cs="Courier New"/>
+          <w:b/>
+        </w:rPr>
+      </w:pPr>
+      <w:r>
+        <w:rPr>
+          <w:rFonts w:ascii="Courier New" w:hAnsi="Courier New" w:cs="Courier New"/>
+          <w:b/>
+        </w:rPr>
+        <w:t>打包</w:t>
+      </w:r>
+      <w:r>
+        <w:rPr>
+          <w:rFonts w:ascii="Courier New" w:hAnsi="Courier New" w:cs="Courier New"/>
+          <w:b/>
+        </w:rPr>
+        <w:t>AssetBundle</w:t>
+      </w:r>
+    </w:p>
+    <w:p>
+      <w:pPr>
+        <w:rPr>
+          <w:rFonts w:ascii="Courier New" w:hAnsi="Courier New" w:cs="Courier New"/>
+        </w:rPr>
+      </w:pPr>
+      <w:r>
+        <w:rPr>
+          <w:rFonts w:ascii="Courier New" w:hAnsi="Courier New" w:cs="Courier New"/>
+        </w:rPr>
+        <w:t>U</w:t>
+      </w:r>
+      <w:r>
+        <w:rPr>
+          <w:rFonts w:ascii="Courier New" w:hAnsi="Courier New" w:cs="Courier New" w:hint="eastAsia"/>
+        </w:rPr>
+        <w:t>nity</w:t>
+      </w:r>
+      <w:r>
+        <w:rPr>
+          <w:rFonts w:ascii="Courier New" w:hAnsi="Courier New" w:cs="Courier New"/>
+        </w:rPr>
+        <w:t>5.x</w:t>
+      </w:r>
+      <w:r>
+        <w:rPr>
+          <w:rFonts w:ascii="Courier New" w:hAnsi="Courier New" w:cs="Courier New"/>
+        </w:rPr>
+        <w:t>大幅度简化了</w:t>
+      </w:r>
+      <w:r>
+        <w:rPr>
+          <w:rFonts w:ascii="Courier New" w:hAnsi="Courier New" w:cs="Courier New"/>
+        </w:rPr>
+        <w:t>AssetBundle</w:t>
+      </w:r>
+      <w:r>
+        <w:rPr>
+          <w:rFonts w:ascii="Courier New" w:hAnsi="Courier New" w:cs="Courier New"/>
+        </w:rPr>
+        <w:t>的打包过程</w:t>
+      </w:r>
+      <w:r>
+        <w:rPr>
+          <w:rFonts w:ascii="Courier New" w:hAnsi="Courier New" w:cs="Courier New" w:hint="eastAsia"/>
+        </w:rPr>
+        <w:t>，</w:t>
+      </w:r>
+      <w:r>
+        <w:rPr>
+          <w:rFonts w:ascii="Courier New" w:hAnsi="Courier New" w:cs="Courier New"/>
+        </w:rPr>
+        <w:t>理论上只</w:t>
+      </w:r>
+      <w:r>
+        <w:rPr>
+          <w:rFonts w:ascii="Courier New" w:hAnsi="Courier New" w:cs="Courier New"/>
+        </w:rPr>
+        <w:t>需要调用一个</w:t>
+      </w:r>
+      <w:r>
+        <w:rPr>
+          <w:rFonts w:ascii="Courier New" w:hAnsi="Courier New" w:cs="Courier New"/>
+        </w:rPr>
+        <w:t>API</w:t>
+      </w:r>
+      <w:r>
+        <w:rPr>
+          <w:rFonts w:ascii="Courier New" w:hAnsi="Courier New" w:cs="Courier New"/>
+        </w:rPr>
+        <w:t>既可以完成</w:t>
+      </w:r>
+      <w:r>
+        <w:rPr>
+          <w:rFonts w:ascii="Courier New" w:hAnsi="Courier New" w:cs="Courier New"/>
+        </w:rPr>
+        <w:t>打包</w:t>
+      </w:r>
+      <w:r>
+        <w:rPr>
+          <w:rFonts w:ascii="Courier New" w:hAnsi="Courier New" w:cs="Courier New" w:hint="eastAsia"/>
+        </w:rPr>
+        <w:t>,</w:t>
+      </w:r>
+      <w:r>
+        <w:rPr>
+          <w:rFonts w:ascii="Courier New" w:hAnsi="Courier New" w:cs="Courier New" w:hint="eastAsia"/>
+        </w:rPr>
+        <w:t xml:space="preserve"> </w:t>
+      </w:r>
+      <w:r>
+        <w:rPr>
+          <w:rFonts w:ascii="Courier New" w:hAnsi="Courier New" w:cs="Courier New" w:hint="eastAsia"/>
+        </w:rPr>
+        <w:t>BuildPipeline</w:t>
+      </w:r>
+      <w:r>
+        <w:rPr>
+          <w:rFonts w:ascii="Courier New" w:hAnsi="Courier New" w:cs="Courier New"/>
+        </w:rPr>
+        <w:t>.BuildAssetBundles</w:t>
+      </w:r>
+    </w:p>
+    <w:p>
+      <w:pPr>
+        <w:rPr>
+          <w:rFonts w:ascii="Courier New" w:hAnsi="Courier New" w:cs="Courier New"/>
+        </w:rPr>
+      </w:pPr>
+      <w:r>
+        <w:rPr>
+          <w:rFonts w:ascii="Courier New" w:hAnsi="Courier New" w:cs="Courier New"/>
+        </w:rPr>
+        <w:t>但是资源之间的依赖关系</w:t>
+      </w:r>
+      <w:r>
+        <w:rPr>
+          <w:rFonts w:ascii="Courier New" w:hAnsi="Courier New" w:cs="Courier New" w:hint="eastAsia"/>
+        </w:rPr>
+        <w:t>，</w:t>
+      </w:r>
+      <w:r>
+        <w:rPr>
+          <w:rFonts w:ascii="Courier New" w:hAnsi="Courier New" w:cs="Courier New"/>
+        </w:rPr>
+        <w:t>避免资源重复打包的问题还是要自己解决</w:t>
+      </w:r>
+    </w:p>
+    <w:p>
+      <w:pPr>
+        <w:rPr>
+          <w:rFonts w:ascii="Courier New" w:hAnsi="Courier New" w:cs="Courier New" w:hint="eastAsia"/>
+        </w:rPr>
+      </w:pPr>
+      <w:r>
+        <w:rPr>
+          <w:rFonts w:ascii="Courier New" w:hAnsi="Courier New" w:cs="Courier New"/>
+        </w:rPr>
+        <w:t>Unity5r.x</w:t>
+      </w:r>
+      <w:r>
+        <w:rPr>
+          <w:rFonts w:ascii="Courier New" w:hAnsi="Courier New" w:cs="Courier New"/>
+        </w:rPr>
+        <w:t>中会将设置</w:t>
+      </w:r>
+      <w:r>
+        <w:rPr>
+          <w:rFonts w:ascii="Courier New" w:hAnsi="Courier New" w:cs="Courier New"/>
+        </w:rPr>
+        <w:t>AssetBundleName</w:t>
+      </w:r>
+      <w:r>
+        <w:rPr>
+          <w:rFonts w:ascii="Courier New" w:hAnsi="Courier New" w:cs="Courier New"/>
+        </w:rPr>
+        <w:t>相同的资源打包到一起</w:t>
+      </w:r>
+      <w:r>
+        <w:rPr>
+          <w:rFonts w:ascii="Courier New" w:hAnsi="Courier New" w:cs="Courier New" w:hint="eastAsia"/>
+        </w:rPr>
+        <w:t>，所以我们的打包过程其实就是把需要打包到一起的资源设置成相同的</w:t>
+      </w:r>
+      <w:r>
+        <w:rPr>
+          <w:rFonts w:ascii="Courier New" w:hAnsi="Courier New" w:cs="Courier New" w:hint="eastAsia"/>
+        </w:rPr>
+        <w:t>AssetBundleName</w:t>
+      </w:r>
+      <w:r>
+        <w:rPr>
+          <w:rFonts w:ascii="Courier New" w:hAnsi="Courier New" w:cs="Courier New" w:hint="eastAsia"/>
+        </w:rPr>
+        <w:t>，为每个资源设置</w:t>
+      </w:r>
+      <w:r>
+        <w:rPr>
+          <w:rFonts w:ascii="Courier New" w:hAnsi="Courier New" w:cs="Courier New" w:hint="eastAsia"/>
+        </w:rPr>
+        <w:t>AssetBundleName</w:t>
+      </w:r>
+      <w:r>
+        <w:rPr>
+          <w:rFonts w:ascii="Courier New" w:hAnsi="Courier New" w:cs="Courier New" w:hint="eastAsia"/>
+        </w:rPr>
+        <w:t>，最后调用打包</w:t>
+      </w:r>
+      <w:r>
+        <w:rPr>
+          <w:rFonts w:ascii="Courier New" w:hAnsi="Courier New" w:cs="Courier New" w:hint="eastAsia"/>
+        </w:rPr>
+        <w:t>API</w:t>
+      </w:r>
+      <w:r>
+        <w:rPr>
+          <w:rFonts w:ascii="Courier New" w:hAnsi="Courier New" w:cs="Courier New" w:hint="eastAsia"/>
+        </w:rPr>
+        <w:t>即可完成打包</w:t>
+      </w:r>
       <w:bookmarkStart w:id="0" w:name="_GoBack"/>
       <w:bookmarkEnd w:id="0"/>
-    </w:p>
-    <w:p>
-      <w:pPr>
-        <w:rPr>
-          <w:rFonts w:ascii="Courier New" w:hAnsi="Courier New" w:cs="Courier New"/>
-          <w:b/>
-        </w:rPr>
-      </w:pPr>
-      <w:r>
-        <w:rPr>
-          <w:rFonts w:ascii="Courier New" w:hAnsi="Courier New" w:cs="Courier New"/>
-          <w:b/>
-        </w:rPr>
-        <w:t>什么是</w:t>
-      </w:r>
-      <w:r>
-        <w:rPr>
-          <w:rFonts w:ascii="Courier New" w:hAnsi="Courier New" w:cs="Courier New"/>
-          <w:b/>
-        </w:rPr>
-        <w:t>AssetBundle</w:t>
-      </w:r>
-      <w:r>
-        <w:rPr>
-          <w:rFonts w:ascii="Courier New" w:hAnsi="Courier New" w:cs="Courier New" w:hint="eastAsia"/>
-          <w:b/>
-        </w:rPr>
-        <w:t>？</w:t>
-      </w:r>
-    </w:p>
-    <w:p>
-      <w:pPr>
-        <w:rPr>
-          <w:rFonts w:ascii="Courier New" w:hAnsi="Courier New" w:cs="Courier New"/>
-        </w:rPr>
-      </w:pPr>
-      <w:r>
-        <w:rPr>
-          <w:rFonts w:ascii="Courier New" w:hAnsi="Courier New" w:cs="Courier New"/>
-        </w:rPr>
-        <w:t>AssetBundle</w:t>
-      </w:r>
-      <w:r>
-        <w:rPr>
-          <w:rFonts w:ascii="Courier New" w:hAnsi="Courier New" w:cs="Courier New"/>
-        </w:rPr>
-        <w:t>只是一种使用</w:t>
-      </w:r>
-      <w:r>
-        <w:rPr>
-          <w:rFonts w:ascii="Courier New" w:hAnsi="Courier New" w:cs="Courier New"/>
-        </w:rPr>
-        <w:t>LZMA</w:t>
-      </w:r>
-      <w:r>
-        <w:rPr>
-          <w:rFonts w:ascii="Courier New" w:hAnsi="Courier New" w:cs="Courier New"/>
-        </w:rPr>
-        <w:t>压缩方式压缩的资源文件</w:t>
-      </w:r>
-      <w:r>
-        <w:rPr>
-          <w:rFonts w:ascii="Courier New" w:hAnsi="Courier New" w:cs="Courier New" w:hint="eastAsia"/>
-        </w:rPr>
-        <w:t>，至于它的后缀名是什么，一点关系都没有，可以自己定。</w:t>
-      </w:r>
-    </w:p>
-    <w:p>
-      <w:pPr>
-        <w:rPr>
-          <w:rFonts w:ascii="Courier New" w:hAnsi="Courier New" w:cs="Courier New"/>
-        </w:rPr>
-      </w:pPr>
-      <w:r>
-        <w:rPr>
-          <w:rFonts w:ascii="Courier New" w:hAnsi="Courier New" w:cs="Courier New"/>
-        </w:rPr>
-        <w:t>AssetBundle</w:t>
-      </w:r>
-      <w:r>
-        <w:rPr>
-          <w:rFonts w:ascii="Courier New" w:hAnsi="Courier New" w:cs="Courier New"/>
-        </w:rPr>
-        <w:t>打包的时</w:t>
-      </w:r>
-      <w:r>
-        <w:rPr>
-          <w:rFonts w:ascii="Courier New" w:hAnsi="Courier New" w:cs="Courier New" w:hint="eastAsia"/>
-        </w:rPr>
-        <w:t>，</w:t>
-      </w:r>
-      <w:r>
-        <w:rPr>
-          <w:rFonts w:ascii="Courier New" w:hAnsi="Courier New" w:cs="Courier New"/>
-        </w:rPr>
-        <w:t>可以指定一个</w:t>
-      </w:r>
-      <w:r>
-        <w:rPr>
-          <w:rFonts w:ascii="Courier New" w:hAnsi="Courier New" w:cs="Courier New"/>
-        </w:rPr>
-        <w:t>mainAsset</w:t>
-      </w:r>
-      <w:r>
-        <w:rPr>
-          <w:rFonts w:ascii="Courier New" w:hAnsi="Courier New" w:cs="Courier New" w:hint="eastAsia"/>
-        </w:rPr>
-        <w:t>，</w:t>
-      </w:r>
-      <w:r>
-        <w:rPr>
-          <w:rFonts w:ascii="Courier New" w:hAnsi="Courier New" w:cs="Courier New"/>
-        </w:rPr>
-        <w:t>那么加载完之后就可以通过</w:t>
-      </w:r>
-      <w:r>
-        <w:rPr>
-          <w:rFonts w:ascii="Courier New" w:hAnsi="Courier New" w:cs="Courier New"/>
-        </w:rPr>
-        <w:t>AssetBundle.mainAsset</w:t>
-      </w:r>
-      <w:r>
-        <w:rPr>
-          <w:rFonts w:ascii="Courier New" w:hAnsi="Courier New" w:cs="Courier New"/>
-        </w:rPr>
-        <w:t>来获取到了</w:t>
-      </w:r>
-      <w:r>
-        <w:rPr>
-          <w:rFonts w:ascii="Courier New" w:hAnsi="Courier New" w:cs="Courier New" w:hint="eastAsia"/>
-        </w:rPr>
-        <w:t>，</w:t>
-      </w:r>
-      <w:r>
-        <w:rPr>
-          <w:rFonts w:ascii="Courier New" w:hAnsi="Courier New" w:cs="Courier New"/>
-        </w:rPr>
-        <w:t>也可以不指定</w:t>
-      </w:r>
-      <w:r>
-        <w:rPr>
-          <w:rFonts w:ascii="Courier New" w:hAnsi="Courier New" w:cs="Courier New"/>
-        </w:rPr>
-        <w:t>mainAsset</w:t>
-      </w:r>
-      <w:r>
-        <w:rPr>
-          <w:rFonts w:ascii="Courier New" w:hAnsi="Courier New" w:cs="Courier New" w:hint="eastAsia"/>
-        </w:rPr>
-        <w:t>，</w:t>
-      </w:r>
-      <w:r>
-        <w:rPr>
-          <w:rFonts w:ascii="Courier New" w:hAnsi="Courier New" w:cs="Courier New"/>
-        </w:rPr>
-        <w:t>直接打包一堆内容进去</w:t>
-      </w:r>
-      <w:r>
-        <w:rPr>
-          <w:rFonts w:ascii="Courier New" w:hAnsi="Courier New" w:cs="Courier New" w:hint="eastAsia"/>
-        </w:rPr>
-        <w:t>，</w:t>
-      </w:r>
-      <w:r>
-        <w:rPr>
-          <w:rFonts w:ascii="Courier New" w:hAnsi="Courier New" w:cs="Courier New"/>
-        </w:rPr>
-        <w:t>然后加载通过</w:t>
-      </w:r>
-      <w:r>
-        <w:rPr>
-          <w:rFonts w:ascii="Courier New" w:hAnsi="Courier New" w:cs="Courier New"/>
-        </w:rPr>
-        <w:t>AssetBundle.LoadAsset</w:t>
-      </w:r>
-      <w:r>
-        <w:rPr>
-          <w:rFonts w:ascii="Courier New" w:hAnsi="Courier New" w:cs="Courier New"/>
-        </w:rPr>
-        <w:t>指定名字读取出来</w:t>
-      </w:r>
-      <w:r>
-        <w:rPr>
-          <w:rFonts w:ascii="Courier New" w:hAnsi="Courier New" w:cs="Courier New" w:hint="eastAsia"/>
-        </w:rPr>
-        <w:t>。</w:t>
-      </w:r>
-      <w:r>
-        <w:rPr>
-          <w:rFonts w:ascii="Courier New" w:hAnsi="Courier New" w:cs="Courier New"/>
-        </w:rPr>
-        <w:t>在资源之间</w:t>
-      </w:r>
-      <w:r>
-        <w:rPr>
-          <w:rFonts w:ascii="Courier New" w:hAnsi="Courier New" w:cs="Courier New" w:hint="eastAsia"/>
-        </w:rPr>
-        <w:t>，</w:t>
-      </w:r>
-      <w:r>
-        <w:rPr>
-          <w:rFonts w:ascii="Courier New" w:hAnsi="Courier New" w:cs="Courier New"/>
-        </w:rPr>
-        <w:t>存在着依赖关系</w:t>
-      </w:r>
-      <w:r>
-        <w:rPr>
-          <w:rFonts w:ascii="Courier New" w:hAnsi="Courier New" w:cs="Courier New" w:hint="eastAsia"/>
-        </w:rPr>
-        <w:t>，</w:t>
-      </w:r>
-      <w:r>
-        <w:rPr>
-          <w:rFonts w:ascii="Courier New" w:hAnsi="Courier New" w:cs="Courier New"/>
-        </w:rPr>
-        <w:t>你可以把资源拆分得很细</w:t>
-      </w:r>
-      <w:r>
-        <w:rPr>
-          <w:rFonts w:ascii="Courier New" w:hAnsi="Courier New" w:cs="Courier New" w:hint="eastAsia"/>
-        </w:rPr>
-        <w:t>，</w:t>
-      </w:r>
-      <w:r>
-        <w:rPr>
-          <w:rFonts w:ascii="Courier New" w:hAnsi="Courier New" w:cs="Courier New"/>
-        </w:rPr>
-        <w:t>比如一个模型</w:t>
-      </w:r>
-      <w:r>
-        <w:rPr>
-          <w:rFonts w:ascii="Courier New" w:hAnsi="Courier New" w:cs="Courier New" w:hint="eastAsia"/>
-        </w:rPr>
-        <w:t>，由网格模型、材质、贴图构成，可以将他们分开，各自打包成压缩文件。当</w:t>
-      </w:r>
-      <w:r>
-        <w:rPr>
-          <w:rFonts w:ascii="Courier New" w:hAnsi="Courier New" w:cs="Courier New" w:hint="eastAsia"/>
-        </w:rPr>
-        <w:t>Unity</w:t>
-      </w:r>
-      <w:r>
-        <w:rPr>
-          <w:rFonts w:ascii="Courier New" w:hAnsi="Courier New" w:cs="Courier New" w:hint="eastAsia"/>
-        </w:rPr>
-        <w:t>需要加载使用时，</w:t>
-      </w:r>
-      <w:r>
-        <w:rPr>
-          <w:rFonts w:ascii="Courier New" w:hAnsi="Courier New" w:cs="Courier New" w:hint="eastAsia"/>
-        </w:rPr>
-        <w:t>把该模型的所有依赖的小资源都加载起来，然后根据依赖关系组装就变回我们看到的资源了。</w:t>
-      </w:r>
     </w:p>
     <w:p>
       <w:pPr>
@@ -1132,6 +1379,80 @@
       <w:szCs w:val="18"/>
     </w:rPr>
   </w:style>
+  <w:style w:type="paragraph" w:styleId="HTML">
+    <w:name w:val="HTML Preformatted"/>
+    <w:basedOn w:val="a"/>
+    <w:link w:val="HTMLChar"/>
+    <w:uiPriority w:val="99"/>
+    <w:semiHidden/>
+    <w:unhideWhenUsed/>
+    <w:rsid w:val="00547238"/>
+    <w:pPr>
+      <w:widowControl/>
+      <w:tabs>
+        <w:tab w:val="left" w:pos="916"/>
+        <w:tab w:val="left" w:pos="1832"/>
+        <w:tab w:val="left" w:pos="2748"/>
+        <w:tab w:val="left" w:pos="3664"/>
+        <w:tab w:val="left" w:pos="4580"/>
+        <w:tab w:val="left" w:pos="5496"/>
+        <w:tab w:val="left" w:pos="6412"/>
+        <w:tab w:val="left" w:pos="7328"/>
+        <w:tab w:val="left" w:pos="8244"/>
+        <w:tab w:val="left" w:pos="9160"/>
+        <w:tab w:val="left" w:pos="10076"/>
+        <w:tab w:val="left" w:pos="10992"/>
+        <w:tab w:val="left" w:pos="11908"/>
+        <w:tab w:val="left" w:pos="12824"/>
+        <w:tab w:val="left" w:pos="13740"/>
+        <w:tab w:val="left" w:pos="14656"/>
+      </w:tabs>
+      <w:jc w:val="left"/>
+    </w:pPr>
+    <w:rPr>
+      <w:rFonts w:ascii="宋体" w:eastAsia="宋体" w:hAnsi="宋体" w:cs="宋体"/>
+      <w:kern w:val="0"/>
+      <w:sz w:val="24"/>
+      <w:szCs w:val="24"/>
+    </w:rPr>
+  </w:style>
+  <w:style w:type="character" w:customStyle="1" w:styleId="HTMLChar">
+    <w:name w:val="HTML 预设格式 Char"/>
+    <w:basedOn w:val="a0"/>
+    <w:link w:val="HTML"/>
+    <w:uiPriority w:val="99"/>
+    <w:semiHidden/>
+    <w:rsid w:val="00547238"/>
+    <w:rPr>
+      <w:rFonts w:ascii="宋体" w:eastAsia="宋体" w:hAnsi="宋体" w:cs="宋体"/>
+      <w:kern w:val="0"/>
+      <w:sz w:val="24"/>
+      <w:szCs w:val="24"/>
+    </w:rPr>
+  </w:style>
+  <w:style w:type="character" w:styleId="HTML0">
+    <w:name w:val="HTML Code"/>
+    <w:basedOn w:val="a0"/>
+    <w:uiPriority w:val="99"/>
+    <w:semiHidden/>
+    <w:unhideWhenUsed/>
+    <w:rsid w:val="00547238"/>
+    <w:rPr>
+      <w:rFonts w:ascii="宋体" w:eastAsia="宋体" w:hAnsi="宋体" w:cs="宋体"/>
+      <w:sz w:val="24"/>
+      <w:szCs w:val="24"/>
+    </w:rPr>
+  </w:style>
+  <w:style w:type="character" w:customStyle="1" w:styleId="hljs-selector-tag">
+    <w:name w:val="hljs-selector-tag"/>
+    <w:basedOn w:val="a0"/>
+    <w:rsid w:val="00547238"/>
+  </w:style>
+  <w:style w:type="character" w:customStyle="1" w:styleId="hljs-selector-class">
+    <w:name w:val="hljs-selector-class"/>
+    <w:basedOn w:val="a0"/>
+    <w:rsid w:val="00547238"/>
+  </w:style>
 </w:styles>
 </file>
 

--- a/AssetBundle.docx
+++ b/AssetBundle.docx
@@ -119,494 +119,510 @@
     <w:p>
       <w:pPr>
         <w:rPr>
-          <w:rFonts w:ascii="Courier New" w:hAnsi="Courier New" w:cs="Courier New" w:hint="eastAsia"/>
-        </w:rPr>
-      </w:pPr>
-    </w:p>
-    <w:p>
-      <w:pPr>
-        <w:rPr>
-          <w:rFonts w:ascii="Courier New" w:hAnsi="Courier New" w:cs="Courier New"/>
-          <w:b/>
-        </w:rPr>
-      </w:pPr>
-      <w:r>
-        <w:rPr>
-          <w:rFonts w:ascii="Courier New" w:hAnsi="Courier New" w:cs="Courier New"/>
-          <w:b/>
-        </w:rPr>
-        <w:t>什么是</w:t>
-      </w:r>
-      <w:r>
-        <w:rPr>
-          <w:rFonts w:ascii="Courier New" w:hAnsi="Courier New" w:cs="Courier New"/>
-          <w:b/>
-        </w:rPr>
-        <w:t>AssetBundle</w:t>
-      </w:r>
-      <w:r>
-        <w:rPr>
-          <w:rFonts w:ascii="Courier New" w:hAnsi="Courier New" w:cs="Courier New" w:hint="eastAsia"/>
-          <w:b/>
-        </w:rPr>
-        <w:t>？</w:t>
-      </w:r>
-    </w:p>
-    <w:p>
-      <w:pPr>
-        <w:rPr>
-          <w:rFonts w:ascii="Courier New" w:hAnsi="Courier New" w:cs="Courier New"/>
-        </w:rPr>
-      </w:pPr>
-      <w:r>
-        <w:rPr>
-          <w:rFonts w:ascii="Courier New" w:hAnsi="Courier New" w:cs="Courier New"/>
-        </w:rPr>
-        <w:t>AssetBundle</w:t>
-      </w:r>
-      <w:r>
-        <w:rPr>
-          <w:rFonts w:ascii="Courier New" w:hAnsi="Courier New" w:cs="Courier New"/>
-        </w:rPr>
-        <w:t>只是一种使用</w:t>
-      </w:r>
-      <w:r>
-        <w:rPr>
-          <w:rFonts w:ascii="Courier New" w:hAnsi="Courier New" w:cs="Courier New"/>
-        </w:rPr>
-        <w:t>LZMA</w:t>
-      </w:r>
-      <w:r>
-        <w:rPr>
-          <w:rFonts w:ascii="Courier New" w:hAnsi="Courier New" w:cs="Courier New"/>
-        </w:rPr>
-        <w:t>压缩方式压缩的资源文件</w:t>
-      </w:r>
-      <w:r>
-        <w:rPr>
-          <w:rFonts w:ascii="Courier New" w:hAnsi="Courier New" w:cs="Courier New" w:hint="eastAsia"/>
-        </w:rPr>
-        <w:t>，至于它的后缀名是什么，一点关系都没有，可以自己定。</w:t>
-      </w:r>
-    </w:p>
-    <w:p>
-      <w:pPr>
-        <w:rPr>
-          <w:rFonts w:ascii="Courier New" w:hAnsi="Courier New" w:cs="Courier New"/>
-        </w:rPr>
-      </w:pPr>
-      <w:r>
-        <w:rPr>
-          <w:rFonts w:ascii="Courier New" w:hAnsi="Courier New" w:cs="Courier New"/>
-        </w:rPr>
-        <w:t>AssetBundle</w:t>
-      </w:r>
-      <w:r>
-        <w:rPr>
-          <w:rFonts w:ascii="Courier New" w:hAnsi="Courier New" w:cs="Courier New"/>
-        </w:rPr>
-        <w:t>打包的时</w:t>
-      </w:r>
-      <w:r>
-        <w:rPr>
-          <w:rFonts w:ascii="Courier New" w:hAnsi="Courier New" w:cs="Courier New" w:hint="eastAsia"/>
-        </w:rPr>
-        <w:t>，</w:t>
-      </w:r>
-      <w:r>
-        <w:rPr>
-          <w:rFonts w:ascii="Courier New" w:hAnsi="Courier New" w:cs="Courier New"/>
-        </w:rPr>
-        <w:t>可以指定一个</w:t>
-      </w:r>
-      <w:r>
-        <w:rPr>
-          <w:rFonts w:ascii="Courier New" w:hAnsi="Courier New" w:cs="Courier New"/>
-        </w:rPr>
-        <w:t>mainAsset</w:t>
-      </w:r>
-      <w:r>
-        <w:rPr>
-          <w:rFonts w:ascii="Courier New" w:hAnsi="Courier New" w:cs="Courier New" w:hint="eastAsia"/>
-        </w:rPr>
-        <w:t>，</w:t>
-      </w:r>
-      <w:r>
-        <w:rPr>
-          <w:rFonts w:ascii="Courier New" w:hAnsi="Courier New" w:cs="Courier New"/>
-        </w:rPr>
-        <w:t>那么加载完之后就可以通过</w:t>
-      </w:r>
-      <w:r>
-        <w:rPr>
-          <w:rFonts w:ascii="Courier New" w:hAnsi="Courier New" w:cs="Courier New"/>
-        </w:rPr>
-        <w:t>AssetBundle.mainAsset</w:t>
-      </w:r>
-      <w:r>
-        <w:rPr>
-          <w:rFonts w:ascii="Courier New" w:hAnsi="Courier New" w:cs="Courier New"/>
-        </w:rPr>
-        <w:t>来获取到了</w:t>
-      </w:r>
-      <w:r>
-        <w:rPr>
-          <w:rFonts w:ascii="Courier New" w:hAnsi="Courier New" w:cs="Courier New" w:hint="eastAsia"/>
-        </w:rPr>
-        <w:t>，</w:t>
-      </w:r>
-      <w:r>
-        <w:rPr>
-          <w:rFonts w:ascii="Courier New" w:hAnsi="Courier New" w:cs="Courier New"/>
-        </w:rPr>
-        <w:t>也可以不指定</w:t>
-      </w:r>
-      <w:r>
-        <w:rPr>
-          <w:rFonts w:ascii="Courier New" w:hAnsi="Courier New" w:cs="Courier New"/>
-        </w:rPr>
-        <w:t>mainAsset</w:t>
-      </w:r>
-      <w:r>
-        <w:rPr>
-          <w:rFonts w:ascii="Courier New" w:hAnsi="Courier New" w:cs="Courier New" w:hint="eastAsia"/>
-        </w:rPr>
-        <w:t>，</w:t>
-      </w:r>
-      <w:r>
-        <w:rPr>
-          <w:rFonts w:ascii="Courier New" w:hAnsi="Courier New" w:cs="Courier New"/>
-        </w:rPr>
-        <w:t>直接打包一堆内容进去</w:t>
-      </w:r>
-      <w:r>
-        <w:rPr>
-          <w:rFonts w:ascii="Courier New" w:hAnsi="Courier New" w:cs="Courier New" w:hint="eastAsia"/>
-        </w:rPr>
-        <w:t>，</w:t>
-      </w:r>
-      <w:r>
-        <w:rPr>
-          <w:rFonts w:ascii="Courier New" w:hAnsi="Courier New" w:cs="Courier New"/>
-        </w:rPr>
-        <w:t>然后加载通过</w:t>
-      </w:r>
-      <w:r>
-        <w:rPr>
-          <w:rFonts w:ascii="Courier New" w:hAnsi="Courier New" w:cs="Courier New"/>
-        </w:rPr>
-        <w:t>AssetBundle.LoadAsset</w:t>
-      </w:r>
-      <w:r>
-        <w:rPr>
-          <w:rFonts w:ascii="Courier New" w:hAnsi="Courier New" w:cs="Courier New"/>
-        </w:rPr>
-        <w:t>指定名字读取出来</w:t>
-      </w:r>
-      <w:r>
-        <w:rPr>
-          <w:rFonts w:ascii="Courier New" w:hAnsi="Courier New" w:cs="Courier New" w:hint="eastAsia"/>
-        </w:rPr>
-        <w:t>。</w:t>
-      </w:r>
-      <w:r>
-        <w:rPr>
-          <w:rFonts w:ascii="Courier New" w:hAnsi="Courier New" w:cs="Courier New"/>
-        </w:rPr>
-        <w:t>在资源之间</w:t>
-      </w:r>
-      <w:r>
-        <w:rPr>
-          <w:rFonts w:ascii="Courier New" w:hAnsi="Courier New" w:cs="Courier New" w:hint="eastAsia"/>
-        </w:rPr>
-        <w:t>，</w:t>
-      </w:r>
-      <w:r>
-        <w:rPr>
-          <w:rFonts w:ascii="Courier New" w:hAnsi="Courier New" w:cs="Courier New"/>
-        </w:rPr>
-        <w:t>存在着依赖关系</w:t>
-      </w:r>
-      <w:r>
-        <w:rPr>
-          <w:rFonts w:ascii="Courier New" w:hAnsi="Courier New" w:cs="Courier New" w:hint="eastAsia"/>
-        </w:rPr>
-        <w:t>，</w:t>
-      </w:r>
-      <w:r>
-        <w:rPr>
-          <w:rFonts w:ascii="Courier New" w:hAnsi="Courier New" w:cs="Courier New"/>
-        </w:rPr>
-        <w:t>你可以把资源拆分得很细</w:t>
-      </w:r>
-      <w:r>
-        <w:rPr>
-          <w:rFonts w:ascii="Courier New" w:hAnsi="Courier New" w:cs="Courier New" w:hint="eastAsia"/>
-        </w:rPr>
-        <w:t>，</w:t>
-      </w:r>
-      <w:r>
-        <w:rPr>
-          <w:rFonts w:ascii="Courier New" w:hAnsi="Courier New" w:cs="Courier New"/>
-        </w:rPr>
-        <w:t>比如一个模型</w:t>
-      </w:r>
-      <w:r>
-        <w:rPr>
-          <w:rFonts w:ascii="Courier New" w:hAnsi="Courier New" w:cs="Courier New" w:hint="eastAsia"/>
-        </w:rPr>
-        <w:t>，由网格模型、材质、贴图构成，可以将他们分开，各自打包成压缩文件。当</w:t>
-      </w:r>
-      <w:r>
-        <w:rPr>
-          <w:rFonts w:ascii="Courier New" w:hAnsi="Courier New" w:cs="Courier New" w:hint="eastAsia"/>
-        </w:rPr>
-        <w:t>Unity</w:t>
-      </w:r>
-      <w:r>
-        <w:rPr>
-          <w:rFonts w:ascii="Courier New" w:hAnsi="Courier New" w:cs="Courier New" w:hint="eastAsia"/>
-        </w:rPr>
-        <w:t>需要加载使用时，</w:t>
-      </w:r>
-      <w:r>
-        <w:rPr>
-          <w:rFonts w:ascii="Courier New" w:hAnsi="Courier New" w:cs="Courier New" w:hint="eastAsia"/>
-        </w:rPr>
-        <w:t>把该模型的所有依赖的小资源都加载起来，然后根据依赖关系组装就变回我们看到的资源了。</w:t>
-      </w:r>
-    </w:p>
-    <w:p>
-      <w:pPr>
-        <w:rPr>
-          <w:rFonts w:ascii="Courier New" w:hAnsi="Courier New" w:cs="Courier New"/>
-        </w:rPr>
-      </w:pPr>
-    </w:p>
-    <w:p>
-      <w:pPr>
-        <w:rPr>
-          <w:rFonts w:ascii="Courier New" w:hAnsi="Courier New" w:cs="Courier New"/>
-          <w:b/>
-        </w:rPr>
-      </w:pPr>
-      <w:r>
-        <w:rPr>
-          <w:rFonts w:ascii="Courier New" w:hAnsi="Courier New" w:cs="Courier New"/>
-          <w:b/>
-        </w:rPr>
-        <w:t>打包</w:t>
-      </w:r>
-      <w:r>
-        <w:rPr>
-          <w:rFonts w:ascii="Courier New" w:hAnsi="Courier New" w:cs="Courier New"/>
-          <w:b/>
-        </w:rPr>
-        <w:t>AssetBundle</w:t>
-      </w:r>
-    </w:p>
-    <w:p>
-      <w:pPr>
-        <w:rPr>
-          <w:rFonts w:ascii="Courier New" w:hAnsi="Courier New" w:cs="Courier New"/>
-        </w:rPr>
-      </w:pPr>
-      <w:r>
-        <w:rPr>
-          <w:rFonts w:ascii="Courier New" w:hAnsi="Courier New" w:cs="Courier New"/>
-        </w:rPr>
-        <w:t>U</w:t>
-      </w:r>
-      <w:r>
-        <w:rPr>
-          <w:rFonts w:ascii="Courier New" w:hAnsi="Courier New" w:cs="Courier New" w:hint="eastAsia"/>
-        </w:rPr>
-        <w:t>nity</w:t>
-      </w:r>
-      <w:r>
-        <w:rPr>
-          <w:rFonts w:ascii="Courier New" w:hAnsi="Courier New" w:cs="Courier New"/>
-        </w:rPr>
-        <w:t>5.x</w:t>
-      </w:r>
-      <w:r>
-        <w:rPr>
-          <w:rFonts w:ascii="Courier New" w:hAnsi="Courier New" w:cs="Courier New"/>
-        </w:rPr>
-        <w:t>大幅度简化了</w:t>
-      </w:r>
-      <w:r>
-        <w:rPr>
-          <w:rFonts w:ascii="Courier New" w:hAnsi="Courier New" w:cs="Courier New"/>
-        </w:rPr>
-        <w:t>AssetBundle</w:t>
-      </w:r>
-      <w:r>
-        <w:rPr>
-          <w:rFonts w:ascii="Courier New" w:hAnsi="Courier New" w:cs="Courier New"/>
-        </w:rPr>
-        <w:t>的打包过程</w:t>
-      </w:r>
-      <w:r>
-        <w:rPr>
-          <w:rFonts w:ascii="Courier New" w:hAnsi="Courier New" w:cs="Courier New" w:hint="eastAsia"/>
-        </w:rPr>
-        <w:t>，</w:t>
-      </w:r>
-      <w:r>
-        <w:rPr>
-          <w:rFonts w:ascii="Courier New" w:hAnsi="Courier New" w:cs="Courier New"/>
-        </w:rPr>
-        <w:t>理论上只</w:t>
-      </w:r>
-      <w:r>
-        <w:rPr>
-          <w:rFonts w:ascii="Courier New" w:hAnsi="Courier New" w:cs="Courier New"/>
-        </w:rPr>
-        <w:t>需要调用一个</w:t>
-      </w:r>
-      <w:r>
-        <w:rPr>
-          <w:rFonts w:ascii="Courier New" w:hAnsi="Courier New" w:cs="Courier New"/>
-        </w:rPr>
-        <w:t>API</w:t>
-      </w:r>
-      <w:r>
-        <w:rPr>
-          <w:rFonts w:ascii="Courier New" w:hAnsi="Courier New" w:cs="Courier New"/>
-        </w:rPr>
-        <w:t>既可以完成</w:t>
-      </w:r>
-      <w:r>
-        <w:rPr>
-          <w:rFonts w:ascii="Courier New" w:hAnsi="Courier New" w:cs="Courier New"/>
-        </w:rPr>
-        <w:t>打包</w:t>
-      </w:r>
-      <w:r>
-        <w:rPr>
-          <w:rFonts w:ascii="Courier New" w:hAnsi="Courier New" w:cs="Courier New" w:hint="eastAsia"/>
-        </w:rPr>
-        <w:t>,</w:t>
-      </w:r>
-      <w:r>
-        <w:rPr>
-          <w:rFonts w:ascii="Courier New" w:hAnsi="Courier New" w:cs="Courier New" w:hint="eastAsia"/>
-        </w:rPr>
-        <w:t xml:space="preserve"> </w:t>
-      </w:r>
-      <w:r>
-        <w:rPr>
-          <w:rFonts w:ascii="Courier New" w:hAnsi="Courier New" w:cs="Courier New" w:hint="eastAsia"/>
-        </w:rPr>
-        <w:t>BuildPipeline</w:t>
-      </w:r>
-      <w:r>
-        <w:rPr>
-          <w:rFonts w:ascii="Courier New" w:hAnsi="Courier New" w:cs="Courier New"/>
-        </w:rPr>
-        <w:t>.BuildAssetBundles</w:t>
-      </w:r>
-    </w:p>
-    <w:p>
-      <w:pPr>
-        <w:rPr>
-          <w:rFonts w:ascii="Courier New" w:hAnsi="Courier New" w:cs="Courier New"/>
-        </w:rPr>
-      </w:pPr>
-      <w:r>
-        <w:rPr>
-          <w:rFonts w:ascii="Courier New" w:hAnsi="Courier New" w:cs="Courier New"/>
-        </w:rPr>
-        <w:t>但是资源之间的依赖关系</w:t>
-      </w:r>
-      <w:r>
-        <w:rPr>
-          <w:rFonts w:ascii="Courier New" w:hAnsi="Courier New" w:cs="Courier New" w:hint="eastAsia"/>
-        </w:rPr>
-        <w:t>，</w:t>
-      </w:r>
-      <w:r>
-        <w:rPr>
-          <w:rFonts w:ascii="Courier New" w:hAnsi="Courier New" w:cs="Courier New"/>
-        </w:rPr>
-        <w:t>避免资源重复打包的问题还是要自己解决</w:t>
-      </w:r>
-    </w:p>
-    <w:p>
-      <w:pPr>
-        <w:rPr>
-          <w:rFonts w:ascii="Courier New" w:hAnsi="Courier New" w:cs="Courier New" w:hint="eastAsia"/>
-        </w:rPr>
-      </w:pPr>
-      <w:r>
-        <w:rPr>
-          <w:rFonts w:ascii="Courier New" w:hAnsi="Courier New" w:cs="Courier New"/>
-        </w:rPr>
-        <w:t>Unity5r.x</w:t>
-      </w:r>
-      <w:r>
-        <w:rPr>
-          <w:rFonts w:ascii="Courier New" w:hAnsi="Courier New" w:cs="Courier New"/>
-        </w:rPr>
-        <w:t>中会将设置</w:t>
-      </w:r>
-      <w:r>
-        <w:rPr>
-          <w:rFonts w:ascii="Courier New" w:hAnsi="Courier New" w:cs="Courier New"/>
-        </w:rPr>
-        <w:t>AssetBundleName</w:t>
-      </w:r>
-      <w:r>
-        <w:rPr>
-          <w:rFonts w:ascii="Courier New" w:hAnsi="Courier New" w:cs="Courier New"/>
-        </w:rPr>
-        <w:t>相同的资源打包到一起</w:t>
-      </w:r>
-      <w:r>
-        <w:rPr>
-          <w:rFonts w:ascii="Courier New" w:hAnsi="Courier New" w:cs="Courier New" w:hint="eastAsia"/>
-        </w:rPr>
-        <w:t>，所以我们的打包过程其实就是把需要打包到一起的资源设置成相同的</w:t>
-      </w:r>
-      <w:r>
-        <w:rPr>
-          <w:rFonts w:ascii="Courier New" w:hAnsi="Courier New" w:cs="Courier New" w:hint="eastAsia"/>
-        </w:rPr>
-        <w:t>AssetBundleName</w:t>
-      </w:r>
-      <w:r>
-        <w:rPr>
-          <w:rFonts w:ascii="Courier New" w:hAnsi="Courier New" w:cs="Courier New" w:hint="eastAsia"/>
-        </w:rPr>
-        <w:t>，为每个资源设置</w:t>
-      </w:r>
-      <w:r>
-        <w:rPr>
-          <w:rFonts w:ascii="Courier New" w:hAnsi="Courier New" w:cs="Courier New" w:hint="eastAsia"/>
-        </w:rPr>
-        <w:t>AssetBundleName</w:t>
-      </w:r>
-      <w:r>
-        <w:rPr>
-          <w:rFonts w:ascii="Courier New" w:hAnsi="Courier New" w:cs="Courier New" w:hint="eastAsia"/>
-        </w:rPr>
-        <w:t>，最后调用打包</w:t>
-      </w:r>
-      <w:r>
-        <w:rPr>
-          <w:rFonts w:ascii="Courier New" w:hAnsi="Courier New" w:cs="Courier New" w:hint="eastAsia"/>
-        </w:rPr>
-        <w:t>API</w:t>
-      </w:r>
-      <w:r>
-        <w:rPr>
-          <w:rFonts w:ascii="Courier New" w:hAnsi="Courier New" w:cs="Courier New" w:hint="eastAsia"/>
-        </w:rPr>
-        <w:t>即可完成打包</w:t>
-      </w:r>
+          <w:rFonts w:ascii="Courier New" w:hAnsi="Courier New" w:cs="Courier New"/>
+        </w:rPr>
+      </w:pPr>
+      <w:hyperlink r:id="rId13" w:history="1">
+        <w:r>
+          <w:rPr>
+            <w:rStyle w:val="a3"/>
+            <w:rFonts w:ascii="Courier New" w:hAnsi="Courier New" w:cs="Courier New"/>
+          </w:rPr>
+          <w:t>https://www.cnblogs.com/WongSiuming/p/7574312.html</w:t>
+        </w:r>
+      </w:hyperlink>
+    </w:p>
+    <w:p>
+      <w:pPr>
+        <w:rPr>
+          <w:rFonts w:ascii="Courier New" w:hAnsi="Courier New" w:cs="Courier New" w:hint="eastAsia"/>
+        </w:rPr>
+      </w:pPr>
       <w:bookmarkStart w:id="0" w:name="_GoBack"/>
       <w:bookmarkEnd w:id="0"/>
+    </w:p>
+    <w:p>
+      <w:pPr>
+        <w:rPr>
+          <w:rFonts w:ascii="Courier New" w:hAnsi="Courier New" w:cs="Courier New"/>
+          <w:b/>
+        </w:rPr>
+      </w:pPr>
+      <w:r>
+        <w:rPr>
+          <w:rFonts w:ascii="Courier New" w:hAnsi="Courier New" w:cs="Courier New"/>
+          <w:b/>
+        </w:rPr>
+        <w:t>什么是</w:t>
+      </w:r>
+      <w:r>
+        <w:rPr>
+          <w:rFonts w:ascii="Courier New" w:hAnsi="Courier New" w:cs="Courier New"/>
+          <w:b/>
+        </w:rPr>
+        <w:t>AssetBundle</w:t>
+      </w:r>
+      <w:r>
+        <w:rPr>
+          <w:rFonts w:ascii="Courier New" w:hAnsi="Courier New" w:cs="Courier New" w:hint="eastAsia"/>
+          <w:b/>
+        </w:rPr>
+        <w:t>？</w:t>
+      </w:r>
+    </w:p>
+    <w:p>
+      <w:pPr>
+        <w:rPr>
+          <w:rFonts w:ascii="Courier New" w:hAnsi="Courier New" w:cs="Courier New"/>
+        </w:rPr>
+      </w:pPr>
+      <w:r>
+        <w:rPr>
+          <w:rFonts w:ascii="Courier New" w:hAnsi="Courier New" w:cs="Courier New"/>
+        </w:rPr>
+        <w:t>AssetBundle</w:t>
+      </w:r>
+      <w:r>
+        <w:rPr>
+          <w:rFonts w:ascii="Courier New" w:hAnsi="Courier New" w:cs="Courier New"/>
+        </w:rPr>
+        <w:t>只是一种使用</w:t>
+      </w:r>
+      <w:r>
+        <w:rPr>
+          <w:rFonts w:ascii="Courier New" w:hAnsi="Courier New" w:cs="Courier New"/>
+        </w:rPr>
+        <w:t>LZMA</w:t>
+      </w:r>
+      <w:r>
+        <w:rPr>
+          <w:rFonts w:ascii="Courier New" w:hAnsi="Courier New" w:cs="Courier New"/>
+        </w:rPr>
+        <w:t>压缩方式压缩的资源文件</w:t>
+      </w:r>
+      <w:r>
+        <w:rPr>
+          <w:rFonts w:ascii="Courier New" w:hAnsi="Courier New" w:cs="Courier New" w:hint="eastAsia"/>
+        </w:rPr>
+        <w:t>，至于它的后缀名是什么，一点关系都没有，可以自己定。</w:t>
+      </w:r>
+    </w:p>
+    <w:p>
+      <w:pPr>
+        <w:rPr>
+          <w:rFonts w:ascii="Courier New" w:hAnsi="Courier New" w:cs="Courier New"/>
+        </w:rPr>
+      </w:pPr>
+      <w:r>
+        <w:rPr>
+          <w:rFonts w:ascii="Courier New" w:hAnsi="Courier New" w:cs="Courier New"/>
+        </w:rPr>
+        <w:t>AssetBundle</w:t>
+      </w:r>
+      <w:r>
+        <w:rPr>
+          <w:rFonts w:ascii="Courier New" w:hAnsi="Courier New" w:cs="Courier New"/>
+        </w:rPr>
+        <w:t>打包的时</w:t>
+      </w:r>
+      <w:r>
+        <w:rPr>
+          <w:rFonts w:ascii="Courier New" w:hAnsi="Courier New" w:cs="Courier New" w:hint="eastAsia"/>
+        </w:rPr>
+        <w:t>，</w:t>
+      </w:r>
+      <w:r>
+        <w:rPr>
+          <w:rFonts w:ascii="Courier New" w:hAnsi="Courier New" w:cs="Courier New"/>
+        </w:rPr>
+        <w:t>可以指定一个</w:t>
+      </w:r>
+      <w:r>
+        <w:rPr>
+          <w:rFonts w:ascii="Courier New" w:hAnsi="Courier New" w:cs="Courier New"/>
+        </w:rPr>
+        <w:t>mainAsset</w:t>
+      </w:r>
+      <w:r>
+        <w:rPr>
+          <w:rFonts w:ascii="Courier New" w:hAnsi="Courier New" w:cs="Courier New" w:hint="eastAsia"/>
+        </w:rPr>
+        <w:t>，</w:t>
+      </w:r>
+      <w:r>
+        <w:rPr>
+          <w:rFonts w:ascii="Courier New" w:hAnsi="Courier New" w:cs="Courier New"/>
+        </w:rPr>
+        <w:t>那么加载完之后就可以通过</w:t>
+      </w:r>
+      <w:r>
+        <w:rPr>
+          <w:rFonts w:ascii="Courier New" w:hAnsi="Courier New" w:cs="Courier New"/>
+        </w:rPr>
+        <w:t>AssetBundle.mainAsset</w:t>
+      </w:r>
+      <w:r>
+        <w:rPr>
+          <w:rFonts w:ascii="Courier New" w:hAnsi="Courier New" w:cs="Courier New"/>
+        </w:rPr>
+        <w:t>来获取到了</w:t>
+      </w:r>
+      <w:r>
+        <w:rPr>
+          <w:rFonts w:ascii="Courier New" w:hAnsi="Courier New" w:cs="Courier New" w:hint="eastAsia"/>
+        </w:rPr>
+        <w:t>，</w:t>
+      </w:r>
+      <w:r>
+        <w:rPr>
+          <w:rFonts w:ascii="Courier New" w:hAnsi="Courier New" w:cs="Courier New"/>
+        </w:rPr>
+        <w:t>也可以不指定</w:t>
+      </w:r>
+      <w:r>
+        <w:rPr>
+          <w:rFonts w:ascii="Courier New" w:hAnsi="Courier New" w:cs="Courier New"/>
+        </w:rPr>
+        <w:t>mainAsset</w:t>
+      </w:r>
+      <w:r>
+        <w:rPr>
+          <w:rFonts w:ascii="Courier New" w:hAnsi="Courier New" w:cs="Courier New" w:hint="eastAsia"/>
+        </w:rPr>
+        <w:t>，</w:t>
+      </w:r>
+      <w:r>
+        <w:rPr>
+          <w:rFonts w:ascii="Courier New" w:hAnsi="Courier New" w:cs="Courier New"/>
+        </w:rPr>
+        <w:t>直接打包一堆内容进去</w:t>
+      </w:r>
+      <w:r>
+        <w:rPr>
+          <w:rFonts w:ascii="Courier New" w:hAnsi="Courier New" w:cs="Courier New" w:hint="eastAsia"/>
+        </w:rPr>
+        <w:t>，</w:t>
+      </w:r>
+      <w:r>
+        <w:rPr>
+          <w:rFonts w:ascii="Courier New" w:hAnsi="Courier New" w:cs="Courier New"/>
+        </w:rPr>
+        <w:t>然后加载通过</w:t>
+      </w:r>
+      <w:r>
+        <w:rPr>
+          <w:rFonts w:ascii="Courier New" w:hAnsi="Courier New" w:cs="Courier New"/>
+        </w:rPr>
+        <w:t>AssetBundle.LoadAsset</w:t>
+      </w:r>
+      <w:r>
+        <w:rPr>
+          <w:rFonts w:ascii="Courier New" w:hAnsi="Courier New" w:cs="Courier New"/>
+        </w:rPr>
+        <w:t>指定名字读取出来</w:t>
+      </w:r>
+      <w:r>
+        <w:rPr>
+          <w:rFonts w:ascii="Courier New" w:hAnsi="Courier New" w:cs="Courier New" w:hint="eastAsia"/>
+        </w:rPr>
+        <w:t>。</w:t>
+      </w:r>
+      <w:r>
+        <w:rPr>
+          <w:rFonts w:ascii="Courier New" w:hAnsi="Courier New" w:cs="Courier New"/>
+        </w:rPr>
+        <w:t>在资源之间</w:t>
+      </w:r>
+      <w:r>
+        <w:rPr>
+          <w:rFonts w:ascii="Courier New" w:hAnsi="Courier New" w:cs="Courier New" w:hint="eastAsia"/>
+        </w:rPr>
+        <w:t>，</w:t>
+      </w:r>
+      <w:r>
+        <w:rPr>
+          <w:rFonts w:ascii="Courier New" w:hAnsi="Courier New" w:cs="Courier New"/>
+        </w:rPr>
+        <w:t>存在着依赖关系</w:t>
+      </w:r>
+      <w:r>
+        <w:rPr>
+          <w:rFonts w:ascii="Courier New" w:hAnsi="Courier New" w:cs="Courier New" w:hint="eastAsia"/>
+        </w:rPr>
+        <w:t>，</w:t>
+      </w:r>
+      <w:r>
+        <w:rPr>
+          <w:rFonts w:ascii="Courier New" w:hAnsi="Courier New" w:cs="Courier New"/>
+        </w:rPr>
+        <w:t>你可以把资源拆分得很细</w:t>
+      </w:r>
+      <w:r>
+        <w:rPr>
+          <w:rFonts w:ascii="Courier New" w:hAnsi="Courier New" w:cs="Courier New" w:hint="eastAsia"/>
+        </w:rPr>
+        <w:t>，</w:t>
+      </w:r>
+      <w:r>
+        <w:rPr>
+          <w:rFonts w:ascii="Courier New" w:hAnsi="Courier New" w:cs="Courier New"/>
+        </w:rPr>
+        <w:t>比如一个模型</w:t>
+      </w:r>
+      <w:r>
+        <w:rPr>
+          <w:rFonts w:ascii="Courier New" w:hAnsi="Courier New" w:cs="Courier New" w:hint="eastAsia"/>
+        </w:rPr>
+        <w:t>，由网格模型、材质、贴图构成，可以将他们分开，各自打包成压缩文件。当</w:t>
+      </w:r>
+      <w:r>
+        <w:rPr>
+          <w:rFonts w:ascii="Courier New" w:hAnsi="Courier New" w:cs="Courier New" w:hint="eastAsia"/>
+        </w:rPr>
+        <w:t>Unity</w:t>
+      </w:r>
+      <w:r>
+        <w:rPr>
+          <w:rFonts w:ascii="Courier New" w:hAnsi="Courier New" w:cs="Courier New" w:hint="eastAsia"/>
+        </w:rPr>
+        <w:t>需要加载使用时，</w:t>
+      </w:r>
+      <w:r>
+        <w:rPr>
+          <w:rFonts w:ascii="Courier New" w:hAnsi="Courier New" w:cs="Courier New" w:hint="eastAsia"/>
+        </w:rPr>
+        <w:t>把该模型的所有依赖的小资源都加载起来，然后根据依赖关系组装就变回我们看到的资源了。</w:t>
+      </w:r>
+    </w:p>
+    <w:p>
+      <w:pPr>
+        <w:rPr>
+          <w:rFonts w:ascii="Courier New" w:hAnsi="Courier New" w:cs="Courier New"/>
+        </w:rPr>
+      </w:pPr>
+    </w:p>
+    <w:p>
+      <w:pPr>
+        <w:rPr>
+          <w:rFonts w:ascii="Courier New" w:hAnsi="Courier New" w:cs="Courier New"/>
+          <w:b/>
+        </w:rPr>
+      </w:pPr>
+      <w:r>
+        <w:rPr>
+          <w:rFonts w:ascii="Courier New" w:hAnsi="Courier New" w:cs="Courier New"/>
+          <w:b/>
+        </w:rPr>
+        <w:t>打包</w:t>
+      </w:r>
+      <w:r>
+        <w:rPr>
+          <w:rFonts w:ascii="Courier New" w:hAnsi="Courier New" w:cs="Courier New"/>
+          <w:b/>
+        </w:rPr>
+        <w:t>AssetBundle</w:t>
+      </w:r>
+    </w:p>
+    <w:p>
+      <w:pPr>
+        <w:rPr>
+          <w:rFonts w:ascii="Courier New" w:hAnsi="Courier New" w:cs="Courier New"/>
+        </w:rPr>
+      </w:pPr>
+      <w:r>
+        <w:rPr>
+          <w:rFonts w:ascii="Courier New" w:hAnsi="Courier New" w:cs="Courier New"/>
+        </w:rPr>
+        <w:t>U</w:t>
+      </w:r>
+      <w:r>
+        <w:rPr>
+          <w:rFonts w:ascii="Courier New" w:hAnsi="Courier New" w:cs="Courier New" w:hint="eastAsia"/>
+        </w:rPr>
+        <w:t>nity</w:t>
+      </w:r>
+      <w:r>
+        <w:rPr>
+          <w:rFonts w:ascii="Courier New" w:hAnsi="Courier New" w:cs="Courier New"/>
+        </w:rPr>
+        <w:t>5.x</w:t>
+      </w:r>
+      <w:r>
+        <w:rPr>
+          <w:rFonts w:ascii="Courier New" w:hAnsi="Courier New" w:cs="Courier New"/>
+        </w:rPr>
+        <w:t>大幅度简化了</w:t>
+      </w:r>
+      <w:r>
+        <w:rPr>
+          <w:rFonts w:ascii="Courier New" w:hAnsi="Courier New" w:cs="Courier New"/>
+        </w:rPr>
+        <w:t>AssetBundle</w:t>
+      </w:r>
+      <w:r>
+        <w:rPr>
+          <w:rFonts w:ascii="Courier New" w:hAnsi="Courier New" w:cs="Courier New"/>
+        </w:rPr>
+        <w:t>的打包过程</w:t>
+      </w:r>
+      <w:r>
+        <w:rPr>
+          <w:rFonts w:ascii="Courier New" w:hAnsi="Courier New" w:cs="Courier New" w:hint="eastAsia"/>
+        </w:rPr>
+        <w:t>，</w:t>
+      </w:r>
+      <w:r>
+        <w:rPr>
+          <w:rFonts w:ascii="Courier New" w:hAnsi="Courier New" w:cs="Courier New"/>
+        </w:rPr>
+        <w:t>理论上只</w:t>
+      </w:r>
+      <w:r>
+        <w:rPr>
+          <w:rFonts w:ascii="Courier New" w:hAnsi="Courier New" w:cs="Courier New"/>
+        </w:rPr>
+        <w:t>需要调用一个</w:t>
+      </w:r>
+      <w:r>
+        <w:rPr>
+          <w:rFonts w:ascii="Courier New" w:hAnsi="Courier New" w:cs="Courier New"/>
+        </w:rPr>
+        <w:t>API</w:t>
+      </w:r>
+      <w:r>
+        <w:rPr>
+          <w:rFonts w:ascii="Courier New" w:hAnsi="Courier New" w:cs="Courier New"/>
+        </w:rPr>
+        <w:t>既可以完成</w:t>
+      </w:r>
+      <w:r>
+        <w:rPr>
+          <w:rFonts w:ascii="Courier New" w:hAnsi="Courier New" w:cs="Courier New"/>
+        </w:rPr>
+        <w:t>打包</w:t>
+      </w:r>
+      <w:r>
+        <w:rPr>
+          <w:rFonts w:ascii="Courier New" w:hAnsi="Courier New" w:cs="Courier New" w:hint="eastAsia"/>
+        </w:rPr>
+        <w:t>,</w:t>
+      </w:r>
+      <w:r>
+        <w:rPr>
+          <w:rFonts w:ascii="Courier New" w:hAnsi="Courier New" w:cs="Courier New" w:hint="eastAsia"/>
+        </w:rPr>
+        <w:t xml:space="preserve"> </w:t>
+      </w:r>
+      <w:r>
+        <w:rPr>
+          <w:rFonts w:ascii="Courier New" w:hAnsi="Courier New" w:cs="Courier New" w:hint="eastAsia"/>
+        </w:rPr>
+        <w:t>BuildPipeline</w:t>
+      </w:r>
+      <w:r>
+        <w:rPr>
+          <w:rFonts w:ascii="Courier New" w:hAnsi="Courier New" w:cs="Courier New"/>
+        </w:rPr>
+        <w:t>.BuildAssetBundles</w:t>
+      </w:r>
+    </w:p>
+    <w:p>
+      <w:pPr>
+        <w:rPr>
+          <w:rFonts w:ascii="Courier New" w:hAnsi="Courier New" w:cs="Courier New"/>
+        </w:rPr>
+      </w:pPr>
+      <w:r>
+        <w:rPr>
+          <w:rFonts w:ascii="Courier New" w:hAnsi="Courier New" w:cs="Courier New"/>
+        </w:rPr>
+        <w:t>但是资源之间的依赖关系</w:t>
+      </w:r>
+      <w:r>
+        <w:rPr>
+          <w:rFonts w:ascii="Courier New" w:hAnsi="Courier New" w:cs="Courier New" w:hint="eastAsia"/>
+        </w:rPr>
+        <w:t>，</w:t>
+      </w:r>
+      <w:r>
+        <w:rPr>
+          <w:rFonts w:ascii="Courier New" w:hAnsi="Courier New" w:cs="Courier New"/>
+        </w:rPr>
+        <w:t>避免资源重复打包的问题还是要自己解决</w:t>
+      </w:r>
+    </w:p>
+    <w:p>
+      <w:pPr>
+        <w:rPr>
+          <w:rFonts w:ascii="Courier New" w:hAnsi="Courier New" w:cs="Courier New" w:hint="eastAsia"/>
+        </w:rPr>
+      </w:pPr>
+      <w:r>
+        <w:rPr>
+          <w:rFonts w:ascii="Courier New" w:hAnsi="Courier New" w:cs="Courier New"/>
+        </w:rPr>
+        <w:t>Unity5r.x</w:t>
+      </w:r>
+      <w:r>
+        <w:rPr>
+          <w:rFonts w:ascii="Courier New" w:hAnsi="Courier New" w:cs="Courier New"/>
+        </w:rPr>
+        <w:t>中会将设置</w:t>
+      </w:r>
+      <w:r>
+        <w:rPr>
+          <w:rFonts w:ascii="Courier New" w:hAnsi="Courier New" w:cs="Courier New"/>
+        </w:rPr>
+        <w:t>AssetBundleName</w:t>
+      </w:r>
+      <w:r>
+        <w:rPr>
+          <w:rFonts w:ascii="Courier New" w:hAnsi="Courier New" w:cs="Courier New"/>
+        </w:rPr>
+        <w:t>相同的资源打包到一起</w:t>
+      </w:r>
+      <w:r>
+        <w:rPr>
+          <w:rFonts w:ascii="Courier New" w:hAnsi="Courier New" w:cs="Courier New" w:hint="eastAsia"/>
+        </w:rPr>
+        <w:t>，所以我们的打包过程其实就是把需要打包到一起的资源设置成相同的</w:t>
+      </w:r>
+      <w:r>
+        <w:rPr>
+          <w:rFonts w:ascii="Courier New" w:hAnsi="Courier New" w:cs="Courier New" w:hint="eastAsia"/>
+        </w:rPr>
+        <w:t>AssetBundleName</w:t>
+      </w:r>
+      <w:r>
+        <w:rPr>
+          <w:rFonts w:ascii="Courier New" w:hAnsi="Courier New" w:cs="Courier New" w:hint="eastAsia"/>
+        </w:rPr>
+        <w:t>，为每个资源设置</w:t>
+      </w:r>
+      <w:r>
+        <w:rPr>
+          <w:rFonts w:ascii="Courier New" w:hAnsi="Courier New" w:cs="Courier New" w:hint="eastAsia"/>
+        </w:rPr>
+        <w:t>AssetBundleName</w:t>
+      </w:r>
+      <w:r>
+        <w:rPr>
+          <w:rFonts w:ascii="Courier New" w:hAnsi="Courier New" w:cs="Courier New" w:hint="eastAsia"/>
+        </w:rPr>
+        <w:t>，最后调用打包</w:t>
+      </w:r>
+      <w:r>
+        <w:rPr>
+          <w:rFonts w:ascii="Courier New" w:hAnsi="Courier New" w:cs="Courier New" w:hint="eastAsia"/>
+        </w:rPr>
+        <w:t>API</w:t>
+      </w:r>
+      <w:r>
+        <w:rPr>
+          <w:rFonts w:ascii="Courier New" w:hAnsi="Courier New" w:cs="Courier New" w:hint="eastAsia"/>
+        </w:rPr>
+        <w:t>即可完成打包</w:t>
+      </w:r>
     </w:p>
     <w:p>
       <w:pPr>

--- a/AssetBundle.docx
+++ b/AssetBundle.docx
@@ -6,6 +6,7 @@
       <w:pPr>
         <w:rPr>
           <w:rFonts w:ascii="Courier New" w:hAnsi="Courier New" w:cs="Courier New"/>
+          <w:szCs w:val="21"/>
         </w:rPr>
       </w:pPr>
       <w:hyperlink r:id="rId6" w:history="1">
@@ -13,6 +14,7 @@
           <w:rPr>
             <w:rStyle w:val="a3"/>
             <w:rFonts w:ascii="Courier New" w:hAnsi="Courier New" w:cs="Courier New"/>
+            <w:szCs w:val="21"/>
           </w:rPr>
           <w:t>https://blog.csdn.net/u010377179/article/details/52922710</w:t>
         </w:r>
@@ -22,6 +24,7 @@
       <w:pPr>
         <w:rPr>
           <w:rFonts w:ascii="Courier New" w:hAnsi="Courier New" w:cs="Courier New"/>
+          <w:szCs w:val="21"/>
         </w:rPr>
       </w:pPr>
       <w:hyperlink r:id="rId7" w:history="1">
@@ -29,6 +32,7 @@
           <w:rPr>
             <w:rStyle w:val="a3"/>
             <w:rFonts w:ascii="Courier New" w:hAnsi="Courier New" w:cs="Courier New"/>
+            <w:szCs w:val="21"/>
           </w:rPr>
           <w:t>https://blog.csdn.net/Daniel_love/article/details/51699128</w:t>
         </w:r>
@@ -38,6 +42,7 @@
       <w:pPr>
         <w:rPr>
           <w:rFonts w:ascii="Courier New" w:hAnsi="Courier New" w:cs="Courier New"/>
+          <w:szCs w:val="21"/>
         </w:rPr>
       </w:pPr>
       <w:hyperlink r:id="rId8" w:history="1">
@@ -45,6 +50,7 @@
           <w:rPr>
             <w:rStyle w:val="a3"/>
             <w:rFonts w:ascii="Courier New" w:hAnsi="Courier New" w:cs="Courier New"/>
+            <w:szCs w:val="21"/>
           </w:rPr>
           <w:t>http://www.cnblogs.com/ybgame/p/3973177.html</w:t>
         </w:r>
@@ -54,6 +60,7 @@
       <w:pPr>
         <w:rPr>
           <w:rFonts w:ascii="Courier New" w:hAnsi="Courier New" w:cs="Courier New"/>
+          <w:szCs w:val="21"/>
         </w:rPr>
       </w:pPr>
       <w:hyperlink r:id="rId9" w:history="1">
@@ -61,6 +68,7 @@
           <w:rPr>
             <w:rStyle w:val="a3"/>
             <w:rFonts w:ascii="Courier New" w:hAnsi="Courier New" w:cs="Courier New"/>
+            <w:szCs w:val="21"/>
           </w:rPr>
           <w:t>https://blog.csdn.net/langresser_king/article/details/44208585/</w:t>
         </w:r>
@@ -71,6 +79,7 @@
         <w:rPr>
           <w:rStyle w:val="a3"/>
           <w:rFonts w:ascii="Courier New" w:hAnsi="Courier New" w:cs="Courier New"/>
+          <w:szCs w:val="21"/>
         </w:rPr>
       </w:pPr>
       <w:hyperlink r:id="rId10" w:history="1">
@@ -78,6 +87,7 @@
           <w:rPr>
             <w:rStyle w:val="a3"/>
             <w:rFonts w:ascii="Courier New" w:hAnsi="Courier New" w:cs="Courier New"/>
+            <w:szCs w:val="21"/>
           </w:rPr>
           <w:t>https://blog.csdn.net/huutu/article/details/46477471</w:t>
         </w:r>
@@ -88,6 +98,7 @@
         <w:rPr>
           <w:rStyle w:val="a3"/>
           <w:rFonts w:ascii="Courier New" w:hAnsi="Courier New" w:cs="Courier New"/>
+          <w:szCs w:val="21"/>
         </w:rPr>
       </w:pPr>
       <w:hyperlink r:id="rId11" w:history="1">
@@ -95,6 +106,7 @@
           <w:rPr>
             <w:rStyle w:val="a3"/>
             <w:rFonts w:ascii="Courier New" w:hAnsi="Courier New" w:cs="Courier New"/>
+            <w:szCs w:val="21"/>
           </w:rPr>
           <w:t>https://blog.csdn.net/hanghangaidoudou/article/details/78170591</w:t>
         </w:r>
@@ -104,6 +116,7 @@
       <w:pPr>
         <w:rPr>
           <w:rFonts w:ascii="Courier New" w:hAnsi="Courier New" w:cs="Courier New"/>
+          <w:szCs w:val="21"/>
         </w:rPr>
       </w:pPr>
       <w:hyperlink r:id="rId12" w:history="1">
@@ -111,6 +124,7 @@
           <w:rPr>
             <w:rStyle w:val="a3"/>
             <w:rFonts w:ascii="Courier New" w:hAnsi="Courier New" w:cs="Courier New"/>
+            <w:szCs w:val="21"/>
           </w:rPr>
           <w:t>https://www.cnblogs.com/lan-yt/p/7787290.html</w:t>
         </w:r>
@@ -120,6 +134,7 @@
       <w:pPr>
         <w:rPr>
           <w:rFonts w:ascii="Courier New" w:hAnsi="Courier New" w:cs="Courier New"/>
+          <w:szCs w:val="21"/>
         </w:rPr>
       </w:pPr>
       <w:hyperlink r:id="rId13" w:history="1">
@@ -127,6 +142,7 @@
           <w:rPr>
             <w:rStyle w:val="a3"/>
             <w:rFonts w:ascii="Courier New" w:hAnsi="Courier New" w:cs="Courier New"/>
+            <w:szCs w:val="21"/>
           </w:rPr>
           <w:t>https://www.cnblogs.com/WongSiuming/p/7574312.html</w:t>
         </w:r>
@@ -135,7 +151,616 @@
     <w:p>
       <w:pPr>
         <w:rPr>
-          <w:rFonts w:ascii="Courier New" w:hAnsi="Courier New" w:cs="Courier New" w:hint="eastAsia"/>
+          <w:rFonts w:ascii="Courier New" w:hAnsi="Courier New" w:cs="Courier New"/>
+          <w:szCs w:val="21"/>
+        </w:rPr>
+      </w:pPr>
+    </w:p>
+    <w:p>
+      <w:pPr>
+        <w:rPr>
+          <w:rFonts w:ascii="Courier New" w:hAnsi="Courier New" w:cs="Courier New"/>
+          <w:szCs w:val="21"/>
+        </w:rPr>
+      </w:pPr>
+    </w:p>
+    <w:p>
+      <w:pPr>
+        <w:rPr>
+          <w:rFonts w:ascii="Courier New" w:hAnsi="Courier New" w:cs="Courier New" w:hint="eastAsia"/>
+        </w:rPr>
+      </w:pPr>
+      <w:hyperlink r:id="rId14" w:history="1">
+        <w:r>
+          <w:rPr>
+            <w:rStyle w:val="a3"/>
+            <w:rFonts w:ascii="Courier New" w:hAnsi="Courier New" w:cs="Courier New"/>
+          </w:rPr>
+          <w:t>https://blog.csdn.net/ldghd/article/details/8069489</w:t>
+        </w:r>
+      </w:hyperlink>
+    </w:p>
+    <w:p>
+      <w:pPr>
+        <w:rPr>
+          <w:rFonts w:ascii="Courier New" w:hAnsi="Courier New" w:cs="Courier New"/>
+        </w:rPr>
+      </w:pPr>
+      <w:r>
+        <w:rPr>
+          <w:rFonts w:ascii="Courier New" w:hAnsi="Courier New" w:cs="Courier New"/>
+        </w:rPr>
+        <w:t>Unity</w:t>
+      </w:r>
+      <w:r>
+        <w:rPr>
+          <w:rFonts w:ascii="Courier New" w:hAnsi="Courier New" w:cs="Courier New"/>
+        </w:rPr>
+        <w:t>里面有两种动态加载机制</w:t>
+      </w:r>
+      <w:r>
+        <w:rPr>
+          <w:rFonts w:ascii="Courier New" w:hAnsi="Courier New" w:cs="Courier New" w:hint="eastAsia"/>
+        </w:rPr>
+        <w:t>：</w:t>
+      </w:r>
+      <w:r>
+        <w:rPr>
+          <w:rFonts w:ascii="Courier New" w:hAnsi="Courier New" w:cs="Courier New"/>
+        </w:rPr>
+        <w:t>一是</w:t>
+      </w:r>
+      <w:r>
+        <w:rPr>
+          <w:rFonts w:ascii="Courier New" w:hAnsi="Courier New" w:cs="Courier New"/>
+        </w:rPr>
+        <w:t>Resources.Load</w:t>
+      </w:r>
+      <w:r>
+        <w:rPr>
+          <w:rFonts w:ascii="Courier New" w:hAnsi="Courier New" w:cs="Courier New" w:hint="eastAsia"/>
+        </w:rPr>
+        <w:t>，</w:t>
+      </w:r>
+      <w:r>
+        <w:rPr>
+          <w:rFonts w:ascii="Courier New" w:hAnsi="Courier New" w:cs="Courier New"/>
+        </w:rPr>
+        <w:t>一是通过</w:t>
+      </w:r>
+      <w:r>
+        <w:rPr>
+          <w:rFonts w:ascii="Courier New" w:hAnsi="Courier New" w:cs="Courier New"/>
+        </w:rPr>
+        <w:t>AssetBundle</w:t>
+      </w:r>
+      <w:r>
+        <w:rPr>
+          <w:rFonts w:ascii="Courier New" w:hAnsi="Courier New" w:cs="Courier New" w:hint="eastAsia"/>
+        </w:rPr>
+        <w:t>。</w:t>
+      </w:r>
+      <w:r>
+        <w:rPr>
+          <w:rFonts w:ascii="Courier New" w:hAnsi="Courier New" w:cs="Courier New"/>
+        </w:rPr>
+        <w:t>其实两者本质上没有什么区别</w:t>
+      </w:r>
+      <w:r>
+        <w:rPr>
+          <w:rFonts w:ascii="Courier New" w:hAnsi="Courier New" w:cs="Courier New" w:hint="eastAsia"/>
+        </w:rPr>
+        <w:t>，</w:t>
+      </w:r>
+      <w:r>
+        <w:rPr>
+          <w:rFonts w:ascii="Courier New" w:hAnsi="Courier New" w:cs="Courier New" w:hint="eastAsia"/>
+        </w:rPr>
+        <w:t>Resources.Load</w:t>
+      </w:r>
+      <w:r>
+        <w:rPr>
+          <w:rFonts w:ascii="Courier New" w:hAnsi="Courier New" w:cs="Courier New" w:hint="eastAsia"/>
+        </w:rPr>
+        <w:t>就是从一个缺省打进程序包里的</w:t>
+      </w:r>
+      <w:r>
+        <w:rPr>
+          <w:rFonts w:ascii="Courier New" w:hAnsi="Courier New" w:cs="Courier New" w:hint="eastAsia"/>
+        </w:rPr>
+        <w:t>AssetBundle</w:t>
+      </w:r>
+      <w:r>
+        <w:rPr>
+          <w:rFonts w:ascii="Courier New" w:hAnsi="Courier New" w:cs="Courier New" w:hint="eastAsia"/>
+        </w:rPr>
+        <w:t>里加载资源，而一般</w:t>
+      </w:r>
+      <w:r>
+        <w:rPr>
+          <w:rFonts w:ascii="Courier New" w:hAnsi="Courier New" w:cs="Courier New" w:hint="eastAsia"/>
+        </w:rPr>
+        <w:t>AssetBundle</w:t>
+      </w:r>
+      <w:r>
+        <w:rPr>
+          <w:rFonts w:ascii="Courier New" w:hAnsi="Courier New" w:cs="Courier New" w:hint="eastAsia"/>
+        </w:rPr>
+        <w:t>文件需要你自己创建，运行时动态加载，可以指定路径和来源，其实场景中所有静态的对象也有这么一个加载过程，只是</w:t>
+      </w:r>
+      <w:r>
+        <w:rPr>
+          <w:rFonts w:ascii="Courier New" w:hAnsi="Courier New" w:cs="Courier New" w:hint="eastAsia"/>
+        </w:rPr>
+        <w:t>Unity</w:t>
+      </w:r>
+      <w:r>
+        <w:rPr>
+          <w:rFonts w:ascii="Courier New" w:hAnsi="Courier New" w:cs="Courier New" w:hint="eastAsia"/>
+        </w:rPr>
+        <w:t>后台自动完成了。</w:t>
+      </w:r>
+    </w:p>
+    <w:p>
+      <w:pPr>
+        <w:rPr>
+          <w:rFonts w:ascii="Courier New" w:hAnsi="Courier New" w:cs="Courier New"/>
+        </w:rPr>
+      </w:pPr>
+    </w:p>
+    <w:p>
+      <w:pPr>
+        <w:rPr>
+          <w:rFonts w:ascii="Courier New" w:hAnsi="Courier New" w:cs="Courier New"/>
+          <w:b/>
+          <w:szCs w:val="21"/>
+        </w:rPr>
+      </w:pPr>
+      <w:r>
+        <w:rPr>
+          <w:rFonts w:ascii="Courier New" w:hAnsi="Courier New" w:cs="Courier New"/>
+          <w:b/>
+          <w:szCs w:val="21"/>
+        </w:rPr>
+        <w:t>采用</w:t>
+      </w:r>
+      <w:r>
+        <w:rPr>
+          <w:rFonts w:ascii="Courier New" w:hAnsi="Courier New" w:cs="Courier New"/>
+          <w:b/>
+          <w:szCs w:val="21"/>
+        </w:rPr>
+        <w:t>Resources</w:t>
+      </w:r>
+      <w:r>
+        <w:rPr>
+          <w:rFonts w:ascii="Courier New" w:hAnsi="Courier New" w:cs="Courier New"/>
+          <w:b/>
+          <w:szCs w:val="21"/>
+        </w:rPr>
+        <w:t>加载资源</w:t>
+      </w:r>
+    </w:p>
+    <w:p>
+      <w:pPr>
+        <w:autoSpaceDE w:val="0"/>
+        <w:autoSpaceDN w:val="0"/>
+        <w:adjustRightInd w:val="0"/>
+        <w:jc w:val="left"/>
+        <w:rPr>
+          <w:rFonts w:ascii="Courier New" w:hAnsi="Courier New" w:cs="Courier New"/>
+          <w:color w:val="000000"/>
+          <w:kern w:val="0"/>
+          <w:szCs w:val="21"/>
+          <w:highlight w:val="white"/>
+        </w:rPr>
+      </w:pPr>
+      <w:r>
+        <w:rPr>
+          <w:rFonts w:ascii="Courier New" w:hAnsi="Courier New" w:cs="Courier New"/>
+          <w:color w:val="2B91AF"/>
+          <w:kern w:val="0"/>
+          <w:szCs w:val="21"/>
+          <w:highlight w:val="white"/>
+        </w:rPr>
+        <w:t>GameObject</w:t>
+      </w:r>
+      <w:r>
+        <w:rPr>
+          <w:rFonts w:ascii="Courier New" w:hAnsi="Courier New" w:cs="Courier New"/>
+          <w:color w:val="000000"/>
+          <w:kern w:val="0"/>
+          <w:szCs w:val="21"/>
+          <w:highlight w:val="white"/>
+        </w:rPr>
+        <w:t xml:space="preserve"> prefab = (</w:t>
+      </w:r>
+      <w:r>
+        <w:rPr>
+          <w:rFonts w:ascii="Courier New" w:hAnsi="Courier New" w:cs="Courier New"/>
+          <w:color w:val="2B91AF"/>
+          <w:kern w:val="0"/>
+          <w:szCs w:val="21"/>
+          <w:highlight w:val="white"/>
+        </w:rPr>
+        <w:t>GameObject</w:t>
+      </w:r>
+      <w:r>
+        <w:rPr>
+          <w:rFonts w:ascii="Courier New" w:hAnsi="Courier New" w:cs="Courier New"/>
+          <w:color w:val="000000"/>
+          <w:kern w:val="0"/>
+          <w:szCs w:val="21"/>
+          <w:highlight w:val="white"/>
+        </w:rPr>
+        <w:t>)</w:t>
+      </w:r>
+      <w:r>
+        <w:rPr>
+          <w:rFonts w:ascii="Courier New" w:hAnsi="Courier New" w:cs="Courier New"/>
+          <w:color w:val="2B91AF"/>
+          <w:kern w:val="0"/>
+          <w:szCs w:val="21"/>
+          <w:highlight w:val="white"/>
+        </w:rPr>
+        <w:t>Resources</w:t>
+      </w:r>
+      <w:r>
+        <w:rPr>
+          <w:rFonts w:ascii="Courier New" w:hAnsi="Courier New" w:cs="Courier New"/>
+          <w:color w:val="000000"/>
+          <w:kern w:val="0"/>
+          <w:szCs w:val="21"/>
+          <w:highlight w:val="white"/>
+        </w:rPr>
+        <w:t>.Load(</w:t>
+      </w:r>
+      <w:r>
+        <w:rPr>
+          <w:rFonts w:ascii="Courier New" w:hAnsi="Courier New" w:cs="Courier New"/>
+          <w:color w:val="A31515"/>
+          <w:kern w:val="0"/>
+          <w:szCs w:val="21"/>
+          <w:highlight w:val="white"/>
+        </w:rPr>
+        <w:t>"prefab2"</w:t>
+      </w:r>
+      <w:r>
+        <w:rPr>
+          <w:rFonts w:ascii="Courier New" w:hAnsi="Courier New" w:cs="Courier New"/>
+          <w:color w:val="000000"/>
+          <w:kern w:val="0"/>
+          <w:szCs w:val="21"/>
+          <w:highlight w:val="white"/>
+        </w:rPr>
+        <w:t xml:space="preserve">, </w:t>
+      </w:r>
+      <w:r>
+        <w:rPr>
+          <w:rFonts w:ascii="Courier New" w:hAnsi="Courier New" w:cs="Courier New"/>
+          <w:color w:val="0000FF"/>
+          <w:kern w:val="0"/>
+          <w:szCs w:val="21"/>
+          <w:highlight w:val="white"/>
+        </w:rPr>
+        <w:t>typeof</w:t>
+      </w:r>
+      <w:r>
+        <w:rPr>
+          <w:rFonts w:ascii="Courier New" w:hAnsi="Courier New" w:cs="Courier New"/>
+          <w:color w:val="000000"/>
+          <w:kern w:val="0"/>
+          <w:szCs w:val="21"/>
+          <w:highlight w:val="white"/>
+        </w:rPr>
+        <w:t>(</w:t>
+      </w:r>
+      <w:r>
+        <w:rPr>
+          <w:rFonts w:ascii="Courier New" w:hAnsi="Courier New" w:cs="Courier New"/>
+          <w:color w:val="2B91AF"/>
+          <w:kern w:val="0"/>
+          <w:szCs w:val="21"/>
+          <w:highlight w:val="white"/>
+        </w:rPr>
+        <w:t>GameObject</w:t>
+      </w:r>
+      <w:r>
+        <w:rPr>
+          <w:rFonts w:ascii="Courier New" w:hAnsi="Courier New" w:cs="Courier New"/>
+          <w:color w:val="000000"/>
+          <w:kern w:val="0"/>
+          <w:szCs w:val="21"/>
+          <w:highlight w:val="white"/>
+        </w:rPr>
+        <w:t>));</w:t>
+      </w:r>
+    </w:p>
+    <w:p>
+      <w:pPr>
+        <w:autoSpaceDE w:val="0"/>
+        <w:autoSpaceDN w:val="0"/>
+        <w:adjustRightInd w:val="0"/>
+        <w:jc w:val="left"/>
+        <w:rPr>
+          <w:rFonts w:ascii="Courier New" w:hAnsi="Courier New" w:cs="Courier New"/>
+          <w:color w:val="000000"/>
+          <w:kern w:val="0"/>
+          <w:szCs w:val="21"/>
+          <w:highlight w:val="white"/>
+        </w:rPr>
+      </w:pPr>
+      <w:r>
+        <w:rPr>
+          <w:rFonts w:ascii="Courier New" w:hAnsi="Courier New" w:cs="Courier New"/>
+          <w:color w:val="2B91AF"/>
+          <w:kern w:val="0"/>
+          <w:szCs w:val="21"/>
+          <w:highlight w:val="white"/>
+        </w:rPr>
+        <w:t>GameObject</w:t>
+      </w:r>
+      <w:r>
+        <w:rPr>
+          <w:rFonts w:ascii="Courier New" w:hAnsi="Courier New" w:cs="Courier New"/>
+          <w:color w:val="000000"/>
+          <w:kern w:val="0"/>
+          <w:szCs w:val="21"/>
+          <w:highlight w:val="white"/>
+        </w:rPr>
+        <w:t xml:space="preserve"> t = Instantiate(prefab) </w:t>
+      </w:r>
+      <w:r>
+        <w:rPr>
+          <w:rFonts w:ascii="Courier New" w:hAnsi="Courier New" w:cs="Courier New"/>
+          <w:color w:val="0000FF"/>
+          <w:kern w:val="0"/>
+          <w:szCs w:val="21"/>
+          <w:highlight w:val="white"/>
+        </w:rPr>
+        <w:t>as</w:t>
+      </w:r>
+      <w:r>
+        <w:rPr>
+          <w:rFonts w:ascii="Courier New" w:hAnsi="Courier New" w:cs="Courier New"/>
+          <w:color w:val="000000"/>
+          <w:kern w:val="0"/>
+          <w:szCs w:val="21"/>
+          <w:highlight w:val="white"/>
+        </w:rPr>
+        <w:t xml:space="preserve"> </w:t>
+      </w:r>
+      <w:r>
+        <w:rPr>
+          <w:rFonts w:ascii="Courier New" w:hAnsi="Courier New" w:cs="Courier New"/>
+          <w:color w:val="2B91AF"/>
+          <w:kern w:val="0"/>
+          <w:szCs w:val="21"/>
+          <w:highlight w:val="white"/>
+        </w:rPr>
+        <w:t>GameObject</w:t>
+      </w:r>
+      <w:r>
+        <w:rPr>
+          <w:rFonts w:ascii="Courier New" w:hAnsi="Courier New" w:cs="Courier New"/>
+          <w:color w:val="000000"/>
+          <w:kern w:val="0"/>
+          <w:szCs w:val="21"/>
+          <w:highlight w:val="white"/>
+        </w:rPr>
+        <w:t>;</w:t>
+      </w:r>
+    </w:p>
+    <w:p>
+      <w:pPr>
+        <w:autoSpaceDE w:val="0"/>
+        <w:autoSpaceDN w:val="0"/>
+        <w:adjustRightInd w:val="0"/>
+        <w:jc w:val="left"/>
+        <w:rPr>
+          <w:rFonts w:ascii="Courier New" w:hAnsi="Courier New" w:cs="Courier New"/>
+          <w:color w:val="000000"/>
+          <w:kern w:val="0"/>
+          <w:szCs w:val="21"/>
+          <w:highlight w:val="white"/>
+        </w:rPr>
+      </w:pPr>
+      <w:r>
+        <w:rPr>
+          <w:rFonts w:ascii="Courier New" w:hAnsi="Courier New" w:cs="Courier New"/>
+          <w:color w:val="000000"/>
+          <w:kern w:val="0"/>
+          <w:szCs w:val="21"/>
+          <w:highlight w:val="white"/>
+        </w:rPr>
+        <w:t xml:space="preserve">t.name = </w:t>
+      </w:r>
+      <w:r>
+        <w:rPr>
+          <w:rFonts w:ascii="Courier New" w:hAnsi="Courier New" w:cs="Courier New"/>
+          <w:color w:val="A31515"/>
+          <w:kern w:val="0"/>
+          <w:szCs w:val="21"/>
+          <w:highlight w:val="white"/>
+        </w:rPr>
+        <w:t>"clone_prefab1"</w:t>
+      </w:r>
+      <w:r>
+        <w:rPr>
+          <w:rFonts w:ascii="Courier New" w:hAnsi="Courier New" w:cs="Courier New"/>
+          <w:color w:val="000000"/>
+          <w:kern w:val="0"/>
+          <w:szCs w:val="21"/>
+          <w:highlight w:val="white"/>
+        </w:rPr>
+        <w:t>;</w:t>
+      </w:r>
+    </w:p>
+    <w:p>
+      <w:pPr>
+        <w:rPr>
+          <w:rFonts w:ascii="Courier New" w:hAnsi="Courier New" w:cs="Courier New"/>
+          <w:color w:val="000000"/>
+          <w:kern w:val="0"/>
+          <w:szCs w:val="21"/>
+        </w:rPr>
+      </w:pPr>
+      <w:r>
+        <w:rPr>
+          <w:rFonts w:ascii="Courier New" w:hAnsi="Courier New" w:cs="Courier New"/>
+          <w:color w:val="2B91AF"/>
+          <w:kern w:val="0"/>
+          <w:szCs w:val="21"/>
+          <w:highlight w:val="white"/>
+        </w:rPr>
+        <w:t>Debug</w:t>
+      </w:r>
+      <w:r>
+        <w:rPr>
+          <w:rFonts w:ascii="Courier New" w:hAnsi="Courier New" w:cs="Courier New"/>
+          <w:color w:val="000000"/>
+          <w:kern w:val="0"/>
+          <w:szCs w:val="21"/>
+          <w:highlight w:val="white"/>
+        </w:rPr>
+        <w:t>.Log(</w:t>
+      </w:r>
+      <w:r>
+        <w:rPr>
+          <w:rFonts w:ascii="Courier New" w:hAnsi="Courier New" w:cs="Courier New"/>
+          <w:color w:val="A31515"/>
+          <w:kern w:val="0"/>
+          <w:szCs w:val="21"/>
+          <w:highlight w:val="white"/>
+        </w:rPr>
+        <w:t>"name = "</w:t>
+      </w:r>
+      <w:r>
+        <w:rPr>
+          <w:rFonts w:ascii="Courier New" w:hAnsi="Courier New" w:cs="Courier New"/>
+          <w:color w:val="000000"/>
+          <w:kern w:val="0"/>
+          <w:szCs w:val="21"/>
+          <w:highlight w:val="white"/>
+        </w:rPr>
+        <w:t xml:space="preserve"> + prefab.name);</w:t>
+      </w:r>
+    </w:p>
+    <w:p>
+      <w:pPr>
+        <w:rPr>
+          <w:rFonts w:ascii="Courier New" w:hAnsi="Courier New" w:cs="Courier New" w:hint="eastAsia"/>
+          <w:color w:val="FF0000"/>
+          <w:kern w:val="0"/>
+          <w:szCs w:val="21"/>
+        </w:rPr>
+      </w:pPr>
+      <w:r>
+        <w:rPr>
+          <w:rFonts w:ascii="Courier New" w:hAnsi="Courier New" w:cs="Courier New"/>
+          <w:color w:val="000000"/>
+          <w:kern w:val="0"/>
+          <w:szCs w:val="21"/>
+          <w:highlight w:val="white"/>
+        </w:rPr>
+        <w:t>在上面的例子中尝试过建立多个</w:t>
+      </w:r>
+      <w:r>
+        <w:rPr>
+          <w:rFonts w:ascii="Courier New" w:hAnsi="Courier New" w:cs="Courier New"/>
+          <w:color w:val="000000"/>
+          <w:kern w:val="0"/>
+          <w:szCs w:val="21"/>
+          <w:highlight w:val="white"/>
+        </w:rPr>
+        <w:t>Resources</w:t>
+      </w:r>
+      <w:r>
+        <w:rPr>
+          <w:rFonts w:ascii="Courier New" w:hAnsi="Courier New" w:cs="Courier New"/>
+          <w:color w:val="000000"/>
+          <w:kern w:val="0"/>
+          <w:szCs w:val="21"/>
+          <w:highlight w:val="white"/>
+        </w:rPr>
+        <w:t>文件</w:t>
+      </w:r>
+      <w:r>
+        <w:rPr>
+          <w:rFonts w:ascii="Courier New" w:hAnsi="Courier New" w:cs="Courier New" w:hint="eastAsia"/>
+          <w:color w:val="000000"/>
+          <w:kern w:val="0"/>
+          <w:szCs w:val="21"/>
+          <w:highlight w:val="white"/>
+        </w:rPr>
+        <w:t>，</w:t>
+      </w:r>
+      <w:r>
+        <w:rPr>
+          <w:rFonts w:ascii="Courier New" w:hAnsi="Courier New" w:cs="Courier New"/>
+          <w:color w:val="000000"/>
+          <w:kern w:val="0"/>
+          <w:szCs w:val="21"/>
+          <w:highlight w:val="white"/>
+        </w:rPr>
+        <w:t>实际上都可以找到</w:t>
+      </w:r>
+      <w:r>
+        <w:rPr>
+          <w:rFonts w:ascii="Courier New" w:hAnsi="Courier New" w:cs="Courier New"/>
+          <w:color w:val="000000"/>
+          <w:kern w:val="0"/>
+          <w:szCs w:val="21"/>
+          <w:highlight w:val="white"/>
+        </w:rPr>
+        <w:t>prefab</w:t>
+      </w:r>
+      <w:r>
+        <w:rPr>
+          <w:rFonts w:ascii="Courier New" w:hAnsi="Courier New" w:cs="Courier New" w:hint="eastAsia"/>
+          <w:color w:val="000000"/>
+          <w:kern w:val="0"/>
+          <w:szCs w:val="21"/>
+          <w:highlight w:val="white"/>
+        </w:rPr>
+        <w:t>，</w:t>
+      </w:r>
+      <w:r>
+        <w:rPr>
+          <w:rFonts w:ascii="Courier New" w:hAnsi="Courier New" w:cs="Courier New"/>
+          <w:color w:val="FF0000"/>
+          <w:kern w:val="0"/>
+          <w:szCs w:val="21"/>
+          <w:highlight w:val="white"/>
+        </w:rPr>
+        <w:t>注意</w:t>
+      </w:r>
+      <w:r>
+        <w:rPr>
+          <w:rFonts w:ascii="Courier New" w:hAnsi="Courier New" w:cs="Courier New"/>
+          <w:color w:val="FF0000"/>
+          <w:kern w:val="0"/>
+          <w:szCs w:val="21"/>
+          <w:highlight w:val="white"/>
+        </w:rPr>
+        <w:t>Resources.Load</w:t>
+      </w:r>
+      <w:r>
+        <w:rPr>
+          <w:rFonts w:ascii="Courier New" w:hAnsi="Courier New" w:cs="Courier New"/>
+          <w:color w:val="FF0000"/>
+          <w:kern w:val="0"/>
+          <w:szCs w:val="21"/>
+          <w:highlight w:val="white"/>
+        </w:rPr>
+        <w:t>不需要添加资源后缀名</w:t>
+      </w:r>
+    </w:p>
+    <w:p>
+      <w:pPr>
+        <w:rPr>
+          <w:rFonts w:ascii="Courier New" w:hAnsi="Courier New" w:cs="Courier New" w:hint="eastAsia"/>
+          <w:szCs w:val="21"/>
         </w:rPr>
       </w:pPr>
       <w:bookmarkStart w:id="0" w:name="_GoBack"/>
@@ -144,6 +769,13 @@
     <w:p>
       <w:pPr>
         <w:rPr>
+          <w:rFonts w:ascii="Courier New" w:hAnsi="Courier New" w:cs="Courier New" w:hint="eastAsia"/>
+        </w:rPr>
+      </w:pPr>
+    </w:p>
+    <w:p>
+      <w:pPr>
+        <w:rPr>
           <w:rFonts w:ascii="Courier New" w:hAnsi="Courier New" w:cs="Courier New"/>
           <w:b/>
         </w:rPr>
@@ -153,12 +785,607 @@
           <w:rFonts w:ascii="Courier New" w:hAnsi="Courier New" w:cs="Courier New"/>
           <w:b/>
         </w:rPr>
+        <w:t>AssetBundle</w:t>
+      </w:r>
+      <w:r>
+        <w:rPr>
+          <w:rFonts w:ascii="Courier New" w:hAnsi="Courier New" w:cs="Courier New"/>
+          <w:b/>
+        </w:rPr>
+        <w:t>运行时加载</w:t>
+      </w:r>
+    </w:p>
+    <w:p>
+      <w:pPr>
+        <w:rPr>
+          <w:rFonts w:ascii="Courier New" w:hAnsi="Courier New" w:cs="Courier New"/>
+        </w:rPr>
+      </w:pPr>
+      <w:r>
+        <w:rPr>
+          <w:rFonts w:ascii="Courier New" w:hAnsi="Courier New" w:cs="Courier New" w:hint="eastAsia"/>
+        </w:rPr>
+        <w:t>来自文件就用</w:t>
+      </w:r>
+      <w:r>
+        <w:rPr>
+          <w:rFonts w:ascii="Courier New" w:hAnsi="Courier New" w:cs="Courier New" w:hint="eastAsia"/>
+        </w:rPr>
+        <w:t>CreateFromFile</w:t>
+      </w:r>
+      <w:r>
+        <w:rPr>
+          <w:rFonts w:ascii="Courier New" w:hAnsi="Courier New" w:cs="Courier New" w:hint="eastAsia"/>
+        </w:rPr>
+        <w:t>（注意这种方法只能用于</w:t>
+      </w:r>
+      <w:r>
+        <w:rPr>
+          <w:rFonts w:ascii="Courier New" w:hAnsi="Courier New" w:cs="Courier New" w:hint="eastAsia"/>
+        </w:rPr>
+        <w:t>standalone</w:t>
+      </w:r>
+      <w:r>
+        <w:rPr>
+          <w:rFonts w:ascii="Courier New" w:hAnsi="Courier New" w:cs="Courier New" w:hint="eastAsia"/>
+        </w:rPr>
+        <w:t>程序），这是最快的加载方法</w:t>
+      </w:r>
+    </w:p>
+    <w:p>
+      <w:pPr>
+        <w:rPr>
+          <w:rFonts w:ascii="Courier New" w:hAnsi="Courier New" w:cs="Courier New"/>
+        </w:rPr>
+      </w:pPr>
+      <w:r>
+        <w:rPr>
+          <w:rFonts w:ascii="Courier New" w:hAnsi="Courier New" w:cs="Courier New"/>
+        </w:rPr>
+        <w:t>也可以来自</w:t>
+      </w:r>
+      <w:r>
+        <w:rPr>
+          <w:rFonts w:ascii="Courier New" w:hAnsi="Courier New" w:cs="Courier New"/>
+        </w:rPr>
+        <w:t>Memory</w:t>
+      </w:r>
+      <w:r>
+        <w:rPr>
+          <w:rFonts w:ascii="Courier New" w:hAnsi="Courier New" w:cs="Courier New" w:hint="eastAsia"/>
+        </w:rPr>
+        <w:t>，</w:t>
+      </w:r>
+      <w:r>
+        <w:rPr>
+          <w:rFonts w:ascii="Courier New" w:hAnsi="Courier New" w:cs="Courier New"/>
+        </w:rPr>
+        <w:t>用</w:t>
+      </w:r>
+      <w:r>
+        <w:rPr>
+          <w:rFonts w:ascii="Courier New" w:hAnsi="Courier New" w:cs="Courier New"/>
+        </w:rPr>
+        <w:t>CreateFromMemory(byte[])</w:t>
+      </w:r>
+      <w:r>
+        <w:rPr>
+          <w:rFonts w:ascii="Courier New" w:hAnsi="Courier New" w:cs="Courier New" w:hint="eastAsia"/>
+        </w:rPr>
+        <w:t>，</w:t>
+      </w:r>
+      <w:r>
+        <w:rPr>
+          <w:rFonts w:ascii="Courier New" w:hAnsi="Courier New" w:cs="Courier New"/>
+        </w:rPr>
+        <w:t>这个</w:t>
+      </w:r>
+      <w:r>
+        <w:rPr>
+          <w:rFonts w:ascii="Courier New" w:hAnsi="Courier New" w:cs="Courier New"/>
+        </w:rPr>
+        <w:t>byte[]</w:t>
+      </w:r>
+      <w:r>
+        <w:rPr>
+          <w:rFonts w:ascii="Courier New" w:hAnsi="Courier New" w:cs="Courier New"/>
+        </w:rPr>
+        <w:t>可以来自文件读取的缓冲</w:t>
+      </w:r>
+      <w:r>
+        <w:rPr>
+          <w:rFonts w:ascii="Courier New" w:hAnsi="Courier New" w:cs="Courier New" w:hint="eastAsia"/>
+        </w:rPr>
+        <w:t>，</w:t>
+      </w:r>
+      <w:r>
+        <w:rPr>
+          <w:rFonts w:ascii="Courier New" w:hAnsi="Courier New" w:cs="Courier New"/>
+        </w:rPr>
+        <w:t>www</w:t>
+      </w:r>
+      <w:r>
+        <w:rPr>
+          <w:rFonts w:ascii="Courier New" w:hAnsi="Courier New" w:cs="Courier New"/>
+        </w:rPr>
+        <w:t>的下载或者其他可能的方式</w:t>
+      </w:r>
+    </w:p>
+    <w:p>
+      <w:pPr>
+        <w:rPr>
+          <w:rFonts w:ascii="Courier New" w:hAnsi="Courier New" w:cs="Courier New"/>
+          <w:color w:val="FF0000"/>
+        </w:rPr>
+      </w:pPr>
+      <w:r>
+        <w:rPr>
+          <w:rFonts w:ascii="Courier New" w:hAnsi="Courier New" w:cs="Courier New"/>
+          <w:color w:val="FF0000"/>
+        </w:rPr>
+        <w:t>其实</w:t>
+      </w:r>
+      <w:r>
+        <w:rPr>
+          <w:rFonts w:ascii="Courier New" w:hAnsi="Courier New" w:cs="Courier New"/>
+          <w:color w:val="FF0000"/>
+        </w:rPr>
+        <w:t>www</w:t>
+      </w:r>
+      <w:r>
+        <w:rPr>
+          <w:rFonts w:ascii="Courier New" w:hAnsi="Courier New" w:cs="Courier New"/>
+          <w:color w:val="FF0000"/>
+        </w:rPr>
+        <w:t>的</w:t>
+      </w:r>
+      <w:r>
+        <w:rPr>
+          <w:rFonts w:ascii="Courier New" w:hAnsi="Courier New" w:cs="Courier New"/>
+          <w:color w:val="FF0000"/>
+        </w:rPr>
+        <w:t>assetBundle</w:t>
+      </w:r>
+      <w:r>
+        <w:rPr>
+          <w:rFonts w:ascii="Courier New" w:hAnsi="Courier New" w:cs="Courier New"/>
+          <w:color w:val="FF0000"/>
+        </w:rPr>
+        <w:t>就是内部数据读取万后自动创建了一个</w:t>
+      </w:r>
+      <w:r>
+        <w:rPr>
+          <w:rFonts w:ascii="Courier New" w:hAnsi="Courier New" w:cs="Courier New"/>
+          <w:color w:val="FF0000"/>
+        </w:rPr>
+        <w:t>assetBundle</w:t>
+      </w:r>
+      <w:r>
+        <w:rPr>
+          <w:rFonts w:ascii="Courier New" w:hAnsi="Courier New" w:cs="Courier New"/>
+          <w:color w:val="FF0000"/>
+        </w:rPr>
+        <w:t>而已</w:t>
+      </w:r>
+    </w:p>
+    <w:p>
+      <w:pPr>
+        <w:rPr>
+          <w:rFonts w:ascii="Courier New" w:hAnsi="Courier New" w:cs="Courier New"/>
+        </w:rPr>
+      </w:pPr>
+      <w:r>
+        <w:rPr>
+          <w:rFonts w:ascii="Courier New" w:hAnsi="Courier New" w:cs="Courier New"/>
+        </w:rPr>
+        <w:t>Create</w:t>
+      </w:r>
+      <w:r>
+        <w:rPr>
+          <w:rFonts w:ascii="Courier New" w:hAnsi="Courier New" w:cs="Courier New"/>
+        </w:rPr>
+        <w:t>完成以后</w:t>
+      </w:r>
+      <w:r>
+        <w:rPr>
+          <w:rFonts w:ascii="Courier New" w:hAnsi="Courier New" w:cs="Courier New" w:hint="eastAsia"/>
+        </w:rPr>
+        <w:t>，</w:t>
+      </w:r>
+      <w:r>
+        <w:rPr>
+          <w:rFonts w:ascii="Courier New" w:hAnsi="Courier New" w:cs="Courier New"/>
+        </w:rPr>
+        <w:t>等于把硬盘或者网络的一个文件读到内存的</w:t>
+      </w:r>
+      <w:r>
+        <w:rPr>
+          <w:rFonts w:ascii="Courier New" w:hAnsi="Courier New" w:cs="Courier New" w:hint="eastAsia"/>
+        </w:rPr>
+        <w:t xml:space="preserve"> </w:t>
+      </w:r>
+      <w:r>
+        <w:rPr>
+          <w:rFonts w:ascii="Courier New" w:hAnsi="Courier New" w:cs="Courier New" w:hint="eastAsia"/>
+        </w:rPr>
+        <w:t>一个区域，这时候只是一个</w:t>
+      </w:r>
+      <w:r>
+        <w:rPr>
+          <w:rFonts w:ascii="Courier New" w:hAnsi="Courier New" w:cs="Courier New" w:hint="eastAsia"/>
+        </w:rPr>
+        <w:t>AssetBundle</w:t>
+      </w:r>
+      <w:r>
+        <w:rPr>
+          <w:rFonts w:ascii="Courier New" w:hAnsi="Courier New" w:cs="Courier New" w:hint="eastAsia"/>
+        </w:rPr>
+        <w:t>内存镜像数据块，还没有</w:t>
+      </w:r>
+      <w:r>
+        <w:rPr>
+          <w:rFonts w:ascii="Courier New" w:hAnsi="Courier New" w:cs="Courier New" w:hint="eastAsia"/>
+        </w:rPr>
+        <w:t>Assets</w:t>
+      </w:r>
+      <w:r>
+        <w:rPr>
+          <w:rFonts w:ascii="Courier New" w:hAnsi="Courier New" w:cs="Courier New" w:hint="eastAsia"/>
+        </w:rPr>
+        <w:t>的概念</w:t>
+      </w:r>
+    </w:p>
+    <w:p>
+      <w:pPr>
+        <w:rPr>
+          <w:rFonts w:ascii="Courier New" w:hAnsi="Courier New" w:cs="Courier New"/>
+        </w:rPr>
+      </w:pPr>
+      <w:r>
+        <w:rPr>
+          <w:rFonts w:ascii="Courier New" w:hAnsi="Courier New" w:cs="Courier New"/>
+        </w:rPr>
+        <w:t>Assets</w:t>
+      </w:r>
+      <w:r>
+        <w:rPr>
+          <w:rFonts w:ascii="Courier New" w:hAnsi="Courier New" w:cs="Courier New"/>
+        </w:rPr>
+        <w:t>加载</w:t>
+      </w:r>
+      <w:r>
+        <w:rPr>
+          <w:rFonts w:ascii="Courier New" w:hAnsi="Courier New" w:cs="Courier New" w:hint="eastAsia"/>
+        </w:rPr>
+        <w:t>：</w:t>
+      </w:r>
+    </w:p>
+    <w:p>
+      <w:pPr>
+        <w:rPr>
+          <w:rFonts w:ascii="Courier New" w:hAnsi="Courier New" w:cs="Courier New"/>
+        </w:rPr>
+      </w:pPr>
+      <w:r>
+        <w:rPr>
+          <w:rFonts w:ascii="Courier New" w:hAnsi="Courier New" w:cs="Courier New"/>
+        </w:rPr>
+        <w:t>用</w:t>
+      </w:r>
+      <w:r>
+        <w:rPr>
+          <w:rFonts w:ascii="Courier New" w:hAnsi="Courier New" w:cs="Courier New"/>
+        </w:rPr>
+        <w:t>AssetBundle.Load</w:t>
+      </w:r>
+      <w:r>
+        <w:rPr>
+          <w:rFonts w:ascii="Courier New" w:hAnsi="Courier New" w:cs="Courier New" w:hint="eastAsia"/>
+        </w:rPr>
+        <w:t>（通</w:t>
+      </w:r>
+      <w:r>
+        <w:rPr>
+          <w:rFonts w:ascii="Courier New" w:hAnsi="Courier New" w:cs="Courier New" w:hint="eastAsia"/>
+        </w:rPr>
+        <w:t>Resources.Load</w:t>
+      </w:r>
+      <w:r>
+        <w:rPr>
+          <w:rFonts w:ascii="Courier New" w:hAnsi="Courier New" w:cs="Courier New" w:hint="eastAsia"/>
+        </w:rPr>
+        <w:t>）这才会从</w:t>
+      </w:r>
+      <w:r>
+        <w:rPr>
+          <w:rFonts w:ascii="Courier New" w:hAnsi="Courier New" w:cs="Courier New" w:hint="eastAsia"/>
+        </w:rPr>
+        <w:t>AssetBundle</w:t>
+      </w:r>
+      <w:r>
+        <w:rPr>
+          <w:rFonts w:ascii="Courier New" w:hAnsi="Courier New" w:cs="Courier New" w:hint="eastAsia"/>
+        </w:rPr>
+        <w:t>的内存镜像中读取并创建一个</w:t>
+      </w:r>
+      <w:r>
+        <w:rPr>
+          <w:rFonts w:ascii="Courier New" w:hAnsi="Courier New" w:cs="Courier New" w:hint="eastAsia"/>
+        </w:rPr>
+        <w:t>Asset</w:t>
+      </w:r>
+      <w:r>
+        <w:rPr>
+          <w:rFonts w:ascii="Courier New" w:hAnsi="Courier New" w:cs="Courier New" w:hint="eastAsia"/>
+        </w:rPr>
+        <w:t>对象，创建</w:t>
+      </w:r>
+      <w:r>
+        <w:rPr>
+          <w:rFonts w:ascii="Courier New" w:hAnsi="Courier New" w:cs="Courier New" w:hint="eastAsia"/>
+        </w:rPr>
+        <w:t>Asset</w:t>
+      </w:r>
+      <w:r>
+        <w:rPr>
+          <w:rFonts w:ascii="Courier New" w:hAnsi="Courier New" w:cs="Courier New" w:hint="eastAsia"/>
+        </w:rPr>
+        <w:t>对象同时也会分配相应内存用于存放（反序列化），</w:t>
+      </w:r>
+      <w:r>
+        <w:rPr>
+          <w:rFonts w:ascii="Courier New" w:hAnsi="Courier New" w:cs="Courier New"/>
+        </w:rPr>
+        <w:t>异步读取用</w:t>
+      </w:r>
+      <w:r>
+        <w:rPr>
+          <w:rFonts w:ascii="Courier New" w:hAnsi="Courier New" w:cs="Courier New"/>
+        </w:rPr>
+        <w:t>AssetBundle.LoadAsync</w:t>
+      </w:r>
+      <w:r>
+        <w:rPr>
+          <w:rFonts w:ascii="Courier New" w:hAnsi="Courier New" w:cs="Courier New" w:hint="eastAsia"/>
+        </w:rPr>
+        <w:t>，</w:t>
+      </w:r>
+      <w:r>
+        <w:rPr>
+          <w:rFonts w:ascii="Courier New" w:hAnsi="Courier New" w:cs="Courier New"/>
+        </w:rPr>
+        <w:t>也可以一次读取多个</w:t>
+      </w:r>
+      <w:r>
+        <w:rPr>
+          <w:rFonts w:ascii="Courier New" w:hAnsi="Courier New" w:cs="Courier New" w:hint="eastAsia"/>
+        </w:rPr>
+        <w:t>，</w:t>
+      </w:r>
+      <w:r>
+        <w:rPr>
+          <w:rFonts w:ascii="Courier New" w:hAnsi="Courier New" w:cs="Courier New"/>
+        </w:rPr>
+        <w:t>用</w:t>
+      </w:r>
+      <w:r>
+        <w:rPr>
+          <w:rFonts w:ascii="Courier New" w:hAnsi="Courier New" w:cs="Courier New"/>
+        </w:rPr>
+        <w:t>AssetBundle.LoadAll</w:t>
+      </w:r>
+    </w:p>
+    <w:p>
+      <w:pPr>
+        <w:rPr>
+          <w:rFonts w:ascii="Courier New" w:hAnsi="Courier New" w:cs="Courier New"/>
+          <w:b/>
+        </w:rPr>
+      </w:pPr>
+      <w:r>
+        <w:rPr>
+          <w:rFonts w:ascii="Courier New" w:hAnsi="Courier New" w:cs="Courier New"/>
+          <w:b/>
+        </w:rPr>
+        <w:t>AssetBundle</w:t>
+      </w:r>
+      <w:r>
+        <w:rPr>
+          <w:rFonts w:ascii="Courier New" w:hAnsi="Courier New" w:cs="Courier New"/>
+          <w:b/>
+        </w:rPr>
+        <w:t>的释放</w:t>
+      </w:r>
+    </w:p>
+    <w:p>
+      <w:pPr>
+        <w:rPr>
+          <w:rFonts w:ascii="Courier New" w:hAnsi="Courier New" w:cs="Courier New"/>
+        </w:rPr>
+      </w:pPr>
+      <w:r>
+        <w:rPr>
+          <w:rFonts w:ascii="Courier New" w:hAnsi="Courier New" w:cs="Courier New" w:hint="eastAsia"/>
+        </w:rPr>
+        <w:t>Asset</w:t>
+      </w:r>
+      <w:r>
+        <w:rPr>
+          <w:rFonts w:ascii="Courier New" w:hAnsi="Courier New" w:cs="Courier New"/>
+        </w:rPr>
+        <w:t>Bundle.Unload(false)</w:t>
+      </w:r>
+      <w:r>
+        <w:rPr>
+          <w:rFonts w:ascii="Courier New" w:hAnsi="Courier New" w:cs="Courier New"/>
+        </w:rPr>
+        <w:t>是释放</w:t>
+      </w:r>
+      <w:r>
+        <w:rPr>
+          <w:rFonts w:ascii="Courier New" w:hAnsi="Courier New" w:cs="Courier New"/>
+        </w:rPr>
+        <w:t>AssetBundle</w:t>
+      </w:r>
+      <w:r>
+        <w:rPr>
+          <w:rFonts w:ascii="Courier New" w:hAnsi="Courier New" w:cs="Courier New"/>
+        </w:rPr>
+        <w:t>文件的内存镜像</w:t>
+      </w:r>
+      <w:r>
+        <w:rPr>
+          <w:rFonts w:ascii="Courier New" w:hAnsi="Courier New" w:cs="Courier New" w:hint="eastAsia"/>
+        </w:rPr>
+        <w:t>，</w:t>
+      </w:r>
+      <w:r>
+        <w:rPr>
+          <w:rFonts w:ascii="Courier New" w:hAnsi="Courier New" w:cs="Courier New"/>
+        </w:rPr>
+        <w:t>不包含</w:t>
+      </w:r>
+      <w:r>
+        <w:rPr>
+          <w:rFonts w:ascii="Courier New" w:hAnsi="Courier New" w:cs="Courier New"/>
+        </w:rPr>
+        <w:t>Load</w:t>
+      </w:r>
+      <w:r>
+        <w:rPr>
+          <w:rFonts w:ascii="Courier New" w:hAnsi="Courier New" w:cs="Courier New"/>
+        </w:rPr>
+        <w:t>创建的</w:t>
+      </w:r>
+      <w:r>
+        <w:rPr>
+          <w:rFonts w:ascii="Courier New" w:hAnsi="Courier New" w:cs="Courier New"/>
+        </w:rPr>
+        <w:t>Asset</w:t>
+      </w:r>
+      <w:r>
+        <w:rPr>
+          <w:rFonts w:ascii="Courier New" w:hAnsi="Courier New" w:cs="Courier New"/>
+        </w:rPr>
+        <w:t>内存对象</w:t>
+      </w:r>
+    </w:p>
+    <w:p>
+      <w:pPr>
+        <w:rPr>
+          <w:rFonts w:ascii="Courier New" w:hAnsi="Courier New" w:cs="Courier New"/>
+        </w:rPr>
+      </w:pPr>
+      <w:r>
+        <w:rPr>
+          <w:rFonts w:ascii="Courier New" w:hAnsi="Courier New" w:cs="Courier New" w:hint="eastAsia"/>
+        </w:rPr>
+        <w:t>Asset</w:t>
+      </w:r>
+      <w:r>
+        <w:rPr>
+          <w:rFonts w:ascii="Courier New" w:hAnsi="Courier New" w:cs="Courier New"/>
+        </w:rPr>
+        <w:t>Bundle.Unload(</w:t>
+      </w:r>
+      <w:r>
+        <w:rPr>
+          <w:rFonts w:ascii="Courier New" w:hAnsi="Courier New" w:cs="Courier New" w:hint="eastAsia"/>
+        </w:rPr>
+        <w:t>true</w:t>
+      </w:r>
+      <w:r>
+        <w:rPr>
+          <w:rFonts w:ascii="Courier New" w:hAnsi="Courier New" w:cs="Courier New"/>
+        </w:rPr>
+        <w:t>)</w:t>
+      </w:r>
+      <w:r>
+        <w:rPr>
+          <w:rFonts w:ascii="Courier New" w:hAnsi="Courier New" w:cs="Courier New"/>
+        </w:rPr>
+        <w:t>是释放</w:t>
+      </w:r>
+      <w:r>
+        <w:rPr>
+          <w:rFonts w:ascii="Courier New" w:hAnsi="Courier New" w:cs="Courier New"/>
+        </w:rPr>
+        <w:t>AssetBundle</w:t>
+      </w:r>
+      <w:r>
+        <w:rPr>
+          <w:rFonts w:ascii="Courier New" w:hAnsi="Courier New" w:cs="Courier New"/>
+        </w:rPr>
+        <w:t>文件的内存镜像</w:t>
+      </w:r>
+      <w:r>
+        <w:rPr>
+          <w:rFonts w:ascii="Courier New" w:hAnsi="Courier New" w:cs="Courier New" w:hint="eastAsia"/>
+        </w:rPr>
+        <w:t>并销毁所有用</w:t>
+      </w:r>
+      <w:r>
+        <w:rPr>
+          <w:rFonts w:ascii="Courier New" w:hAnsi="Courier New" w:cs="Courier New"/>
+        </w:rPr>
+        <w:t xml:space="preserve"> Load</w:t>
+      </w:r>
+      <w:r>
+        <w:rPr>
+          <w:rFonts w:ascii="Courier New" w:hAnsi="Courier New" w:cs="Courier New"/>
+        </w:rPr>
+        <w:t>创建的</w:t>
+      </w:r>
+      <w:r>
+        <w:rPr>
+          <w:rFonts w:ascii="Courier New" w:hAnsi="Courier New" w:cs="Courier New"/>
+        </w:rPr>
+        <w:t>Asset</w:t>
+      </w:r>
+      <w:r>
+        <w:rPr>
+          <w:rFonts w:ascii="Courier New" w:hAnsi="Courier New" w:cs="Courier New"/>
+        </w:rPr>
+        <w:t>内存对象</w:t>
+      </w:r>
+    </w:p>
+    <w:p>
+      <w:pPr>
+        <w:rPr>
+          <w:rFonts w:ascii="Courier New" w:hAnsi="Courier New" w:cs="Courier New"/>
+          <w:szCs w:val="21"/>
+        </w:rPr>
+      </w:pPr>
+    </w:p>
+    <w:p>
+      <w:pPr>
+        <w:rPr>
+          <w:rFonts w:ascii="Courier New" w:hAnsi="Courier New" w:cs="Courier New" w:hint="eastAsia"/>
+          <w:szCs w:val="21"/>
+        </w:rPr>
+      </w:pPr>
+    </w:p>
+    <w:p>
+      <w:pPr>
+        <w:rPr>
+          <w:rFonts w:ascii="Courier New" w:hAnsi="Courier New" w:cs="Courier New"/>
+          <w:b/>
+          <w:szCs w:val="21"/>
+        </w:rPr>
+      </w:pPr>
+      <w:r>
+        <w:rPr>
+          <w:rFonts w:ascii="Courier New" w:hAnsi="Courier New" w:cs="Courier New"/>
+          <w:b/>
+          <w:szCs w:val="21"/>
+        </w:rPr>
         <w:t>什么是</w:t>
       </w:r>
       <w:r>
         <w:rPr>
           <w:rFonts w:ascii="Courier New" w:hAnsi="Courier New" w:cs="Courier New"/>
           <w:b/>
+          <w:szCs w:val="21"/>
         </w:rPr>
         <w:t>AssetBundle</w:t>
       </w:r>
@@ -166,6 +1393,7 @@
         <w:rPr>
           <w:rFonts w:ascii="Courier New" w:hAnsi="Courier New" w:cs="Courier New" w:hint="eastAsia"/>
           <w:b/>
+          <w:szCs w:val="21"/>
         </w:rPr>
         <w:t>？</w:t>
       </w:r>
@@ -174,35 +1402,41 @@
       <w:pPr>
         <w:rPr>
           <w:rFonts w:ascii="Courier New" w:hAnsi="Courier New" w:cs="Courier New"/>
-        </w:rPr>
-      </w:pPr>
-      <w:r>
-        <w:rPr>
-          <w:rFonts w:ascii="Courier New" w:hAnsi="Courier New" w:cs="Courier New"/>
+          <w:szCs w:val="21"/>
+        </w:rPr>
+      </w:pPr>
+      <w:r>
+        <w:rPr>
+          <w:rFonts w:ascii="Courier New" w:hAnsi="Courier New" w:cs="Courier New"/>
+          <w:szCs w:val="21"/>
         </w:rPr>
         <w:t>AssetBundle</w:t>
       </w:r>
       <w:r>
         <w:rPr>
           <w:rFonts w:ascii="Courier New" w:hAnsi="Courier New" w:cs="Courier New"/>
+          <w:szCs w:val="21"/>
         </w:rPr>
         <w:t>只是一种使用</w:t>
       </w:r>
       <w:r>
         <w:rPr>
           <w:rFonts w:ascii="Courier New" w:hAnsi="Courier New" w:cs="Courier New"/>
+          <w:szCs w:val="21"/>
         </w:rPr>
         <w:t>LZMA</w:t>
       </w:r>
       <w:r>
         <w:rPr>
           <w:rFonts w:ascii="Courier New" w:hAnsi="Courier New" w:cs="Courier New"/>
+          <w:szCs w:val="21"/>
         </w:rPr>
         <w:t>压缩方式压缩的资源文件</w:t>
       </w:r>
       <w:r>
         <w:rPr>
           <w:rFonts w:ascii="Courier New" w:hAnsi="Courier New" w:cs="Courier New" w:hint="eastAsia"/>
+          <w:szCs w:val="21"/>
         </w:rPr>
         <w:t>，至于它的后缀名是什么，一点关系都没有，可以自己定。</w:t>
       </w:r>
@@ -211,185 +1445,216 @@
       <w:pPr>
         <w:rPr>
           <w:rFonts w:ascii="Courier New" w:hAnsi="Courier New" w:cs="Courier New"/>
-        </w:rPr>
-      </w:pPr>
-      <w:r>
-        <w:rPr>
-          <w:rFonts w:ascii="Courier New" w:hAnsi="Courier New" w:cs="Courier New"/>
+          <w:szCs w:val="21"/>
+        </w:rPr>
+      </w:pPr>
+      <w:r>
+        <w:rPr>
+          <w:rFonts w:ascii="Courier New" w:hAnsi="Courier New" w:cs="Courier New"/>
+          <w:szCs w:val="21"/>
         </w:rPr>
         <w:t>AssetBundle</w:t>
       </w:r>
       <w:r>
         <w:rPr>
           <w:rFonts w:ascii="Courier New" w:hAnsi="Courier New" w:cs="Courier New"/>
+          <w:szCs w:val="21"/>
         </w:rPr>
         <w:t>打包的时</w:t>
       </w:r>
       <w:r>
         <w:rPr>
           <w:rFonts w:ascii="Courier New" w:hAnsi="Courier New" w:cs="Courier New" w:hint="eastAsia"/>
+          <w:szCs w:val="21"/>
         </w:rPr>
         <w:t>，</w:t>
       </w:r>
       <w:r>
         <w:rPr>
           <w:rFonts w:ascii="Courier New" w:hAnsi="Courier New" w:cs="Courier New"/>
+          <w:szCs w:val="21"/>
         </w:rPr>
         <w:t>可以指定一个</w:t>
       </w:r>
       <w:r>
         <w:rPr>
           <w:rFonts w:ascii="Courier New" w:hAnsi="Courier New" w:cs="Courier New"/>
+          <w:szCs w:val="21"/>
         </w:rPr>
         <w:t>mainAsset</w:t>
       </w:r>
       <w:r>
         <w:rPr>
           <w:rFonts w:ascii="Courier New" w:hAnsi="Courier New" w:cs="Courier New" w:hint="eastAsia"/>
+          <w:szCs w:val="21"/>
         </w:rPr>
         <w:t>，</w:t>
       </w:r>
       <w:r>
         <w:rPr>
           <w:rFonts w:ascii="Courier New" w:hAnsi="Courier New" w:cs="Courier New"/>
+          <w:szCs w:val="21"/>
         </w:rPr>
         <w:t>那么加载完之后就可以通过</w:t>
       </w:r>
       <w:r>
         <w:rPr>
           <w:rFonts w:ascii="Courier New" w:hAnsi="Courier New" w:cs="Courier New"/>
+          <w:szCs w:val="21"/>
         </w:rPr>
         <w:t>AssetBundle.mainAsset</w:t>
       </w:r>
       <w:r>
         <w:rPr>
           <w:rFonts w:ascii="Courier New" w:hAnsi="Courier New" w:cs="Courier New"/>
+          <w:szCs w:val="21"/>
         </w:rPr>
         <w:t>来获取到了</w:t>
       </w:r>
       <w:r>
         <w:rPr>
           <w:rFonts w:ascii="Courier New" w:hAnsi="Courier New" w:cs="Courier New" w:hint="eastAsia"/>
+          <w:szCs w:val="21"/>
         </w:rPr>
         <w:t>，</w:t>
       </w:r>
       <w:r>
         <w:rPr>
           <w:rFonts w:ascii="Courier New" w:hAnsi="Courier New" w:cs="Courier New"/>
+          <w:szCs w:val="21"/>
         </w:rPr>
         <w:t>也可以不指定</w:t>
       </w:r>
       <w:r>
         <w:rPr>
           <w:rFonts w:ascii="Courier New" w:hAnsi="Courier New" w:cs="Courier New"/>
+          <w:szCs w:val="21"/>
         </w:rPr>
         <w:t>mainAsset</w:t>
       </w:r>
       <w:r>
         <w:rPr>
           <w:rFonts w:ascii="Courier New" w:hAnsi="Courier New" w:cs="Courier New" w:hint="eastAsia"/>
+          <w:szCs w:val="21"/>
         </w:rPr>
         <w:t>，</w:t>
       </w:r>
       <w:r>
         <w:rPr>
           <w:rFonts w:ascii="Courier New" w:hAnsi="Courier New" w:cs="Courier New"/>
+          <w:szCs w:val="21"/>
         </w:rPr>
         <w:t>直接打包一堆内容进去</w:t>
       </w:r>
       <w:r>
         <w:rPr>
           <w:rFonts w:ascii="Courier New" w:hAnsi="Courier New" w:cs="Courier New" w:hint="eastAsia"/>
+          <w:szCs w:val="21"/>
         </w:rPr>
         <w:t>，</w:t>
       </w:r>
       <w:r>
         <w:rPr>
           <w:rFonts w:ascii="Courier New" w:hAnsi="Courier New" w:cs="Courier New"/>
+          <w:szCs w:val="21"/>
         </w:rPr>
         <w:t>然后加载通过</w:t>
       </w:r>
       <w:r>
         <w:rPr>
           <w:rFonts w:ascii="Courier New" w:hAnsi="Courier New" w:cs="Courier New"/>
+          <w:szCs w:val="21"/>
         </w:rPr>
         <w:t>AssetBundle.LoadAsset</w:t>
       </w:r>
       <w:r>
         <w:rPr>
           <w:rFonts w:ascii="Courier New" w:hAnsi="Courier New" w:cs="Courier New"/>
+          <w:szCs w:val="21"/>
         </w:rPr>
         <w:t>指定名字读取出来</w:t>
       </w:r>
       <w:r>
         <w:rPr>
           <w:rFonts w:ascii="Courier New" w:hAnsi="Courier New" w:cs="Courier New" w:hint="eastAsia"/>
+          <w:szCs w:val="21"/>
         </w:rPr>
         <w:t>。</w:t>
       </w:r>
       <w:r>
         <w:rPr>
           <w:rFonts w:ascii="Courier New" w:hAnsi="Courier New" w:cs="Courier New"/>
+          <w:szCs w:val="21"/>
         </w:rPr>
         <w:t>在资源之间</w:t>
       </w:r>
       <w:r>
         <w:rPr>
           <w:rFonts w:ascii="Courier New" w:hAnsi="Courier New" w:cs="Courier New" w:hint="eastAsia"/>
+          <w:szCs w:val="21"/>
         </w:rPr>
         <w:t>，</w:t>
       </w:r>
       <w:r>
         <w:rPr>
           <w:rFonts w:ascii="Courier New" w:hAnsi="Courier New" w:cs="Courier New"/>
+          <w:szCs w:val="21"/>
         </w:rPr>
         <w:t>存在着依赖关系</w:t>
       </w:r>
       <w:r>
         <w:rPr>
           <w:rFonts w:ascii="Courier New" w:hAnsi="Courier New" w:cs="Courier New" w:hint="eastAsia"/>
+          <w:szCs w:val="21"/>
         </w:rPr>
         <w:t>，</w:t>
       </w:r>
       <w:r>
         <w:rPr>
           <w:rFonts w:ascii="Courier New" w:hAnsi="Courier New" w:cs="Courier New"/>
+          <w:szCs w:val="21"/>
         </w:rPr>
         <w:t>你可以把资源拆分得很细</w:t>
       </w:r>
       <w:r>
         <w:rPr>
           <w:rFonts w:ascii="Courier New" w:hAnsi="Courier New" w:cs="Courier New" w:hint="eastAsia"/>
+          <w:szCs w:val="21"/>
         </w:rPr>
         <w:t>，</w:t>
       </w:r>
       <w:r>
         <w:rPr>
           <w:rFonts w:ascii="Courier New" w:hAnsi="Courier New" w:cs="Courier New"/>
+          <w:szCs w:val="21"/>
         </w:rPr>
         <w:t>比如一个模型</w:t>
       </w:r>
       <w:r>
         <w:rPr>
           <w:rFonts w:ascii="Courier New" w:hAnsi="Courier New" w:cs="Courier New" w:hint="eastAsia"/>
+          <w:szCs w:val="21"/>
         </w:rPr>
         <w:t>，由网格模型、材质、贴图构成，可以将他们分开，各自打包成压缩文件。当</w:t>
       </w:r>
       <w:r>
         <w:rPr>
           <w:rFonts w:ascii="Courier New" w:hAnsi="Courier New" w:cs="Courier New" w:hint="eastAsia"/>
+          <w:szCs w:val="21"/>
         </w:rPr>
         <w:t>Unity</w:t>
       </w:r>
       <w:r>
         <w:rPr>
           <w:rFonts w:ascii="Courier New" w:hAnsi="Courier New" w:cs="Courier New" w:hint="eastAsia"/>
+          <w:szCs w:val="21"/>
         </w:rPr>
         <w:t>需要加载使用时，</w:t>
       </w:r>
       <w:r>
         <w:rPr>
           <w:rFonts w:ascii="Courier New" w:hAnsi="Courier New" w:cs="Courier New" w:hint="eastAsia"/>
+          <w:szCs w:val="21"/>
         </w:rPr>
         <w:t>把该模型的所有依赖的小资源都加载起来，然后根据依赖关系组装就变回我们看到的资源了。</w:t>
       </w:r>
@@ -398,6 +1663,7 @@
       <w:pPr>
         <w:rPr>
           <w:rFonts w:ascii="Courier New" w:hAnsi="Courier New" w:cs="Courier New"/>
+          <w:szCs w:val="21"/>
         </w:rPr>
       </w:pPr>
     </w:p>
@@ -406,12 +1672,14 @@
         <w:rPr>
           <w:rFonts w:ascii="Courier New" w:hAnsi="Courier New" w:cs="Courier New"/>
           <w:b/>
+          <w:szCs w:val="21"/>
         </w:rPr>
       </w:pPr>
       <w:r>
         <w:rPr>
           <w:rFonts w:ascii="Courier New" w:hAnsi="Courier New" w:cs="Courier New"/>
           <w:b/>
+          <w:szCs w:val="21"/>
         </w:rPr>
         <w:t>打包</w:t>
       </w:r>
@@ -419,6 +1687,7 @@
         <w:rPr>
           <w:rFonts w:ascii="Courier New" w:hAnsi="Courier New" w:cs="Courier New"/>
           <w:b/>
+          <w:szCs w:val="21"/>
         </w:rPr>
         <w:t>AssetBundle</w:t>
       </w:r>
@@ -427,101 +1696,111 @@
       <w:pPr>
         <w:rPr>
           <w:rFonts w:ascii="Courier New" w:hAnsi="Courier New" w:cs="Courier New"/>
-        </w:rPr>
-      </w:pPr>
-      <w:r>
-        <w:rPr>
-          <w:rFonts w:ascii="Courier New" w:hAnsi="Courier New" w:cs="Courier New"/>
+          <w:szCs w:val="21"/>
+        </w:rPr>
+      </w:pPr>
+      <w:r>
+        <w:rPr>
+          <w:rFonts w:ascii="Courier New" w:hAnsi="Courier New" w:cs="Courier New"/>
+          <w:szCs w:val="21"/>
         </w:rPr>
         <w:t>U</w:t>
       </w:r>
       <w:r>
         <w:rPr>
           <w:rFonts w:ascii="Courier New" w:hAnsi="Courier New" w:cs="Courier New" w:hint="eastAsia"/>
+          <w:szCs w:val="21"/>
         </w:rPr>
         <w:t>nity</w:t>
       </w:r>
       <w:r>
         <w:rPr>
           <w:rFonts w:ascii="Courier New" w:hAnsi="Courier New" w:cs="Courier New"/>
+          <w:szCs w:val="21"/>
         </w:rPr>
         <w:t>5.x</w:t>
       </w:r>
       <w:r>
         <w:rPr>
           <w:rFonts w:ascii="Courier New" w:hAnsi="Courier New" w:cs="Courier New"/>
+          <w:szCs w:val="21"/>
         </w:rPr>
         <w:t>大幅度简化了</w:t>
       </w:r>
       <w:r>
         <w:rPr>
           <w:rFonts w:ascii="Courier New" w:hAnsi="Courier New" w:cs="Courier New"/>
+          <w:szCs w:val="21"/>
         </w:rPr>
         <w:t>AssetBundle</w:t>
       </w:r>
       <w:r>
         <w:rPr>
           <w:rFonts w:ascii="Courier New" w:hAnsi="Courier New" w:cs="Courier New"/>
+          <w:szCs w:val="21"/>
         </w:rPr>
         <w:t>的打包过程</w:t>
       </w:r>
       <w:r>
         <w:rPr>
           <w:rFonts w:ascii="Courier New" w:hAnsi="Courier New" w:cs="Courier New" w:hint="eastAsia"/>
+          <w:szCs w:val="21"/>
         </w:rPr>
         <w:t>，</w:t>
       </w:r>
       <w:r>
         <w:rPr>
           <w:rFonts w:ascii="Courier New" w:hAnsi="Courier New" w:cs="Courier New"/>
+          <w:szCs w:val="21"/>
         </w:rPr>
         <w:t>理论上只</w:t>
       </w:r>
       <w:r>
         <w:rPr>
           <w:rFonts w:ascii="Courier New" w:hAnsi="Courier New" w:cs="Courier New"/>
+          <w:szCs w:val="21"/>
         </w:rPr>
         <w:t>需要调用一个</w:t>
       </w:r>
       <w:r>
         <w:rPr>
           <w:rFonts w:ascii="Courier New" w:hAnsi="Courier New" w:cs="Courier New"/>
+          <w:szCs w:val="21"/>
         </w:rPr>
         <w:t>API</w:t>
       </w:r>
       <w:r>
         <w:rPr>
           <w:rFonts w:ascii="Courier New" w:hAnsi="Courier New" w:cs="Courier New"/>
+          <w:szCs w:val="21"/>
         </w:rPr>
         <w:t>既可以完成</w:t>
       </w:r>
       <w:r>
         <w:rPr>
           <w:rFonts w:ascii="Courier New" w:hAnsi="Courier New" w:cs="Courier New"/>
+          <w:szCs w:val="21"/>
         </w:rPr>
         <w:t>打包</w:t>
       </w:r>
       <w:r>
         <w:rPr>
           <w:rFonts w:ascii="Courier New" w:hAnsi="Courier New" w:cs="Courier New" w:hint="eastAsia"/>
-        </w:rPr>
-        <w:t>,</w:t>
-      </w:r>
-      <w:r>
-        <w:rPr>
-          <w:rFonts w:ascii="Courier New" w:hAnsi="Courier New" w:cs="Courier New" w:hint="eastAsia"/>
-        </w:rPr>
-        <w:t xml:space="preserve"> </w:t>
-      </w:r>
-      <w:r>
-        <w:rPr>
-          <w:rFonts w:ascii="Courier New" w:hAnsi="Courier New" w:cs="Courier New" w:hint="eastAsia"/>
+          <w:szCs w:val="21"/>
+        </w:rPr>
+        <w:t xml:space="preserve">, </w:t>
+      </w:r>
+      <w:r>
+        <w:rPr>
+          <w:rFonts w:ascii="Courier New" w:hAnsi="Courier New" w:cs="Courier New" w:hint="eastAsia"/>
+          <w:szCs w:val="21"/>
         </w:rPr>
         <w:t>BuildPipeline</w:t>
       </w:r>
       <w:r>
         <w:rPr>
           <w:rFonts w:ascii="Courier New" w:hAnsi="Courier New" w:cs="Courier New"/>
+          <w:szCs w:val="21"/>
         </w:rPr>
         <w:t>.BuildAssetBundles</w:t>
       </w:r>
@@ -530,23 +1809,27 @@
       <w:pPr>
         <w:rPr>
           <w:rFonts w:ascii="Courier New" w:hAnsi="Courier New" w:cs="Courier New"/>
-        </w:rPr>
-      </w:pPr>
-      <w:r>
-        <w:rPr>
-          <w:rFonts w:ascii="Courier New" w:hAnsi="Courier New" w:cs="Courier New"/>
+          <w:szCs w:val="21"/>
+        </w:rPr>
+      </w:pPr>
+      <w:r>
+        <w:rPr>
+          <w:rFonts w:ascii="Courier New" w:hAnsi="Courier New" w:cs="Courier New"/>
+          <w:szCs w:val="21"/>
         </w:rPr>
         <w:t>但是资源之间的依赖关系</w:t>
       </w:r>
       <w:r>
         <w:rPr>
           <w:rFonts w:ascii="Courier New" w:hAnsi="Courier New" w:cs="Courier New" w:hint="eastAsia"/>
+          <w:szCs w:val="21"/>
         </w:rPr>
         <w:t>，</w:t>
       </w:r>
       <w:r>
         <w:rPr>
           <w:rFonts w:ascii="Courier New" w:hAnsi="Courier New" w:cs="Courier New"/>
+          <w:szCs w:val="21"/>
         </w:rPr>
         <w:t>避免资源重复打包的问题还是要自己解决</w:t>
       </w:r>
@@ -554,72 +1837,84 @@
     <w:p>
       <w:pPr>
         <w:rPr>
-          <w:rFonts w:ascii="Courier New" w:hAnsi="Courier New" w:cs="Courier New" w:hint="eastAsia"/>
-        </w:rPr>
-      </w:pPr>
-      <w:r>
-        <w:rPr>
-          <w:rFonts w:ascii="Courier New" w:hAnsi="Courier New" w:cs="Courier New"/>
+          <w:rFonts w:ascii="Courier New" w:hAnsi="Courier New" w:cs="Courier New"/>
+          <w:szCs w:val="21"/>
+        </w:rPr>
+      </w:pPr>
+      <w:r>
+        <w:rPr>
+          <w:rFonts w:ascii="Courier New" w:hAnsi="Courier New" w:cs="Courier New"/>
+          <w:szCs w:val="21"/>
         </w:rPr>
         <w:t>Unity5r.x</w:t>
       </w:r>
       <w:r>
         <w:rPr>
           <w:rFonts w:ascii="Courier New" w:hAnsi="Courier New" w:cs="Courier New"/>
+          <w:szCs w:val="21"/>
         </w:rPr>
         <w:t>中会将设置</w:t>
       </w:r>
       <w:r>
         <w:rPr>
           <w:rFonts w:ascii="Courier New" w:hAnsi="Courier New" w:cs="Courier New"/>
+          <w:szCs w:val="21"/>
         </w:rPr>
         <w:t>AssetBundleName</w:t>
       </w:r>
       <w:r>
         <w:rPr>
           <w:rFonts w:ascii="Courier New" w:hAnsi="Courier New" w:cs="Courier New"/>
+          <w:szCs w:val="21"/>
         </w:rPr>
         <w:t>相同的资源打包到一起</w:t>
       </w:r>
       <w:r>
         <w:rPr>
           <w:rFonts w:ascii="Courier New" w:hAnsi="Courier New" w:cs="Courier New" w:hint="eastAsia"/>
+          <w:szCs w:val="21"/>
         </w:rPr>
         <w:t>，所以我们的打包过程其实就是把需要打包到一起的资源设置成相同的</w:t>
       </w:r>
       <w:r>
         <w:rPr>
           <w:rFonts w:ascii="Courier New" w:hAnsi="Courier New" w:cs="Courier New" w:hint="eastAsia"/>
+          <w:szCs w:val="21"/>
         </w:rPr>
         <w:t>AssetBundleName</w:t>
       </w:r>
       <w:r>
         <w:rPr>
           <w:rFonts w:ascii="Courier New" w:hAnsi="Courier New" w:cs="Courier New" w:hint="eastAsia"/>
+          <w:szCs w:val="21"/>
         </w:rPr>
         <w:t>，为每个资源设置</w:t>
       </w:r>
       <w:r>
         <w:rPr>
           <w:rFonts w:ascii="Courier New" w:hAnsi="Courier New" w:cs="Courier New" w:hint="eastAsia"/>
+          <w:szCs w:val="21"/>
         </w:rPr>
         <w:t>AssetBundleName</w:t>
       </w:r>
       <w:r>
         <w:rPr>
           <w:rFonts w:ascii="Courier New" w:hAnsi="Courier New" w:cs="Courier New" w:hint="eastAsia"/>
+          <w:szCs w:val="21"/>
         </w:rPr>
         <w:t>，最后调用打包</w:t>
       </w:r>
       <w:r>
         <w:rPr>
           <w:rFonts w:ascii="Courier New" w:hAnsi="Courier New" w:cs="Courier New" w:hint="eastAsia"/>
+          <w:szCs w:val="21"/>
         </w:rPr>
         <w:t>API</w:t>
       </w:r>
       <w:r>
         <w:rPr>
           <w:rFonts w:ascii="Courier New" w:hAnsi="Courier New" w:cs="Courier New" w:hint="eastAsia"/>
+          <w:szCs w:val="21"/>
         </w:rPr>
         <w:t>即可完成打包</w:t>
       </w:r>
@@ -627,7 +1922,8 @@
     <w:p>
       <w:pPr>
         <w:rPr>
-          <w:rFonts w:ascii="Courier New" w:hAnsi="Courier New" w:cs="Courier New"/>
+          <w:rFonts w:ascii="Courier New" w:hAnsi="Courier New" w:cs="Courier New" w:hint="eastAsia"/>
+          <w:szCs w:val="21"/>
         </w:rPr>
       </w:pPr>
     </w:p>
@@ -636,12 +1932,14 @@
         <w:rPr>
           <w:rFonts w:ascii="Courier New" w:hAnsi="Courier New" w:cs="Courier New"/>
           <w:b/>
+          <w:szCs w:val="21"/>
         </w:rPr>
       </w:pPr>
       <w:r>
         <w:rPr>
           <w:rFonts w:ascii="Courier New" w:hAnsi="Courier New" w:cs="Courier New"/>
           <w:b/>
+          <w:szCs w:val="21"/>
         </w:rPr>
         <w:t>AssetBundle</w:t>
       </w:r>
@@ -649,6 +1947,7 @@
         <w:rPr>
           <w:rFonts w:ascii="Courier New" w:hAnsi="Courier New" w:cs="Courier New"/>
           <w:b/>
+          <w:szCs w:val="21"/>
         </w:rPr>
         <w:t>的依赖结构</w:t>
       </w:r>
@@ -657,35 +1956,41 @@
       <w:pPr>
         <w:rPr>
           <w:rFonts w:ascii="Courier New" w:hAnsi="Courier New" w:cs="Courier New"/>
-        </w:rPr>
-      </w:pPr>
-      <w:r>
-        <w:rPr>
-          <w:rFonts w:ascii="Courier New" w:hAnsi="Courier New" w:cs="Courier New" w:hint="eastAsia"/>
+          <w:szCs w:val="21"/>
+        </w:rPr>
+      </w:pPr>
+      <w:r>
+        <w:rPr>
+          <w:rFonts w:ascii="Courier New" w:hAnsi="Courier New" w:cs="Courier New" w:hint="eastAsia"/>
+          <w:szCs w:val="21"/>
         </w:rPr>
         <w:t>要说明依赖关系，还需要使用一个例子</w:t>
       </w:r>
       <w:r>
         <w:rPr>
           <w:rFonts w:ascii="Courier New" w:hAnsi="Courier New" w:cs="Courier New" w:hint="eastAsia"/>
+          <w:szCs w:val="21"/>
         </w:rPr>
         <w:t>，一个模型，分为了网络模型、材质、贴图。那么它们是怎样依赖的呢？然后在</w:t>
       </w:r>
       <w:r>
         <w:rPr>
           <w:rFonts w:ascii="Courier New" w:hAnsi="Courier New" w:cs="Courier New" w:hint="eastAsia"/>
+          <w:szCs w:val="21"/>
         </w:rPr>
         <w:t>unity</w:t>
       </w:r>
       <w:r>
         <w:rPr>
           <w:rFonts w:ascii="Courier New" w:hAnsi="Courier New" w:cs="Courier New"/>
+          <w:szCs w:val="21"/>
         </w:rPr>
         <w:t>5</w:t>
       </w:r>
       <w:r>
         <w:rPr>
           <w:rFonts w:ascii="Courier New" w:hAnsi="Courier New" w:cs="Courier New" w:hint="eastAsia"/>
+          <w:szCs w:val="21"/>
         </w:rPr>
         <w:t>的打包里面，它们是怎样表现出依赖关系的呢？</w:t>
       </w:r>
@@ -694,146 +1999,167 @@
       <w:pPr>
         <w:rPr>
           <w:rFonts w:ascii="Courier New" w:hAnsi="Courier New" w:cs="Courier New"/>
-        </w:rPr>
-      </w:pPr>
-    </w:p>
-    <w:p>
-      <w:pPr>
-        <w:rPr>
-          <w:rFonts w:ascii="Courier New" w:hAnsi="Courier New" w:cs="Courier New"/>
-        </w:rPr>
-      </w:pPr>
-    </w:p>
-    <w:p>
-      <w:pPr>
-        <w:rPr>
-          <w:rFonts w:ascii="Courier New" w:hAnsi="Courier New" w:cs="Courier New"/>
-        </w:rPr>
-      </w:pPr>
-    </w:p>
-    <w:p>
-      <w:pPr>
-        <w:rPr>
-          <w:rFonts w:ascii="Courier New" w:hAnsi="Courier New" w:cs="Courier New"/>
-        </w:rPr>
-      </w:pPr>
-    </w:p>
-    <w:p>
-      <w:pPr>
-        <w:rPr>
-          <w:rFonts w:ascii="Courier New" w:hAnsi="Courier New" w:cs="Courier New"/>
-        </w:rPr>
-      </w:pPr>
-    </w:p>
-    <w:p>
-      <w:pPr>
-        <w:rPr>
-          <w:rFonts w:ascii="Courier New" w:hAnsi="Courier New" w:cs="Courier New"/>
-        </w:rPr>
-      </w:pPr>
-    </w:p>
-    <w:p>
-      <w:pPr>
-        <w:rPr>
-          <w:rFonts w:ascii="Courier New" w:hAnsi="Courier New" w:cs="Courier New"/>
-        </w:rPr>
-      </w:pPr>
-    </w:p>
-    <w:p>
-      <w:pPr>
-        <w:rPr>
-          <w:rFonts w:ascii="Courier New" w:hAnsi="Courier New" w:cs="Courier New"/>
-        </w:rPr>
-      </w:pPr>
-    </w:p>
-    <w:p>
-      <w:pPr>
-        <w:rPr>
-          <w:rFonts w:ascii="Courier New" w:hAnsi="Courier New" w:cs="Courier New"/>
-        </w:rPr>
-      </w:pPr>
-    </w:p>
-    <w:p>
-      <w:pPr>
-        <w:rPr>
-          <w:rFonts w:ascii="Courier New" w:hAnsi="Courier New" w:cs="Courier New"/>
-        </w:rPr>
-      </w:pPr>
-    </w:p>
-    <w:p>
-      <w:pPr>
-        <w:rPr>
-          <w:rFonts w:ascii="Courier New" w:hAnsi="Courier New" w:cs="Courier New"/>
-        </w:rPr>
-      </w:pPr>
-    </w:p>
-    <w:p>
-      <w:pPr>
-        <w:rPr>
-          <w:rFonts w:ascii="Courier New" w:hAnsi="Courier New" w:cs="Courier New"/>
-        </w:rPr>
-      </w:pPr>
-    </w:p>
-    <w:p>
-      <w:pPr>
-        <w:rPr>
-          <w:rFonts w:ascii="Courier New" w:hAnsi="Courier New" w:cs="Courier New"/>
-        </w:rPr>
-      </w:pPr>
-    </w:p>
-    <w:p>
-      <w:pPr>
-        <w:rPr>
-          <w:rFonts w:ascii="Courier New" w:hAnsi="Courier New" w:cs="Courier New"/>
-        </w:rPr>
-      </w:pPr>
-    </w:p>
-    <w:p>
-      <w:pPr>
-        <w:rPr>
-          <w:rFonts w:ascii="Courier New" w:hAnsi="Courier New" w:cs="Courier New"/>
-        </w:rPr>
-      </w:pPr>
-    </w:p>
-    <w:p>
-      <w:pPr>
-        <w:rPr>
-          <w:rFonts w:ascii="Courier New" w:hAnsi="Courier New" w:cs="Courier New"/>
-        </w:rPr>
-      </w:pPr>
-    </w:p>
-    <w:p>
-      <w:pPr>
-        <w:rPr>
-          <w:rFonts w:ascii="Courier New" w:hAnsi="Courier New" w:cs="Courier New"/>
-        </w:rPr>
-      </w:pPr>
-    </w:p>
-    <w:p>
-      <w:pPr>
-        <w:rPr>
-          <w:rFonts w:ascii="Courier New" w:hAnsi="Courier New" w:cs="Courier New"/>
-        </w:rPr>
-      </w:pPr>
-    </w:p>
-    <w:p>
-      <w:pPr>
-        <w:rPr>
-          <w:rFonts w:ascii="Courier New" w:hAnsi="Courier New" w:cs="Courier New"/>
-        </w:rPr>
-      </w:pPr>
-    </w:p>
-    <w:p>
-      <w:pPr>
-        <w:rPr>
-          <w:rFonts w:ascii="Courier New" w:hAnsi="Courier New" w:cs="Courier New"/>
-        </w:rPr>
-      </w:pPr>
-    </w:p>
-    <w:p>
-      <w:pPr>
-        <w:rPr>
-          <w:rFonts w:ascii="Courier New" w:hAnsi="Courier New" w:cs="Courier New"/>
+          <w:szCs w:val="21"/>
+        </w:rPr>
+      </w:pPr>
+    </w:p>
+    <w:p>
+      <w:pPr>
+        <w:rPr>
+          <w:rFonts w:ascii="Courier New" w:hAnsi="Courier New" w:cs="Courier New"/>
+          <w:szCs w:val="21"/>
+        </w:rPr>
+      </w:pPr>
+    </w:p>
+    <w:p>
+      <w:pPr>
+        <w:rPr>
+          <w:rFonts w:ascii="Courier New" w:hAnsi="Courier New" w:cs="Courier New"/>
+          <w:szCs w:val="21"/>
+        </w:rPr>
+      </w:pPr>
+    </w:p>
+    <w:p>
+      <w:pPr>
+        <w:rPr>
+          <w:rFonts w:ascii="Courier New" w:hAnsi="Courier New" w:cs="Courier New"/>
+          <w:szCs w:val="21"/>
+        </w:rPr>
+      </w:pPr>
+    </w:p>
+    <w:p>
+      <w:pPr>
+        <w:rPr>
+          <w:rFonts w:ascii="Courier New" w:hAnsi="Courier New" w:cs="Courier New"/>
+          <w:szCs w:val="21"/>
+        </w:rPr>
+      </w:pPr>
+    </w:p>
+    <w:p>
+      <w:pPr>
+        <w:rPr>
+          <w:rFonts w:ascii="Courier New" w:hAnsi="Courier New" w:cs="Courier New"/>
+          <w:szCs w:val="21"/>
+        </w:rPr>
+      </w:pPr>
+    </w:p>
+    <w:p>
+      <w:pPr>
+        <w:rPr>
+          <w:rFonts w:ascii="Courier New" w:hAnsi="Courier New" w:cs="Courier New"/>
+          <w:szCs w:val="21"/>
+        </w:rPr>
+      </w:pPr>
+    </w:p>
+    <w:p>
+      <w:pPr>
+        <w:rPr>
+          <w:rFonts w:ascii="Courier New" w:hAnsi="Courier New" w:cs="Courier New"/>
+          <w:szCs w:val="21"/>
+        </w:rPr>
+      </w:pPr>
+    </w:p>
+    <w:p>
+      <w:pPr>
+        <w:rPr>
+          <w:rFonts w:ascii="Courier New" w:hAnsi="Courier New" w:cs="Courier New"/>
+          <w:szCs w:val="21"/>
+        </w:rPr>
+      </w:pPr>
+    </w:p>
+    <w:p>
+      <w:pPr>
+        <w:rPr>
+          <w:rFonts w:ascii="Courier New" w:hAnsi="Courier New" w:cs="Courier New"/>
+          <w:szCs w:val="21"/>
+        </w:rPr>
+      </w:pPr>
+    </w:p>
+    <w:p>
+      <w:pPr>
+        <w:rPr>
+          <w:rFonts w:ascii="Courier New" w:hAnsi="Courier New" w:cs="Courier New"/>
+          <w:szCs w:val="21"/>
+        </w:rPr>
+      </w:pPr>
+    </w:p>
+    <w:p>
+      <w:pPr>
+        <w:rPr>
+          <w:rFonts w:ascii="Courier New" w:hAnsi="Courier New" w:cs="Courier New"/>
+          <w:szCs w:val="21"/>
+        </w:rPr>
+      </w:pPr>
+    </w:p>
+    <w:p>
+      <w:pPr>
+        <w:rPr>
+          <w:rFonts w:ascii="Courier New" w:hAnsi="Courier New" w:cs="Courier New"/>
+          <w:szCs w:val="21"/>
+        </w:rPr>
+      </w:pPr>
+    </w:p>
+    <w:p>
+      <w:pPr>
+        <w:rPr>
+          <w:rFonts w:ascii="Courier New" w:hAnsi="Courier New" w:cs="Courier New"/>
+          <w:szCs w:val="21"/>
+        </w:rPr>
+      </w:pPr>
+    </w:p>
+    <w:p>
+      <w:pPr>
+        <w:rPr>
+          <w:rFonts w:ascii="Courier New" w:hAnsi="Courier New" w:cs="Courier New"/>
+          <w:szCs w:val="21"/>
+        </w:rPr>
+      </w:pPr>
+    </w:p>
+    <w:p>
+      <w:pPr>
+        <w:rPr>
+          <w:rFonts w:ascii="Courier New" w:hAnsi="Courier New" w:cs="Courier New"/>
+          <w:szCs w:val="21"/>
+        </w:rPr>
+      </w:pPr>
+    </w:p>
+    <w:p>
+      <w:pPr>
+        <w:rPr>
+          <w:rFonts w:ascii="Courier New" w:hAnsi="Courier New" w:cs="Courier New"/>
+          <w:szCs w:val="21"/>
+        </w:rPr>
+      </w:pPr>
+    </w:p>
+    <w:p>
+      <w:pPr>
+        <w:rPr>
+          <w:rFonts w:ascii="Courier New" w:hAnsi="Courier New" w:cs="Courier New"/>
+          <w:szCs w:val="21"/>
+        </w:rPr>
+      </w:pPr>
+    </w:p>
+    <w:p>
+      <w:pPr>
+        <w:rPr>
+          <w:rFonts w:ascii="Courier New" w:hAnsi="Courier New" w:cs="Courier New"/>
+          <w:szCs w:val="21"/>
+        </w:rPr>
+      </w:pPr>
+    </w:p>
+    <w:p>
+      <w:pPr>
+        <w:rPr>
+          <w:rFonts w:ascii="Courier New" w:hAnsi="Courier New" w:cs="Courier New"/>
+          <w:szCs w:val="21"/>
+        </w:rPr>
+      </w:pPr>
+    </w:p>
+    <w:p>
+      <w:pPr>
+        <w:rPr>
+          <w:rFonts w:ascii="Courier New" w:hAnsi="Courier New" w:cs="Courier New"/>
+          <w:szCs w:val="21"/>
         </w:rPr>
       </w:pPr>
     </w:p>

--- a/AssetBundle.docx
+++ b/AssetBundle.docx
@@ -9,7 +9,7 @@
           <w:szCs w:val="21"/>
         </w:rPr>
       </w:pPr>
-      <w:hyperlink r:id="rId6" w:history="1">
+      <w:hyperlink r:id="rId7" w:history="1">
         <w:r>
           <w:rPr>
             <w:rStyle w:val="a3"/>
@@ -27,7 +27,7 @@
           <w:szCs w:val="21"/>
         </w:rPr>
       </w:pPr>
-      <w:hyperlink r:id="rId7" w:history="1">
+      <w:hyperlink r:id="rId8" w:history="1">
         <w:r>
           <w:rPr>
             <w:rStyle w:val="a3"/>
@@ -45,7 +45,7 @@
           <w:szCs w:val="21"/>
         </w:rPr>
       </w:pPr>
-      <w:hyperlink r:id="rId8" w:history="1">
+      <w:hyperlink r:id="rId9" w:history="1">
         <w:r>
           <w:rPr>
             <w:rStyle w:val="a3"/>
@@ -63,7 +63,7 @@
           <w:szCs w:val="21"/>
         </w:rPr>
       </w:pPr>
-      <w:hyperlink r:id="rId9" w:history="1">
+      <w:hyperlink r:id="rId10" w:history="1">
         <w:r>
           <w:rPr>
             <w:rStyle w:val="a3"/>
@@ -82,7 +82,7 @@
           <w:szCs w:val="21"/>
         </w:rPr>
       </w:pPr>
-      <w:hyperlink r:id="rId10" w:history="1">
+      <w:hyperlink r:id="rId11" w:history="1">
         <w:r>
           <w:rPr>
             <w:rStyle w:val="a3"/>
@@ -101,7 +101,7 @@
           <w:szCs w:val="21"/>
         </w:rPr>
       </w:pPr>
-      <w:hyperlink r:id="rId11" w:history="1">
+      <w:hyperlink r:id="rId12" w:history="1">
         <w:r>
           <w:rPr>
             <w:rStyle w:val="a3"/>
@@ -119,7 +119,7 @@
           <w:szCs w:val="21"/>
         </w:rPr>
       </w:pPr>
-      <w:hyperlink r:id="rId12" w:history="1">
+      <w:hyperlink r:id="rId13" w:history="1">
         <w:r>
           <w:rPr>
             <w:rStyle w:val="a3"/>
@@ -137,7 +137,7 @@
           <w:szCs w:val="21"/>
         </w:rPr>
       </w:pPr>
-      <w:hyperlink r:id="rId13" w:history="1">
+      <w:hyperlink r:id="rId14" w:history="1">
         <w:r>
           <w:rPr>
             <w:rStyle w:val="a3"/>
@@ -167,10 +167,115 @@
     <w:p>
       <w:pPr>
         <w:rPr>
-          <w:rFonts w:ascii="Courier New" w:hAnsi="Courier New" w:cs="Courier New" w:hint="eastAsia"/>
-        </w:rPr>
-      </w:pPr>
-      <w:hyperlink r:id="rId14" w:history="1">
+          <w:rFonts w:ascii="Courier New" w:hAnsi="Courier New" w:cs="Courier New"/>
+          <w:szCs w:val="21"/>
+        </w:rPr>
+      </w:pPr>
+      <w:r>
+        <w:rPr>
+          <w:rFonts w:ascii="Courier New" w:hAnsi="Courier New" w:cs="Courier New"/>
+          <w:szCs w:val="21"/>
+        </w:rPr>
+        <w:fldChar w:fldCharType="begin"/>
+      </w:r>
+      <w:r>
+        <w:rPr>
+          <w:rFonts w:ascii="Courier New" w:hAnsi="Courier New" w:cs="Courier New"/>
+          <w:szCs w:val="21"/>
+        </w:rPr>
+        <w:instrText xml:space="preserve"> HYPERLINK "</w:instrText>
+      </w:r>
+      <w:r>
+        <w:rPr>
+          <w:rFonts w:ascii="Courier New" w:hAnsi="Courier New" w:cs="Courier New"/>
+          <w:szCs w:val="21"/>
+        </w:rPr>
+        <w:instrText xml:space="preserve">https://blog.csdn.net/lodypig/article/category/6315960   </w:instrText>
+      </w:r>
+    </w:p>
+    <w:p>
+      <w:pPr>
+        <w:rPr>
+          <w:rStyle w:val="a3"/>
+          <w:rFonts w:ascii="Courier New" w:hAnsi="Courier New" w:cs="Courier New"/>
+          <w:szCs w:val="21"/>
+        </w:rPr>
+      </w:pPr>
+      <w:r>
+        <w:rPr>
+          <w:rFonts w:ascii="Courier New" w:hAnsi="Courier New" w:cs="Courier New"/>
+          <w:szCs w:val="21"/>
+        </w:rPr>
+        <w:instrText xml:space="preserve">" </w:instrText>
+      </w:r>
+      <w:r>
+        <w:rPr>
+          <w:rFonts w:ascii="Courier New" w:hAnsi="Courier New" w:cs="Courier New"/>
+          <w:szCs w:val="21"/>
+        </w:rPr>
+        <w:fldChar w:fldCharType="separate"/>
+      </w:r>
+      <w:r>
+        <w:rPr>
+          <w:rStyle w:val="a3"/>
+          <w:rFonts w:ascii="Courier New" w:hAnsi="Courier New" w:cs="Courier New"/>
+          <w:szCs w:val="21"/>
+        </w:rPr>
+        <w:t>https://blog.csdn.net/lodypig/article/category/6315960</w:t>
+      </w:r>
+      <w:r>
+        <w:rPr>
+          <w:rStyle w:val="a3"/>
+          <w:rFonts w:ascii="Courier New" w:hAnsi="Courier New" w:cs="Courier New"/>
+          <w:szCs w:val="21"/>
+        </w:rPr>
+        <w:t xml:space="preserve">   </w:t>
+      </w:r>
+    </w:p>
+    <w:p>
+      <w:pPr>
+        <w:rPr>
+          <w:rFonts w:ascii="Courier New" w:hAnsi="Courier New" w:cs="Courier New"/>
+          <w:szCs w:val="21"/>
+        </w:rPr>
+      </w:pPr>
+      <w:r>
+        <w:rPr>
+          <w:rFonts w:ascii="Courier New" w:hAnsi="Courier New" w:cs="Courier New"/>
+          <w:szCs w:val="21"/>
+        </w:rPr>
+        <w:fldChar w:fldCharType="end"/>
+      </w:r>
+      <w:r>
+        <w:rPr>
+          <w:rFonts w:ascii="Courier New" w:hAnsi="Courier New" w:cs="Courier New"/>
+          <w:szCs w:val="21"/>
+        </w:rPr>
+        <w:t>assetbundle</w:t>
+      </w:r>
+      <w:r>
+        <w:rPr>
+          <w:rFonts w:ascii="Courier New" w:hAnsi="Courier New" w:cs="Courier New" w:hint="eastAsia"/>
+          <w:szCs w:val="21"/>
+        </w:rPr>
+        <w:t>五篇详细讲解</w:t>
+      </w:r>
+    </w:p>
+    <w:p>
+      <w:pPr>
+        <w:rPr>
+          <w:rFonts w:ascii="Courier New" w:hAnsi="Courier New" w:cs="Courier New" w:hint="eastAsia"/>
+          <w:szCs w:val="21"/>
+        </w:rPr>
+      </w:pPr>
+    </w:p>
+    <w:p>
+      <w:pPr>
+        <w:rPr>
+          <w:rFonts w:ascii="Courier New" w:hAnsi="Courier New" w:cs="Courier New" w:hint="eastAsia"/>
+        </w:rPr>
+      </w:pPr>
+      <w:hyperlink r:id="rId15" w:history="1">
         <w:r>
           <w:rPr>
             <w:rStyle w:val="a3"/>
@@ -760,602 +865,4671 @@
       <w:pPr>
         <w:rPr>
           <w:rFonts w:ascii="Courier New" w:hAnsi="Courier New" w:cs="Courier New" w:hint="eastAsia"/>
-          <w:szCs w:val="21"/>
-        </w:rPr>
-      </w:pPr>
+        </w:rPr>
+      </w:pPr>
+    </w:p>
+    <w:p>
+      <w:pPr>
+        <w:rPr>
+          <w:rFonts w:ascii="Courier New" w:hAnsi="Courier New" w:cs="Courier New"/>
+          <w:b/>
+        </w:rPr>
+      </w:pPr>
+      <w:r>
+        <w:rPr>
+          <w:rFonts w:ascii="Courier New" w:hAnsi="Courier New" w:cs="Courier New"/>
+          <w:b/>
+        </w:rPr>
+        <w:t>AssetBundle</w:t>
+      </w:r>
+      <w:r>
+        <w:rPr>
+          <w:rFonts w:ascii="Courier New" w:hAnsi="Courier New" w:cs="Courier New"/>
+          <w:b/>
+        </w:rPr>
+        <w:t>运行时加载</w:t>
+      </w:r>
+    </w:p>
+    <w:p>
+      <w:pPr>
+        <w:rPr>
+          <w:rFonts w:ascii="Courier New" w:hAnsi="Courier New" w:cs="Courier New"/>
+        </w:rPr>
+      </w:pPr>
+      <w:r>
+        <w:rPr>
+          <w:rFonts w:ascii="Courier New" w:hAnsi="Courier New" w:cs="Courier New" w:hint="eastAsia"/>
+        </w:rPr>
+        <w:t>来自文件就用</w:t>
+      </w:r>
+      <w:r>
+        <w:rPr>
+          <w:rFonts w:ascii="Courier New" w:hAnsi="Courier New" w:cs="Courier New" w:hint="eastAsia"/>
+        </w:rPr>
+        <w:t>CreateFromFile</w:t>
+      </w:r>
+      <w:r>
+        <w:rPr>
+          <w:rFonts w:ascii="Courier New" w:hAnsi="Courier New" w:cs="Courier New" w:hint="eastAsia"/>
+        </w:rPr>
+        <w:t>（注意这种方法只能用于</w:t>
+      </w:r>
+      <w:r>
+        <w:rPr>
+          <w:rFonts w:ascii="Courier New" w:hAnsi="Courier New" w:cs="Courier New" w:hint="eastAsia"/>
+        </w:rPr>
+        <w:t>standalone</w:t>
+      </w:r>
+      <w:r>
+        <w:rPr>
+          <w:rFonts w:ascii="Courier New" w:hAnsi="Courier New" w:cs="Courier New" w:hint="eastAsia"/>
+        </w:rPr>
+        <w:t>程序），这是最快的加载方法</w:t>
+      </w:r>
+    </w:p>
+    <w:p>
+      <w:pPr>
+        <w:rPr>
+          <w:rFonts w:ascii="Courier New" w:hAnsi="Courier New" w:cs="Courier New"/>
+        </w:rPr>
+      </w:pPr>
+      <w:r>
+        <w:rPr>
+          <w:rFonts w:ascii="Courier New" w:hAnsi="Courier New" w:cs="Courier New"/>
+        </w:rPr>
+        <w:t>也可以来自</w:t>
+      </w:r>
+      <w:r>
+        <w:rPr>
+          <w:rFonts w:ascii="Courier New" w:hAnsi="Courier New" w:cs="Courier New"/>
+        </w:rPr>
+        <w:t>Memory</w:t>
+      </w:r>
+      <w:r>
+        <w:rPr>
+          <w:rFonts w:ascii="Courier New" w:hAnsi="Courier New" w:cs="Courier New" w:hint="eastAsia"/>
+        </w:rPr>
+        <w:t>，</w:t>
+      </w:r>
+      <w:r>
+        <w:rPr>
+          <w:rFonts w:ascii="Courier New" w:hAnsi="Courier New" w:cs="Courier New"/>
+        </w:rPr>
+        <w:t>用</w:t>
+      </w:r>
+      <w:r>
+        <w:rPr>
+          <w:rFonts w:ascii="Courier New" w:hAnsi="Courier New" w:cs="Courier New"/>
+        </w:rPr>
+        <w:t>CreateFromMemory(byte[])</w:t>
+      </w:r>
+      <w:r>
+        <w:rPr>
+          <w:rFonts w:ascii="Courier New" w:hAnsi="Courier New" w:cs="Courier New" w:hint="eastAsia"/>
+        </w:rPr>
+        <w:t>，</w:t>
+      </w:r>
+      <w:r>
+        <w:rPr>
+          <w:rFonts w:ascii="Courier New" w:hAnsi="Courier New" w:cs="Courier New"/>
+        </w:rPr>
+        <w:t>这个</w:t>
+      </w:r>
+      <w:r>
+        <w:rPr>
+          <w:rFonts w:ascii="Courier New" w:hAnsi="Courier New" w:cs="Courier New"/>
+        </w:rPr>
+        <w:t>byte[]</w:t>
+      </w:r>
+      <w:r>
+        <w:rPr>
+          <w:rFonts w:ascii="Courier New" w:hAnsi="Courier New" w:cs="Courier New"/>
+        </w:rPr>
+        <w:t>可以来自文件读取的缓冲</w:t>
+      </w:r>
+      <w:r>
+        <w:rPr>
+          <w:rFonts w:ascii="Courier New" w:hAnsi="Courier New" w:cs="Courier New" w:hint="eastAsia"/>
+        </w:rPr>
+        <w:t>，</w:t>
+      </w:r>
+      <w:r>
+        <w:rPr>
+          <w:rFonts w:ascii="Courier New" w:hAnsi="Courier New" w:cs="Courier New"/>
+        </w:rPr>
+        <w:t>www</w:t>
+      </w:r>
+      <w:r>
+        <w:rPr>
+          <w:rFonts w:ascii="Courier New" w:hAnsi="Courier New" w:cs="Courier New"/>
+        </w:rPr>
+        <w:t>的下载或者其他可能的方式</w:t>
+      </w:r>
+    </w:p>
+    <w:p>
+      <w:pPr>
+        <w:rPr>
+          <w:rFonts w:ascii="Courier New" w:hAnsi="Courier New" w:cs="Courier New"/>
+          <w:color w:val="FF0000"/>
+        </w:rPr>
+      </w:pPr>
+      <w:r>
+        <w:rPr>
+          <w:rFonts w:ascii="Courier New" w:hAnsi="Courier New" w:cs="Courier New"/>
+          <w:color w:val="FF0000"/>
+        </w:rPr>
+        <w:t>其实</w:t>
+      </w:r>
+      <w:r>
+        <w:rPr>
+          <w:rFonts w:ascii="Courier New" w:hAnsi="Courier New" w:cs="Courier New"/>
+          <w:color w:val="FF0000"/>
+        </w:rPr>
+        <w:t>www</w:t>
+      </w:r>
+      <w:r>
+        <w:rPr>
+          <w:rFonts w:ascii="Courier New" w:hAnsi="Courier New" w:cs="Courier New"/>
+          <w:color w:val="FF0000"/>
+        </w:rPr>
+        <w:t>的</w:t>
+      </w:r>
+      <w:r>
+        <w:rPr>
+          <w:rFonts w:ascii="Courier New" w:hAnsi="Courier New" w:cs="Courier New"/>
+          <w:color w:val="FF0000"/>
+        </w:rPr>
+        <w:t>assetBundle</w:t>
+      </w:r>
+      <w:r>
+        <w:rPr>
+          <w:rFonts w:ascii="Courier New" w:hAnsi="Courier New" w:cs="Courier New"/>
+          <w:color w:val="FF0000"/>
+        </w:rPr>
+        <w:t>就是内部数据读取万后自动创建了一个</w:t>
+      </w:r>
+      <w:r>
+        <w:rPr>
+          <w:rFonts w:ascii="Courier New" w:hAnsi="Courier New" w:cs="Courier New"/>
+          <w:color w:val="FF0000"/>
+        </w:rPr>
+        <w:t>assetBundle</w:t>
+      </w:r>
+      <w:r>
+        <w:rPr>
+          <w:rFonts w:ascii="Courier New" w:hAnsi="Courier New" w:cs="Courier New"/>
+          <w:color w:val="FF0000"/>
+        </w:rPr>
+        <w:t>而已</w:t>
+      </w:r>
+    </w:p>
+    <w:p>
+      <w:pPr>
+        <w:rPr>
+          <w:rFonts w:ascii="Courier New" w:hAnsi="Courier New" w:cs="Courier New"/>
+        </w:rPr>
+      </w:pPr>
+      <w:r>
+        <w:rPr>
+          <w:rFonts w:ascii="Courier New" w:hAnsi="Courier New" w:cs="Courier New"/>
+        </w:rPr>
+        <w:t>Create</w:t>
+      </w:r>
+      <w:r>
+        <w:rPr>
+          <w:rFonts w:ascii="Courier New" w:hAnsi="Courier New" w:cs="Courier New"/>
+        </w:rPr>
+        <w:t>完成以后</w:t>
+      </w:r>
+      <w:r>
+        <w:rPr>
+          <w:rFonts w:ascii="Courier New" w:hAnsi="Courier New" w:cs="Courier New" w:hint="eastAsia"/>
+        </w:rPr>
+        <w:t>，</w:t>
+      </w:r>
+      <w:r>
+        <w:rPr>
+          <w:rFonts w:ascii="Courier New" w:hAnsi="Courier New" w:cs="Courier New"/>
+        </w:rPr>
+        <w:t>等于把硬盘或者网络的一个文件读到内存的</w:t>
+      </w:r>
+      <w:r>
+        <w:rPr>
+          <w:rFonts w:ascii="Courier New" w:hAnsi="Courier New" w:cs="Courier New" w:hint="eastAsia"/>
+        </w:rPr>
+        <w:t xml:space="preserve"> </w:t>
+      </w:r>
+      <w:r>
+        <w:rPr>
+          <w:rFonts w:ascii="Courier New" w:hAnsi="Courier New" w:cs="Courier New" w:hint="eastAsia"/>
+        </w:rPr>
+        <w:t>一个区域，这时候只是一个</w:t>
+      </w:r>
+      <w:r>
+        <w:rPr>
+          <w:rFonts w:ascii="Courier New" w:hAnsi="Courier New" w:cs="Courier New" w:hint="eastAsia"/>
+        </w:rPr>
+        <w:t>AssetBundle</w:t>
+      </w:r>
+      <w:r>
+        <w:rPr>
+          <w:rFonts w:ascii="Courier New" w:hAnsi="Courier New" w:cs="Courier New" w:hint="eastAsia"/>
+        </w:rPr>
+        <w:t>内存镜像数据块，还没有</w:t>
+      </w:r>
+      <w:r>
+        <w:rPr>
+          <w:rFonts w:ascii="Courier New" w:hAnsi="Courier New" w:cs="Courier New" w:hint="eastAsia"/>
+        </w:rPr>
+        <w:t>Assets</w:t>
+      </w:r>
+      <w:r>
+        <w:rPr>
+          <w:rFonts w:ascii="Courier New" w:hAnsi="Courier New" w:cs="Courier New" w:hint="eastAsia"/>
+        </w:rPr>
+        <w:t>的概念</w:t>
+      </w:r>
+    </w:p>
+    <w:p>
+      <w:pPr>
+        <w:rPr>
+          <w:rFonts w:ascii="Courier New" w:hAnsi="Courier New" w:cs="Courier New"/>
+        </w:rPr>
+      </w:pPr>
+      <w:r>
+        <w:rPr>
+          <w:rFonts w:ascii="Courier New" w:hAnsi="Courier New" w:cs="Courier New"/>
+        </w:rPr>
+        <w:t>Assets</w:t>
+      </w:r>
+      <w:r>
+        <w:rPr>
+          <w:rFonts w:ascii="Courier New" w:hAnsi="Courier New" w:cs="Courier New"/>
+        </w:rPr>
+        <w:t>加载</w:t>
+      </w:r>
+      <w:r>
+        <w:rPr>
+          <w:rFonts w:ascii="Courier New" w:hAnsi="Courier New" w:cs="Courier New" w:hint="eastAsia"/>
+        </w:rPr>
+        <w:t>：</w:t>
+      </w:r>
+    </w:p>
+    <w:p>
+      <w:pPr>
+        <w:rPr>
+          <w:rFonts w:ascii="Courier New" w:hAnsi="Courier New" w:cs="Courier New"/>
+        </w:rPr>
+      </w:pPr>
+      <w:r>
+        <w:rPr>
+          <w:rFonts w:ascii="Courier New" w:hAnsi="Courier New" w:cs="Courier New"/>
+        </w:rPr>
+        <w:t>用</w:t>
+      </w:r>
+      <w:r>
+        <w:rPr>
+          <w:rFonts w:ascii="Courier New" w:hAnsi="Courier New" w:cs="Courier New"/>
+        </w:rPr>
+        <w:t>AssetBundle.Load</w:t>
+      </w:r>
+      <w:r>
+        <w:rPr>
+          <w:rFonts w:ascii="Courier New" w:hAnsi="Courier New" w:cs="Courier New" w:hint="eastAsia"/>
+        </w:rPr>
+        <w:t>（同</w:t>
+      </w:r>
+      <w:r>
+        <w:rPr>
+          <w:rFonts w:ascii="Courier New" w:hAnsi="Courier New" w:cs="Courier New" w:hint="eastAsia"/>
+        </w:rPr>
+        <w:t>Resources.Load</w:t>
+      </w:r>
+      <w:r>
+        <w:rPr>
+          <w:rFonts w:ascii="Courier New" w:hAnsi="Courier New" w:cs="Courier New" w:hint="eastAsia"/>
+        </w:rPr>
+        <w:t>）这才会从</w:t>
+      </w:r>
+      <w:r>
+        <w:rPr>
+          <w:rFonts w:ascii="Courier New" w:hAnsi="Courier New" w:cs="Courier New" w:hint="eastAsia"/>
+        </w:rPr>
+        <w:t>AssetBundle</w:t>
+      </w:r>
+      <w:r>
+        <w:rPr>
+          <w:rFonts w:ascii="Courier New" w:hAnsi="Courier New" w:cs="Courier New" w:hint="eastAsia"/>
+        </w:rPr>
+        <w:t>的内存镜像中读取并创建一个</w:t>
+      </w:r>
+      <w:r>
+        <w:rPr>
+          <w:rFonts w:ascii="Courier New" w:hAnsi="Courier New" w:cs="Courier New" w:hint="eastAsia"/>
+        </w:rPr>
+        <w:t>Asset</w:t>
+      </w:r>
+      <w:r>
+        <w:rPr>
+          <w:rFonts w:ascii="Courier New" w:hAnsi="Courier New" w:cs="Courier New" w:hint="eastAsia"/>
+        </w:rPr>
+        <w:t>对象，创建</w:t>
+      </w:r>
+      <w:r>
+        <w:rPr>
+          <w:rFonts w:ascii="Courier New" w:hAnsi="Courier New" w:cs="Courier New" w:hint="eastAsia"/>
+        </w:rPr>
+        <w:t>Asset</w:t>
+      </w:r>
+      <w:r>
+        <w:rPr>
+          <w:rFonts w:ascii="Courier New" w:hAnsi="Courier New" w:cs="Courier New" w:hint="eastAsia"/>
+        </w:rPr>
+        <w:t>对象同时也会分配相应内存用于存放（反序列化），</w:t>
+      </w:r>
+      <w:r>
+        <w:rPr>
+          <w:rFonts w:ascii="Courier New" w:hAnsi="Courier New" w:cs="Courier New"/>
+        </w:rPr>
+        <w:t>异步读取用</w:t>
+      </w:r>
+      <w:r>
+        <w:rPr>
+          <w:rFonts w:ascii="Courier New" w:hAnsi="Courier New" w:cs="Courier New"/>
+        </w:rPr>
+        <w:t>AssetBundle.LoadAsync</w:t>
+      </w:r>
+      <w:r>
+        <w:rPr>
+          <w:rFonts w:ascii="Courier New" w:hAnsi="Courier New" w:cs="Courier New" w:hint="eastAsia"/>
+        </w:rPr>
+        <w:t>，</w:t>
+      </w:r>
+      <w:r>
+        <w:rPr>
+          <w:rFonts w:ascii="Courier New" w:hAnsi="Courier New" w:cs="Courier New"/>
+        </w:rPr>
+        <w:t>也可以一次读取多个</w:t>
+      </w:r>
+      <w:r>
+        <w:rPr>
+          <w:rFonts w:ascii="Courier New" w:hAnsi="Courier New" w:cs="Courier New" w:hint="eastAsia"/>
+        </w:rPr>
+        <w:t>，</w:t>
+      </w:r>
+      <w:r>
+        <w:rPr>
+          <w:rFonts w:ascii="Courier New" w:hAnsi="Courier New" w:cs="Courier New"/>
+        </w:rPr>
+        <w:t>用</w:t>
+      </w:r>
+      <w:r>
+        <w:rPr>
+          <w:rFonts w:ascii="Courier New" w:hAnsi="Courier New" w:cs="Courier New"/>
+        </w:rPr>
+        <w:t>AssetBundle.LoadAll</w:t>
+      </w:r>
+    </w:p>
+    <w:p>
+      <w:pPr>
+        <w:rPr>
+          <w:rFonts w:ascii="Courier New" w:hAnsi="Courier New" w:cs="Courier New"/>
+          <w:b/>
+        </w:rPr>
+      </w:pPr>
+      <w:r>
+        <w:rPr>
+          <w:rFonts w:ascii="Courier New" w:hAnsi="Courier New" w:cs="Courier New"/>
+          <w:b/>
+        </w:rPr>
+        <w:t>AssetBundle</w:t>
+      </w:r>
+      <w:r>
+        <w:rPr>
+          <w:rFonts w:ascii="Courier New" w:hAnsi="Courier New" w:cs="Courier New"/>
+          <w:b/>
+        </w:rPr>
+        <w:t>的释放</w:t>
+      </w:r>
+    </w:p>
+    <w:p>
+      <w:pPr>
+        <w:rPr>
+          <w:rFonts w:ascii="Courier New" w:hAnsi="Courier New" w:cs="Courier New"/>
+        </w:rPr>
+      </w:pPr>
+      <w:r>
+        <w:rPr>
+          <w:rFonts w:ascii="Courier New" w:hAnsi="Courier New" w:cs="Courier New" w:hint="eastAsia"/>
+        </w:rPr>
+        <w:t>Asset</w:t>
+      </w:r>
+      <w:r>
+        <w:rPr>
+          <w:rFonts w:ascii="Courier New" w:hAnsi="Courier New" w:cs="Courier New"/>
+        </w:rPr>
+        <w:t>Bundle.Unload(false)</w:t>
+      </w:r>
+      <w:r>
+        <w:rPr>
+          <w:rFonts w:ascii="Courier New" w:hAnsi="Courier New" w:cs="Courier New"/>
+        </w:rPr>
+        <w:t>是释放</w:t>
+      </w:r>
+      <w:r>
+        <w:rPr>
+          <w:rFonts w:ascii="Courier New" w:hAnsi="Courier New" w:cs="Courier New"/>
+        </w:rPr>
+        <w:t>AssetBundle</w:t>
+      </w:r>
+      <w:r>
+        <w:rPr>
+          <w:rFonts w:ascii="Courier New" w:hAnsi="Courier New" w:cs="Courier New"/>
+        </w:rPr>
+        <w:t>文件的内存镜像</w:t>
+      </w:r>
+      <w:r>
+        <w:rPr>
+          <w:rFonts w:ascii="Courier New" w:hAnsi="Courier New" w:cs="Courier New" w:hint="eastAsia"/>
+        </w:rPr>
+        <w:t>，</w:t>
+      </w:r>
+      <w:r>
+        <w:rPr>
+          <w:rFonts w:ascii="Courier New" w:hAnsi="Courier New" w:cs="Courier New"/>
+        </w:rPr>
+        <w:t>不包含</w:t>
+      </w:r>
+      <w:r>
+        <w:rPr>
+          <w:rFonts w:ascii="Courier New" w:hAnsi="Courier New" w:cs="Courier New"/>
+        </w:rPr>
+        <w:t>Load</w:t>
+      </w:r>
+      <w:r>
+        <w:rPr>
+          <w:rFonts w:ascii="Courier New" w:hAnsi="Courier New" w:cs="Courier New"/>
+        </w:rPr>
+        <w:t>创建的</w:t>
+      </w:r>
+      <w:r>
+        <w:rPr>
+          <w:rFonts w:ascii="Courier New" w:hAnsi="Courier New" w:cs="Courier New"/>
+        </w:rPr>
+        <w:t>Asset</w:t>
+      </w:r>
+      <w:r>
+        <w:rPr>
+          <w:rFonts w:ascii="Courier New" w:hAnsi="Courier New" w:cs="Courier New"/>
+        </w:rPr>
+        <w:t>内存对象</w:t>
+      </w:r>
+    </w:p>
+    <w:p>
+      <w:pPr>
+        <w:rPr>
+          <w:rFonts w:ascii="Courier New" w:hAnsi="Courier New" w:cs="Courier New"/>
+        </w:rPr>
+      </w:pPr>
+      <w:r>
+        <w:rPr>
+          <w:rFonts w:ascii="Courier New" w:hAnsi="Courier New" w:cs="Courier New" w:hint="eastAsia"/>
+        </w:rPr>
+        <w:t>Asset</w:t>
+      </w:r>
+      <w:r>
+        <w:rPr>
+          <w:rFonts w:ascii="Courier New" w:hAnsi="Courier New" w:cs="Courier New"/>
+        </w:rPr>
+        <w:t>Bundle.Unload(</w:t>
+      </w:r>
+      <w:r>
+        <w:rPr>
+          <w:rFonts w:ascii="Courier New" w:hAnsi="Courier New" w:cs="Courier New" w:hint="eastAsia"/>
+        </w:rPr>
+        <w:t>true</w:t>
+      </w:r>
+      <w:r>
+        <w:rPr>
+          <w:rFonts w:ascii="Courier New" w:hAnsi="Courier New" w:cs="Courier New"/>
+        </w:rPr>
+        <w:t>)</w:t>
+      </w:r>
+      <w:r>
+        <w:rPr>
+          <w:rFonts w:ascii="Courier New" w:hAnsi="Courier New" w:cs="Courier New"/>
+        </w:rPr>
+        <w:t>是释放</w:t>
+      </w:r>
+      <w:r>
+        <w:rPr>
+          <w:rFonts w:ascii="Courier New" w:hAnsi="Courier New" w:cs="Courier New"/>
+        </w:rPr>
+        <w:t>AssetBundle</w:t>
+      </w:r>
+      <w:r>
+        <w:rPr>
+          <w:rFonts w:ascii="Courier New" w:hAnsi="Courier New" w:cs="Courier New"/>
+        </w:rPr>
+        <w:t>文件的内存镜像</w:t>
+      </w:r>
+      <w:r>
+        <w:rPr>
+          <w:rFonts w:ascii="Courier New" w:hAnsi="Courier New" w:cs="Courier New" w:hint="eastAsia"/>
+        </w:rPr>
+        <w:t>并销毁所有用</w:t>
+      </w:r>
+      <w:r>
+        <w:rPr>
+          <w:rFonts w:ascii="Courier New" w:hAnsi="Courier New" w:cs="Courier New"/>
+        </w:rPr>
+        <w:t xml:space="preserve"> Load</w:t>
+      </w:r>
+      <w:r>
+        <w:rPr>
+          <w:rFonts w:ascii="Courier New" w:hAnsi="Courier New" w:cs="Courier New"/>
+        </w:rPr>
+        <w:t>创建的</w:t>
+      </w:r>
+      <w:r>
+        <w:rPr>
+          <w:rFonts w:ascii="Courier New" w:hAnsi="Courier New" w:cs="Courier New"/>
+        </w:rPr>
+        <w:t>Asset</w:t>
+      </w:r>
+      <w:r>
+        <w:rPr>
+          <w:rFonts w:ascii="Courier New" w:hAnsi="Courier New" w:cs="Courier New"/>
+        </w:rPr>
+        <w:t>内存对象</w:t>
+      </w:r>
+    </w:p>
+    <w:p>
+      <w:pPr>
+        <w:rPr>
+          <w:rFonts w:ascii="Courier New" w:hAnsi="Courier New" w:cs="Courier New"/>
+          <w:szCs w:val="21"/>
+        </w:rPr>
+      </w:pPr>
+    </w:p>
+    <w:p>
+      <w:pPr>
+        <w:rPr>
+          <w:rFonts w:ascii="Courier New" w:hAnsi="Courier New" w:cs="Courier New"/>
+          <w:szCs w:val="21"/>
+        </w:rPr>
+      </w:pPr>
+      <w:r>
+        <w:rPr>
+          <w:rFonts w:ascii="Courier New" w:hAnsi="Courier New" w:cs="Courier New"/>
+          <w:szCs w:val="21"/>
+        </w:rPr>
+        <w:t>一个</w:t>
+      </w:r>
+      <w:r>
+        <w:rPr>
+          <w:rFonts w:ascii="Courier New" w:hAnsi="Courier New" w:cs="Courier New"/>
+          <w:szCs w:val="21"/>
+        </w:rPr>
+        <w:t>prefab</w:t>
+      </w:r>
+      <w:r>
+        <w:rPr>
+          <w:rFonts w:ascii="Courier New" w:hAnsi="Courier New" w:cs="Courier New"/>
+          <w:szCs w:val="21"/>
+        </w:rPr>
+        <w:t>从</w:t>
+      </w:r>
+      <w:r>
+        <w:rPr>
+          <w:rFonts w:ascii="Courier New" w:hAnsi="Courier New" w:cs="Courier New"/>
+          <w:szCs w:val="21"/>
+        </w:rPr>
+        <w:t>assetbundle</w:t>
+      </w:r>
+      <w:r>
+        <w:rPr>
+          <w:rFonts w:ascii="Courier New" w:hAnsi="Courier New" w:cs="Courier New"/>
+          <w:szCs w:val="21"/>
+        </w:rPr>
+        <w:t>里</w:t>
+      </w:r>
+      <w:r>
+        <w:rPr>
+          <w:rFonts w:ascii="Courier New" w:hAnsi="Courier New" w:cs="Courier New"/>
+          <w:szCs w:val="21"/>
+        </w:rPr>
+        <w:t>load</w:t>
+      </w:r>
+      <w:r>
+        <w:rPr>
+          <w:rFonts w:ascii="Courier New" w:hAnsi="Courier New" w:cs="Courier New"/>
+          <w:szCs w:val="21"/>
+        </w:rPr>
+        <w:t>出来</w:t>
+      </w:r>
+      <w:r>
+        <w:rPr>
+          <w:rFonts w:ascii="Courier New" w:hAnsi="Courier New" w:cs="Courier New" w:hint="eastAsia"/>
+          <w:szCs w:val="21"/>
+        </w:rPr>
+        <w:t>，</w:t>
+      </w:r>
+      <w:r>
+        <w:rPr>
+          <w:rFonts w:ascii="Courier New" w:hAnsi="Courier New" w:cs="Courier New"/>
+          <w:szCs w:val="21"/>
+        </w:rPr>
+        <w:t>里面可能包括</w:t>
+      </w:r>
+      <w:r>
+        <w:rPr>
+          <w:rFonts w:ascii="Courier New" w:hAnsi="Courier New" w:cs="Courier New" w:hint="eastAsia"/>
+          <w:szCs w:val="21"/>
+        </w:rPr>
+        <w:t>：</w:t>
+      </w:r>
+      <w:r>
+        <w:rPr>
+          <w:rFonts w:ascii="Courier New" w:hAnsi="Courier New" w:cs="Courier New"/>
+          <w:szCs w:val="21"/>
+        </w:rPr>
+        <w:t>GameObject Transform Mesh Texture Material Shader Script</w:t>
+      </w:r>
+      <w:r>
+        <w:rPr>
+          <w:rFonts w:ascii="Courier New" w:hAnsi="Courier New" w:cs="Courier New"/>
+          <w:szCs w:val="21"/>
+        </w:rPr>
+        <w:t>和各种其他的</w:t>
+      </w:r>
+      <w:r>
+        <w:rPr>
+          <w:rFonts w:ascii="Courier New" w:hAnsi="Courier New" w:cs="Courier New"/>
+          <w:szCs w:val="21"/>
+        </w:rPr>
+        <w:t>Assets</w:t>
+      </w:r>
+      <w:r>
+        <w:rPr>
+          <w:rFonts w:ascii="Courier New" w:hAnsi="Courier New" w:cs="Courier New" w:hint="eastAsia"/>
+          <w:szCs w:val="21"/>
+        </w:rPr>
+        <w:t>，</w:t>
+      </w:r>
+      <w:r>
+        <w:rPr>
+          <w:rFonts w:ascii="Courier New" w:hAnsi="Courier New" w:cs="Courier New"/>
+          <w:szCs w:val="21"/>
+        </w:rPr>
+        <w:t>你</w:t>
+      </w:r>
+      <w:r>
+        <w:rPr>
+          <w:rFonts w:ascii="Courier New" w:hAnsi="Courier New" w:cs="Courier New"/>
+          <w:szCs w:val="21"/>
+        </w:rPr>
+        <w:t>Instaniate</w:t>
+      </w:r>
+      <w:r>
+        <w:rPr>
+          <w:rFonts w:ascii="Courier New" w:hAnsi="Courier New" w:cs="Courier New"/>
+          <w:szCs w:val="21"/>
+        </w:rPr>
+        <w:t>一个</w:t>
+      </w:r>
+      <w:r>
+        <w:rPr>
+          <w:rFonts w:ascii="Courier New" w:hAnsi="Courier New" w:cs="Courier New"/>
+          <w:szCs w:val="21"/>
+        </w:rPr>
+        <w:t>Prefab</w:t>
+      </w:r>
+      <w:r>
+        <w:rPr>
+          <w:rFonts w:ascii="Courier New" w:hAnsi="Courier New" w:cs="Courier New" w:hint="eastAsia"/>
+          <w:szCs w:val="21"/>
+        </w:rPr>
+        <w:t>，</w:t>
+      </w:r>
+      <w:r>
+        <w:rPr>
+          <w:rFonts w:ascii="Courier New" w:hAnsi="Courier New" w:cs="Courier New"/>
+          <w:szCs w:val="21"/>
+        </w:rPr>
+        <w:t>是</w:t>
+      </w:r>
+      <w:r>
+        <w:rPr>
+          <w:rFonts w:ascii="Courier New" w:hAnsi="Courier New" w:cs="Courier New"/>
+          <w:szCs w:val="21"/>
+        </w:rPr>
+        <w:t>一个对</w:t>
+      </w:r>
+      <w:r>
+        <w:rPr>
+          <w:rFonts w:ascii="Courier New" w:hAnsi="Courier New" w:cs="Courier New"/>
+          <w:szCs w:val="21"/>
+        </w:rPr>
+        <w:t>Asset</w:t>
+      </w:r>
+      <w:r>
+        <w:rPr>
+          <w:rFonts w:ascii="Courier New" w:hAnsi="Courier New" w:cs="Courier New"/>
+          <w:szCs w:val="21"/>
+        </w:rPr>
+        <w:t>进行</w:t>
+      </w:r>
+      <w:r>
+        <w:rPr>
+          <w:rFonts w:ascii="Courier New" w:hAnsi="Courier New" w:cs="Courier New"/>
+          <w:szCs w:val="21"/>
+        </w:rPr>
+        <w:t>Clone</w:t>
+      </w:r>
+      <w:r>
+        <w:rPr>
+          <w:rFonts w:ascii="Courier New" w:hAnsi="Courier New" w:cs="Courier New" w:hint="eastAsia"/>
+          <w:szCs w:val="21"/>
+        </w:rPr>
+        <w:t>（复制）</w:t>
+      </w:r>
+      <w:r>
+        <w:rPr>
+          <w:rFonts w:ascii="Courier New" w:hAnsi="Courier New" w:cs="Courier New" w:hint="eastAsia"/>
+          <w:szCs w:val="21"/>
+        </w:rPr>
+        <w:t>+</w:t>
+      </w:r>
+      <w:r>
+        <w:rPr>
+          <w:rFonts w:ascii="Courier New" w:hAnsi="Courier New" w:cs="Courier New" w:hint="eastAsia"/>
+          <w:szCs w:val="21"/>
+        </w:rPr>
+        <w:t>引用结合的过程</w:t>
+      </w:r>
+      <w:r>
+        <w:rPr>
+          <w:rFonts w:ascii="Courier New" w:hAnsi="Courier New" w:cs="Courier New" w:hint="eastAsia"/>
+          <w:szCs w:val="21"/>
+        </w:rPr>
+        <w:t>，</w:t>
+      </w:r>
+      <w:r>
+        <w:rPr>
+          <w:rFonts w:ascii="Courier New" w:hAnsi="Courier New" w:cs="Courier New" w:hint="eastAsia"/>
+          <w:szCs w:val="21"/>
+        </w:rPr>
+        <w:t>GameObject</w:t>
+      </w:r>
+      <w:r>
+        <w:rPr>
+          <w:rFonts w:ascii="Courier New" w:hAnsi="Courier New" w:cs="Courier New"/>
+          <w:szCs w:val="21"/>
+        </w:rPr>
+        <w:t xml:space="preserve"> transform</w:t>
+      </w:r>
+      <w:r>
+        <w:rPr>
+          <w:rFonts w:ascii="Courier New" w:hAnsi="Courier New" w:cs="Courier New"/>
+          <w:szCs w:val="21"/>
+        </w:rPr>
+        <w:t>是</w:t>
+      </w:r>
+      <w:r>
+        <w:rPr>
+          <w:rFonts w:ascii="Courier New" w:hAnsi="Courier New" w:cs="Courier New"/>
+          <w:szCs w:val="21"/>
+        </w:rPr>
+        <w:t>clone</w:t>
+      </w:r>
+      <w:r>
+        <w:rPr>
+          <w:rFonts w:ascii="Courier New" w:hAnsi="Courier New" w:cs="Courier New"/>
+          <w:szCs w:val="21"/>
+        </w:rPr>
+        <w:t>新生成的</w:t>
+      </w:r>
+      <w:r>
+        <w:rPr>
+          <w:rFonts w:ascii="Courier New" w:hAnsi="Courier New" w:cs="Courier New" w:hint="eastAsia"/>
+          <w:szCs w:val="21"/>
+        </w:rPr>
+        <w:t>，</w:t>
+      </w:r>
+      <w:r>
+        <w:rPr>
+          <w:rFonts w:ascii="Courier New" w:hAnsi="Courier New" w:cs="Courier New"/>
+          <w:szCs w:val="21"/>
+        </w:rPr>
+        <w:t>其他</w:t>
+      </w:r>
+      <w:r>
+        <w:rPr>
+          <w:rFonts w:ascii="Courier New" w:hAnsi="Courier New" w:cs="Courier New"/>
+          <w:szCs w:val="21"/>
+        </w:rPr>
+        <w:t>mesh texture material shader</w:t>
+      </w:r>
+      <w:r>
+        <w:rPr>
+          <w:rFonts w:ascii="Courier New" w:hAnsi="Courier New" w:cs="Courier New"/>
+          <w:szCs w:val="21"/>
+        </w:rPr>
+        <w:t>等</w:t>
+      </w:r>
+      <w:r>
+        <w:rPr>
+          <w:rFonts w:ascii="Courier New" w:hAnsi="Courier New" w:cs="Courier New" w:hint="eastAsia"/>
+          <w:szCs w:val="21"/>
+        </w:rPr>
+        <w:t>，</w:t>
+      </w:r>
+      <w:r>
+        <w:rPr>
+          <w:rFonts w:ascii="Courier New" w:hAnsi="Courier New" w:cs="Courier New"/>
+          <w:szCs w:val="21"/>
+        </w:rPr>
+        <w:t>这些是纯引用关系</w:t>
+      </w:r>
+      <w:r>
+        <w:rPr>
+          <w:rFonts w:ascii="Courier New" w:hAnsi="Courier New" w:cs="Courier New" w:hint="eastAsia"/>
+          <w:szCs w:val="21"/>
+        </w:rPr>
+        <w:t>，</w:t>
+      </w:r>
+      <w:r>
+        <w:rPr>
+          <w:rFonts w:ascii="Courier New" w:hAnsi="Courier New" w:cs="Courier New" w:hint="eastAsia"/>
+          <w:szCs w:val="21"/>
+        </w:rPr>
+        <w:t>包括：</w:t>
+      </w:r>
+      <w:r>
+        <w:rPr>
+          <w:rFonts w:ascii="Courier New" w:hAnsi="Courier New" w:cs="Courier New" w:hint="eastAsia"/>
+          <w:szCs w:val="21"/>
+        </w:rPr>
+        <w:t>Texture</w:t>
+      </w:r>
+      <w:r>
+        <w:rPr>
+          <w:rFonts w:ascii="Courier New" w:hAnsi="Courier New" w:cs="Courier New" w:hint="eastAsia"/>
+          <w:szCs w:val="21"/>
+        </w:rPr>
+        <w:t>和</w:t>
+      </w:r>
+      <w:r>
+        <w:rPr>
+          <w:rFonts w:ascii="Courier New" w:hAnsi="Courier New" w:cs="Courier New" w:hint="eastAsia"/>
+          <w:szCs w:val="21"/>
+        </w:rPr>
+        <w:t>TerrainData</w:t>
+      </w:r>
+      <w:r>
+        <w:rPr>
+          <w:rFonts w:ascii="Courier New" w:hAnsi="Courier New" w:cs="Courier New" w:hint="eastAsia"/>
+          <w:szCs w:val="21"/>
+        </w:rPr>
+        <w:t>，还有应用和复制同时存在的，包括：</w:t>
+      </w:r>
+      <w:r>
+        <w:rPr>
+          <w:rFonts w:ascii="Courier New" w:hAnsi="Courier New" w:cs="Courier New" w:hint="eastAsia"/>
+          <w:szCs w:val="21"/>
+        </w:rPr>
+        <w:t>Mesh</w:t>
+      </w:r>
+      <w:r>
+        <w:rPr>
+          <w:rFonts w:ascii="Courier New" w:hAnsi="Courier New" w:cs="Courier New"/>
+          <w:szCs w:val="21"/>
+        </w:rPr>
+        <w:t xml:space="preserve"> material phycisMaterial</w:t>
+      </w:r>
+      <w:r>
+        <w:rPr>
+          <w:rFonts w:ascii="Courier New" w:hAnsi="Courier New" w:cs="Courier New" w:hint="eastAsia"/>
+          <w:szCs w:val="21"/>
+        </w:rPr>
+        <w:t>。</w:t>
+      </w:r>
+      <w:r>
+        <w:rPr>
+          <w:rFonts w:ascii="Courier New" w:hAnsi="Courier New" w:cs="Courier New"/>
+          <w:szCs w:val="21"/>
+        </w:rPr>
+        <w:t>引用的</w:t>
+      </w:r>
+      <w:r>
+        <w:rPr>
+          <w:rFonts w:ascii="Courier New" w:hAnsi="Courier New" w:cs="Courier New"/>
+          <w:szCs w:val="21"/>
+        </w:rPr>
+        <w:t>Asset</w:t>
+      </w:r>
+      <w:r>
+        <w:rPr>
+          <w:rFonts w:ascii="Courier New" w:hAnsi="Courier New" w:cs="Courier New"/>
+          <w:szCs w:val="21"/>
+        </w:rPr>
+        <w:t>对象不会被复制</w:t>
+      </w:r>
+      <w:r>
+        <w:rPr>
+          <w:rFonts w:ascii="Courier New" w:hAnsi="Courier New" w:cs="Courier New" w:hint="eastAsia"/>
+          <w:szCs w:val="21"/>
+        </w:rPr>
+        <w:t>，</w:t>
+      </w:r>
+      <w:r>
+        <w:rPr>
+          <w:rFonts w:ascii="Courier New" w:hAnsi="Courier New" w:cs="Courier New"/>
+          <w:szCs w:val="21"/>
+        </w:rPr>
+        <w:t>只是简单的指针指向已经</w:t>
+      </w:r>
+      <w:r>
+        <w:rPr>
+          <w:rFonts w:ascii="Courier New" w:hAnsi="Courier New" w:cs="Courier New"/>
+          <w:szCs w:val="21"/>
+        </w:rPr>
+        <w:t>load</w:t>
+      </w:r>
+      <w:r>
+        <w:rPr>
+          <w:rFonts w:ascii="Courier New" w:hAnsi="Courier New" w:cs="Courier New"/>
+          <w:szCs w:val="21"/>
+        </w:rPr>
+        <w:t>的</w:t>
+      </w:r>
+      <w:r>
+        <w:rPr>
+          <w:rFonts w:ascii="Courier New" w:hAnsi="Courier New" w:cs="Courier New"/>
+          <w:szCs w:val="21"/>
+        </w:rPr>
+        <w:t>asset</w:t>
+      </w:r>
+      <w:r>
+        <w:rPr>
+          <w:rFonts w:ascii="Courier New" w:hAnsi="Courier New" w:cs="Courier New"/>
+          <w:szCs w:val="21"/>
+        </w:rPr>
+        <w:t>对象</w:t>
+      </w:r>
+      <w:r>
+        <w:rPr>
+          <w:rFonts w:ascii="Courier New" w:hAnsi="Courier New" w:cs="Courier New" w:hint="eastAsia"/>
+          <w:szCs w:val="21"/>
+        </w:rPr>
+        <w:t>。</w:t>
+      </w:r>
+    </w:p>
+    <w:p>
+      <w:pPr>
+        <w:rPr>
+          <w:rFonts w:ascii="Courier New" w:hAnsi="Courier New" w:cs="Courier New"/>
+          <w:szCs w:val="21"/>
+        </w:rPr>
+      </w:pPr>
+      <w:r>
+        <w:rPr>
+          <w:rFonts w:ascii="Courier New" w:hAnsi="Courier New" w:cs="Courier New"/>
+          <w:szCs w:val="21"/>
+        </w:rPr>
+        <w:t>专门要</w:t>
+      </w:r>
+      <w:r>
+        <w:rPr>
+          <w:rFonts w:ascii="Courier New" w:hAnsi="Courier New" w:cs="Courier New"/>
+          <w:szCs w:val="21"/>
+        </w:rPr>
+        <w:t>提的一个特殊的东西</w:t>
+      </w:r>
+      <w:r>
+        <w:rPr>
+          <w:rFonts w:ascii="Courier New" w:hAnsi="Courier New" w:cs="Courier New" w:hint="eastAsia"/>
+          <w:szCs w:val="21"/>
+        </w:rPr>
+        <w:t>：</w:t>
+      </w:r>
+      <w:r>
+        <w:rPr>
+          <w:rFonts w:ascii="Courier New" w:hAnsi="Courier New" w:cs="Courier New" w:hint="eastAsia"/>
+          <w:szCs w:val="21"/>
+        </w:rPr>
+        <w:t>Script</w:t>
+      </w:r>
+      <w:r>
+        <w:rPr>
+          <w:rFonts w:ascii="Courier New" w:hAnsi="Courier New" w:cs="Courier New"/>
+          <w:szCs w:val="21"/>
+        </w:rPr>
+        <w:t xml:space="preserve"> Asset</w:t>
+      </w:r>
+      <w:r>
+        <w:rPr>
+          <w:rFonts w:ascii="Courier New" w:hAnsi="Courier New" w:cs="Courier New" w:hint="eastAsia"/>
+          <w:szCs w:val="21"/>
+        </w:rPr>
+        <w:t>，</w:t>
+      </w:r>
+      <w:r>
+        <w:rPr>
+          <w:rFonts w:ascii="Courier New" w:hAnsi="Courier New" w:cs="Courier New"/>
+          <w:szCs w:val="21"/>
+        </w:rPr>
+        <w:t>看起来很奇怪</w:t>
+      </w:r>
+      <w:r>
+        <w:rPr>
+          <w:rFonts w:ascii="Courier New" w:hAnsi="Courier New" w:cs="Courier New" w:hint="eastAsia"/>
+          <w:szCs w:val="21"/>
+        </w:rPr>
+        <w:t>，</w:t>
+      </w:r>
+      <w:r>
+        <w:rPr>
+          <w:rFonts w:ascii="Courier New" w:hAnsi="Courier New" w:cs="Courier New"/>
+          <w:szCs w:val="21"/>
+        </w:rPr>
+        <w:t>Unity</w:t>
+      </w:r>
+      <w:r>
+        <w:rPr>
+          <w:rFonts w:ascii="Courier New" w:hAnsi="Courier New" w:cs="Courier New"/>
+          <w:szCs w:val="21"/>
+        </w:rPr>
+        <w:t>里每个</w:t>
+      </w:r>
+      <w:r>
+        <w:rPr>
+          <w:rFonts w:ascii="Courier New" w:hAnsi="Courier New" w:cs="Courier New"/>
+          <w:szCs w:val="21"/>
+        </w:rPr>
+        <w:t>Script</w:t>
+      </w:r>
+      <w:r>
+        <w:rPr>
+          <w:rFonts w:ascii="Courier New" w:hAnsi="Courier New" w:cs="Courier New"/>
+          <w:szCs w:val="21"/>
+        </w:rPr>
+        <w:t>都是一个封闭的</w:t>
+      </w:r>
+      <w:r>
+        <w:rPr>
+          <w:rFonts w:ascii="Courier New" w:hAnsi="Courier New" w:cs="Courier New"/>
+          <w:szCs w:val="21"/>
+        </w:rPr>
+        <w:t>Class</w:t>
+      </w:r>
+      <w:r>
+        <w:rPr>
+          <w:rFonts w:ascii="Courier New" w:hAnsi="Courier New" w:cs="Courier New"/>
+          <w:szCs w:val="21"/>
+        </w:rPr>
+        <w:t>定义而已</w:t>
+      </w:r>
+      <w:r>
+        <w:rPr>
+          <w:rFonts w:ascii="Courier New" w:hAnsi="Courier New" w:cs="Courier New" w:hint="eastAsia"/>
+          <w:szCs w:val="21"/>
+        </w:rPr>
+        <w:t>，</w:t>
+      </w:r>
+      <w:r>
+        <w:rPr>
+          <w:rFonts w:ascii="Courier New" w:hAnsi="Courier New" w:cs="Courier New"/>
+          <w:szCs w:val="21"/>
+        </w:rPr>
+        <w:t>并没有调用代码</w:t>
+      </w:r>
+      <w:r>
+        <w:rPr>
+          <w:rFonts w:ascii="Courier New" w:hAnsi="Courier New" w:cs="Courier New" w:hint="eastAsia"/>
+          <w:szCs w:val="21"/>
+        </w:rPr>
+        <w:t>，</w:t>
+      </w:r>
+      <w:r>
+        <w:rPr>
+          <w:rFonts w:ascii="Courier New" w:hAnsi="Courier New" w:cs="Courier New"/>
+          <w:szCs w:val="21"/>
+        </w:rPr>
+        <w:t>光</w:t>
+      </w:r>
+      <w:r>
+        <w:rPr>
+          <w:rFonts w:ascii="Courier New" w:hAnsi="Courier New" w:cs="Courier New"/>
+          <w:szCs w:val="21"/>
+        </w:rPr>
+        <w:t>Class</w:t>
+      </w:r>
+      <w:r>
+        <w:rPr>
+          <w:rFonts w:ascii="Courier New" w:hAnsi="Courier New" w:cs="Courier New"/>
+          <w:szCs w:val="21"/>
+        </w:rPr>
+        <w:t>的定义脚本是不会工作的</w:t>
+      </w:r>
+      <w:r>
+        <w:rPr>
+          <w:rFonts w:ascii="Courier New" w:hAnsi="Courier New" w:cs="Courier New" w:hint="eastAsia"/>
+          <w:szCs w:val="21"/>
+        </w:rPr>
+        <w:t>。</w:t>
+      </w:r>
+      <w:r>
+        <w:rPr>
+          <w:rFonts w:ascii="Courier New" w:hAnsi="Courier New" w:cs="Courier New"/>
+          <w:szCs w:val="21"/>
+        </w:rPr>
+        <w:t>其实</w:t>
+      </w:r>
+      <w:r>
+        <w:rPr>
+          <w:rFonts w:ascii="Courier New" w:hAnsi="Courier New" w:cs="Courier New"/>
+          <w:szCs w:val="21"/>
+        </w:rPr>
+        <w:t>Unity</w:t>
+      </w:r>
+      <w:r>
+        <w:rPr>
+          <w:rFonts w:ascii="Courier New" w:hAnsi="Courier New" w:cs="Courier New"/>
+          <w:szCs w:val="21"/>
+        </w:rPr>
+        <w:t>引用就是那个调用代码</w:t>
+      </w:r>
+      <w:r>
+        <w:rPr>
+          <w:rFonts w:ascii="Courier New" w:hAnsi="Courier New" w:cs="Courier New" w:hint="eastAsia"/>
+          <w:szCs w:val="21"/>
+        </w:rPr>
+        <w:t>，</w:t>
+      </w:r>
+      <w:r>
+        <w:rPr>
+          <w:rFonts w:ascii="Courier New" w:hAnsi="Courier New" w:cs="Courier New" w:hint="eastAsia"/>
+          <w:szCs w:val="21"/>
+        </w:rPr>
+        <w:t>Clone</w:t>
+      </w:r>
+      <w:r>
+        <w:rPr>
+          <w:rFonts w:ascii="Courier New" w:hAnsi="Courier New" w:cs="Courier New" w:hint="eastAsia"/>
+          <w:szCs w:val="21"/>
+        </w:rPr>
+        <w:t>一个</w:t>
+      </w:r>
+      <w:r>
+        <w:rPr>
+          <w:rFonts w:ascii="Courier New" w:hAnsi="Courier New" w:cs="Courier New" w:hint="eastAsia"/>
+          <w:szCs w:val="21"/>
+        </w:rPr>
+        <w:t>script</w:t>
+      </w:r>
+      <w:r>
+        <w:rPr>
+          <w:rFonts w:ascii="Courier New" w:hAnsi="Courier New" w:cs="Courier New"/>
+          <w:szCs w:val="21"/>
+        </w:rPr>
+        <w:t xml:space="preserve"> asset</w:t>
+      </w:r>
+      <w:r>
+        <w:rPr>
+          <w:rFonts w:ascii="Courier New" w:hAnsi="Courier New" w:cs="Courier New"/>
+          <w:szCs w:val="21"/>
+        </w:rPr>
+        <w:t>等于</w:t>
+      </w:r>
+      <w:r>
+        <w:rPr>
+          <w:rFonts w:ascii="Courier New" w:hAnsi="Courier New" w:cs="Courier New"/>
+          <w:szCs w:val="21"/>
+        </w:rPr>
+        <w:t>new</w:t>
+      </w:r>
+      <w:r>
+        <w:rPr>
+          <w:rFonts w:ascii="Courier New" w:hAnsi="Courier New" w:cs="Courier New"/>
+          <w:szCs w:val="21"/>
+        </w:rPr>
+        <w:t>一个</w:t>
+      </w:r>
+      <w:r>
+        <w:rPr>
+          <w:rFonts w:ascii="Courier New" w:hAnsi="Courier New" w:cs="Courier New"/>
+          <w:szCs w:val="21"/>
+        </w:rPr>
+        <w:t>class</w:t>
+      </w:r>
+      <w:r>
+        <w:rPr>
+          <w:rFonts w:ascii="Courier New" w:hAnsi="Courier New" w:cs="Courier New"/>
+          <w:szCs w:val="21"/>
+        </w:rPr>
+        <w:t>实例</w:t>
+      </w:r>
+      <w:r>
+        <w:rPr>
+          <w:rFonts w:ascii="Courier New" w:hAnsi="Courier New" w:cs="Courier New" w:hint="eastAsia"/>
+          <w:szCs w:val="21"/>
+        </w:rPr>
+        <w:t>，</w:t>
+      </w:r>
+      <w:r>
+        <w:rPr>
+          <w:rFonts w:ascii="Courier New" w:hAnsi="Courier New" w:cs="Courier New"/>
+          <w:szCs w:val="21"/>
+        </w:rPr>
+        <w:t>实例才会完成工作</w:t>
+      </w:r>
+      <w:r>
+        <w:rPr>
+          <w:rFonts w:ascii="Courier New" w:hAnsi="Courier New" w:cs="Courier New" w:hint="eastAsia"/>
+          <w:szCs w:val="21"/>
+        </w:rPr>
+        <w:t>。</w:t>
+      </w:r>
+      <w:r>
+        <w:rPr>
+          <w:rFonts w:ascii="Courier New" w:hAnsi="Courier New" w:cs="Courier New"/>
+          <w:szCs w:val="21"/>
+        </w:rPr>
+        <w:t>把它挂到</w:t>
+      </w:r>
+      <w:r>
+        <w:rPr>
+          <w:rFonts w:ascii="Courier New" w:hAnsi="Courier New" w:cs="Courier New"/>
+          <w:szCs w:val="21"/>
+        </w:rPr>
+        <w:t>Unity</w:t>
+      </w:r>
+      <w:r>
+        <w:rPr>
+          <w:rFonts w:ascii="Courier New" w:hAnsi="Courier New" w:cs="Courier New"/>
+          <w:szCs w:val="21"/>
+        </w:rPr>
+        <w:t>主线程的调用链里去</w:t>
+      </w:r>
+      <w:r>
+        <w:rPr>
+          <w:rFonts w:ascii="Courier New" w:hAnsi="Courier New" w:cs="Courier New" w:hint="eastAsia"/>
+          <w:szCs w:val="21"/>
+        </w:rPr>
+        <w:t>，</w:t>
+      </w:r>
+      <w:r>
+        <w:rPr>
+          <w:rFonts w:ascii="Courier New" w:hAnsi="Courier New" w:cs="Courier New"/>
+          <w:szCs w:val="21"/>
+        </w:rPr>
+        <w:t>Class</w:t>
+      </w:r>
+      <w:r>
+        <w:rPr>
+          <w:rFonts w:ascii="Courier New" w:hAnsi="Courier New" w:cs="Courier New"/>
+          <w:szCs w:val="21"/>
+        </w:rPr>
+        <w:t>实例里的</w:t>
+      </w:r>
+      <w:r>
+        <w:rPr>
+          <w:rFonts w:ascii="Courier New" w:hAnsi="Courier New" w:cs="Courier New"/>
+          <w:szCs w:val="21"/>
+        </w:rPr>
+        <w:t>OnUpdate OnStart</w:t>
+      </w:r>
+      <w:r>
+        <w:rPr>
+          <w:rFonts w:ascii="Courier New" w:hAnsi="Courier New" w:cs="Courier New"/>
+          <w:szCs w:val="21"/>
+        </w:rPr>
+        <w:t>等才会被执行</w:t>
+      </w:r>
+      <w:r>
+        <w:rPr>
+          <w:rFonts w:ascii="Courier New" w:hAnsi="Courier New" w:cs="Courier New" w:hint="eastAsia"/>
+          <w:szCs w:val="21"/>
+        </w:rPr>
+        <w:t>。</w:t>
+      </w:r>
+      <w:r>
+        <w:rPr>
+          <w:rFonts w:ascii="Courier New" w:hAnsi="Courier New" w:cs="Courier New"/>
+          <w:szCs w:val="21"/>
+        </w:rPr>
+        <w:t>多个物体挂同一个脚本</w:t>
+      </w:r>
+      <w:r>
+        <w:rPr>
+          <w:rFonts w:ascii="Courier New" w:hAnsi="Courier New" w:cs="Courier New" w:hint="eastAsia"/>
+          <w:szCs w:val="21"/>
+        </w:rPr>
+        <w:t>，</w:t>
+      </w:r>
+      <w:r>
+        <w:rPr>
+          <w:rFonts w:ascii="Courier New" w:hAnsi="Courier New" w:cs="Courier New"/>
+          <w:szCs w:val="21"/>
+        </w:rPr>
+        <w:t>其实就是在多个物体上挂了那个脚本类的多个实例而已</w:t>
+      </w:r>
+      <w:r>
+        <w:rPr>
+          <w:rFonts w:ascii="Courier New" w:hAnsi="Courier New" w:cs="Courier New" w:hint="eastAsia"/>
+          <w:szCs w:val="21"/>
+        </w:rPr>
+        <w:t>。在</w:t>
+      </w:r>
+      <w:r>
+        <w:rPr>
+          <w:rFonts w:ascii="Courier New" w:hAnsi="Courier New" w:cs="Courier New" w:hint="eastAsia"/>
+          <w:szCs w:val="21"/>
+        </w:rPr>
+        <w:t>new</w:t>
+      </w:r>
+      <w:r>
+        <w:rPr>
+          <w:rFonts w:ascii="Courier New" w:hAnsi="Courier New" w:cs="Courier New"/>
+          <w:szCs w:val="21"/>
+        </w:rPr>
+        <w:t xml:space="preserve"> Class</w:t>
+      </w:r>
+      <w:r>
+        <w:rPr>
+          <w:rFonts w:ascii="Courier New" w:hAnsi="Courier New" w:cs="Courier New"/>
+          <w:szCs w:val="21"/>
+        </w:rPr>
+        <w:t>这个剁成中</w:t>
+      </w:r>
+      <w:r>
+        <w:rPr>
+          <w:rFonts w:ascii="Courier New" w:hAnsi="Courier New" w:cs="Courier New" w:hint="eastAsia"/>
+          <w:szCs w:val="21"/>
+        </w:rPr>
+        <w:t>，</w:t>
+      </w:r>
+      <w:r>
+        <w:rPr>
+          <w:rFonts w:ascii="Courier New" w:hAnsi="Courier New" w:cs="Courier New"/>
+          <w:szCs w:val="21"/>
+        </w:rPr>
+        <w:t>数据区是复制的</w:t>
+      </w:r>
+      <w:r>
+        <w:rPr>
+          <w:rFonts w:ascii="Courier New" w:hAnsi="Courier New" w:cs="Courier New" w:hint="eastAsia"/>
+          <w:szCs w:val="21"/>
+        </w:rPr>
+        <w:t>，</w:t>
+      </w:r>
+      <w:r>
+        <w:rPr>
+          <w:rFonts w:ascii="Courier New" w:hAnsi="Courier New" w:cs="Courier New"/>
+          <w:szCs w:val="21"/>
+        </w:rPr>
+        <w:t>代码区是共享的</w:t>
+      </w:r>
+      <w:r>
+        <w:rPr>
+          <w:rFonts w:ascii="Courier New" w:hAnsi="Courier New" w:cs="Courier New" w:hint="eastAsia"/>
+          <w:szCs w:val="21"/>
+        </w:rPr>
+        <w:t>，</w:t>
+      </w:r>
+      <w:r>
+        <w:rPr>
+          <w:rFonts w:ascii="Courier New" w:hAnsi="Courier New" w:cs="Courier New"/>
+          <w:szCs w:val="21"/>
+        </w:rPr>
+        <w:t>算是一种特殊的复制</w:t>
+      </w:r>
+      <w:r>
+        <w:rPr>
+          <w:rFonts w:ascii="Courier New" w:hAnsi="Courier New" w:cs="Courier New" w:hint="eastAsia"/>
+          <w:szCs w:val="21"/>
+        </w:rPr>
+        <w:t>+</w:t>
+      </w:r>
+      <w:r>
+        <w:rPr>
+          <w:rFonts w:ascii="Courier New" w:hAnsi="Courier New" w:cs="Courier New"/>
+          <w:szCs w:val="21"/>
+        </w:rPr>
+        <w:t>引用</w:t>
+      </w:r>
+    </w:p>
+    <w:p>
+      <w:pPr>
+        <w:rPr>
+          <w:rFonts w:ascii="Courier New" w:hAnsi="Courier New" w:cs="Courier New"/>
+          <w:szCs w:val="21"/>
+        </w:rPr>
+      </w:pPr>
+      <w:r>
+        <w:rPr>
+          <w:rFonts w:ascii="Courier New" w:hAnsi="Courier New" w:cs="Courier New"/>
+          <w:szCs w:val="21"/>
+        </w:rPr>
+        <w:t>你可以再</w:t>
+      </w:r>
+      <w:r>
+        <w:rPr>
+          <w:rFonts w:ascii="Courier New" w:hAnsi="Courier New" w:cs="Courier New"/>
+          <w:szCs w:val="21"/>
+        </w:rPr>
+        <w:t>Instaniate</w:t>
+      </w:r>
+      <w:r>
+        <w:rPr>
+          <w:rFonts w:ascii="Courier New" w:hAnsi="Courier New" w:cs="Courier New"/>
+          <w:szCs w:val="21"/>
+        </w:rPr>
+        <w:t>一个同样的</w:t>
+      </w:r>
+      <w:r>
+        <w:rPr>
+          <w:rFonts w:ascii="Courier New" w:hAnsi="Courier New" w:cs="Courier New"/>
+          <w:szCs w:val="21"/>
+        </w:rPr>
+        <w:t>Prefab</w:t>
+      </w:r>
+      <w:r>
+        <w:rPr>
+          <w:rFonts w:ascii="Courier New" w:hAnsi="Courier New" w:cs="Courier New" w:hint="eastAsia"/>
+          <w:szCs w:val="21"/>
+        </w:rPr>
+        <w:t>，</w:t>
+      </w:r>
+      <w:r>
+        <w:rPr>
+          <w:rFonts w:ascii="Courier New" w:hAnsi="Courier New" w:cs="Courier New"/>
+          <w:szCs w:val="21"/>
+        </w:rPr>
+        <w:t>还是这套</w:t>
+      </w:r>
+      <w:r>
+        <w:rPr>
+          <w:rFonts w:ascii="Courier New" w:hAnsi="Courier New" w:cs="Courier New"/>
+          <w:szCs w:val="21"/>
+        </w:rPr>
+        <w:t>mesh texture material shader</w:t>
+      </w:r>
+      <w:r>
+        <w:rPr>
+          <w:rFonts w:ascii="Courier New" w:hAnsi="Courier New" w:cs="Courier New" w:hint="eastAsia"/>
+          <w:szCs w:val="21"/>
+        </w:rPr>
+        <w:t>，</w:t>
+      </w:r>
+      <w:r>
+        <w:rPr>
+          <w:rFonts w:ascii="Courier New" w:hAnsi="Courier New" w:cs="Courier New"/>
+          <w:szCs w:val="21"/>
+        </w:rPr>
+        <w:t>这时候会有新的</w:t>
+      </w:r>
+      <w:r>
+        <w:rPr>
+          <w:rFonts w:ascii="Courier New" w:hAnsi="Courier New" w:cs="Courier New"/>
+          <w:szCs w:val="21"/>
+        </w:rPr>
+        <w:t>GameObject</w:t>
+      </w:r>
+      <w:r>
+        <w:rPr>
+          <w:rFonts w:ascii="Courier New" w:hAnsi="Courier New" w:cs="Courier New" w:hint="eastAsia"/>
+          <w:szCs w:val="21"/>
+        </w:rPr>
+        <w:t>，</w:t>
+      </w:r>
+      <w:r>
+        <w:rPr>
+          <w:rFonts w:ascii="Courier New" w:hAnsi="Courier New" w:cs="Courier New"/>
+          <w:szCs w:val="21"/>
+        </w:rPr>
+        <w:t>但是不会创建新的应用对象比如</w:t>
+      </w:r>
+      <w:r>
+        <w:rPr>
+          <w:rFonts w:ascii="Courier New" w:hAnsi="Courier New" w:cs="Courier New"/>
+          <w:szCs w:val="21"/>
+        </w:rPr>
+        <w:t>Texture</w:t>
+      </w:r>
+    </w:p>
+    <w:p>
+      <w:pPr>
+        <w:rPr>
+          <w:rFonts w:ascii="Courier New" w:hAnsi="Courier New" w:cs="Courier New" w:hint="eastAsia"/>
+          <w:b/>
+          <w:color w:val="FF0000"/>
+          <w:szCs w:val="21"/>
+        </w:rPr>
+      </w:pPr>
+      <w:r>
+        <w:rPr>
+          <w:rFonts w:ascii="Courier New" w:hAnsi="Courier New" w:cs="Courier New"/>
+          <w:b/>
+          <w:color w:val="FF0000"/>
+          <w:szCs w:val="21"/>
+        </w:rPr>
+        <w:t>所以</w:t>
+      </w:r>
+      <w:r>
+        <w:rPr>
+          <w:rFonts w:ascii="Courier New" w:hAnsi="Courier New" w:cs="Courier New" w:hint="eastAsia"/>
+          <w:b/>
+          <w:color w:val="FF0000"/>
+          <w:szCs w:val="21"/>
+        </w:rPr>
+        <w:t>，</w:t>
+      </w:r>
+      <w:r>
+        <w:rPr>
+          <w:rFonts w:ascii="Courier New" w:hAnsi="Courier New" w:cs="Courier New"/>
+          <w:b/>
+          <w:color w:val="FF0000"/>
+          <w:szCs w:val="21"/>
+        </w:rPr>
+        <w:t>load</w:t>
+      </w:r>
+      <w:r>
+        <w:rPr>
+          <w:rFonts w:ascii="Courier New" w:hAnsi="Courier New" w:cs="Courier New"/>
+          <w:b/>
+          <w:color w:val="FF0000"/>
+          <w:szCs w:val="21"/>
+        </w:rPr>
+        <w:t>出来的</w:t>
+      </w:r>
+      <w:r>
+        <w:rPr>
+          <w:rFonts w:ascii="Courier New" w:hAnsi="Courier New" w:cs="Courier New"/>
+          <w:b/>
+          <w:color w:val="FF0000"/>
+          <w:szCs w:val="21"/>
+        </w:rPr>
+        <w:t>Assets</w:t>
+      </w:r>
+      <w:r>
+        <w:rPr>
+          <w:rFonts w:ascii="Courier New" w:hAnsi="Courier New" w:cs="Courier New"/>
+          <w:b/>
+          <w:color w:val="FF0000"/>
+          <w:szCs w:val="21"/>
+        </w:rPr>
+        <w:t>其实就是一个数据源</w:t>
+      </w:r>
+      <w:r>
+        <w:rPr>
+          <w:rFonts w:ascii="Courier New" w:hAnsi="Courier New" w:cs="Courier New" w:hint="eastAsia"/>
+          <w:b/>
+          <w:color w:val="FF0000"/>
+          <w:szCs w:val="21"/>
+        </w:rPr>
+        <w:t>，用于生成新对象或者被引用，生成的过程可能是</w:t>
+      </w:r>
+      <w:r>
+        <w:rPr>
+          <w:rFonts w:ascii="Courier New" w:hAnsi="Courier New" w:cs="Courier New" w:hint="eastAsia"/>
+          <w:b/>
+          <w:color w:val="FF0000"/>
+          <w:szCs w:val="21"/>
+        </w:rPr>
+        <w:t>（复制</w:t>
+      </w:r>
+      <w:r>
+        <w:rPr>
+          <w:rFonts w:ascii="Courier New" w:hAnsi="Courier New" w:cs="Courier New" w:hint="eastAsia"/>
+          <w:b/>
+          <w:color w:val="FF0000"/>
+          <w:szCs w:val="21"/>
+        </w:rPr>
+        <w:t>clone</w:t>
+      </w:r>
+      <w:r>
+        <w:rPr>
+          <w:rFonts w:ascii="Courier New" w:hAnsi="Courier New" w:cs="Courier New" w:hint="eastAsia"/>
+          <w:b/>
+          <w:color w:val="FF0000"/>
+          <w:szCs w:val="21"/>
+        </w:rPr>
+        <w:t>）也可能是引用（指针）</w:t>
+      </w:r>
+    </w:p>
+    <w:p>
+      <w:pPr>
+        <w:rPr>
+          <w:rFonts w:ascii="Courier New" w:hAnsi="Courier New" w:cs="Courier New"/>
+          <w:color w:val="FF0000"/>
+          <w:szCs w:val="21"/>
+        </w:rPr>
+      </w:pPr>
+      <w:r>
+        <w:rPr>
+          <w:rFonts w:ascii="Courier New" w:hAnsi="Courier New" w:cs="Courier New" w:hint="eastAsia"/>
+          <w:color w:val="FF0000"/>
+          <w:szCs w:val="21"/>
+        </w:rPr>
+        <w:t>当你</w:t>
+      </w:r>
+      <w:r>
+        <w:rPr>
+          <w:rFonts w:ascii="Courier New" w:hAnsi="Courier New" w:cs="Courier New" w:hint="eastAsia"/>
+          <w:color w:val="FF0000"/>
+          <w:szCs w:val="21"/>
+        </w:rPr>
+        <w:t>Destroy</w:t>
+      </w:r>
+      <w:r>
+        <w:rPr>
+          <w:rFonts w:ascii="Courier New" w:hAnsi="Courier New" w:cs="Courier New" w:hint="eastAsia"/>
+          <w:color w:val="FF0000"/>
+          <w:szCs w:val="21"/>
+        </w:rPr>
+        <w:t>一个实例时，只是释放了那些</w:t>
+      </w:r>
+      <w:r>
+        <w:rPr>
+          <w:rFonts w:ascii="Courier New" w:hAnsi="Courier New" w:cs="Courier New" w:hint="eastAsia"/>
+          <w:color w:val="FF0000"/>
+          <w:szCs w:val="21"/>
+        </w:rPr>
+        <w:t>clone</w:t>
+      </w:r>
+      <w:r>
+        <w:rPr>
+          <w:rFonts w:ascii="Courier New" w:hAnsi="Courier New" w:cs="Courier New" w:hint="eastAsia"/>
+          <w:color w:val="FF0000"/>
+          <w:szCs w:val="21"/>
+        </w:rPr>
+        <w:t>对象，并不会释放应用对象和</w:t>
+      </w:r>
+      <w:r>
+        <w:rPr>
+          <w:rFonts w:ascii="Courier New" w:hAnsi="Courier New" w:cs="Courier New" w:hint="eastAsia"/>
+          <w:color w:val="FF0000"/>
+          <w:szCs w:val="21"/>
+        </w:rPr>
+        <w:t>clone</w:t>
+      </w:r>
+      <w:r>
+        <w:rPr>
+          <w:rFonts w:ascii="Courier New" w:hAnsi="Courier New" w:cs="Courier New" w:hint="eastAsia"/>
+          <w:color w:val="FF0000"/>
+          <w:szCs w:val="21"/>
+        </w:rPr>
+        <w:t>的数据</w:t>
+      </w:r>
+      <w:r>
+        <w:rPr>
+          <w:rFonts w:ascii="Courier New" w:hAnsi="Courier New" w:cs="Courier New" w:hint="eastAsia"/>
+          <w:color w:val="FF0000"/>
+          <w:szCs w:val="21"/>
+        </w:rPr>
+        <w:t>源</w:t>
+      </w:r>
+      <w:r>
+        <w:rPr>
+          <w:rFonts w:ascii="Courier New" w:hAnsi="Courier New" w:cs="Courier New" w:hint="eastAsia"/>
+          <w:color w:val="FF0000"/>
+          <w:szCs w:val="21"/>
+        </w:rPr>
+        <w:t>对象，</w:t>
+      </w:r>
+      <w:r>
+        <w:rPr>
+          <w:rFonts w:ascii="Courier New" w:hAnsi="Courier New" w:cs="Courier New" w:hint="eastAsia"/>
+          <w:color w:val="FF0000"/>
+          <w:szCs w:val="21"/>
+        </w:rPr>
+        <w:t>Destroy</w:t>
+      </w:r>
+      <w:r>
+        <w:rPr>
+          <w:rFonts w:ascii="Courier New" w:hAnsi="Courier New" w:cs="Courier New" w:hint="eastAsia"/>
+          <w:color w:val="FF0000"/>
+          <w:szCs w:val="21"/>
+        </w:rPr>
+        <w:t>并不知道是否还有别的</w:t>
+      </w:r>
+      <w:r>
+        <w:rPr>
+          <w:rFonts w:ascii="Courier New" w:hAnsi="Courier New" w:cs="Courier New" w:hint="eastAsia"/>
+          <w:color w:val="FF0000"/>
+          <w:szCs w:val="21"/>
+        </w:rPr>
+        <w:t>object</w:t>
+      </w:r>
+      <w:r>
+        <w:rPr>
+          <w:rFonts w:ascii="Courier New" w:hAnsi="Courier New" w:cs="Courier New" w:hint="eastAsia"/>
+          <w:color w:val="FF0000"/>
+          <w:szCs w:val="21"/>
+        </w:rPr>
+        <w:t>在引用那对象。</w:t>
+      </w:r>
+      <w:r>
+        <w:rPr>
+          <w:rFonts w:ascii="Courier New" w:hAnsi="Courier New" w:cs="Courier New" w:hint="eastAsia"/>
+          <w:color w:val="FF0000"/>
+          <w:szCs w:val="21"/>
+        </w:rPr>
+        <w:t>等到没有任何游戏场景物体在用这些</w:t>
+      </w:r>
+      <w:r>
+        <w:rPr>
+          <w:rFonts w:ascii="Courier New" w:hAnsi="Courier New" w:cs="Courier New" w:hint="eastAsia"/>
+          <w:color w:val="FF0000"/>
+          <w:szCs w:val="21"/>
+        </w:rPr>
+        <w:t>Assets</w:t>
+      </w:r>
+      <w:r>
+        <w:rPr>
+          <w:rFonts w:ascii="Courier New" w:hAnsi="Courier New" w:cs="Courier New" w:hint="eastAsia"/>
+          <w:color w:val="FF0000"/>
+          <w:szCs w:val="21"/>
+        </w:rPr>
+        <w:t>以后，这些</w:t>
+      </w:r>
+      <w:r>
+        <w:rPr>
+          <w:rFonts w:ascii="Courier New" w:hAnsi="Courier New" w:cs="Courier New" w:hint="eastAsia"/>
+          <w:color w:val="FF0000"/>
+          <w:szCs w:val="21"/>
+        </w:rPr>
+        <w:t>Assets</w:t>
+      </w:r>
+      <w:r>
+        <w:rPr>
+          <w:rFonts w:ascii="Courier New" w:hAnsi="Courier New" w:cs="Courier New" w:hint="eastAsia"/>
+          <w:color w:val="FF0000"/>
+          <w:szCs w:val="21"/>
+        </w:rPr>
+        <w:t>就成了没有应用的游离数据块了，是</w:t>
+      </w:r>
+      <w:r>
+        <w:rPr>
+          <w:rFonts w:ascii="Courier New" w:hAnsi="Courier New" w:cs="Courier New" w:hint="eastAsia"/>
+          <w:color w:val="FF0000"/>
+          <w:szCs w:val="21"/>
+        </w:rPr>
+        <w:t>UnusedAssets</w:t>
+      </w:r>
+      <w:r>
+        <w:rPr>
+          <w:rFonts w:ascii="Courier New" w:hAnsi="Courier New" w:cs="Courier New" w:hint="eastAsia"/>
+          <w:color w:val="FF0000"/>
+          <w:szCs w:val="21"/>
+        </w:rPr>
+        <w:t>了，</w:t>
+      </w:r>
+      <w:r>
+        <w:rPr>
+          <w:rFonts w:ascii="Courier New" w:hAnsi="Courier New" w:cs="Courier New" w:hint="eastAsia"/>
+          <w:color w:val="FF0000"/>
+          <w:szCs w:val="21"/>
+        </w:rPr>
+        <w:t>这时候就可以通过</w:t>
+      </w:r>
+      <w:r>
+        <w:rPr>
+          <w:rFonts w:ascii="Courier New" w:hAnsi="Courier New" w:cs="Courier New" w:hint="eastAsia"/>
+          <w:color w:val="FF0000"/>
+          <w:szCs w:val="21"/>
+        </w:rPr>
+        <w:t>Resources</w:t>
+      </w:r>
+      <w:r>
+        <w:rPr>
+          <w:rFonts w:ascii="Courier New" w:hAnsi="Courier New" w:cs="Courier New"/>
+          <w:color w:val="FF0000"/>
+          <w:szCs w:val="21"/>
+        </w:rPr>
+        <w:t>.UnloadUnusedAssets</w:t>
+      </w:r>
+      <w:r>
+        <w:rPr>
+          <w:rFonts w:ascii="Courier New" w:hAnsi="Courier New" w:cs="Courier New" w:hint="eastAsia"/>
+          <w:color w:val="FF0000"/>
+          <w:szCs w:val="21"/>
+        </w:rPr>
+        <w:t>来释放，</w:t>
+      </w:r>
+      <w:r>
+        <w:rPr>
+          <w:rFonts w:ascii="Courier New" w:hAnsi="Courier New" w:cs="Courier New" w:hint="eastAsia"/>
+          <w:color w:val="FF0000"/>
+          <w:szCs w:val="21"/>
+        </w:rPr>
+        <w:t>Destroy</w:t>
+      </w:r>
+      <w:r>
+        <w:rPr>
+          <w:rFonts w:ascii="Courier New" w:hAnsi="Courier New" w:cs="Courier New" w:hint="eastAsia"/>
+          <w:color w:val="FF0000"/>
+          <w:szCs w:val="21"/>
+        </w:rPr>
+        <w:t>不能完成这个任务，</w:t>
+      </w:r>
+      <w:r>
+        <w:rPr>
+          <w:rFonts w:ascii="Courier New" w:hAnsi="Courier New" w:cs="Courier New" w:hint="eastAsia"/>
+          <w:color w:val="FF0000"/>
+          <w:szCs w:val="21"/>
+        </w:rPr>
+        <w:t>AssetBundle.Unload</w:t>
+      </w:r>
+      <w:r>
+        <w:rPr>
+          <w:rFonts w:ascii="Courier New" w:hAnsi="Courier New" w:cs="Courier New"/>
+          <w:color w:val="FF0000"/>
+          <w:szCs w:val="21"/>
+        </w:rPr>
+        <w:t>(false)</w:t>
+      </w:r>
+      <w:r>
+        <w:rPr>
+          <w:rFonts w:ascii="Courier New" w:hAnsi="Courier New" w:cs="Courier New"/>
+          <w:color w:val="FF0000"/>
+          <w:szCs w:val="21"/>
+        </w:rPr>
+        <w:t>也不行</w:t>
+      </w:r>
+      <w:r>
+        <w:rPr>
+          <w:rFonts w:ascii="Courier New" w:hAnsi="Courier New" w:cs="Courier New" w:hint="eastAsia"/>
+          <w:color w:val="FF0000"/>
+          <w:szCs w:val="21"/>
+        </w:rPr>
+        <w:t>，</w:t>
+      </w:r>
+      <w:r>
+        <w:rPr>
+          <w:rFonts w:ascii="Courier New" w:hAnsi="Courier New" w:cs="Courier New" w:hint="eastAsia"/>
+          <w:color w:val="FF0000"/>
+          <w:szCs w:val="21"/>
+        </w:rPr>
+        <w:t>AssetBundle</w:t>
+      </w:r>
+      <w:r>
+        <w:rPr>
+          <w:rFonts w:ascii="Courier New" w:hAnsi="Courier New" w:cs="Courier New"/>
+          <w:color w:val="FF0000"/>
+          <w:szCs w:val="21"/>
+        </w:rPr>
+        <w:t>.Unload(true)</w:t>
+      </w:r>
+      <w:r>
+        <w:rPr>
+          <w:rFonts w:ascii="Courier New" w:hAnsi="Courier New" w:cs="Courier New"/>
+          <w:color w:val="FF0000"/>
+          <w:szCs w:val="21"/>
+        </w:rPr>
+        <w:t>可以但不安全</w:t>
+      </w:r>
+      <w:r>
+        <w:rPr>
+          <w:rFonts w:ascii="Courier New" w:hAnsi="Courier New" w:cs="Courier New" w:hint="eastAsia"/>
+          <w:color w:val="FF0000"/>
+          <w:szCs w:val="21"/>
+        </w:rPr>
+        <w:t>，</w:t>
+      </w:r>
+      <w:r>
+        <w:rPr>
+          <w:rFonts w:ascii="Courier New" w:hAnsi="Courier New" w:cs="Courier New"/>
+          <w:color w:val="FF0000"/>
+          <w:szCs w:val="21"/>
+        </w:rPr>
+        <w:t>除非你很清楚没有任何对象在用这些</w:t>
+      </w:r>
+      <w:r>
+        <w:rPr>
+          <w:rFonts w:ascii="Courier New" w:hAnsi="Courier New" w:cs="Courier New"/>
+          <w:color w:val="FF0000"/>
+          <w:szCs w:val="21"/>
+        </w:rPr>
+        <w:t>Assets</w:t>
+      </w:r>
+      <w:r>
+        <w:rPr>
+          <w:rFonts w:ascii="Courier New" w:hAnsi="Courier New" w:cs="Courier New"/>
+          <w:color w:val="FF0000"/>
+          <w:szCs w:val="21"/>
+        </w:rPr>
+        <w:t>了</w:t>
+      </w:r>
+    </w:p>
+    <w:p>
+      <w:pPr>
+        <w:rPr>
+          <w:rFonts w:ascii="Courier New" w:hAnsi="Courier New" w:cs="Courier New"/>
+          <w:szCs w:val="21"/>
+        </w:rPr>
+      </w:pPr>
+      <w:r>
+        <w:rPr>
+          <w:noProof/>
+        </w:rPr>
+        <w:drawing>
+          <wp:inline distT="0" distB="0" distL="0" distR="0" wp14:anchorId="09C51233" wp14:editId="10353EA4">
+            <wp:extent cx="5868063" cy="4320804"/>
+            <wp:effectExtent l="0" t="0" r="0" b="3810"/>
+            <wp:docPr id="1" name="图片 1"/>
+            <wp:cNvGraphicFramePr>
+              <a:graphicFrameLocks xmlns:a="http://schemas.openxmlformats.org/drawingml/2006/main" noChangeAspect="1"/>
+            </wp:cNvGraphicFramePr>
+            <a:graphic xmlns:a="http://schemas.openxmlformats.org/drawingml/2006/main">
+              <a:graphicData uri="http://schemas.openxmlformats.org/drawingml/2006/picture">
+                <pic:pic xmlns:pic="http://schemas.openxmlformats.org/drawingml/2006/picture">
+                  <pic:nvPicPr>
+                    <pic:cNvPr id="1" name=""/>
+                    <pic:cNvPicPr/>
+                  </pic:nvPicPr>
+                  <pic:blipFill>
+                    <a:blip r:embed="rId16"/>
+                    <a:stretch>
+                      <a:fillRect/>
+                    </a:stretch>
+                  </pic:blipFill>
+                  <pic:spPr>
+                    <a:xfrm>
+                      <a:off x="0" y="0"/>
+                      <a:ext cx="5875506" cy="4326284"/>
+                    </a:xfrm>
+                    <a:prstGeom prst="rect">
+                      <a:avLst/>
+                    </a:prstGeom>
+                  </pic:spPr>
+                </pic:pic>
+              </a:graphicData>
+            </a:graphic>
+          </wp:inline>
+        </w:drawing>
+      </w:r>
+    </w:p>
+    <w:p>
+      <w:pPr>
+        <w:rPr>
+          <w:rFonts w:ascii="Courier New" w:hAnsi="Courier New" w:cs="Courier New"/>
+          <w:color w:val="FF0000"/>
+          <w:szCs w:val="21"/>
+        </w:rPr>
+      </w:pPr>
+      <w:r>
+        <w:rPr>
+          <w:rFonts w:ascii="Courier New" w:hAnsi="Courier New" w:cs="Courier New"/>
+          <w:color w:val="FF0000"/>
+          <w:szCs w:val="21"/>
+        </w:rPr>
+        <w:t>内存管理</w:t>
+      </w:r>
+    </w:p>
+    <w:p>
+      <w:pPr>
+        <w:rPr>
+          <w:rFonts w:ascii="Courier New" w:hAnsi="Courier New" w:cs="Courier New"/>
+          <w:szCs w:val="21"/>
+        </w:rPr>
+      </w:pPr>
+      <w:r>
+        <w:rPr>
+          <w:rFonts w:ascii="Courier New" w:hAnsi="Courier New" w:cs="Courier New" w:hint="eastAsia"/>
+          <w:szCs w:val="21"/>
+        </w:rPr>
+        <w:t>创建时：</w:t>
+      </w:r>
+    </w:p>
+    <w:p>
+      <w:pPr>
+        <w:rPr>
+          <w:rFonts w:ascii="Courier New" w:hAnsi="Courier New" w:cs="Courier New"/>
+          <w:szCs w:val="21"/>
+        </w:rPr>
+      </w:pPr>
+      <w:r>
+        <w:rPr>
+          <w:rFonts w:ascii="Courier New" w:hAnsi="Courier New" w:cs="Courier New"/>
+          <w:szCs w:val="21"/>
+        </w:rPr>
+        <w:t>先建立一个</w:t>
+      </w:r>
+      <w:r>
+        <w:rPr>
+          <w:rFonts w:ascii="Courier New" w:hAnsi="Courier New" w:cs="Courier New"/>
+          <w:szCs w:val="21"/>
+        </w:rPr>
+        <w:t>AssetBundle</w:t>
+      </w:r>
+      <w:r>
+        <w:rPr>
+          <w:rFonts w:ascii="Courier New" w:hAnsi="Courier New" w:cs="Courier New" w:hint="eastAsia"/>
+          <w:szCs w:val="21"/>
+        </w:rPr>
+        <w:t>，</w:t>
+      </w:r>
+      <w:r>
+        <w:rPr>
+          <w:rFonts w:ascii="Courier New" w:hAnsi="Courier New" w:cs="Courier New"/>
+          <w:szCs w:val="21"/>
+        </w:rPr>
+        <w:t>无论是从</w:t>
+      </w:r>
+      <w:r>
+        <w:rPr>
+          <w:rFonts w:ascii="Courier New" w:hAnsi="Courier New" w:cs="Courier New"/>
+          <w:szCs w:val="21"/>
+        </w:rPr>
+        <w:t>www</w:t>
+      </w:r>
+      <w:r>
+        <w:rPr>
+          <w:rFonts w:ascii="Courier New" w:hAnsi="Courier New" w:cs="Courier New"/>
+          <w:szCs w:val="21"/>
+        </w:rPr>
+        <w:t>还是</w:t>
+      </w:r>
+      <w:r>
+        <w:rPr>
+          <w:rFonts w:ascii="Courier New" w:hAnsi="Courier New" w:cs="Courier New"/>
+          <w:szCs w:val="21"/>
+        </w:rPr>
+        <w:t>memory</w:t>
+      </w:r>
+    </w:p>
+    <w:p>
+      <w:pPr>
+        <w:rPr>
+          <w:rFonts w:ascii="Courier New" w:hAnsi="Courier New" w:cs="Courier New"/>
+          <w:szCs w:val="21"/>
+        </w:rPr>
+      </w:pPr>
+      <w:r>
+        <w:rPr>
+          <w:rFonts w:ascii="Courier New" w:hAnsi="Courier New" w:cs="Courier New"/>
+          <w:szCs w:val="21"/>
+        </w:rPr>
+        <w:t>用</w:t>
+      </w:r>
+      <w:r>
+        <w:rPr>
+          <w:rFonts w:ascii="Courier New" w:hAnsi="Courier New" w:cs="Courier New"/>
+          <w:szCs w:val="21"/>
+        </w:rPr>
+        <w:t>assetBundle.Load</w:t>
+      </w:r>
+      <w:r>
+        <w:rPr>
+          <w:rFonts w:ascii="Courier New" w:hAnsi="Courier New" w:cs="Courier New"/>
+          <w:szCs w:val="21"/>
+        </w:rPr>
+        <w:t>加载需要的</w:t>
+      </w:r>
+      <w:r>
+        <w:rPr>
+          <w:rFonts w:ascii="Courier New" w:hAnsi="Courier New" w:cs="Courier New"/>
+          <w:szCs w:val="21"/>
+        </w:rPr>
+        <w:t>Asset</w:t>
+      </w:r>
+    </w:p>
+    <w:p>
+      <w:pPr>
+        <w:rPr>
+          <w:rFonts w:ascii="Courier New" w:hAnsi="Courier New" w:cs="Courier New"/>
+          <w:szCs w:val="21"/>
+        </w:rPr>
+      </w:pPr>
+      <w:r>
+        <w:rPr>
+          <w:rFonts w:ascii="Courier New" w:hAnsi="Courier New" w:cs="Courier New"/>
+          <w:szCs w:val="21"/>
+        </w:rPr>
+        <w:t>加载完之后立即调用</w:t>
+      </w:r>
+      <w:r>
+        <w:rPr>
+          <w:rFonts w:ascii="Courier New" w:hAnsi="Courier New" w:cs="Courier New"/>
+          <w:szCs w:val="21"/>
+        </w:rPr>
+        <w:t>AssetBUndle.Unload(flase)</w:t>
+      </w:r>
+      <w:r>
+        <w:rPr>
+          <w:rFonts w:ascii="Courier New" w:hAnsi="Courier New" w:cs="Courier New" w:hint="eastAsia"/>
+          <w:szCs w:val="21"/>
+        </w:rPr>
+        <w:t>，</w:t>
+      </w:r>
+      <w:r>
+        <w:rPr>
+          <w:rFonts w:ascii="Courier New" w:hAnsi="Courier New" w:cs="Courier New"/>
+          <w:szCs w:val="21"/>
+        </w:rPr>
+        <w:t>释放</w:t>
+      </w:r>
+      <w:r>
+        <w:rPr>
+          <w:rFonts w:ascii="Courier New" w:hAnsi="Courier New" w:cs="Courier New"/>
+          <w:szCs w:val="21"/>
+        </w:rPr>
+        <w:t>AssetBundle</w:t>
+      </w:r>
+      <w:r>
+        <w:rPr>
+          <w:rFonts w:ascii="Courier New" w:hAnsi="Courier New" w:cs="Courier New"/>
+          <w:szCs w:val="21"/>
+        </w:rPr>
+        <w:t>文件本身的内存镜像</w:t>
+      </w:r>
+      <w:r>
+        <w:rPr>
+          <w:rFonts w:ascii="Courier New" w:hAnsi="Courier New" w:cs="Courier New" w:hint="eastAsia"/>
+          <w:szCs w:val="21"/>
+        </w:rPr>
+        <w:t>，</w:t>
+      </w:r>
+      <w:r>
+        <w:rPr>
+          <w:rFonts w:ascii="Courier New" w:hAnsi="Courier New" w:cs="Courier New"/>
+          <w:szCs w:val="21"/>
+        </w:rPr>
+        <w:t>但不销毁加载的</w:t>
+      </w:r>
+      <w:r>
+        <w:rPr>
+          <w:rFonts w:ascii="Courier New" w:hAnsi="Courier New" w:cs="Courier New"/>
+          <w:szCs w:val="21"/>
+        </w:rPr>
+        <w:t>Asset</w:t>
+      </w:r>
+      <w:r>
+        <w:rPr>
+          <w:rFonts w:ascii="Courier New" w:hAnsi="Courier New" w:cs="Courier New"/>
+          <w:szCs w:val="21"/>
+        </w:rPr>
+        <w:t>对象</w:t>
+      </w:r>
+      <w:r>
+        <w:rPr>
+          <w:rFonts w:ascii="Courier New" w:hAnsi="Courier New" w:cs="Courier New" w:hint="eastAsia"/>
+          <w:szCs w:val="21"/>
+        </w:rPr>
+        <w:t>（这样就不用保存</w:t>
+      </w:r>
+      <w:r>
+        <w:rPr>
+          <w:rFonts w:ascii="Courier New" w:hAnsi="Courier New" w:cs="Courier New" w:hint="eastAsia"/>
+          <w:szCs w:val="21"/>
+        </w:rPr>
+        <w:t>AssetBundle</w:t>
+      </w:r>
+      <w:r>
+        <w:rPr>
+          <w:rFonts w:ascii="Courier New" w:hAnsi="Courier New" w:cs="Courier New" w:hint="eastAsia"/>
+          <w:szCs w:val="21"/>
+        </w:rPr>
+        <w:t>的应用并且可以立即释放一部分内存）</w:t>
+      </w:r>
+    </w:p>
+    <w:p>
+      <w:pPr>
+        <w:rPr>
+          <w:rFonts w:ascii="Courier New" w:hAnsi="Courier New" w:cs="Courier New"/>
+          <w:szCs w:val="21"/>
+        </w:rPr>
+      </w:pPr>
+    </w:p>
+    <w:p>
+      <w:pPr>
+        <w:rPr>
+          <w:rFonts w:ascii="Courier New" w:hAnsi="Courier New" w:cs="Courier New"/>
+          <w:szCs w:val="21"/>
+        </w:rPr>
+      </w:pPr>
+      <w:r>
+        <w:rPr>
+          <w:rFonts w:ascii="Courier New" w:hAnsi="Courier New" w:cs="Courier New"/>
+          <w:szCs w:val="21"/>
+        </w:rPr>
+        <w:t>释放时</w:t>
+      </w:r>
+      <w:r>
+        <w:rPr>
+          <w:rFonts w:ascii="Courier New" w:hAnsi="Courier New" w:cs="Courier New" w:hint="eastAsia"/>
+          <w:szCs w:val="21"/>
+        </w:rPr>
+        <w:t>：</w:t>
+      </w:r>
+    </w:p>
+    <w:p>
+      <w:pPr>
+        <w:rPr>
+          <w:rFonts w:ascii="Courier New" w:hAnsi="Courier New" w:cs="Courier New"/>
+          <w:szCs w:val="21"/>
+        </w:rPr>
+      </w:pPr>
+      <w:r>
+        <w:rPr>
+          <w:rFonts w:ascii="Courier New" w:hAnsi="Courier New" w:cs="Courier New"/>
+          <w:szCs w:val="21"/>
+        </w:rPr>
+        <w:t>如果有</w:t>
+      </w:r>
+      <w:r>
+        <w:rPr>
+          <w:rFonts w:ascii="Courier New" w:hAnsi="Courier New" w:cs="Courier New"/>
+          <w:szCs w:val="21"/>
+        </w:rPr>
+        <w:t>Instantiate</w:t>
+      </w:r>
+      <w:r>
+        <w:rPr>
+          <w:rFonts w:ascii="Courier New" w:hAnsi="Courier New" w:cs="Courier New"/>
+          <w:szCs w:val="21"/>
+        </w:rPr>
+        <w:t>的对象</w:t>
+      </w:r>
+      <w:r>
+        <w:rPr>
+          <w:rFonts w:ascii="Courier New" w:hAnsi="Courier New" w:cs="Courier New" w:hint="eastAsia"/>
+          <w:szCs w:val="21"/>
+        </w:rPr>
+        <w:t>，</w:t>
+      </w:r>
+      <w:r>
+        <w:rPr>
+          <w:rFonts w:ascii="Courier New" w:hAnsi="Courier New" w:cs="Courier New"/>
+          <w:szCs w:val="21"/>
+        </w:rPr>
+        <w:t>用</w:t>
+      </w:r>
+      <w:r>
+        <w:rPr>
+          <w:rFonts w:ascii="Courier New" w:hAnsi="Courier New" w:cs="Courier New"/>
+          <w:szCs w:val="21"/>
+        </w:rPr>
+        <w:t>Destroy</w:t>
+      </w:r>
+      <w:r>
+        <w:rPr>
+          <w:rFonts w:ascii="Courier New" w:hAnsi="Courier New" w:cs="Courier New"/>
+          <w:szCs w:val="21"/>
+        </w:rPr>
+        <w:t>进行销毁</w:t>
+      </w:r>
+    </w:p>
+    <w:p>
+      <w:pPr>
+        <w:rPr>
+          <w:rFonts w:ascii="Courier New" w:hAnsi="Courier New" w:cs="Courier New"/>
+          <w:szCs w:val="21"/>
+        </w:rPr>
+      </w:pPr>
+      <w:r>
+        <w:rPr>
+          <w:rFonts w:ascii="Courier New" w:hAnsi="Courier New" w:cs="Courier New"/>
+          <w:szCs w:val="21"/>
+        </w:rPr>
+        <w:t>在合适的地方调用</w:t>
+      </w:r>
+      <w:r>
+        <w:rPr>
+          <w:rFonts w:ascii="Courier New" w:hAnsi="Courier New" w:cs="Courier New"/>
+          <w:szCs w:val="21"/>
+        </w:rPr>
+        <w:t>Resources.UnloadUnusedAssets</w:t>
+      </w:r>
+      <w:r>
+        <w:rPr>
+          <w:rFonts w:ascii="Courier New" w:hAnsi="Courier New" w:cs="Courier New" w:hint="eastAsia"/>
+          <w:szCs w:val="21"/>
+        </w:rPr>
+        <w:t>，</w:t>
+      </w:r>
+      <w:r>
+        <w:rPr>
+          <w:rFonts w:ascii="Courier New" w:hAnsi="Courier New" w:cs="Courier New"/>
+          <w:szCs w:val="21"/>
+        </w:rPr>
+        <w:t>释放已经没有应用的</w:t>
+      </w:r>
+      <w:r>
+        <w:rPr>
+          <w:rFonts w:ascii="Courier New" w:hAnsi="Courier New" w:cs="Courier New"/>
+          <w:szCs w:val="21"/>
+        </w:rPr>
+        <w:t>Asset</w:t>
+      </w:r>
+    </w:p>
+    <w:p>
+      <w:pPr>
+        <w:rPr>
+          <w:rFonts w:ascii="Courier New" w:hAnsi="Courier New" w:cs="Courier New"/>
+          <w:szCs w:val="21"/>
+        </w:rPr>
+      </w:pPr>
+      <w:r>
+        <w:rPr>
+          <w:rFonts w:ascii="Courier New" w:hAnsi="Courier New" w:cs="Courier New"/>
+          <w:szCs w:val="21"/>
+        </w:rPr>
+        <w:t>系统在加载新场景时</w:t>
+      </w:r>
+      <w:r>
+        <w:rPr>
+          <w:rFonts w:ascii="Courier New" w:hAnsi="Courier New" w:cs="Courier New" w:hint="eastAsia"/>
+          <w:szCs w:val="21"/>
+        </w:rPr>
+        <w:t>，</w:t>
+      </w:r>
+      <w:r>
+        <w:rPr>
+          <w:rFonts w:ascii="Courier New" w:hAnsi="Courier New" w:cs="Courier New"/>
+          <w:szCs w:val="21"/>
+        </w:rPr>
+        <w:t>所有的内存对象都会被自动销毁</w:t>
+      </w:r>
+      <w:r>
+        <w:rPr>
+          <w:rFonts w:ascii="Courier New" w:hAnsi="Courier New" w:cs="Courier New" w:hint="eastAsia"/>
+          <w:szCs w:val="21"/>
+        </w:rPr>
+        <w:t>，</w:t>
+      </w:r>
+      <w:r>
+        <w:rPr>
+          <w:rFonts w:ascii="Courier New" w:hAnsi="Courier New" w:cs="Courier New"/>
+          <w:szCs w:val="21"/>
+        </w:rPr>
+        <w:t>包括用</w:t>
+      </w:r>
+      <w:r>
+        <w:rPr>
+          <w:rFonts w:ascii="Courier New" w:hAnsi="Courier New" w:cs="Courier New"/>
+          <w:szCs w:val="21"/>
+        </w:rPr>
+        <w:t>AssetBundle.Load</w:t>
+      </w:r>
+      <w:r>
+        <w:rPr>
+          <w:rFonts w:ascii="Courier New" w:hAnsi="Courier New" w:cs="Courier New"/>
+          <w:szCs w:val="21"/>
+        </w:rPr>
+        <w:t>加载的对象和</w:t>
+      </w:r>
+      <w:r>
+        <w:rPr>
+          <w:rFonts w:ascii="Courier New" w:hAnsi="Courier New" w:cs="Courier New"/>
+          <w:szCs w:val="21"/>
+        </w:rPr>
+        <w:t>Instaniate</w:t>
+      </w:r>
+      <w:r>
+        <w:rPr>
+          <w:rFonts w:ascii="Courier New" w:hAnsi="Courier New" w:cs="Courier New"/>
+          <w:szCs w:val="21"/>
+        </w:rPr>
+        <w:t>克隆的</w:t>
+      </w:r>
+      <w:r>
+        <w:rPr>
+          <w:rFonts w:ascii="Courier New" w:hAnsi="Courier New" w:cs="Courier New" w:hint="eastAsia"/>
+          <w:szCs w:val="21"/>
+        </w:rPr>
+        <w:t>，</w:t>
+      </w:r>
+      <w:r>
+        <w:rPr>
+          <w:rFonts w:ascii="Courier New" w:hAnsi="Courier New" w:cs="Courier New"/>
+          <w:szCs w:val="21"/>
+        </w:rPr>
+        <w:t>但是不包括</w:t>
+      </w:r>
+      <w:r>
+        <w:rPr>
+          <w:rFonts w:ascii="Courier New" w:hAnsi="Courier New" w:cs="Courier New"/>
+          <w:szCs w:val="21"/>
+        </w:rPr>
+        <w:t>AssetBundle</w:t>
+      </w:r>
+      <w:r>
+        <w:rPr>
+          <w:rFonts w:ascii="Courier New" w:hAnsi="Courier New" w:cs="Courier New"/>
+          <w:szCs w:val="21"/>
+        </w:rPr>
+        <w:t>文件自身的内存镜像</w:t>
+      </w:r>
+      <w:r>
+        <w:rPr>
+          <w:rFonts w:ascii="Courier New" w:hAnsi="Courier New" w:cs="Courier New" w:hint="eastAsia"/>
+          <w:szCs w:val="21"/>
+        </w:rPr>
+        <w:t>，</w:t>
+      </w:r>
+      <w:r>
+        <w:rPr>
+          <w:rFonts w:ascii="Courier New" w:hAnsi="Courier New" w:cs="Courier New"/>
+          <w:szCs w:val="21"/>
+        </w:rPr>
+        <w:t>那个必须用</w:t>
+      </w:r>
+      <w:r>
+        <w:rPr>
+          <w:rFonts w:ascii="Courier New" w:hAnsi="Courier New" w:cs="Courier New"/>
+          <w:szCs w:val="21"/>
+        </w:rPr>
+        <w:t>Unload</w:t>
+      </w:r>
+      <w:r>
+        <w:rPr>
+          <w:rFonts w:ascii="Courier New" w:hAnsi="Courier New" w:cs="Courier New"/>
+          <w:szCs w:val="21"/>
+        </w:rPr>
+        <w:t>来释放</w:t>
+      </w:r>
+      <w:r>
+        <w:rPr>
+          <w:rFonts w:ascii="Courier New" w:hAnsi="Courier New" w:cs="Courier New" w:hint="eastAsia"/>
+          <w:szCs w:val="21"/>
+        </w:rPr>
+        <w:t>，</w:t>
+      </w:r>
+      <w:r>
+        <w:rPr>
+          <w:rFonts w:ascii="Courier New" w:hAnsi="Courier New" w:cs="Courier New"/>
+          <w:szCs w:val="21"/>
+        </w:rPr>
+        <w:t>用</w:t>
+      </w:r>
+      <w:r>
+        <w:rPr>
+          <w:rFonts w:ascii="Courier New" w:hAnsi="Courier New" w:cs="Courier New" w:hint="eastAsia"/>
+          <w:szCs w:val="21"/>
+        </w:rPr>
+        <w:t>.net</w:t>
+      </w:r>
+      <w:r>
+        <w:rPr>
+          <w:rFonts w:ascii="Courier New" w:hAnsi="Courier New" w:cs="Courier New" w:hint="eastAsia"/>
+          <w:szCs w:val="21"/>
+        </w:rPr>
+        <w:t>的术语，这种数据缓存是非托管的</w:t>
+      </w:r>
+    </w:p>
+    <w:p>
+      <w:pPr>
+        <w:rPr>
+          <w:rFonts w:ascii="Courier New" w:hAnsi="Courier New" w:cs="Courier New"/>
+          <w:szCs w:val="21"/>
+        </w:rPr>
+      </w:pPr>
+    </w:p>
+    <w:p>
+      <w:pPr>
+        <w:rPr>
+          <w:rFonts w:ascii="Courier New" w:hAnsi="Courier New" w:cs="Courier New"/>
+          <w:szCs w:val="21"/>
+        </w:rPr>
+      </w:pPr>
+      <w:r>
+        <w:rPr>
+          <w:rFonts w:ascii="Courier New" w:hAnsi="Courier New" w:cs="Courier New"/>
+          <w:color w:val="FF0000"/>
+          <w:szCs w:val="21"/>
+        </w:rPr>
+        <w:t>总结一下各种加载和初始化的用法</w:t>
+      </w:r>
+      <w:r>
+        <w:rPr>
+          <w:rFonts w:ascii="Courier New" w:hAnsi="Courier New" w:cs="Courier New"/>
+          <w:color w:val="FF0000"/>
+          <w:szCs w:val="21"/>
+        </w:rPr>
+        <w:t>:</w:t>
+      </w:r>
+      <w:r>
+        <w:rPr>
+          <w:rFonts w:ascii="Courier New" w:hAnsi="Courier New" w:cs="Courier New"/>
+          <w:szCs w:val="21"/>
+        </w:rPr>
+        <w:br/>
+        <w:t>AssetBundle.CreateFrom.....</w:t>
+      </w:r>
+      <w:r>
+        <w:rPr>
+          <w:rFonts w:ascii="Courier New" w:hAnsi="Courier New" w:cs="Courier New"/>
+          <w:szCs w:val="21"/>
+        </w:rPr>
+        <w:t>：创建一个</w:t>
+      </w:r>
+      <w:r>
+        <w:rPr>
+          <w:rFonts w:ascii="Courier New" w:hAnsi="Courier New" w:cs="Courier New"/>
+          <w:szCs w:val="21"/>
+        </w:rPr>
+        <w:t>AssetBundle</w:t>
+      </w:r>
+      <w:r>
+        <w:rPr>
+          <w:rFonts w:ascii="Courier New" w:hAnsi="Courier New" w:cs="Courier New"/>
+          <w:szCs w:val="21"/>
+        </w:rPr>
+        <w:t>内存镜像，注意同一个</w:t>
+      </w:r>
+      <w:r>
+        <w:rPr>
+          <w:rFonts w:ascii="Courier New" w:hAnsi="Courier New" w:cs="Courier New"/>
+          <w:szCs w:val="21"/>
+        </w:rPr>
+        <w:t>assetBundle</w:t>
+      </w:r>
+      <w:r>
+        <w:rPr>
+          <w:rFonts w:ascii="Courier New" w:hAnsi="Courier New" w:cs="Courier New"/>
+          <w:szCs w:val="21"/>
+        </w:rPr>
+        <w:t>文件在没有</w:t>
+      </w:r>
+      <w:r>
+        <w:rPr>
+          <w:rFonts w:ascii="Courier New" w:hAnsi="Courier New" w:cs="Courier New"/>
+          <w:szCs w:val="21"/>
+        </w:rPr>
+        <w:t>Unload</w:t>
+      </w:r>
+      <w:r>
+        <w:rPr>
+          <w:rFonts w:ascii="Courier New" w:hAnsi="Courier New" w:cs="Courier New"/>
+          <w:szCs w:val="21"/>
+        </w:rPr>
+        <w:t>之前不能再次被使用</w:t>
+      </w:r>
+      <w:r>
+        <w:rPr>
+          <w:rFonts w:ascii="Courier New" w:hAnsi="Courier New" w:cs="Courier New"/>
+          <w:szCs w:val="21"/>
+        </w:rPr>
+        <w:br/>
+        <w:t>WWW.AssetBundle</w:t>
+      </w:r>
+      <w:r>
+        <w:rPr>
+          <w:rFonts w:ascii="Courier New" w:hAnsi="Courier New" w:cs="Courier New"/>
+          <w:szCs w:val="21"/>
+        </w:rPr>
+        <w:t>：同上，当然要先</w:t>
+      </w:r>
+      <w:r>
+        <w:rPr>
+          <w:rFonts w:ascii="Courier New" w:hAnsi="Courier New" w:cs="Courier New"/>
+          <w:szCs w:val="21"/>
+        </w:rPr>
+        <w:t>new</w:t>
+      </w:r>
+      <w:r>
+        <w:rPr>
+          <w:rFonts w:ascii="Courier New" w:hAnsi="Courier New" w:cs="Courier New"/>
+          <w:szCs w:val="21"/>
+        </w:rPr>
+        <w:t>一个再</w:t>
+      </w:r>
+      <w:r>
+        <w:rPr>
+          <w:rFonts w:ascii="Courier New" w:hAnsi="Courier New" w:cs="Courier New"/>
+          <w:szCs w:val="21"/>
+        </w:rPr>
+        <w:t xml:space="preserve"> yield return </w:t>
+      </w:r>
+      <w:r>
+        <w:rPr>
+          <w:rFonts w:ascii="Courier New" w:hAnsi="Courier New" w:cs="Courier New"/>
+          <w:szCs w:val="21"/>
+        </w:rPr>
+        <w:t>然后才能使用</w:t>
+      </w:r>
+      <w:r>
+        <w:rPr>
+          <w:rFonts w:ascii="Courier New" w:hAnsi="Courier New" w:cs="Courier New"/>
+          <w:szCs w:val="21"/>
+        </w:rPr>
+        <w:br/>
+        <w:t>AssetBundle.Load(name)</w:t>
+      </w:r>
+      <w:r>
+        <w:rPr>
+          <w:rFonts w:ascii="Courier New" w:hAnsi="Courier New" w:cs="Courier New"/>
+          <w:szCs w:val="21"/>
+        </w:rPr>
+        <w:t>：从</w:t>
+      </w:r>
+      <w:r>
+        <w:rPr>
+          <w:rFonts w:ascii="Courier New" w:hAnsi="Courier New" w:cs="Courier New"/>
+          <w:szCs w:val="21"/>
+        </w:rPr>
+        <w:t>AssetBundle</w:t>
+      </w:r>
+      <w:r>
+        <w:rPr>
+          <w:rFonts w:ascii="Courier New" w:hAnsi="Courier New" w:cs="Courier New"/>
+          <w:szCs w:val="21"/>
+        </w:rPr>
+        <w:t>读取一个指定名称的</w:t>
+      </w:r>
+      <w:r>
+        <w:rPr>
+          <w:rFonts w:ascii="Courier New" w:hAnsi="Courier New" w:cs="Courier New"/>
+          <w:szCs w:val="21"/>
+        </w:rPr>
+        <w:t>Asset</w:t>
+      </w:r>
+      <w:r>
+        <w:rPr>
+          <w:rFonts w:ascii="Courier New" w:hAnsi="Courier New" w:cs="Courier New"/>
+          <w:szCs w:val="21"/>
+        </w:rPr>
+        <w:t>并生成</w:t>
+      </w:r>
+      <w:r>
+        <w:rPr>
+          <w:rFonts w:ascii="Courier New" w:hAnsi="Courier New" w:cs="Courier New"/>
+          <w:szCs w:val="21"/>
+        </w:rPr>
+        <w:t>Asset</w:t>
+      </w:r>
+      <w:r>
+        <w:rPr>
+          <w:rFonts w:ascii="Courier New" w:hAnsi="Courier New" w:cs="Courier New"/>
+          <w:szCs w:val="21"/>
+        </w:rPr>
+        <w:t>内存对象，</w:t>
+      </w:r>
+      <w:r>
+        <w:rPr>
+          <w:rFonts w:ascii="Courier New" w:hAnsi="Courier New" w:cs="Courier New"/>
+          <w:b/>
+          <w:szCs w:val="21"/>
+        </w:rPr>
+        <w:t>如果多次</w:t>
+      </w:r>
+      <w:r>
+        <w:rPr>
+          <w:rFonts w:ascii="Courier New" w:hAnsi="Courier New" w:cs="Courier New"/>
+          <w:b/>
+          <w:szCs w:val="21"/>
+        </w:rPr>
+        <w:t>Load</w:t>
+      </w:r>
+      <w:r>
+        <w:rPr>
+          <w:rFonts w:ascii="Courier New" w:hAnsi="Courier New" w:cs="Courier New"/>
+          <w:b/>
+          <w:szCs w:val="21"/>
+        </w:rPr>
+        <w:t>同名对象，除第一次外都只会返回已经生成的</w:t>
+      </w:r>
+      <w:r>
+        <w:rPr>
+          <w:rFonts w:ascii="Courier New" w:hAnsi="Courier New" w:cs="Courier New"/>
+          <w:b/>
+          <w:szCs w:val="21"/>
+        </w:rPr>
+        <w:t>Asset</w:t>
+      </w:r>
+      <w:r>
+        <w:rPr>
+          <w:rFonts w:ascii="Courier New" w:hAnsi="Courier New" w:cs="Courier New"/>
+          <w:b/>
+          <w:szCs w:val="21"/>
+        </w:rPr>
+        <w:t>对象，也就是说多次</w:t>
+      </w:r>
+      <w:r>
+        <w:rPr>
+          <w:rFonts w:ascii="Courier New" w:hAnsi="Courier New" w:cs="Courier New"/>
+          <w:b/>
+          <w:szCs w:val="21"/>
+        </w:rPr>
+        <w:t>Load</w:t>
+      </w:r>
+      <w:r>
+        <w:rPr>
+          <w:rFonts w:ascii="Courier New" w:hAnsi="Courier New" w:cs="Courier New"/>
+          <w:b/>
+          <w:szCs w:val="21"/>
+        </w:rPr>
+        <w:t>一个</w:t>
+      </w:r>
+      <w:r>
+        <w:rPr>
+          <w:rFonts w:ascii="Courier New" w:hAnsi="Courier New" w:cs="Courier New"/>
+          <w:b/>
+          <w:szCs w:val="21"/>
+        </w:rPr>
+        <w:t>Asset</w:t>
+      </w:r>
+      <w:r>
+        <w:rPr>
+          <w:rFonts w:ascii="Courier New" w:hAnsi="Courier New" w:cs="Courier New"/>
+          <w:b/>
+          <w:szCs w:val="21"/>
+        </w:rPr>
+        <w:t>并不会生成多个副本（</w:t>
+      </w:r>
+      <w:r>
+        <w:rPr>
+          <w:rFonts w:ascii="Courier New" w:hAnsi="Courier New" w:cs="Courier New"/>
+          <w:b/>
+          <w:szCs w:val="21"/>
+        </w:rPr>
+        <w:t>singleton</w:t>
+      </w:r>
+      <w:r>
+        <w:rPr>
+          <w:rFonts w:ascii="Courier New" w:hAnsi="Courier New" w:cs="Courier New"/>
+          <w:b/>
+          <w:szCs w:val="21"/>
+        </w:rPr>
+        <w:t>）。</w:t>
+      </w:r>
+      <w:r>
+        <w:rPr>
+          <w:rFonts w:ascii="Courier New" w:hAnsi="Courier New" w:cs="Courier New"/>
+          <w:b/>
+          <w:szCs w:val="21"/>
+        </w:rPr>
+        <w:br/>
+      </w:r>
+      <w:r>
+        <w:rPr>
+          <w:rFonts w:ascii="Courier New" w:hAnsi="Courier New" w:cs="Courier New"/>
+          <w:szCs w:val="21"/>
+        </w:rPr>
+        <w:t>Resources.Load(path&amp;name)</w:t>
+      </w:r>
+      <w:r>
+        <w:rPr>
+          <w:rFonts w:ascii="Courier New" w:hAnsi="Courier New" w:cs="Courier New"/>
+          <w:szCs w:val="21"/>
+        </w:rPr>
+        <w:t>：同上</w:t>
+      </w:r>
+      <w:r>
+        <w:rPr>
+          <w:rFonts w:ascii="Courier New" w:hAnsi="Courier New" w:cs="Courier New"/>
+          <w:szCs w:val="21"/>
+        </w:rPr>
+        <w:t>,</w:t>
+      </w:r>
+      <w:r>
+        <w:rPr>
+          <w:rFonts w:ascii="Courier New" w:hAnsi="Courier New" w:cs="Courier New"/>
+          <w:szCs w:val="21"/>
+        </w:rPr>
+        <w:t>只是从默认的位置加载。</w:t>
+      </w:r>
+      <w:r>
+        <w:rPr>
+          <w:rFonts w:ascii="Courier New" w:hAnsi="Courier New" w:cs="Courier New"/>
+          <w:szCs w:val="21"/>
+        </w:rPr>
+        <w:br/>
+        <w:t>Instantiate</w:t>
+      </w:r>
+      <w:r>
+        <w:rPr>
+          <w:rFonts w:ascii="Courier New" w:hAnsi="Courier New" w:cs="Courier New"/>
+          <w:szCs w:val="21"/>
+        </w:rPr>
+        <w:t>（</w:t>
+      </w:r>
+      <w:r>
+        <w:rPr>
+          <w:rFonts w:ascii="Courier New" w:hAnsi="Courier New" w:cs="Courier New"/>
+          <w:szCs w:val="21"/>
+        </w:rPr>
+        <w:t>object)</w:t>
+      </w:r>
+      <w:r>
+        <w:rPr>
+          <w:rFonts w:ascii="Courier New" w:hAnsi="Courier New" w:cs="Courier New"/>
+          <w:szCs w:val="21"/>
+        </w:rPr>
+        <w:t>：</w:t>
+      </w:r>
+      <w:r>
+        <w:rPr>
+          <w:rFonts w:ascii="Courier New" w:hAnsi="Courier New" w:cs="Courier New"/>
+          <w:szCs w:val="21"/>
+        </w:rPr>
+        <w:t>Clone</w:t>
+      </w:r>
+      <w:r>
+        <w:rPr>
+          <w:rFonts w:ascii="Courier New" w:hAnsi="Courier New" w:cs="Courier New"/>
+          <w:szCs w:val="21"/>
+        </w:rPr>
+        <w:t>一个</w:t>
+      </w:r>
+      <w:r>
+        <w:rPr>
+          <w:rFonts w:ascii="Courier New" w:hAnsi="Courier New" w:cs="Courier New"/>
+          <w:szCs w:val="21"/>
+        </w:rPr>
+        <w:t>object</w:t>
+      </w:r>
+      <w:r>
+        <w:rPr>
+          <w:rFonts w:ascii="Courier New" w:hAnsi="Courier New" w:cs="Courier New"/>
+          <w:szCs w:val="21"/>
+        </w:rPr>
+        <w:t>的完整结构，包括其所有</w:t>
+      </w:r>
+      <w:r>
+        <w:rPr>
+          <w:rFonts w:ascii="Courier New" w:hAnsi="Courier New" w:cs="Courier New"/>
+          <w:szCs w:val="21"/>
+        </w:rPr>
+        <w:t>Component</w:t>
+      </w:r>
+      <w:r>
+        <w:rPr>
+          <w:rFonts w:ascii="Courier New" w:hAnsi="Courier New" w:cs="Courier New"/>
+          <w:szCs w:val="21"/>
+        </w:rPr>
+        <w:t>和子物体（详见官方文档）</w:t>
+      </w:r>
+      <w:r>
+        <w:rPr>
+          <w:rFonts w:ascii="Courier New" w:hAnsi="Courier New" w:cs="Courier New"/>
+          <w:szCs w:val="21"/>
+        </w:rPr>
+        <w:t>,</w:t>
+      </w:r>
+      <w:r>
+        <w:rPr>
+          <w:rFonts w:ascii="Courier New" w:hAnsi="Courier New" w:cs="Courier New"/>
+          <w:szCs w:val="21"/>
+        </w:rPr>
+        <w:t>浅</w:t>
+      </w:r>
+      <w:r>
+        <w:rPr>
+          <w:rFonts w:ascii="Courier New" w:hAnsi="Courier New" w:cs="Courier New"/>
+          <w:szCs w:val="21"/>
+        </w:rPr>
+        <w:t>Copy</w:t>
+      </w:r>
+      <w:r>
+        <w:rPr>
+          <w:rFonts w:ascii="Courier New" w:hAnsi="Courier New" w:cs="Courier New"/>
+          <w:szCs w:val="21"/>
+        </w:rPr>
+        <w:t>，并不复制所有引用类型。有个特别用法，虽然很少这样用，其实可以用</w:t>
+      </w:r>
+      <w:r>
+        <w:rPr>
+          <w:rFonts w:ascii="Courier New" w:hAnsi="Courier New" w:cs="Courier New"/>
+          <w:szCs w:val="21"/>
+        </w:rPr>
+        <w:t>Instantiate</w:t>
+      </w:r>
+      <w:r>
+        <w:rPr>
+          <w:rFonts w:ascii="Courier New" w:hAnsi="Courier New" w:cs="Courier New"/>
+          <w:szCs w:val="21"/>
+        </w:rPr>
+        <w:t>来完整的拷贝一个引用类型的</w:t>
+      </w:r>
+      <w:r>
+        <w:rPr>
+          <w:rFonts w:ascii="Courier New" w:hAnsi="Courier New" w:cs="Courier New"/>
+          <w:szCs w:val="21"/>
+        </w:rPr>
+        <w:t>Asset,</w:t>
+      </w:r>
+      <w:r>
+        <w:rPr>
+          <w:rFonts w:ascii="Courier New" w:hAnsi="Courier New" w:cs="Courier New"/>
+          <w:szCs w:val="21"/>
+        </w:rPr>
+        <w:t>比如</w:t>
+      </w:r>
+      <w:r>
+        <w:rPr>
+          <w:rFonts w:ascii="Courier New" w:hAnsi="Courier New" w:cs="Courier New"/>
+          <w:szCs w:val="21"/>
+        </w:rPr>
+        <w:t>Texture</w:t>
+      </w:r>
+      <w:r>
+        <w:rPr>
+          <w:rFonts w:ascii="Courier New" w:hAnsi="Courier New" w:cs="Courier New"/>
+          <w:szCs w:val="21"/>
+        </w:rPr>
+        <w:t>等，要拷贝的</w:t>
+      </w:r>
+      <w:r>
+        <w:rPr>
+          <w:rFonts w:ascii="Courier New" w:hAnsi="Courier New" w:cs="Courier New"/>
+          <w:szCs w:val="21"/>
+        </w:rPr>
+        <w:t>Texture</w:t>
+      </w:r>
+      <w:r>
+        <w:rPr>
+          <w:rFonts w:ascii="Courier New" w:hAnsi="Courier New" w:cs="Courier New"/>
+          <w:szCs w:val="21"/>
+        </w:rPr>
+        <w:t>必须类型设置为</w:t>
+      </w:r>
+      <w:r>
+        <w:rPr>
+          <w:rFonts w:ascii="Courier New" w:hAnsi="Courier New" w:cs="Courier New"/>
+          <w:szCs w:val="21"/>
+        </w:rPr>
+        <w:t>Read/Write able</w:t>
+      </w:r>
+      <w:r>
+        <w:rPr>
+          <w:rFonts w:ascii="Courier New" w:hAnsi="Courier New" w:cs="Courier New"/>
+          <w:szCs w:val="21"/>
+        </w:rPr>
+        <w:t>。</w:t>
+      </w:r>
+      <w:r>
+        <w:rPr>
+          <w:rFonts w:ascii="Courier New" w:hAnsi="Courier New" w:cs="Courier New"/>
+          <w:szCs w:val="21"/>
+        </w:rPr>
+        <w:br/>
+      </w:r>
+      <w:r>
+        <w:rPr>
+          <w:rFonts w:ascii="Courier New" w:hAnsi="Courier New" w:cs="Courier New"/>
+          <w:szCs w:val="21"/>
+        </w:rPr>
+        <w:br/>
+      </w:r>
+      <w:r>
+        <w:rPr>
+          <w:rFonts w:ascii="Courier New" w:hAnsi="Courier New" w:cs="Courier New"/>
+          <w:color w:val="FF0000"/>
+          <w:szCs w:val="21"/>
+        </w:rPr>
+        <w:t>总结一下各种释放</w:t>
+      </w:r>
+      <w:r>
+        <w:rPr>
+          <w:rFonts w:ascii="Courier New" w:hAnsi="Courier New" w:cs="Courier New"/>
+          <w:szCs w:val="21"/>
+        </w:rPr>
+        <w:br/>
+        <w:t>Destroy:</w:t>
+      </w:r>
+      <w:r>
+        <w:rPr>
+          <w:rFonts w:ascii="Courier New" w:hAnsi="Courier New" w:cs="Courier New"/>
+          <w:szCs w:val="21"/>
+        </w:rPr>
+        <w:t>主要用于销毁克隆对象，也可以用于场景内的静态物体，不会自动释放该对象的所有引用。虽然也可以用于</w:t>
+      </w:r>
+      <w:r>
+        <w:rPr>
+          <w:rFonts w:ascii="Courier New" w:hAnsi="Courier New" w:cs="Courier New"/>
+          <w:szCs w:val="21"/>
+        </w:rPr>
+        <w:t>Asset,</w:t>
+      </w:r>
+      <w:r>
+        <w:rPr>
+          <w:rFonts w:ascii="Courier New" w:hAnsi="Courier New" w:cs="Courier New"/>
+          <w:szCs w:val="21"/>
+        </w:rPr>
+        <w:t>但是概念不一样要小心，如果用于销毁从文件加载的</w:t>
+      </w:r>
+      <w:r>
+        <w:rPr>
+          <w:rFonts w:ascii="Courier New" w:hAnsi="Courier New" w:cs="Courier New"/>
+          <w:szCs w:val="21"/>
+        </w:rPr>
+        <w:t>Asset</w:t>
+      </w:r>
+      <w:r>
+        <w:rPr>
+          <w:rFonts w:ascii="Courier New" w:hAnsi="Courier New" w:cs="Courier New"/>
+          <w:szCs w:val="21"/>
+        </w:rPr>
+        <w:t>对象会销毁相应的资源文件！但是如果销毁的</w:t>
+      </w:r>
+      <w:r>
+        <w:rPr>
+          <w:rFonts w:ascii="Courier New" w:hAnsi="Courier New" w:cs="Courier New"/>
+          <w:szCs w:val="21"/>
+        </w:rPr>
+        <w:t>Asset</w:t>
+      </w:r>
+      <w:r>
+        <w:rPr>
+          <w:rFonts w:ascii="Courier New" w:hAnsi="Courier New" w:cs="Courier New"/>
+          <w:szCs w:val="21"/>
+        </w:rPr>
+        <w:t>是</w:t>
+      </w:r>
+      <w:r>
+        <w:rPr>
+          <w:rFonts w:ascii="Courier New" w:hAnsi="Courier New" w:cs="Courier New"/>
+          <w:szCs w:val="21"/>
+        </w:rPr>
+        <w:t>Copy</w:t>
+      </w:r>
+      <w:r>
+        <w:rPr>
+          <w:rFonts w:ascii="Courier New" w:hAnsi="Courier New" w:cs="Courier New"/>
+          <w:szCs w:val="21"/>
+        </w:rPr>
+        <w:t>的或者用脚本动态生成的，只会销毁内存对象。</w:t>
+      </w:r>
+      <w:r>
+        <w:rPr>
+          <w:rFonts w:ascii="Courier New" w:hAnsi="Courier New" w:cs="Courier New"/>
+          <w:szCs w:val="21"/>
+        </w:rPr>
+        <w:br/>
+        <w:t>AssetBundle.Unload(false):</w:t>
+      </w:r>
+      <w:r>
+        <w:rPr>
+          <w:rFonts w:ascii="Courier New" w:hAnsi="Courier New" w:cs="Courier New"/>
+          <w:szCs w:val="21"/>
+        </w:rPr>
+        <w:t>释放</w:t>
+      </w:r>
+      <w:r>
+        <w:rPr>
+          <w:rFonts w:ascii="Courier New" w:hAnsi="Courier New" w:cs="Courier New"/>
+          <w:szCs w:val="21"/>
+        </w:rPr>
+        <w:t>AssetBundle</w:t>
+      </w:r>
+      <w:r>
+        <w:rPr>
+          <w:rFonts w:ascii="Courier New" w:hAnsi="Courier New" w:cs="Courier New"/>
+          <w:szCs w:val="21"/>
+        </w:rPr>
+        <w:t>文件内存镜像</w:t>
+      </w:r>
+      <w:r>
+        <w:rPr>
+          <w:rFonts w:ascii="Courier New" w:hAnsi="Courier New" w:cs="Courier New"/>
+          <w:szCs w:val="21"/>
+        </w:rPr>
+        <w:br/>
+        <w:t>AssetBundle.Unload(true):</w:t>
+      </w:r>
+      <w:r>
+        <w:rPr>
+          <w:rFonts w:ascii="Courier New" w:hAnsi="Courier New" w:cs="Courier New"/>
+          <w:szCs w:val="21"/>
+        </w:rPr>
+        <w:t>释放</w:t>
+      </w:r>
+      <w:r>
+        <w:rPr>
+          <w:rFonts w:ascii="Courier New" w:hAnsi="Courier New" w:cs="Courier New"/>
+          <w:szCs w:val="21"/>
+        </w:rPr>
+        <w:t>AssetBundle</w:t>
+      </w:r>
+      <w:r>
+        <w:rPr>
+          <w:rFonts w:ascii="Courier New" w:hAnsi="Courier New" w:cs="Courier New"/>
+          <w:szCs w:val="21"/>
+        </w:rPr>
+        <w:t>文件内存镜像同时销毁所有已经</w:t>
+      </w:r>
+      <w:r>
+        <w:rPr>
+          <w:rFonts w:ascii="Courier New" w:hAnsi="Courier New" w:cs="Courier New"/>
+          <w:szCs w:val="21"/>
+        </w:rPr>
+        <w:t>Load</w:t>
+      </w:r>
+      <w:r>
+        <w:rPr>
+          <w:rFonts w:ascii="Courier New" w:hAnsi="Courier New" w:cs="Courier New"/>
+          <w:szCs w:val="21"/>
+        </w:rPr>
+        <w:t>的</w:t>
+      </w:r>
+      <w:r>
+        <w:rPr>
+          <w:rFonts w:ascii="Courier New" w:hAnsi="Courier New" w:cs="Courier New"/>
+          <w:szCs w:val="21"/>
+        </w:rPr>
+        <w:t>Assets</w:t>
+      </w:r>
+      <w:r>
+        <w:rPr>
+          <w:rFonts w:ascii="Courier New" w:hAnsi="Courier New" w:cs="Courier New"/>
+          <w:szCs w:val="21"/>
+        </w:rPr>
+        <w:t>内存对象</w:t>
+      </w:r>
+      <w:r>
+        <w:rPr>
+          <w:rFonts w:ascii="Courier New" w:hAnsi="Courier New" w:cs="Courier New"/>
+          <w:szCs w:val="21"/>
+        </w:rPr>
+        <w:br/>
+        <w:t>Reources.UnloadAsset(Object):</w:t>
+      </w:r>
+      <w:r>
+        <w:rPr>
+          <w:rFonts w:ascii="Courier New" w:hAnsi="Courier New" w:cs="Courier New"/>
+          <w:szCs w:val="21"/>
+        </w:rPr>
+        <w:t>显式的释放已加载的</w:t>
+      </w:r>
+      <w:r>
+        <w:rPr>
+          <w:rFonts w:ascii="Courier New" w:hAnsi="Courier New" w:cs="Courier New"/>
+          <w:szCs w:val="21"/>
+        </w:rPr>
+        <w:t>Asset</w:t>
+      </w:r>
+      <w:r>
+        <w:rPr>
+          <w:rFonts w:ascii="Courier New" w:hAnsi="Courier New" w:cs="Courier New"/>
+          <w:szCs w:val="21"/>
+        </w:rPr>
+        <w:t>对象，只能卸载磁盘文件加载的</w:t>
+      </w:r>
+      <w:r>
+        <w:rPr>
+          <w:rFonts w:ascii="Courier New" w:hAnsi="Courier New" w:cs="Courier New"/>
+          <w:szCs w:val="21"/>
+        </w:rPr>
+        <w:t>Asset</w:t>
+      </w:r>
+      <w:r>
+        <w:rPr>
+          <w:rFonts w:ascii="Courier New" w:hAnsi="Courier New" w:cs="Courier New"/>
+          <w:szCs w:val="21"/>
+        </w:rPr>
+        <w:t>对象</w:t>
+      </w:r>
+      <w:r>
+        <w:rPr>
+          <w:rFonts w:ascii="Courier New" w:hAnsi="Courier New" w:cs="Courier New"/>
+          <w:szCs w:val="21"/>
+        </w:rPr>
+        <w:br/>
+        <w:t>Resources.UnloadUnusedAssets:</w:t>
+      </w:r>
+      <w:r>
+        <w:rPr>
+          <w:rFonts w:ascii="Courier New" w:hAnsi="Courier New" w:cs="Courier New"/>
+          <w:szCs w:val="21"/>
+        </w:rPr>
+        <w:t>用于释放所有没有引用的</w:t>
+      </w:r>
+      <w:r>
+        <w:rPr>
+          <w:rFonts w:ascii="Courier New" w:hAnsi="Courier New" w:cs="Courier New"/>
+          <w:szCs w:val="21"/>
+        </w:rPr>
+        <w:t>Asset</w:t>
+      </w:r>
+      <w:r>
+        <w:rPr>
+          <w:rFonts w:ascii="Courier New" w:hAnsi="Courier New" w:cs="Courier New"/>
+          <w:szCs w:val="21"/>
+        </w:rPr>
+        <w:t>对象</w:t>
+      </w:r>
+      <w:r>
+        <w:rPr>
+          <w:rFonts w:ascii="Courier New" w:hAnsi="Courier New" w:cs="Courier New"/>
+          <w:szCs w:val="21"/>
+        </w:rPr>
+        <w:br/>
+        <w:t>GC.Collect()</w:t>
+      </w:r>
+      <w:r>
+        <w:rPr>
+          <w:rFonts w:ascii="Courier New" w:hAnsi="Courier New" w:cs="Courier New"/>
+          <w:szCs w:val="21"/>
+        </w:rPr>
+        <w:t>强制垃圾收集器立即释放内存</w:t>
+      </w:r>
+      <w:r>
+        <w:rPr>
+          <w:rFonts w:ascii="Courier New" w:hAnsi="Courier New" w:cs="Courier New"/>
+          <w:szCs w:val="21"/>
+        </w:rPr>
+        <w:t xml:space="preserve"> Unity</w:t>
+      </w:r>
+      <w:r>
+        <w:rPr>
+          <w:rFonts w:ascii="Courier New" w:hAnsi="Courier New" w:cs="Courier New"/>
+          <w:szCs w:val="21"/>
+        </w:rPr>
+        <w:t>的</w:t>
+      </w:r>
+      <w:r>
+        <w:rPr>
+          <w:rFonts w:ascii="Courier New" w:hAnsi="Courier New" w:cs="Courier New"/>
+          <w:szCs w:val="21"/>
+        </w:rPr>
+        <w:t>GC</w:t>
+      </w:r>
+      <w:r>
+        <w:rPr>
+          <w:rFonts w:ascii="Courier New" w:hAnsi="Courier New" w:cs="Courier New"/>
+          <w:szCs w:val="21"/>
+        </w:rPr>
+        <w:t>功能不算好，没把握的时候就强制调用一下</w:t>
+      </w:r>
+    </w:p>
+    <w:p>
+      <w:pPr>
+        <w:rPr>
+          <w:rFonts w:ascii="Courier New" w:hAnsi="Courier New" w:cs="Courier New" w:hint="eastAsia"/>
+          <w:b/>
+          <w:color w:val="FF0000"/>
+          <w:szCs w:val="21"/>
+        </w:rPr>
+      </w:pPr>
+      <w:r>
+        <w:rPr>
+          <w:rFonts w:ascii="Courier New" w:hAnsi="Courier New" w:cs="Courier New"/>
+          <w:b/>
+          <w:color w:val="FF0000"/>
+          <w:szCs w:val="21"/>
+        </w:rPr>
+        <w:t>用</w:t>
+      </w:r>
+      <w:r>
+        <w:rPr>
+          <w:rFonts w:ascii="Courier New" w:hAnsi="Courier New" w:cs="Courier New"/>
+          <w:b/>
+          <w:color w:val="FF0000"/>
+          <w:szCs w:val="21"/>
+        </w:rPr>
+        <w:t>AssetBundle</w:t>
+      </w:r>
+      <w:r>
+        <w:rPr>
+          <w:rFonts w:ascii="Courier New" w:hAnsi="Courier New" w:cs="Courier New"/>
+          <w:b/>
+          <w:color w:val="FF0000"/>
+          <w:szCs w:val="21"/>
+        </w:rPr>
+        <w:t>加载</w:t>
+      </w:r>
+      <w:r>
+        <w:rPr>
+          <w:rFonts w:ascii="Courier New" w:hAnsi="Courier New" w:cs="Courier New"/>
+          <w:b/>
+          <w:color w:val="FF0000"/>
+          <w:szCs w:val="21"/>
+        </w:rPr>
+        <w:t>asset</w:t>
+      </w:r>
+      <w:r>
+        <w:rPr>
+          <w:rFonts w:ascii="Courier New" w:hAnsi="Courier New" w:cs="Courier New"/>
+          <w:b/>
+          <w:color w:val="FF0000"/>
+          <w:szCs w:val="21"/>
+        </w:rPr>
+        <w:t>一样可以用</w:t>
+      </w:r>
+      <w:r>
+        <w:rPr>
+          <w:rFonts w:ascii="Courier New" w:hAnsi="Courier New" w:cs="Courier New"/>
+          <w:b/>
+          <w:color w:val="FF0000"/>
+          <w:szCs w:val="21"/>
+        </w:rPr>
+        <w:t>Resources.UnloadUnusedAssets</w:t>
+      </w:r>
+      <w:r>
+        <w:rPr>
+          <w:rFonts w:ascii="Courier New" w:hAnsi="Courier New" w:cs="Courier New"/>
+          <w:b/>
+          <w:color w:val="FF0000"/>
+          <w:szCs w:val="21"/>
+        </w:rPr>
+        <w:t>卸载</w:t>
+      </w:r>
+      <w:r>
+        <w:rPr>
+          <w:rFonts w:ascii="Courier New" w:hAnsi="Courier New" w:cs="Courier New" w:hint="eastAsia"/>
+          <w:b/>
+          <w:color w:val="FF0000"/>
+          <w:szCs w:val="21"/>
+        </w:rPr>
+        <w:t>，</w:t>
+      </w:r>
+      <w:r>
+        <w:rPr>
+          <w:rFonts w:ascii="Courier New" w:hAnsi="Courier New" w:cs="Courier New"/>
+          <w:b/>
+          <w:color w:val="FF0000"/>
+          <w:szCs w:val="21"/>
+        </w:rPr>
+        <w:t>但必须先</w:t>
+      </w:r>
+      <w:r>
+        <w:rPr>
+          <w:rFonts w:ascii="Courier New" w:hAnsi="Courier New" w:cs="Courier New"/>
+          <w:b/>
+          <w:color w:val="FF0000"/>
+          <w:szCs w:val="21"/>
+        </w:rPr>
+        <w:t>AssetBundle.Unload</w:t>
+      </w:r>
+      <w:r>
+        <w:rPr>
+          <w:rFonts w:ascii="Courier New" w:hAnsi="Courier New" w:cs="Courier New" w:hint="eastAsia"/>
+          <w:b/>
+          <w:color w:val="FF0000"/>
+          <w:szCs w:val="21"/>
+        </w:rPr>
+        <w:t>，</w:t>
+      </w:r>
+      <w:r>
+        <w:rPr>
+          <w:rFonts w:ascii="Courier New" w:hAnsi="Courier New" w:cs="Courier New"/>
+          <w:b/>
+          <w:color w:val="FF0000"/>
+          <w:szCs w:val="21"/>
+        </w:rPr>
+        <w:t>才会被识别为无用的</w:t>
+      </w:r>
+      <w:r>
+        <w:rPr>
+          <w:rFonts w:ascii="Courier New" w:hAnsi="Courier New" w:cs="Courier New"/>
+          <w:b/>
+          <w:color w:val="FF0000"/>
+          <w:szCs w:val="21"/>
+        </w:rPr>
+        <w:t>asset</w:t>
+      </w:r>
+    </w:p>
+    <w:p>
+      <w:pPr>
+        <w:rPr>
+          <w:rFonts w:ascii="Courier New" w:hAnsi="Courier New" w:cs="Courier New"/>
+          <w:szCs w:val="21"/>
+        </w:rPr>
+      </w:pPr>
+    </w:p>
+    <w:p>
+      <w:pPr>
+        <w:rPr>
+          <w:rFonts w:ascii="Courier New" w:hAnsi="Courier New" w:cs="Courier New"/>
+          <w:szCs w:val="21"/>
+        </w:rPr>
+      </w:pPr>
+      <w:r>
+        <w:rPr>
+          <w:rFonts w:ascii="Courier New" w:hAnsi="Courier New" w:cs="Courier New"/>
+          <w:szCs w:val="21"/>
+        </w:rPr>
+        <w:t>Unity</w:t>
+      </w:r>
+      <w:r>
+        <w:rPr>
+          <w:rFonts w:ascii="Courier New" w:hAnsi="Courier New" w:cs="Courier New"/>
+          <w:szCs w:val="21"/>
+        </w:rPr>
+        <w:t>动态加载</w:t>
+      </w:r>
+      <w:r>
+        <w:rPr>
+          <w:rFonts w:ascii="Courier New" w:hAnsi="Courier New" w:cs="Courier New"/>
+          <w:szCs w:val="21"/>
+        </w:rPr>
+        <w:t>prefab</w:t>
+      </w:r>
+      <w:r>
+        <w:rPr>
+          <w:rFonts w:ascii="Courier New" w:hAnsi="Courier New" w:cs="Courier New"/>
+          <w:szCs w:val="21"/>
+        </w:rPr>
+        <w:t>方式的差异</w:t>
+      </w:r>
+      <w:r>
+        <w:rPr>
+          <w:rFonts w:ascii="Courier New" w:hAnsi="Courier New" w:cs="Courier New" w:hint="eastAsia"/>
+          <w:szCs w:val="21"/>
+        </w:rPr>
+        <w:t>：</w:t>
+      </w:r>
+    </w:p>
+    <w:p>
+      <w:pPr>
+        <w:rPr>
+          <w:rFonts w:ascii="Courier New" w:hAnsi="Courier New" w:cs="Courier New"/>
+          <w:szCs w:val="21"/>
+        </w:rPr>
+      </w:pPr>
+      <w:r>
+        <w:rPr>
+          <w:rFonts w:ascii="Courier New" w:hAnsi="Courier New" w:cs="Courier New"/>
+          <w:szCs w:val="21"/>
+        </w:rPr>
+        <w:t>其实在</w:t>
+      </w:r>
+      <w:r>
+        <w:rPr>
+          <w:rFonts w:ascii="Courier New" w:hAnsi="Courier New" w:cs="Courier New"/>
+          <w:szCs w:val="21"/>
+        </w:rPr>
+        <w:t>unity</w:t>
+      </w:r>
+      <w:r>
+        <w:rPr>
+          <w:rFonts w:ascii="Courier New" w:hAnsi="Courier New" w:cs="Courier New"/>
+          <w:szCs w:val="21"/>
+        </w:rPr>
+        <w:t>中存在三种加载</w:t>
+      </w:r>
+      <w:r>
+        <w:rPr>
+          <w:rFonts w:ascii="Courier New" w:hAnsi="Courier New" w:cs="Courier New"/>
+          <w:szCs w:val="21"/>
+        </w:rPr>
+        <w:t>prefab</w:t>
+      </w:r>
+      <w:r>
+        <w:rPr>
+          <w:rFonts w:ascii="Courier New" w:hAnsi="Courier New" w:cs="Courier New"/>
+          <w:szCs w:val="21"/>
+        </w:rPr>
+        <w:t>的方式</w:t>
+      </w:r>
+    </w:p>
+    <w:p>
+      <w:pPr>
+        <w:pStyle w:val="a7"/>
+        <w:numPr>
+          <w:ilvl w:val="0"/>
+          <w:numId w:val="1"/>
+        </w:numPr>
+        <w:ind w:firstLineChars="0"/>
+        <w:rPr>
+          <w:rFonts w:ascii="Courier New" w:hAnsi="Courier New" w:cs="Courier New"/>
+          <w:szCs w:val="21"/>
+        </w:rPr>
+      </w:pPr>
+      <w:r>
+        <w:rPr>
+          <w:rFonts w:ascii="Courier New" w:hAnsi="Courier New" w:cs="Courier New" w:hint="eastAsia"/>
+          <w:szCs w:val="21"/>
+        </w:rPr>
+        <w:t>静态引用，建立一个</w:t>
+      </w:r>
+      <w:r>
+        <w:rPr>
+          <w:rFonts w:ascii="Courier New" w:hAnsi="Courier New" w:cs="Courier New" w:hint="eastAsia"/>
+          <w:szCs w:val="21"/>
+        </w:rPr>
+        <w:t>public</w:t>
+      </w:r>
+      <w:r>
+        <w:rPr>
+          <w:rFonts w:ascii="Courier New" w:hAnsi="Courier New" w:cs="Courier New" w:hint="eastAsia"/>
+          <w:szCs w:val="21"/>
+        </w:rPr>
+        <w:t>的变量，在</w:t>
+      </w:r>
+      <w:r>
+        <w:rPr>
+          <w:rFonts w:ascii="Courier New" w:hAnsi="Courier New" w:cs="Courier New" w:hint="eastAsia"/>
+          <w:szCs w:val="21"/>
+        </w:rPr>
+        <w:t>inspector</w:t>
+      </w:r>
+      <w:r>
+        <w:rPr>
+          <w:rFonts w:ascii="Courier New" w:hAnsi="Courier New" w:cs="Courier New" w:hint="eastAsia"/>
+          <w:szCs w:val="21"/>
+        </w:rPr>
+        <w:t>里把</w:t>
+      </w:r>
+      <w:r>
+        <w:rPr>
+          <w:rFonts w:ascii="Courier New" w:hAnsi="Courier New" w:cs="Courier New" w:hint="eastAsia"/>
+          <w:szCs w:val="21"/>
+        </w:rPr>
+        <w:t>prefab</w:t>
+      </w:r>
+      <w:r>
+        <w:rPr>
+          <w:rFonts w:ascii="Courier New" w:hAnsi="Courier New" w:cs="Courier New" w:hint="eastAsia"/>
+          <w:szCs w:val="21"/>
+        </w:rPr>
+        <w:t>拉上去，用的时候</w:t>
+      </w:r>
+      <w:r>
+        <w:rPr>
+          <w:rFonts w:ascii="Courier New" w:hAnsi="Courier New" w:cs="Courier New" w:hint="eastAsia"/>
+          <w:szCs w:val="21"/>
+        </w:rPr>
+        <w:t>instantiate</w:t>
+      </w:r>
+    </w:p>
+    <w:p>
+      <w:pPr>
+        <w:pStyle w:val="a7"/>
+        <w:numPr>
+          <w:ilvl w:val="0"/>
+          <w:numId w:val="1"/>
+        </w:numPr>
+        <w:ind w:firstLineChars="0"/>
+        <w:rPr>
+          <w:rFonts w:ascii="Courier New" w:hAnsi="Courier New" w:cs="Courier New"/>
+          <w:szCs w:val="21"/>
+        </w:rPr>
+      </w:pPr>
+      <w:r>
+        <w:rPr>
+          <w:rFonts w:ascii="Courier New" w:hAnsi="Courier New" w:cs="Courier New"/>
+          <w:szCs w:val="21"/>
+        </w:rPr>
+        <w:t>Resource.Load</w:t>
+      </w:r>
+      <w:r>
+        <w:rPr>
+          <w:rFonts w:ascii="Courier New" w:hAnsi="Courier New" w:cs="Courier New" w:hint="eastAsia"/>
+          <w:szCs w:val="21"/>
+        </w:rPr>
+        <w:t>，</w:t>
+      </w:r>
+      <w:r>
+        <w:rPr>
+          <w:rFonts w:ascii="Courier New" w:hAnsi="Courier New" w:cs="Courier New"/>
+          <w:szCs w:val="21"/>
+        </w:rPr>
+        <w:t>Load</w:t>
+      </w:r>
+      <w:r>
+        <w:rPr>
+          <w:rFonts w:ascii="Courier New" w:hAnsi="Courier New" w:cs="Courier New"/>
+          <w:szCs w:val="21"/>
+        </w:rPr>
+        <w:t>以后</w:t>
+      </w:r>
+      <w:r>
+        <w:rPr>
+          <w:rFonts w:ascii="Courier New" w:hAnsi="Courier New" w:cs="Courier New"/>
+          <w:szCs w:val="21"/>
+        </w:rPr>
+        <w:t>instaniate</w:t>
+      </w:r>
+    </w:p>
+    <w:p>
+      <w:pPr>
+        <w:pStyle w:val="a7"/>
+        <w:numPr>
+          <w:ilvl w:val="0"/>
+          <w:numId w:val="1"/>
+        </w:numPr>
+        <w:ind w:firstLineChars="0"/>
+        <w:rPr>
+          <w:rFonts w:ascii="Courier New" w:hAnsi="Courier New" w:cs="Courier New"/>
+          <w:szCs w:val="21"/>
+        </w:rPr>
+      </w:pPr>
+      <w:r>
+        <w:rPr>
+          <w:rFonts w:ascii="Courier New" w:hAnsi="Courier New" w:cs="Courier New"/>
+          <w:szCs w:val="21"/>
+        </w:rPr>
+        <w:t>AssetBundle.Load</w:t>
+      </w:r>
+      <w:r>
+        <w:rPr>
+          <w:rFonts w:ascii="Courier New" w:hAnsi="Courier New" w:cs="Courier New" w:hint="eastAsia"/>
+          <w:szCs w:val="21"/>
+        </w:rPr>
+        <w:t>，</w:t>
+      </w:r>
+      <w:r>
+        <w:rPr>
+          <w:rFonts w:ascii="Courier New" w:hAnsi="Courier New" w:cs="Courier New" w:hint="eastAsia"/>
+          <w:szCs w:val="21"/>
+        </w:rPr>
+        <w:t>Load</w:t>
+      </w:r>
+      <w:r>
+        <w:rPr>
+          <w:rFonts w:ascii="Courier New" w:hAnsi="Courier New" w:cs="Courier New" w:hint="eastAsia"/>
+          <w:szCs w:val="21"/>
+        </w:rPr>
+        <w:t>以后</w:t>
+      </w:r>
+      <w:r>
+        <w:rPr>
+          <w:rFonts w:ascii="Courier New" w:hAnsi="Courier New" w:cs="Courier New" w:hint="eastAsia"/>
+          <w:szCs w:val="21"/>
+        </w:rPr>
+        <w:t>instantiate</w:t>
+      </w:r>
+    </w:p>
+    <w:p>
+      <w:pPr>
+        <w:rPr>
+          <w:rFonts w:ascii="Courier New" w:hAnsi="Courier New" w:cs="Courier New"/>
+          <w:szCs w:val="21"/>
+        </w:rPr>
+      </w:pPr>
+      <w:r>
+        <w:rPr>
+          <w:rFonts w:ascii="Courier New" w:hAnsi="Courier New" w:cs="Courier New"/>
+          <w:szCs w:val="21"/>
+        </w:rPr>
+        <w:t>这三种方式有细节差异</w:t>
+      </w:r>
+      <w:r>
+        <w:rPr>
+          <w:rFonts w:ascii="Courier New" w:hAnsi="Courier New" w:cs="Courier New" w:hint="eastAsia"/>
+          <w:szCs w:val="21"/>
+        </w:rPr>
+        <w:t>，</w:t>
+      </w:r>
+      <w:r>
+        <w:rPr>
+          <w:rFonts w:ascii="Courier New" w:hAnsi="Courier New" w:cs="Courier New"/>
+          <w:szCs w:val="21"/>
+        </w:rPr>
+        <w:t>前两种方式</w:t>
+      </w:r>
+      <w:r>
+        <w:rPr>
+          <w:rFonts w:ascii="Courier New" w:hAnsi="Courier New" w:cs="Courier New" w:hint="eastAsia"/>
+          <w:szCs w:val="21"/>
+        </w:rPr>
+        <w:t>，</w:t>
+      </w:r>
+      <w:r>
+        <w:rPr>
+          <w:rFonts w:ascii="Courier New" w:hAnsi="Courier New" w:cs="Courier New"/>
+          <w:szCs w:val="21"/>
+        </w:rPr>
+        <w:t>引用对象</w:t>
+      </w:r>
+      <w:r>
+        <w:rPr>
+          <w:rFonts w:ascii="Courier New" w:hAnsi="Courier New" w:cs="Courier New"/>
+          <w:szCs w:val="21"/>
+        </w:rPr>
+        <w:t>texture</w:t>
+      </w:r>
+      <w:r>
+        <w:rPr>
+          <w:rFonts w:ascii="Courier New" w:hAnsi="Courier New" w:cs="Courier New"/>
+          <w:szCs w:val="21"/>
+        </w:rPr>
+        <w:t>是在</w:t>
+      </w:r>
+      <w:r>
+        <w:rPr>
+          <w:rFonts w:ascii="Courier New" w:hAnsi="Courier New" w:cs="Courier New"/>
+          <w:szCs w:val="21"/>
+        </w:rPr>
+        <w:t>instantiate</w:t>
+      </w:r>
+      <w:r>
+        <w:rPr>
+          <w:rFonts w:ascii="Courier New" w:hAnsi="Courier New" w:cs="Courier New"/>
+          <w:szCs w:val="21"/>
+        </w:rPr>
+        <w:t>时加载</w:t>
+      </w:r>
+      <w:r>
+        <w:rPr>
+          <w:rFonts w:ascii="Courier New" w:hAnsi="Courier New" w:cs="Courier New" w:hint="eastAsia"/>
+          <w:szCs w:val="21"/>
+        </w:rPr>
+        <w:t>，</w:t>
+      </w:r>
+      <w:r>
+        <w:rPr>
+          <w:rFonts w:ascii="Courier New" w:hAnsi="Courier New" w:cs="Courier New"/>
+          <w:szCs w:val="21"/>
+        </w:rPr>
+        <w:t>而</w:t>
+      </w:r>
+      <w:r>
+        <w:rPr>
+          <w:rFonts w:ascii="Courier New" w:hAnsi="Courier New" w:cs="Courier New"/>
+          <w:szCs w:val="21"/>
+        </w:rPr>
+        <w:t>assetbundle.load</w:t>
+      </w:r>
+      <w:r>
+        <w:rPr>
+          <w:rFonts w:ascii="Courier New" w:hAnsi="Courier New" w:cs="Courier New"/>
+          <w:szCs w:val="21"/>
+        </w:rPr>
+        <w:t>会把</w:t>
+      </w:r>
+      <w:r>
+        <w:rPr>
+          <w:rFonts w:ascii="Courier New" w:hAnsi="Courier New" w:cs="Courier New"/>
+          <w:szCs w:val="21"/>
+        </w:rPr>
+        <w:t>prefab</w:t>
+      </w:r>
+      <w:r>
+        <w:rPr>
+          <w:rFonts w:ascii="Courier New" w:hAnsi="Courier New" w:cs="Courier New"/>
+          <w:szCs w:val="21"/>
+        </w:rPr>
+        <w:t>的全部</w:t>
+      </w:r>
+      <w:r>
+        <w:rPr>
+          <w:rFonts w:ascii="Courier New" w:hAnsi="Courier New" w:cs="Courier New"/>
+          <w:szCs w:val="21"/>
+        </w:rPr>
+        <w:t>assets</w:t>
+      </w:r>
+      <w:r>
+        <w:rPr>
+          <w:rFonts w:ascii="Courier New" w:hAnsi="Courier New" w:cs="Courier New"/>
+          <w:szCs w:val="21"/>
+        </w:rPr>
+        <w:t>都加载</w:t>
+      </w:r>
+      <w:r>
+        <w:rPr>
+          <w:rFonts w:ascii="Courier New" w:hAnsi="Courier New" w:cs="Courier New" w:hint="eastAsia"/>
+          <w:szCs w:val="21"/>
+        </w:rPr>
+        <w:t>，</w:t>
+      </w:r>
+      <w:r>
+        <w:rPr>
+          <w:rFonts w:ascii="Courier New" w:hAnsi="Courier New" w:cs="Courier New"/>
+          <w:szCs w:val="21"/>
+        </w:rPr>
+        <w:t>instantiate</w:t>
+      </w:r>
+      <w:r>
+        <w:rPr>
+          <w:rFonts w:ascii="Courier New" w:hAnsi="Courier New" w:cs="Courier New"/>
+          <w:szCs w:val="21"/>
+        </w:rPr>
+        <w:t>时只是生成</w:t>
+      </w:r>
+      <w:r>
+        <w:rPr>
+          <w:rFonts w:ascii="Courier New" w:hAnsi="Courier New" w:cs="Courier New"/>
+          <w:szCs w:val="21"/>
+        </w:rPr>
+        <w:t>clone</w:t>
+      </w:r>
+      <w:r>
+        <w:rPr>
+          <w:rFonts w:ascii="Courier New" w:hAnsi="Courier New" w:cs="Courier New" w:hint="eastAsia"/>
+          <w:szCs w:val="21"/>
+        </w:rPr>
+        <w:t>，</w:t>
+      </w:r>
+      <w:r>
+        <w:rPr>
+          <w:rFonts w:ascii="Courier New" w:hAnsi="Courier New" w:cs="Courier New"/>
+          <w:szCs w:val="21"/>
+        </w:rPr>
+        <w:t>多有前两种方式</w:t>
+      </w:r>
+      <w:r>
+        <w:rPr>
+          <w:rFonts w:ascii="Courier New" w:hAnsi="Courier New" w:cs="Courier New" w:hint="eastAsia"/>
+          <w:szCs w:val="21"/>
+        </w:rPr>
+        <w:t>，</w:t>
+      </w:r>
+      <w:r>
+        <w:rPr>
+          <w:rFonts w:ascii="Courier New" w:hAnsi="Courier New" w:cs="Courier New"/>
+          <w:szCs w:val="21"/>
+        </w:rPr>
+        <w:t>除非提前加载相关引用对象</w:t>
+      </w:r>
+      <w:r>
+        <w:rPr>
+          <w:rFonts w:ascii="Courier New" w:hAnsi="Courier New" w:cs="Courier New" w:hint="eastAsia"/>
+          <w:szCs w:val="21"/>
+        </w:rPr>
+        <w:t>，</w:t>
+      </w:r>
+      <w:r>
+        <w:rPr>
+          <w:rFonts w:ascii="Courier New" w:hAnsi="Courier New" w:cs="Courier New"/>
+          <w:szCs w:val="21"/>
+        </w:rPr>
+        <w:t>否则第一次</w:t>
+      </w:r>
+      <w:r>
+        <w:rPr>
+          <w:rFonts w:ascii="Courier New" w:hAnsi="Courier New" w:cs="Courier New"/>
+          <w:szCs w:val="21"/>
+        </w:rPr>
+        <w:t>instantiate</w:t>
+      </w:r>
+      <w:r>
+        <w:rPr>
+          <w:rFonts w:ascii="Courier New" w:hAnsi="Courier New" w:cs="Courier New"/>
+          <w:szCs w:val="21"/>
+        </w:rPr>
+        <w:t>时会包含加载引用类</w:t>
+      </w:r>
+      <w:r>
+        <w:rPr>
+          <w:rFonts w:ascii="Courier New" w:hAnsi="Courier New" w:cs="Courier New"/>
+          <w:szCs w:val="21"/>
+        </w:rPr>
+        <w:t>assets</w:t>
+      </w:r>
+      <w:r>
+        <w:rPr>
+          <w:rFonts w:ascii="Courier New" w:hAnsi="Courier New" w:cs="Courier New"/>
+          <w:szCs w:val="21"/>
+        </w:rPr>
+        <w:t>的操作</w:t>
+      </w:r>
+      <w:r>
+        <w:rPr>
+          <w:rFonts w:ascii="Courier New" w:hAnsi="Courier New" w:cs="Courier New" w:hint="eastAsia"/>
+          <w:szCs w:val="21"/>
+        </w:rPr>
+        <w:t>，</w:t>
+      </w:r>
+      <w:r>
+        <w:rPr>
+          <w:rFonts w:ascii="Courier New" w:hAnsi="Courier New" w:cs="Courier New"/>
+          <w:szCs w:val="21"/>
+        </w:rPr>
+        <w:t>导致第一次加载的时间有延时</w:t>
+      </w:r>
+      <w:r>
+        <w:rPr>
+          <w:rFonts w:ascii="Courier New" w:hAnsi="Courier New" w:cs="Courier New" w:hint="eastAsia"/>
+          <w:szCs w:val="21"/>
+        </w:rPr>
+        <w:t>。</w:t>
+      </w:r>
+      <w:r>
+        <w:rPr>
+          <w:rFonts w:ascii="Courier New" w:hAnsi="Courier New" w:cs="Courier New"/>
+          <w:szCs w:val="21"/>
+        </w:rPr>
+        <w:t>具体看</w:t>
+      </w:r>
+      <w:hyperlink r:id="rId17" w:history="1">
+        <w:r>
+          <w:rPr>
+            <w:rStyle w:val="a3"/>
+            <w:rFonts w:ascii="Courier New" w:hAnsi="Courier New" w:cs="Courier New"/>
+            <w:szCs w:val="21"/>
+          </w:rPr>
+          <w:t>https://blog.csdn.net/u011866450/article/details/51220764</w:t>
+        </w:r>
+      </w:hyperlink>
+    </w:p>
+    <w:p>
+      <w:pPr>
+        <w:rPr>
+          <w:rFonts w:ascii="Courier New" w:hAnsi="Courier New" w:cs="Courier New"/>
+          <w:szCs w:val="21"/>
+        </w:rPr>
+      </w:pPr>
+    </w:p>
+    <w:p>
+      <w:pPr>
+        <w:rPr>
+          <w:rFonts w:ascii="Courier New" w:hAnsi="Courier New" w:cs="Courier New"/>
+          <w:szCs w:val="21"/>
+        </w:rPr>
+      </w:pPr>
+      <w:r>
+        <w:rPr>
+          <w:rFonts w:ascii="Courier New" w:hAnsi="Courier New" w:cs="Courier New" w:hint="eastAsia"/>
+          <w:szCs w:val="21"/>
+        </w:rPr>
+        <w:t>几种</w:t>
+      </w:r>
+      <w:r>
+        <w:rPr>
+          <w:rFonts w:ascii="Courier New" w:hAnsi="Courier New" w:cs="Courier New"/>
+          <w:szCs w:val="21"/>
+        </w:rPr>
+        <w:t>AssetBundle</w:t>
+      </w:r>
+      <w:r>
+        <w:rPr>
+          <w:rFonts w:ascii="Courier New" w:hAnsi="Courier New" w:cs="Courier New"/>
+          <w:szCs w:val="21"/>
+        </w:rPr>
+        <w:t>创建方式的差异</w:t>
+      </w:r>
+      <w:r>
+        <w:rPr>
+          <w:rFonts w:ascii="Courier New" w:hAnsi="Courier New" w:cs="Courier New" w:hint="eastAsia"/>
+          <w:szCs w:val="21"/>
+        </w:rPr>
+        <w:t>：</w:t>
+      </w:r>
+    </w:p>
+    <w:p>
+      <w:pPr>
+        <w:rPr>
+          <w:rFonts w:ascii="Courier New" w:hAnsi="Courier New" w:cs="Courier New"/>
+          <w:szCs w:val="21"/>
+        </w:rPr>
+      </w:pPr>
+      <w:r>
+        <w:rPr>
+          <w:rFonts w:ascii="Courier New" w:hAnsi="Courier New" w:cs="Courier New"/>
+          <w:szCs w:val="21"/>
+        </w:rPr>
+        <w:t>CreateFromFile</w:t>
+      </w:r>
+      <w:r>
+        <w:rPr>
+          <w:rFonts w:ascii="Courier New" w:hAnsi="Courier New" w:cs="Courier New" w:hint="eastAsia"/>
+          <w:szCs w:val="21"/>
+        </w:rPr>
+        <w:t>：</w:t>
+      </w:r>
+      <w:r>
+        <w:rPr>
+          <w:rFonts w:ascii="Courier New" w:hAnsi="Courier New" w:cs="Courier New"/>
+          <w:szCs w:val="21"/>
+        </w:rPr>
+        <w:t>这种方式不会把整个硬盘的</w:t>
+      </w:r>
+      <w:r>
+        <w:rPr>
+          <w:rFonts w:ascii="Courier New" w:hAnsi="Courier New" w:cs="Courier New"/>
+          <w:szCs w:val="21"/>
+        </w:rPr>
+        <w:t>AssetBundle</w:t>
+      </w:r>
+      <w:r>
+        <w:rPr>
+          <w:rFonts w:ascii="Courier New" w:hAnsi="Courier New" w:cs="Courier New"/>
+          <w:szCs w:val="21"/>
+        </w:rPr>
+        <w:t>文件都加载到内存来</w:t>
+      </w:r>
+      <w:r>
+        <w:rPr>
+          <w:rFonts w:ascii="Courier New" w:hAnsi="Courier New" w:cs="Courier New" w:hint="eastAsia"/>
+          <w:szCs w:val="21"/>
+        </w:rPr>
+        <w:t>，</w:t>
+      </w:r>
+      <w:r>
+        <w:rPr>
+          <w:rFonts w:ascii="Courier New" w:hAnsi="Courier New" w:cs="Courier New"/>
+          <w:szCs w:val="21"/>
+        </w:rPr>
+        <w:t>而是类似建立一个文件操作句柄和缓冲区</w:t>
+      </w:r>
+      <w:r>
+        <w:rPr>
+          <w:rFonts w:ascii="Courier New" w:hAnsi="Courier New" w:cs="Courier New" w:hint="eastAsia"/>
+          <w:szCs w:val="21"/>
+        </w:rPr>
+        <w:t>，</w:t>
+      </w:r>
+      <w:r>
+        <w:rPr>
+          <w:rFonts w:ascii="Courier New" w:hAnsi="Courier New" w:cs="Courier New"/>
+          <w:szCs w:val="21"/>
+        </w:rPr>
+        <w:t>需要时才实时</w:t>
+      </w:r>
+      <w:r>
+        <w:rPr>
+          <w:rFonts w:ascii="Courier New" w:hAnsi="Courier New" w:cs="Courier New"/>
+          <w:szCs w:val="21"/>
+        </w:rPr>
+        <w:t>Load</w:t>
+      </w:r>
+      <w:r>
+        <w:rPr>
+          <w:rFonts w:ascii="Courier New" w:hAnsi="Courier New" w:cs="Courier New" w:hint="eastAsia"/>
+          <w:szCs w:val="21"/>
+        </w:rPr>
+        <w:t>，</w:t>
+      </w:r>
+      <w:r>
+        <w:rPr>
+          <w:rFonts w:ascii="Courier New" w:hAnsi="Courier New" w:cs="Courier New" w:hint="eastAsia"/>
+          <w:szCs w:val="21"/>
+        </w:rPr>
+        <w:t>，</w:t>
+      </w:r>
+      <w:r>
+        <w:rPr>
+          <w:rFonts w:ascii="Courier New" w:hAnsi="Courier New" w:cs="Courier New"/>
+          <w:szCs w:val="21"/>
+        </w:rPr>
+        <w:t>所以这种加载方式是最节省资源的</w:t>
+      </w:r>
+      <w:r>
+        <w:rPr>
+          <w:rFonts w:ascii="Courier New" w:hAnsi="Courier New" w:cs="Courier New" w:hint="eastAsia"/>
+          <w:szCs w:val="21"/>
+        </w:rPr>
+        <w:t>，</w:t>
+      </w:r>
+      <w:r>
+        <w:rPr>
+          <w:rFonts w:ascii="Courier New" w:hAnsi="Courier New" w:cs="Courier New"/>
+          <w:szCs w:val="21"/>
+        </w:rPr>
+        <w:t>基本上</w:t>
+      </w:r>
+      <w:r>
+        <w:rPr>
+          <w:rFonts w:ascii="Courier New" w:hAnsi="Courier New" w:cs="Courier New"/>
+          <w:szCs w:val="21"/>
+        </w:rPr>
+        <w:t>AssetBundle</w:t>
+      </w:r>
+      <w:r>
+        <w:rPr>
+          <w:rFonts w:ascii="Courier New" w:hAnsi="Courier New" w:cs="Courier New"/>
+          <w:szCs w:val="21"/>
+        </w:rPr>
+        <w:t>本身不占什么内存</w:t>
+      </w:r>
+      <w:r>
+        <w:rPr>
+          <w:rFonts w:ascii="Courier New" w:hAnsi="Courier New" w:cs="Courier New" w:hint="eastAsia"/>
+          <w:szCs w:val="21"/>
+        </w:rPr>
+        <w:t>，</w:t>
+      </w:r>
+      <w:r>
+        <w:rPr>
+          <w:rFonts w:ascii="Courier New" w:hAnsi="Courier New" w:cs="Courier New"/>
+          <w:szCs w:val="21"/>
+        </w:rPr>
+        <w:t>只需要</w:t>
+      </w:r>
+      <w:r>
+        <w:rPr>
+          <w:rFonts w:ascii="Courier New" w:hAnsi="Courier New" w:cs="Courier New"/>
+          <w:szCs w:val="21"/>
+        </w:rPr>
+        <w:t>Asset</w:t>
+      </w:r>
+      <w:r>
+        <w:rPr>
+          <w:rFonts w:ascii="Courier New" w:hAnsi="Courier New" w:cs="Courier New"/>
+          <w:szCs w:val="21"/>
+        </w:rPr>
+        <w:t>对象的内存</w:t>
+      </w:r>
+      <w:r>
+        <w:rPr>
+          <w:rFonts w:ascii="Courier New" w:hAnsi="Courier New" w:cs="Courier New" w:hint="eastAsia"/>
+          <w:szCs w:val="21"/>
+        </w:rPr>
+        <w:t>，</w:t>
+      </w:r>
+      <w:r>
+        <w:rPr>
+          <w:rFonts w:ascii="Courier New" w:hAnsi="Courier New" w:cs="Courier New"/>
+          <w:szCs w:val="21"/>
+        </w:rPr>
+        <w:t>可惜只能在</w:t>
+      </w:r>
+      <w:r>
+        <w:rPr>
+          <w:rFonts w:ascii="Courier New" w:hAnsi="Courier New" w:cs="Courier New"/>
+          <w:szCs w:val="21"/>
+        </w:rPr>
+        <w:t>PC/Mac Standalone</w:t>
+      </w:r>
+      <w:r>
+        <w:rPr>
+          <w:rFonts w:ascii="Courier New" w:hAnsi="Courier New" w:cs="Courier New"/>
+          <w:szCs w:val="21"/>
+        </w:rPr>
+        <w:t>程序重视会用</w:t>
+      </w:r>
+    </w:p>
+    <w:p>
+      <w:pPr>
+        <w:rPr>
+          <w:rFonts w:ascii="Courier New" w:hAnsi="Courier New" w:cs="Courier New"/>
+          <w:szCs w:val="21"/>
+        </w:rPr>
+      </w:pPr>
+      <w:r>
+        <w:rPr>
+          <w:rFonts w:ascii="Courier New" w:hAnsi="Courier New" w:cs="Courier New"/>
+          <w:szCs w:val="21"/>
+        </w:rPr>
+        <w:t>CreateFrom</w:t>
+      </w:r>
+      <w:r>
+        <w:rPr>
+          <w:rFonts w:ascii="Courier New" w:hAnsi="Courier New" w:cs="Courier New"/>
+          <w:szCs w:val="21"/>
+        </w:rPr>
+        <w:t>Memory</w:t>
+      </w:r>
+      <w:r>
+        <w:rPr>
+          <w:rFonts w:ascii="Courier New" w:hAnsi="Courier New" w:cs="Courier New"/>
+          <w:szCs w:val="21"/>
+        </w:rPr>
+        <w:t>和</w:t>
+      </w:r>
+      <w:hyperlink r:id="rId18" w:history="1">
+        <w:r>
+          <w:rPr>
+            <w:rStyle w:val="a3"/>
+            <w:rFonts w:ascii="Courier New" w:hAnsi="Courier New" w:cs="Courier New"/>
+            <w:szCs w:val="21"/>
+          </w:rPr>
+          <w:t>www.assetBundle</w:t>
+        </w:r>
+      </w:hyperlink>
+      <w:r>
+        <w:rPr>
+          <w:rFonts w:ascii="Courier New" w:hAnsi="Courier New" w:cs="Courier New" w:hint="eastAsia"/>
+          <w:szCs w:val="21"/>
+        </w:rPr>
+        <w:t>：</w:t>
+      </w:r>
+      <w:r>
+        <w:rPr>
+          <w:rFonts w:ascii="Courier New" w:hAnsi="Courier New" w:cs="Courier New"/>
+          <w:szCs w:val="21"/>
+        </w:rPr>
+        <w:t>这两种方式</w:t>
+      </w:r>
+      <w:r>
+        <w:rPr>
+          <w:rFonts w:ascii="Courier New" w:hAnsi="Courier New" w:cs="Courier New"/>
+          <w:szCs w:val="21"/>
+        </w:rPr>
+        <w:t>AssetBundle</w:t>
+      </w:r>
+      <w:r>
+        <w:rPr>
+          <w:rFonts w:ascii="Courier New" w:hAnsi="Courier New" w:cs="Courier New"/>
+          <w:szCs w:val="21"/>
+        </w:rPr>
+        <w:t>文件会整个镜像于内存中</w:t>
+      </w:r>
+      <w:r>
+        <w:rPr>
+          <w:rFonts w:ascii="Courier New" w:hAnsi="Courier New" w:cs="Courier New" w:hint="eastAsia"/>
+          <w:szCs w:val="21"/>
+        </w:rPr>
+        <w:t>，</w:t>
+      </w:r>
+      <w:r>
+        <w:rPr>
+          <w:rFonts w:ascii="Courier New" w:hAnsi="Courier New" w:cs="Courier New"/>
+          <w:szCs w:val="21"/>
+        </w:rPr>
+        <w:t>理论文件多大就需要多大的内存</w:t>
+      </w:r>
+      <w:r>
+        <w:rPr>
+          <w:rFonts w:ascii="Courier New" w:hAnsi="Courier New" w:cs="Courier New" w:hint="eastAsia"/>
+          <w:szCs w:val="21"/>
+        </w:rPr>
+        <w:t>，</w:t>
+      </w:r>
+      <w:r>
+        <w:rPr>
+          <w:rFonts w:ascii="Courier New" w:hAnsi="Courier New" w:cs="Courier New"/>
+          <w:szCs w:val="21"/>
+        </w:rPr>
+        <w:t>之后</w:t>
+      </w:r>
+      <w:r>
+        <w:rPr>
+          <w:rFonts w:ascii="Courier New" w:hAnsi="Courier New" w:cs="Courier New"/>
+          <w:szCs w:val="21"/>
+        </w:rPr>
+        <w:t>load</w:t>
+      </w:r>
+      <w:r>
+        <w:rPr>
+          <w:rFonts w:ascii="Courier New" w:hAnsi="Courier New" w:cs="Courier New"/>
+          <w:szCs w:val="21"/>
+        </w:rPr>
+        <w:t>时还要占用额外的内存去生成</w:t>
+      </w:r>
+      <w:r>
+        <w:rPr>
+          <w:rFonts w:ascii="Courier New" w:hAnsi="Courier New" w:cs="Courier New"/>
+          <w:szCs w:val="21"/>
+        </w:rPr>
+        <w:t>Asset</w:t>
+      </w:r>
+      <w:r>
+        <w:rPr>
+          <w:rFonts w:ascii="Courier New" w:hAnsi="Courier New" w:cs="Courier New"/>
+          <w:szCs w:val="21"/>
+        </w:rPr>
+        <w:t>对象</w:t>
+      </w:r>
+    </w:p>
+    <w:p>
+      <w:pPr>
+        <w:rPr>
+          <w:rFonts w:ascii="Courier New" w:hAnsi="Courier New" w:cs="Courier New"/>
+          <w:szCs w:val="21"/>
+        </w:rPr>
+      </w:pPr>
+    </w:p>
+    <w:p>
+      <w:pPr>
+        <w:rPr>
+          <w:rFonts w:ascii="Courier New" w:hAnsi="Courier New" w:cs="Courier New" w:hint="eastAsia"/>
+          <w:szCs w:val="21"/>
+        </w:rPr>
+      </w:pPr>
+      <w:r>
+        <w:rPr>
+          <w:rFonts w:ascii="Courier New" w:hAnsi="Courier New" w:cs="Courier New" w:hint="eastAsia"/>
+          <w:b/>
+          <w:bCs/>
+        </w:rPr>
+        <w:t>什么时候才是</w:t>
+      </w:r>
+      <w:r>
+        <w:rPr>
+          <w:rFonts w:ascii="Courier New" w:hAnsi="Courier New" w:cs="Courier New" w:hint="eastAsia"/>
+          <w:b/>
+          <w:bCs/>
+        </w:rPr>
+        <w:t>UnusedAssets?</w:t>
+      </w:r>
       <w:bookmarkStart w:id="0" w:name="_GoBack"/>
       <w:bookmarkEnd w:id="0"/>
-    </w:p>
-    <w:p>
-      <w:pPr>
-        <w:rPr>
-          <w:rFonts w:ascii="Courier New" w:hAnsi="Courier New" w:cs="Courier New" w:hint="eastAsia"/>
-        </w:rPr>
-      </w:pPr>
-    </w:p>
-    <w:p>
-      <w:pPr>
-        <w:rPr>
-          <w:rFonts w:ascii="Courier New" w:hAnsi="Courier New" w:cs="Courier New"/>
-          <w:b/>
-        </w:rPr>
-      </w:pPr>
-      <w:r>
-        <w:rPr>
-          <w:rFonts w:ascii="Courier New" w:hAnsi="Courier New" w:cs="Courier New"/>
-          <w:b/>
-        </w:rPr>
-        <w:t>AssetBundle</w:t>
-      </w:r>
-      <w:r>
-        <w:rPr>
-          <w:rFonts w:ascii="Courier New" w:hAnsi="Courier New" w:cs="Courier New"/>
-          <w:b/>
-        </w:rPr>
-        <w:t>运行时加载</w:t>
-      </w:r>
-    </w:p>
-    <w:p>
-      <w:pPr>
-        <w:rPr>
-          <w:rFonts w:ascii="Courier New" w:hAnsi="Courier New" w:cs="Courier New"/>
-        </w:rPr>
-      </w:pPr>
-      <w:r>
-        <w:rPr>
-          <w:rFonts w:ascii="Courier New" w:hAnsi="Courier New" w:cs="Courier New" w:hint="eastAsia"/>
-        </w:rPr>
-        <w:t>来自文件就用</w:t>
-      </w:r>
-      <w:r>
-        <w:rPr>
-          <w:rFonts w:ascii="Courier New" w:hAnsi="Courier New" w:cs="Courier New" w:hint="eastAsia"/>
-        </w:rPr>
-        <w:t>CreateFromFile</w:t>
-      </w:r>
-      <w:r>
-        <w:rPr>
-          <w:rFonts w:ascii="Courier New" w:hAnsi="Courier New" w:cs="Courier New" w:hint="eastAsia"/>
-        </w:rPr>
-        <w:t>（注意这种方法只能用于</w:t>
-      </w:r>
-      <w:r>
-        <w:rPr>
-          <w:rFonts w:ascii="Courier New" w:hAnsi="Courier New" w:cs="Courier New" w:hint="eastAsia"/>
-        </w:rPr>
-        <w:t>standalone</w:t>
-      </w:r>
-      <w:r>
-        <w:rPr>
-          <w:rFonts w:ascii="Courier New" w:hAnsi="Courier New" w:cs="Courier New" w:hint="eastAsia"/>
-        </w:rPr>
-        <w:t>程序），这是最快的加载方法</w:t>
-      </w:r>
-    </w:p>
-    <w:p>
-      <w:pPr>
-        <w:rPr>
-          <w:rFonts w:ascii="Courier New" w:hAnsi="Courier New" w:cs="Courier New"/>
-        </w:rPr>
-      </w:pPr>
-      <w:r>
-        <w:rPr>
-          <w:rFonts w:ascii="Courier New" w:hAnsi="Courier New" w:cs="Courier New"/>
-        </w:rPr>
-        <w:t>也可以来自</w:t>
-      </w:r>
-      <w:r>
-        <w:rPr>
-          <w:rFonts w:ascii="Courier New" w:hAnsi="Courier New" w:cs="Courier New"/>
-        </w:rPr>
-        <w:t>Memory</w:t>
-      </w:r>
-      <w:r>
-        <w:rPr>
-          <w:rFonts w:ascii="Courier New" w:hAnsi="Courier New" w:cs="Courier New" w:hint="eastAsia"/>
-        </w:rPr>
-        <w:t>，</w:t>
-      </w:r>
-      <w:r>
-        <w:rPr>
-          <w:rFonts w:ascii="Courier New" w:hAnsi="Courier New" w:cs="Courier New"/>
-        </w:rPr>
-        <w:t>用</w:t>
-      </w:r>
-      <w:r>
-        <w:rPr>
-          <w:rFonts w:ascii="Courier New" w:hAnsi="Courier New" w:cs="Courier New"/>
-        </w:rPr>
-        <w:t>CreateFromMemory(byte[])</w:t>
-      </w:r>
-      <w:r>
-        <w:rPr>
-          <w:rFonts w:ascii="Courier New" w:hAnsi="Courier New" w:cs="Courier New" w:hint="eastAsia"/>
-        </w:rPr>
-        <w:t>，</w:t>
-      </w:r>
-      <w:r>
-        <w:rPr>
-          <w:rFonts w:ascii="Courier New" w:hAnsi="Courier New" w:cs="Courier New"/>
-        </w:rPr>
-        <w:t>这个</w:t>
-      </w:r>
-      <w:r>
-        <w:rPr>
-          <w:rFonts w:ascii="Courier New" w:hAnsi="Courier New" w:cs="Courier New"/>
-        </w:rPr>
-        <w:t>byte[]</w:t>
-      </w:r>
-      <w:r>
-        <w:rPr>
-          <w:rFonts w:ascii="Courier New" w:hAnsi="Courier New" w:cs="Courier New"/>
-        </w:rPr>
-        <w:t>可以来自文件读取的缓冲</w:t>
-      </w:r>
-      <w:r>
-        <w:rPr>
-          <w:rFonts w:ascii="Courier New" w:hAnsi="Courier New" w:cs="Courier New" w:hint="eastAsia"/>
-        </w:rPr>
-        <w:t>，</w:t>
-      </w:r>
-      <w:r>
-        <w:rPr>
-          <w:rFonts w:ascii="Courier New" w:hAnsi="Courier New" w:cs="Courier New"/>
-        </w:rPr>
-        <w:t>www</w:t>
-      </w:r>
-      <w:r>
-        <w:rPr>
-          <w:rFonts w:ascii="Courier New" w:hAnsi="Courier New" w:cs="Courier New"/>
-        </w:rPr>
-        <w:t>的下载或者其他可能的方式</w:t>
-      </w:r>
-    </w:p>
-    <w:p>
-      <w:pPr>
-        <w:rPr>
-          <w:rFonts w:ascii="Courier New" w:hAnsi="Courier New" w:cs="Courier New"/>
-          <w:color w:val="FF0000"/>
-        </w:rPr>
-      </w:pPr>
-      <w:r>
-        <w:rPr>
-          <w:rFonts w:ascii="Courier New" w:hAnsi="Courier New" w:cs="Courier New"/>
-          <w:color w:val="FF0000"/>
-        </w:rPr>
-        <w:t>其实</w:t>
-      </w:r>
-      <w:r>
-        <w:rPr>
-          <w:rFonts w:ascii="Courier New" w:hAnsi="Courier New" w:cs="Courier New"/>
-          <w:color w:val="FF0000"/>
-        </w:rPr>
-        <w:t>www</w:t>
-      </w:r>
-      <w:r>
-        <w:rPr>
-          <w:rFonts w:ascii="Courier New" w:hAnsi="Courier New" w:cs="Courier New"/>
-          <w:color w:val="FF0000"/>
+      <w:r>
+        <w:rPr>
+          <w:rFonts w:ascii="Courier New" w:hAnsi="Courier New" w:cs="Courier New" w:hint="eastAsia"/>
+          <w:szCs w:val="21"/>
+        </w:rPr>
+        <w:br/>
+      </w:r>
+      <w:r>
+        <w:rPr>
+          <w:rFonts w:ascii="Courier New" w:hAnsi="Courier New" w:cs="Courier New" w:hint="eastAsia"/>
+          <w:szCs w:val="21"/>
+        </w:rPr>
+        <w:t>看一个例子：</w:t>
+      </w:r>
+      <w:r>
+        <w:rPr>
+          <w:rFonts w:ascii="Courier New" w:hAnsi="Courier New" w:cs="Courier New" w:hint="eastAsia"/>
+          <w:szCs w:val="21"/>
+        </w:rPr>
+        <w:br/>
+        <w:t>Object obj = Resources.Load("MyPrefab");</w:t>
+      </w:r>
+      <w:r>
+        <w:rPr>
+          <w:rFonts w:ascii="Courier New" w:hAnsi="Courier New" w:cs="Courier New" w:hint="eastAsia"/>
+          <w:szCs w:val="21"/>
+        </w:rPr>
+        <w:br/>
+        <w:t>GameObject instance = Instantiate(obj) as GameObject;</w:t>
+      </w:r>
+      <w:r>
+        <w:rPr>
+          <w:rFonts w:ascii="Courier New" w:hAnsi="Courier New" w:cs="Courier New" w:hint="eastAsia"/>
+          <w:szCs w:val="21"/>
+        </w:rPr>
+        <w:br/>
+        <w:t>.........</w:t>
+      </w:r>
+      <w:r>
+        <w:rPr>
+          <w:rFonts w:ascii="Courier New" w:hAnsi="Courier New" w:cs="Courier New" w:hint="eastAsia"/>
+          <w:szCs w:val="21"/>
+        </w:rPr>
+        <w:br/>
+        <w:t>Destroy(instance);</w:t>
+      </w:r>
+      <w:r>
+        <w:rPr>
+          <w:rFonts w:ascii="Courier New" w:hAnsi="Courier New" w:cs="Courier New" w:hint="eastAsia"/>
+          <w:szCs w:val="21"/>
+        </w:rPr>
+        <w:br/>
+      </w:r>
+      <w:r>
+        <w:rPr>
+          <w:rFonts w:ascii="Courier New" w:hAnsi="Courier New" w:cs="Courier New" w:hint="eastAsia"/>
+          <w:szCs w:val="21"/>
+        </w:rPr>
+        <w:t>创建随后销毁了一个</w:t>
+      </w:r>
+      <w:r>
+        <w:rPr>
+          <w:rFonts w:ascii="Courier New" w:hAnsi="Courier New" w:cs="Courier New" w:hint="eastAsia"/>
+          <w:szCs w:val="21"/>
+        </w:rPr>
+        <w:t>Prefab</w:t>
+      </w:r>
+      <w:r>
+        <w:rPr>
+          <w:rFonts w:ascii="Courier New" w:hAnsi="Courier New" w:cs="Courier New" w:hint="eastAsia"/>
+          <w:szCs w:val="21"/>
+        </w:rPr>
+        <w:t>实例，这时候</w:t>
+      </w:r>
+      <w:r>
+        <w:rPr>
+          <w:rFonts w:ascii="Courier New" w:hAnsi="Courier New" w:cs="Courier New" w:hint="eastAsia"/>
+          <w:szCs w:val="21"/>
+        </w:rPr>
+        <w:t xml:space="preserve"> MyPrefab</w:t>
+      </w:r>
+      <w:r>
+        <w:rPr>
+          <w:rFonts w:ascii="Courier New" w:hAnsi="Courier New" w:cs="Courier New" w:hint="eastAsia"/>
+          <w:szCs w:val="21"/>
+        </w:rPr>
+        <w:t>已经没有被实际的物体引用了，但如果这时：</w:t>
+      </w:r>
+      <w:r>
+        <w:rPr>
+          <w:rFonts w:ascii="Courier New" w:hAnsi="Courier New" w:cs="Courier New" w:hint="eastAsia"/>
+          <w:szCs w:val="21"/>
+        </w:rPr>
+        <w:br/>
+        <w:t>Resources.UnloadUnusedAssets();</w:t>
+      </w:r>
+      <w:r>
+        <w:rPr>
+          <w:rFonts w:ascii="Courier New" w:hAnsi="Courier New" w:cs="Courier New" w:hint="eastAsia"/>
+          <w:szCs w:val="21"/>
+        </w:rPr>
+        <w:br/>
+      </w:r>
+      <w:r>
+        <w:rPr>
+          <w:rFonts w:ascii="Courier New" w:hAnsi="Courier New" w:cs="Courier New" w:hint="eastAsia"/>
+          <w:szCs w:val="21"/>
+        </w:rPr>
+        <w:t>内存并没有被释放，原因：</w:t>
+      </w:r>
+      <w:r>
+        <w:rPr>
+          <w:rFonts w:ascii="Courier New" w:hAnsi="Courier New" w:cs="Courier New" w:hint="eastAsia"/>
+          <w:szCs w:val="21"/>
+        </w:rPr>
+        <w:t>MyPrefab</w:t>
+      </w:r>
+      <w:r>
+        <w:rPr>
+          <w:rFonts w:ascii="Courier New" w:hAnsi="Courier New" w:cs="Courier New" w:hint="eastAsia"/>
+          <w:szCs w:val="21"/>
+        </w:rPr>
+        <w:t>还被这个变量</w:t>
+      </w:r>
+      <w:r>
+        <w:rPr>
+          <w:rFonts w:ascii="Courier New" w:hAnsi="Courier New" w:cs="Courier New" w:hint="eastAsia"/>
+          <w:szCs w:val="21"/>
+        </w:rPr>
+        <w:t>obj</w:t>
+      </w:r>
+      <w:r>
+        <w:rPr>
+          <w:rFonts w:ascii="Courier New" w:hAnsi="Courier New" w:cs="Courier New" w:hint="eastAsia"/>
+          <w:szCs w:val="21"/>
+        </w:rPr>
+        <w:t>所引用</w:t>
+      </w:r>
+      <w:r>
+        <w:rPr>
+          <w:rFonts w:ascii="Courier New" w:hAnsi="Courier New" w:cs="Courier New" w:hint="eastAsia"/>
+          <w:szCs w:val="21"/>
+        </w:rPr>
+        <w:br/>
+      </w:r>
+      <w:r>
+        <w:rPr>
+          <w:rFonts w:ascii="Courier New" w:hAnsi="Courier New" w:cs="Courier New" w:hint="eastAsia"/>
+          <w:szCs w:val="21"/>
+        </w:rPr>
+        <w:t>这时候：</w:t>
+      </w:r>
+      <w:r>
+        <w:rPr>
+          <w:rFonts w:ascii="Courier New" w:hAnsi="Courier New" w:cs="Courier New" w:hint="eastAsia"/>
+          <w:szCs w:val="21"/>
+        </w:rPr>
+        <w:br/>
+        <w:t>obj  = null;</w:t>
+      </w:r>
+      <w:r>
+        <w:rPr>
+          <w:rFonts w:ascii="Courier New" w:hAnsi="Courier New" w:cs="Courier New" w:hint="eastAsia"/>
+          <w:szCs w:val="21"/>
+        </w:rPr>
+        <w:br/>
+        <w:t>Resources.UnloadUnusedAssets();</w:t>
+      </w:r>
+      <w:r>
+        <w:rPr>
+          <w:rFonts w:ascii="Courier New" w:hAnsi="Courier New" w:cs="Courier New" w:hint="eastAsia"/>
+          <w:szCs w:val="21"/>
+        </w:rPr>
+        <w:br/>
+      </w:r>
+      <w:r>
+        <w:rPr>
+          <w:rFonts w:ascii="Courier New" w:hAnsi="Courier New" w:cs="Courier New" w:hint="eastAsia"/>
+          <w:szCs w:val="21"/>
+        </w:rPr>
+        <w:t>这样才能真正释放</w:t>
+      </w:r>
+      <w:r>
+        <w:rPr>
+          <w:rFonts w:ascii="Courier New" w:hAnsi="Courier New" w:cs="Courier New" w:hint="eastAsia"/>
+          <w:szCs w:val="21"/>
+        </w:rPr>
+        <w:t>Assets</w:t>
+      </w:r>
+      <w:r>
+        <w:rPr>
+          <w:rFonts w:ascii="Courier New" w:hAnsi="Courier New" w:cs="Courier New" w:hint="eastAsia"/>
+          <w:szCs w:val="21"/>
+        </w:rPr>
+        <w:t>对象</w:t>
+      </w:r>
+      <w:r>
+        <w:rPr>
+          <w:rFonts w:ascii="Courier New" w:hAnsi="Courier New" w:cs="Courier New" w:hint="eastAsia"/>
+          <w:szCs w:val="21"/>
+        </w:rPr>
+        <w:br/>
+      </w:r>
+      <w:r>
+        <w:rPr>
+          <w:rFonts w:ascii="Courier New" w:hAnsi="Courier New" w:cs="Courier New" w:hint="eastAsia"/>
+          <w:szCs w:val="21"/>
+        </w:rPr>
+        <w:t>所以：</w:t>
+      </w:r>
+      <w:r>
+        <w:rPr>
+          <w:rFonts w:ascii="Courier New" w:hAnsi="Courier New" w:cs="Courier New" w:hint="eastAsia"/>
+          <w:szCs w:val="21"/>
+        </w:rPr>
+        <w:t>UnusedAssets</w:t>
+      </w:r>
+      <w:r>
+        <w:rPr>
+          <w:rFonts w:ascii="Courier New" w:hAnsi="Courier New" w:cs="Courier New" w:hint="eastAsia"/>
+          <w:szCs w:val="21"/>
+        </w:rPr>
+        <w:t>不但要没有被实际物体引用，也要没有被生命周期内的变量所引用，才可以理解为</w:t>
+      </w:r>
+      <w:r>
+        <w:rPr>
+          <w:rFonts w:ascii="Courier New" w:hAnsi="Courier New" w:cs="Courier New" w:hint="eastAsia"/>
+          <w:szCs w:val="21"/>
+        </w:rPr>
+        <w:t xml:space="preserve"> Unused(</w:t>
+      </w:r>
+      <w:r>
+        <w:rPr>
+          <w:rFonts w:ascii="Courier New" w:hAnsi="Courier New" w:cs="Courier New" w:hint="eastAsia"/>
+          <w:szCs w:val="21"/>
+        </w:rPr>
+        <w:t>引用计数为</w:t>
+      </w:r>
+      <w:r>
+        <w:rPr>
+          <w:rFonts w:ascii="Courier New" w:hAnsi="Courier New" w:cs="Courier New" w:hint="eastAsia"/>
+          <w:szCs w:val="21"/>
+        </w:rPr>
+        <w:t>0)</w:t>
+      </w:r>
+      <w:r>
+        <w:rPr>
+          <w:rFonts w:ascii="Courier New" w:hAnsi="Courier New" w:cs="Courier New" w:hint="eastAsia"/>
+          <w:szCs w:val="21"/>
+        </w:rPr>
+        <w:br/>
+      </w:r>
+      <w:r>
+        <w:rPr>
+          <w:rFonts w:ascii="Courier New" w:hAnsi="Courier New" w:cs="Courier New" w:hint="eastAsia"/>
+          <w:szCs w:val="21"/>
+        </w:rPr>
+        <w:t>所以所以：如果你用个全局变量保存你</w:t>
+      </w:r>
+      <w:r>
+        <w:rPr>
+          <w:rFonts w:ascii="Courier New" w:hAnsi="Courier New" w:cs="Courier New" w:hint="eastAsia"/>
+          <w:szCs w:val="21"/>
+        </w:rPr>
+        <w:t>Load</w:t>
+      </w:r>
+      <w:r>
+        <w:rPr>
+          <w:rFonts w:ascii="Courier New" w:hAnsi="Courier New" w:cs="Courier New" w:hint="eastAsia"/>
+          <w:szCs w:val="21"/>
         </w:rPr>
         <w:t>的</w:t>
       </w:r>
       <w:r>
         <w:rPr>
-          <w:rFonts w:ascii="Courier New" w:hAnsi="Courier New" w:cs="Courier New"/>
-          <w:color w:val="FF0000"/>
-        </w:rPr>
-        <w:t>assetBundle</w:t>
-      </w:r>
-      <w:r>
-        <w:rPr>
-          <w:rFonts w:ascii="Courier New" w:hAnsi="Courier New" w:cs="Courier New"/>
-          <w:color w:val="FF0000"/>
-        </w:rPr>
-        <w:t>就是内部数据读取万后自动创建了一个</w:t>
-      </w:r>
-      <w:r>
-        <w:rPr>
-          <w:rFonts w:ascii="Courier New" w:hAnsi="Courier New" w:cs="Courier New"/>
-          <w:color w:val="FF0000"/>
-        </w:rPr>
-        <w:t>assetBundle</w:t>
-      </w:r>
-      <w:r>
-        <w:rPr>
-          <w:rFonts w:ascii="Courier New" w:hAnsi="Courier New" w:cs="Courier New"/>
-          <w:color w:val="FF0000"/>
-        </w:rPr>
-        <w:t>而已</w:t>
-      </w:r>
-    </w:p>
-    <w:p>
-      <w:pPr>
-        <w:rPr>
-          <w:rFonts w:ascii="Courier New" w:hAnsi="Courier New" w:cs="Courier New"/>
-        </w:rPr>
-      </w:pPr>
-      <w:r>
-        <w:rPr>
-          <w:rFonts w:ascii="Courier New" w:hAnsi="Courier New" w:cs="Courier New"/>
-        </w:rPr>
-        <w:t>Create</w:t>
-      </w:r>
-      <w:r>
-        <w:rPr>
-          <w:rFonts w:ascii="Courier New" w:hAnsi="Courier New" w:cs="Courier New"/>
-        </w:rPr>
-        <w:t>完成以后</w:t>
-      </w:r>
-      <w:r>
-        <w:rPr>
-          <w:rFonts w:ascii="Courier New" w:hAnsi="Courier New" w:cs="Courier New" w:hint="eastAsia"/>
-        </w:rPr>
-        <w:t>，</w:t>
-      </w:r>
-      <w:r>
-        <w:rPr>
-          <w:rFonts w:ascii="Courier New" w:hAnsi="Courier New" w:cs="Courier New"/>
-        </w:rPr>
-        <w:t>等于把硬盘或者网络的一个文件读到内存的</w:t>
-      </w:r>
-      <w:r>
-        <w:rPr>
-          <w:rFonts w:ascii="Courier New" w:hAnsi="Courier New" w:cs="Courier New" w:hint="eastAsia"/>
-        </w:rPr>
-        <w:t xml:space="preserve"> </w:t>
-      </w:r>
-      <w:r>
-        <w:rPr>
-          <w:rFonts w:ascii="Courier New" w:hAnsi="Courier New" w:cs="Courier New" w:hint="eastAsia"/>
-        </w:rPr>
-        <w:t>一个区域，这时候只是一个</w:t>
-      </w:r>
-      <w:r>
-        <w:rPr>
-          <w:rFonts w:ascii="Courier New" w:hAnsi="Courier New" w:cs="Courier New" w:hint="eastAsia"/>
-        </w:rPr>
-        <w:t>AssetBundle</w:t>
-      </w:r>
-      <w:r>
-        <w:rPr>
-          <w:rFonts w:ascii="Courier New" w:hAnsi="Courier New" w:cs="Courier New" w:hint="eastAsia"/>
-        </w:rPr>
-        <w:t>内存镜像数据块，还没有</w:t>
-      </w:r>
-      <w:r>
-        <w:rPr>
-          <w:rFonts w:ascii="Courier New" w:hAnsi="Courier New" w:cs="Courier New" w:hint="eastAsia"/>
+          <w:rFonts w:ascii="Courier New" w:hAnsi="Courier New" w:cs="Courier New" w:hint="eastAsia"/>
+          <w:szCs w:val="21"/>
         </w:rPr>
         <w:t>Assets</w:t>
       </w:r>
       <w:r>
         <w:rPr>
           <w:rFonts w:ascii="Courier New" w:hAnsi="Courier New" w:cs="Courier New" w:hint="eastAsia"/>
-        </w:rPr>
-        <w:t>的概念</w:t>
-      </w:r>
-    </w:p>
-    <w:p>
-      <w:pPr>
-        <w:rPr>
-          <w:rFonts w:ascii="Courier New" w:hAnsi="Courier New" w:cs="Courier New"/>
-        </w:rPr>
-      </w:pPr>
-      <w:r>
-        <w:rPr>
-          <w:rFonts w:ascii="Courier New" w:hAnsi="Courier New" w:cs="Courier New"/>
+          <w:szCs w:val="21"/>
+        </w:rPr>
+        <w:t>，又没有显式的设为</w:t>
+      </w:r>
+      <w:r>
+        <w:rPr>
+          <w:rFonts w:ascii="Courier New" w:hAnsi="Courier New" w:cs="Courier New" w:hint="eastAsia"/>
+          <w:szCs w:val="21"/>
+        </w:rPr>
+        <w:t>null</w:t>
+      </w:r>
+      <w:r>
+        <w:rPr>
+          <w:rFonts w:ascii="Courier New" w:hAnsi="Courier New" w:cs="Courier New" w:hint="eastAsia"/>
+          <w:szCs w:val="21"/>
+        </w:rPr>
+        <w:t>，那在这个变量失效前你无论如何</w:t>
+      </w:r>
+      <w:r>
+        <w:rPr>
+          <w:rFonts w:ascii="Courier New" w:hAnsi="Courier New" w:cs="Courier New" w:hint="eastAsia"/>
+          <w:szCs w:val="21"/>
+        </w:rPr>
+        <w:t>UnloadUnusedAssets</w:t>
+      </w:r>
+      <w:r>
+        <w:rPr>
+          <w:rFonts w:ascii="Courier New" w:hAnsi="Courier New" w:cs="Courier New" w:hint="eastAsia"/>
+          <w:szCs w:val="21"/>
+        </w:rPr>
+        <w:t>也释放不了那些</w:t>
+      </w:r>
+      <w:r>
+        <w:rPr>
+          <w:rFonts w:ascii="Courier New" w:hAnsi="Courier New" w:cs="Courier New" w:hint="eastAsia"/>
+          <w:szCs w:val="21"/>
         </w:rPr>
         <w:t>Assets</w:t>
       </w:r>
       <w:r>
         <w:rPr>
-          <w:rFonts w:ascii="Courier New" w:hAnsi="Courier New" w:cs="Courier New"/>
-        </w:rPr>
-        <w:t>加载</w:t>
-      </w:r>
-      <w:r>
-        <w:rPr>
-          <w:rFonts w:ascii="Courier New" w:hAnsi="Courier New" w:cs="Courier New" w:hint="eastAsia"/>
-        </w:rPr>
-        <w:t>：</w:t>
-      </w:r>
-    </w:p>
-    <w:p>
-      <w:pPr>
-        <w:rPr>
-          <w:rFonts w:ascii="Courier New" w:hAnsi="Courier New" w:cs="Courier New"/>
-        </w:rPr>
-      </w:pPr>
-      <w:r>
-        <w:rPr>
-          <w:rFonts w:ascii="Courier New" w:hAnsi="Courier New" w:cs="Courier New"/>
-        </w:rPr>
-        <w:t>用</w:t>
-      </w:r>
-      <w:r>
-        <w:rPr>
-          <w:rFonts w:ascii="Courier New" w:hAnsi="Courier New" w:cs="Courier New"/>
-        </w:rPr>
-        <w:t>AssetBundle.Load</w:t>
-      </w:r>
-      <w:r>
-        <w:rPr>
-          <w:rFonts w:ascii="Courier New" w:hAnsi="Courier New" w:cs="Courier New" w:hint="eastAsia"/>
-        </w:rPr>
-        <w:t>（通</w:t>
-      </w:r>
-      <w:r>
-        <w:rPr>
-          <w:rFonts w:ascii="Courier New" w:hAnsi="Courier New" w:cs="Courier New" w:hint="eastAsia"/>
-        </w:rPr>
-        <w:t>Resources.Load</w:t>
-      </w:r>
-      <w:r>
-        <w:rPr>
-          <w:rFonts w:ascii="Courier New" w:hAnsi="Courier New" w:cs="Courier New" w:hint="eastAsia"/>
-        </w:rPr>
-        <w:t>）这才会从</w:t>
-      </w:r>
-      <w:r>
-        <w:rPr>
-          <w:rFonts w:ascii="Courier New" w:hAnsi="Courier New" w:cs="Courier New" w:hint="eastAsia"/>
-        </w:rPr>
-        <w:t>AssetBundle</w:t>
-      </w:r>
-      <w:r>
-        <w:rPr>
-          <w:rFonts w:ascii="Courier New" w:hAnsi="Courier New" w:cs="Courier New" w:hint="eastAsia"/>
-        </w:rPr>
-        <w:t>的内存镜像中读取并创建一个</w:t>
-      </w:r>
-      <w:r>
-        <w:rPr>
-          <w:rFonts w:ascii="Courier New" w:hAnsi="Courier New" w:cs="Courier New" w:hint="eastAsia"/>
-        </w:rPr>
-        <w:t>Asset</w:t>
-      </w:r>
-      <w:r>
-        <w:rPr>
-          <w:rFonts w:ascii="Courier New" w:hAnsi="Courier New" w:cs="Courier New" w:hint="eastAsia"/>
-        </w:rPr>
-        <w:t>对象，创建</w:t>
-      </w:r>
-      <w:r>
-        <w:rPr>
-          <w:rFonts w:ascii="Courier New" w:hAnsi="Courier New" w:cs="Courier New" w:hint="eastAsia"/>
-        </w:rPr>
-        <w:t>Asset</w:t>
-      </w:r>
-      <w:r>
-        <w:rPr>
-          <w:rFonts w:ascii="Courier New" w:hAnsi="Courier New" w:cs="Courier New" w:hint="eastAsia"/>
-        </w:rPr>
-        <w:t>对象同时也会分配相应内存用于存放（反序列化），</w:t>
-      </w:r>
-      <w:r>
-        <w:rPr>
-          <w:rFonts w:ascii="Courier New" w:hAnsi="Courier New" w:cs="Courier New"/>
-        </w:rPr>
-        <w:t>异步读取用</w:t>
-      </w:r>
-      <w:r>
-        <w:rPr>
-          <w:rFonts w:ascii="Courier New" w:hAnsi="Courier New" w:cs="Courier New"/>
-        </w:rPr>
-        <w:t>AssetBundle.LoadAsync</w:t>
-      </w:r>
-      <w:r>
-        <w:rPr>
-          <w:rFonts w:ascii="Courier New" w:hAnsi="Courier New" w:cs="Courier New" w:hint="eastAsia"/>
-        </w:rPr>
-        <w:t>，</w:t>
-      </w:r>
-      <w:r>
-        <w:rPr>
-          <w:rFonts w:ascii="Courier New" w:hAnsi="Courier New" w:cs="Courier New"/>
-        </w:rPr>
-        <w:t>也可以一次读取多个</w:t>
-      </w:r>
-      <w:r>
-        <w:rPr>
-          <w:rFonts w:ascii="Courier New" w:hAnsi="Courier New" w:cs="Courier New" w:hint="eastAsia"/>
-        </w:rPr>
-        <w:t>，</w:t>
-      </w:r>
-      <w:r>
-        <w:rPr>
-          <w:rFonts w:ascii="Courier New" w:hAnsi="Courier New" w:cs="Courier New"/>
-        </w:rPr>
-        <w:t>用</w:t>
-      </w:r>
-      <w:r>
-        <w:rPr>
-          <w:rFonts w:ascii="Courier New" w:hAnsi="Courier New" w:cs="Courier New"/>
-        </w:rPr>
-        <w:t>AssetBundle.LoadAll</w:t>
-      </w:r>
-    </w:p>
-    <w:p>
-      <w:pPr>
-        <w:rPr>
-          <w:rFonts w:ascii="Courier New" w:hAnsi="Courier New" w:cs="Courier New"/>
-          <w:b/>
-        </w:rPr>
-      </w:pPr>
-      <w:r>
-        <w:rPr>
-          <w:rFonts w:ascii="Courier New" w:hAnsi="Courier New" w:cs="Courier New"/>
-          <w:b/>
-        </w:rPr>
-        <w:t>AssetBundle</w:t>
-      </w:r>
-      <w:r>
-        <w:rPr>
-          <w:rFonts w:ascii="Courier New" w:hAnsi="Courier New" w:cs="Courier New"/>
-          <w:b/>
-        </w:rPr>
-        <w:t>的释放</w:t>
-      </w:r>
-    </w:p>
-    <w:p>
-      <w:pPr>
-        <w:rPr>
-          <w:rFonts w:ascii="Courier New" w:hAnsi="Courier New" w:cs="Courier New"/>
-        </w:rPr>
-      </w:pPr>
-      <w:r>
-        <w:rPr>
-          <w:rFonts w:ascii="Courier New" w:hAnsi="Courier New" w:cs="Courier New" w:hint="eastAsia"/>
-        </w:rPr>
-        <w:t>Asset</w:t>
-      </w:r>
-      <w:r>
-        <w:rPr>
-          <w:rFonts w:ascii="Courier New" w:hAnsi="Courier New" w:cs="Courier New"/>
-        </w:rPr>
-        <w:t>Bundle.Unload(false)</w:t>
-      </w:r>
-      <w:r>
-        <w:rPr>
-          <w:rFonts w:ascii="Courier New" w:hAnsi="Courier New" w:cs="Courier New"/>
-        </w:rPr>
-        <w:t>是释放</w:t>
-      </w:r>
-      <w:r>
-        <w:rPr>
-          <w:rFonts w:ascii="Courier New" w:hAnsi="Courier New" w:cs="Courier New"/>
-        </w:rPr>
-        <w:t>AssetBundle</w:t>
-      </w:r>
-      <w:r>
-        <w:rPr>
-          <w:rFonts w:ascii="Courier New" w:hAnsi="Courier New" w:cs="Courier New"/>
-        </w:rPr>
-        <w:t>文件的内存镜像</w:t>
-      </w:r>
-      <w:r>
-        <w:rPr>
-          <w:rFonts w:ascii="Courier New" w:hAnsi="Courier New" w:cs="Courier New" w:hint="eastAsia"/>
-        </w:rPr>
-        <w:t>，</w:t>
-      </w:r>
-      <w:r>
-        <w:rPr>
-          <w:rFonts w:ascii="Courier New" w:hAnsi="Courier New" w:cs="Courier New"/>
-        </w:rPr>
-        <w:t>不包含</w:t>
-      </w:r>
-      <w:r>
-        <w:rPr>
-          <w:rFonts w:ascii="Courier New" w:hAnsi="Courier New" w:cs="Courier New"/>
-        </w:rPr>
-        <w:t>Load</w:t>
-      </w:r>
-      <w:r>
-        <w:rPr>
-          <w:rFonts w:ascii="Courier New" w:hAnsi="Courier New" w:cs="Courier New"/>
-        </w:rPr>
-        <w:t>创建的</w:t>
-      </w:r>
-      <w:r>
-        <w:rPr>
-          <w:rFonts w:ascii="Courier New" w:hAnsi="Courier New" w:cs="Courier New"/>
-        </w:rPr>
-        <w:t>Asset</w:t>
-      </w:r>
-      <w:r>
-        <w:rPr>
-          <w:rFonts w:ascii="Courier New" w:hAnsi="Courier New" w:cs="Courier New"/>
-        </w:rPr>
-        <w:t>内存对象</w:t>
-      </w:r>
-    </w:p>
-    <w:p>
-      <w:pPr>
-        <w:rPr>
-          <w:rFonts w:ascii="Courier New" w:hAnsi="Courier New" w:cs="Courier New"/>
-        </w:rPr>
-      </w:pPr>
-      <w:r>
-        <w:rPr>
-          <w:rFonts w:ascii="Courier New" w:hAnsi="Courier New" w:cs="Courier New" w:hint="eastAsia"/>
-        </w:rPr>
-        <w:t>Asset</w:t>
-      </w:r>
-      <w:r>
-        <w:rPr>
-          <w:rFonts w:ascii="Courier New" w:hAnsi="Courier New" w:cs="Courier New"/>
-        </w:rPr>
-        <w:t>Bundle.Unload(</w:t>
-      </w:r>
-      <w:r>
-        <w:rPr>
-          <w:rFonts w:ascii="Courier New" w:hAnsi="Courier New" w:cs="Courier New" w:hint="eastAsia"/>
-        </w:rPr>
-        <w:t>true</w:t>
-      </w:r>
-      <w:r>
-        <w:rPr>
-          <w:rFonts w:ascii="Courier New" w:hAnsi="Courier New" w:cs="Courier New"/>
-        </w:rPr>
-        <w:t>)</w:t>
-      </w:r>
-      <w:r>
-        <w:rPr>
-          <w:rFonts w:ascii="Courier New" w:hAnsi="Courier New" w:cs="Courier New"/>
-        </w:rPr>
-        <w:t>是释放</w:t>
-      </w:r>
-      <w:r>
-        <w:rPr>
-          <w:rFonts w:ascii="Courier New" w:hAnsi="Courier New" w:cs="Courier New"/>
-        </w:rPr>
-        <w:t>AssetBundle</w:t>
-      </w:r>
-      <w:r>
-        <w:rPr>
-          <w:rFonts w:ascii="Courier New" w:hAnsi="Courier New" w:cs="Courier New"/>
-        </w:rPr>
-        <w:t>文件的内存镜像</w:t>
-      </w:r>
-      <w:r>
-        <w:rPr>
-          <w:rFonts w:ascii="Courier New" w:hAnsi="Courier New" w:cs="Courier New" w:hint="eastAsia"/>
-        </w:rPr>
-        <w:t>并销毁所有用</w:t>
-      </w:r>
-      <w:r>
-        <w:rPr>
-          <w:rFonts w:ascii="Courier New" w:hAnsi="Courier New" w:cs="Courier New"/>
-        </w:rPr>
-        <w:t xml:space="preserve"> Load</w:t>
-      </w:r>
-      <w:r>
-        <w:rPr>
-          <w:rFonts w:ascii="Courier New" w:hAnsi="Courier New" w:cs="Courier New"/>
-        </w:rPr>
-        <w:t>创建的</w:t>
-      </w:r>
-      <w:r>
-        <w:rPr>
-          <w:rFonts w:ascii="Courier New" w:hAnsi="Courier New" w:cs="Courier New"/>
-        </w:rPr>
-        <w:t>Asset</w:t>
-      </w:r>
-      <w:r>
-        <w:rPr>
-          <w:rFonts w:ascii="Courier New" w:hAnsi="Courier New" w:cs="Courier New"/>
-        </w:rPr>
-        <w:t>内存对象</w:t>
-      </w:r>
-    </w:p>
-    <w:p>
-      <w:pPr>
-        <w:rPr>
-          <w:rFonts w:ascii="Courier New" w:hAnsi="Courier New" w:cs="Courier New"/>
-          <w:szCs w:val="21"/>
-        </w:rPr>
-      </w:pPr>
+          <w:rFonts w:ascii="Courier New" w:hAnsi="Courier New" w:cs="Courier New" w:hint="eastAsia"/>
+          <w:szCs w:val="21"/>
+        </w:rPr>
+        <w:t>的。如果你这些</w:t>
+      </w:r>
+      <w:r>
+        <w:rPr>
+          <w:rFonts w:ascii="Courier New" w:hAnsi="Courier New" w:cs="Courier New" w:hint="eastAsia"/>
+          <w:szCs w:val="21"/>
+        </w:rPr>
+        <w:t>Assets</w:t>
+      </w:r>
+      <w:r>
+        <w:rPr>
+          <w:rFonts w:ascii="Courier New" w:hAnsi="Courier New" w:cs="Courier New" w:hint="eastAsia"/>
+          <w:szCs w:val="21"/>
+        </w:rPr>
+        <w:t>又不是从磁盘加载的，那除了</w:t>
+      </w:r>
+      <w:r>
+        <w:rPr>
+          <w:rFonts w:ascii="Courier New" w:hAnsi="Courier New" w:cs="Courier New" w:hint="eastAsia"/>
+          <w:szCs w:val="21"/>
+        </w:rPr>
+        <w:t>UnloadUnusedAssets</w:t>
+      </w:r>
+      <w:r>
+        <w:rPr>
+          <w:rFonts w:ascii="Courier New" w:hAnsi="Courier New" w:cs="Courier New" w:hint="eastAsia"/>
+          <w:szCs w:val="21"/>
+        </w:rPr>
+        <w:t>或者加载新场景以外没有其他方式可以卸载之。</w:t>
+      </w:r>
     </w:p>
     <w:p>
       <w:pPr>
@@ -2209,6 +6383,103 @@
     </w:p>
   </w:footnote>
 </w:footnotes>
+</file>
+
+<file path=word/numbering.xml><?xml version="1.0" encoding="utf-8"?>
+<w:numbering xmlns:wpc="http://schemas.microsoft.com/office/word/2010/wordprocessingCanvas" xmlns:mc="http://schemas.openxmlformats.org/markup-compatibility/2006" xmlns:o="urn:schemas-microsoft-com:office:office" xmlns:r="http://schemas.openxmlformats.org/officeDocument/2006/relationships" xmlns:m="http://schemas.openxmlformats.org/officeDocument/2006/math" xmlns:v="urn:schemas-microsoft-com:vml" xmlns:wp14="http://schemas.microsoft.com/office/word/2010/wordprocessingDrawing" xmlns:wp="http://schemas.openxmlformats.org/drawingml/2006/wordprocessingDrawing" xmlns:w10="urn:schemas-microsoft-com:office:word" xmlns:w="http://schemas.openxmlformats.org/wordprocessingml/2006/main" xmlns:w14="http://schemas.microsoft.com/office/word/2010/wordml" xmlns:w15="http://schemas.microsoft.com/office/word/2012/wordml" xmlns:wpg="http://schemas.microsoft.com/office/word/2010/wordprocessingGroup" xmlns:wpi="http://schemas.microsoft.com/office/word/2010/wordprocessingInk" xmlns:wne="http://schemas.microsoft.com/office/word/2006/wordml" xmlns:wps="http://schemas.microsoft.com/office/word/2010/wordprocessingShape" mc:Ignorable="w14 w15 wp14">
+  <w:abstractNum w:abstractNumId="0" w15:restartNumberingAfterBreak="0">
+    <w:nsid w:val="75743C5A"/>
+    <w:multiLevelType w:val="hybridMultilevel"/>
+    <w:tmpl w:val="325C62E2"/>
+    <w:lvl w:ilvl="0" w:tplc="16426A9A">
+      <w:start w:val="1"/>
+      <w:numFmt w:val="decimal"/>
+      <w:lvlText w:val="%1）"/>
+      <w:lvlJc w:val="left"/>
+      <w:pPr>
+        <w:ind w:left="360" w:hanging="360"/>
+      </w:pPr>
+      <w:rPr>
+        <w:rFonts w:hint="default"/>
+      </w:rPr>
+    </w:lvl>
+    <w:lvl w:ilvl="1" w:tplc="04090019" w:tentative="1">
+      <w:start w:val="1"/>
+      <w:numFmt w:val="lowerLetter"/>
+      <w:lvlText w:val="%2)"/>
+      <w:lvlJc w:val="left"/>
+      <w:pPr>
+        <w:ind w:left="840" w:hanging="420"/>
+      </w:pPr>
+    </w:lvl>
+    <w:lvl w:ilvl="2" w:tplc="0409001B" w:tentative="1">
+      <w:start w:val="1"/>
+      <w:numFmt w:val="lowerRoman"/>
+      <w:lvlText w:val="%3."/>
+      <w:lvlJc w:val="right"/>
+      <w:pPr>
+        <w:ind w:left="1260" w:hanging="420"/>
+      </w:pPr>
+    </w:lvl>
+    <w:lvl w:ilvl="3" w:tplc="0409000F" w:tentative="1">
+      <w:start w:val="1"/>
+      <w:numFmt w:val="decimal"/>
+      <w:lvlText w:val="%4."/>
+      <w:lvlJc w:val="left"/>
+      <w:pPr>
+        <w:ind w:left="1680" w:hanging="420"/>
+      </w:pPr>
+    </w:lvl>
+    <w:lvl w:ilvl="4" w:tplc="04090019" w:tentative="1">
+      <w:start w:val="1"/>
+      <w:numFmt w:val="lowerLetter"/>
+      <w:lvlText w:val="%5)"/>
+      <w:lvlJc w:val="left"/>
+      <w:pPr>
+        <w:ind w:left="2100" w:hanging="420"/>
+      </w:pPr>
+    </w:lvl>
+    <w:lvl w:ilvl="5" w:tplc="0409001B" w:tentative="1">
+      <w:start w:val="1"/>
+      <w:numFmt w:val="lowerRoman"/>
+      <w:lvlText w:val="%6."/>
+      <w:lvlJc w:val="right"/>
+      <w:pPr>
+        <w:ind w:left="2520" w:hanging="420"/>
+      </w:pPr>
+    </w:lvl>
+    <w:lvl w:ilvl="6" w:tplc="0409000F" w:tentative="1">
+      <w:start w:val="1"/>
+      <w:numFmt w:val="decimal"/>
+      <w:lvlText w:val="%7."/>
+      <w:lvlJc w:val="left"/>
+      <w:pPr>
+        <w:ind w:left="2940" w:hanging="420"/>
+      </w:pPr>
+    </w:lvl>
+    <w:lvl w:ilvl="7" w:tplc="04090019" w:tentative="1">
+      <w:start w:val="1"/>
+      <w:numFmt w:val="lowerLetter"/>
+      <w:lvlText w:val="%8)"/>
+      <w:lvlJc w:val="left"/>
+      <w:pPr>
+        <w:ind w:left="3360" w:hanging="420"/>
+      </w:pPr>
+    </w:lvl>
+    <w:lvl w:ilvl="8" w:tplc="0409001B" w:tentative="1">
+      <w:start w:val="1"/>
+      <w:numFmt w:val="lowerRoman"/>
+      <w:lvlText w:val="%9."/>
+      <w:lvlJc w:val="right"/>
+      <w:pPr>
+        <w:ind w:left="3780" w:hanging="420"/>
+      </w:pPr>
+    </w:lvl>
+  </w:abstractNum>
+  <w:num w:numId="1">
+    <w:abstractNumId w:val="0"/>
+  </w:num>
+</w:numbering>
 </file>
 
 <file path=word/styles.xml><?xml version="1.0" encoding="utf-8"?>
@@ -2795,6 +7066,27 @@
     <w:basedOn w:val="a0"/>
     <w:rsid w:val="00547238"/>
   </w:style>
+  <w:style w:type="paragraph" w:styleId="a7">
+    <w:name w:val="List Paragraph"/>
+    <w:basedOn w:val="a"/>
+    <w:uiPriority w:val="34"/>
+    <w:qFormat/>
+    <w:rsid w:val="00CF25DB"/>
+    <w:pPr>
+      <w:ind w:firstLineChars="200" w:firstLine="420"/>
+    </w:pPr>
+  </w:style>
+  <w:style w:type="character" w:styleId="a8">
+    <w:name w:val="Strong"/>
+    <w:basedOn w:val="a0"/>
+    <w:uiPriority w:val="22"/>
+    <w:qFormat/>
+    <w:rsid w:val="0068125A"/>
+    <w:rPr>
+      <w:b/>
+      <w:bCs/>
+    </w:rPr>
+  </w:style>
 </w:styles>
 </file>
 
